--- a/Relatório do Projeto.docx
+++ b/Relatório do Projeto.docx
@@ -4,6 +4,7 @@
   <w:body>
     <w:p>
       <w:pPr>
+        <w:jc w:val="center"/>
         <w:rPr>
           <w:rFonts w:ascii="Times New Roman" w:cs="Times New Roman" w:eastAsia="Times New Roman" w:hAnsi="Times New Roman"/>
           <w:b w:val="1"/>
@@ -19,7 +20,7 @@
           <w:szCs w:val="24"/>
           <w:rtl w:val="0"/>
         </w:rPr>
-        <w:t xml:space="preserve">UM SISTEMA DE MONITORAMENTO….A DEFINIR</w:t>
+        <w:t xml:space="preserve">UM SISTEMA DE MONITORAMENTO INTELIGENTE DE INFRAESTRUTURA PREDIAL</w:t>
       </w:r>
     </w:p>
     <w:p>
@@ -55,8 +56,6 @@
         <w:rPr>
           <w:rFonts w:ascii="Times New Roman" w:cs="Times New Roman" w:eastAsia="Times New Roman" w:hAnsi="Times New Roman"/>
           <w:b w:val="1"/>
-          <w:sz w:val="24"/>
-          <w:szCs w:val="24"/>
         </w:rPr>
       </w:pPr>
       <w:r>
@@ -69,40 +68,96 @@
         </w:rPr>
         <w:t xml:space="preserve">INTRODUÇÃO</w:t>
       </w:r>
-    </w:p>
-    <w:p>
-      <w:pPr>
-        <w:rPr>
-          <w:rFonts w:ascii="Times New Roman" w:cs="Times New Roman" w:eastAsia="Times New Roman" w:hAnsi="Times New Roman"/>
-          <w:b w:val="1"/>
-        </w:rPr>
-      </w:pPr>
-      <w:r>
-        <w:rPr>
-          <w:rtl w:val="0"/>
-        </w:rPr>
-      </w:r>
-    </w:p>
-    <w:p>
-      <w:pPr>
-        <w:rPr>
-          <w:rFonts w:ascii="Times New Roman" w:cs="Times New Roman" w:eastAsia="Times New Roman" w:hAnsi="Times New Roman"/>
-          <w:sz w:val="24"/>
-          <w:szCs w:val="24"/>
-        </w:rPr>
-      </w:pPr>
-      <w:r>
-        <w:rPr>
-          <w:rFonts w:ascii="Times New Roman" w:cs="Times New Roman" w:eastAsia="Times New Roman" w:hAnsi="Times New Roman"/>
-          <w:sz w:val="24"/>
-          <w:szCs w:val="24"/>
-          <w:rtl w:val="0"/>
-        </w:rPr>
-        <w:t xml:space="preserve">Este projeto tem como objetivo o desenvolvimento de um sistema de monitoramento inteligente para condomínios, utilizando tecnologias de Internet das Coisas (IoT) para acompanhar em tempo real aspectos essenciais da infraestrutura predial. O sistema monitora três áreas principais: o nível da caixa d’água, o consumo de energia elétrica e a abertura do portão principal, oferecendo maior controle, segurança e eficiência operacional para a administração do condomínio. Para o monitoramento da caixa d’água, um sensor ultrassônico, conectado a um microcontrolador ESP32, é responsável por medir constantemente o nível de água. Em conjunto, uma válvula solenóide automatiza o controle do abastecimento, permitindo interromper ou liberar o fluxo de água quando necessário, como em casos de vazamento ou transbordamento, contribuindo para o uso consciente e seguro da água. No controle de acesso, um sensor fim de curso monitora a abertura e fechamento do portão, informando o status em tempo real. Este sensor também está ligado a um ESP32, responsável por processar os dados localmente e enviá-los para a nuvem. Já o monitoramento do consumo de energia elétrica é feito por meio de um sensor de corrente, conectado a um microcontrolador STM32. Esse sensor registra o uso de energia no condomínio, permitindo análises que podem identificar picos de consumo, possibilitar economia e prevenir falhas na rede elétrica. Todos os dispositivos se comunicam com um gateway central, que por sua vez envia os dados para a nuvem MQTT, permitindo o acesso remoto por meio de um aplicativo móvel. Com isso, os usuários podem acompanhar o estado do sistema de forma prática e em tempo real, de qualquer lugar. O principal objetivo deste projeto é oferecer uma solução acessível, eficiente e automatizada para o gerenciamento de recursos essenciais em condomínios, promovendo sustentabilidade, segurança e maior comodidade para os moradores e administradores.</w:t>
-      </w:r>
-    </w:p>
-    <w:p>
-      <w:pPr>
+      <w:r>
+        <w:rPr>
+          <w:rtl w:val="0"/>
+        </w:rPr>
+      </w:r>
+    </w:p>
+    <w:p>
+      <w:pPr>
+        <w:spacing w:before="200" w:line="240" w:lineRule="auto"/>
+        <w:ind w:firstLine="720"/>
+        <w:jc w:val="both"/>
+        <w:rPr>
+          <w:rFonts w:ascii="Times New Roman" w:cs="Times New Roman" w:eastAsia="Times New Roman" w:hAnsi="Times New Roman"/>
+          <w:sz w:val="24"/>
+          <w:szCs w:val="24"/>
+        </w:rPr>
+      </w:pPr>
+      <w:r>
+        <w:rPr>
+          <w:rFonts w:ascii="Times New Roman" w:cs="Times New Roman" w:eastAsia="Times New Roman" w:hAnsi="Times New Roman"/>
+          <w:sz w:val="24"/>
+          <w:szCs w:val="24"/>
+          <w:rtl w:val="0"/>
+        </w:rPr>
+        <w:t xml:space="preserve">Este projeto tem como objetivo o desenvolvimento de um sistema de monitoramento inteligente para condomínios, utilizando tecnologias de Internet das Coisas (IoT) para acompanhar em tempo real aspectos essenciais da infraestrutura predial. O sistema monitora três áreas principais: o nível da caixa d’água, o consumo de energia elétrica e a abertura do portão principal, oferecendo maior controle, segurança e eficiência operacional para a administração do condomínio. </w:t>
+      </w:r>
+    </w:p>
+    <w:p>
+      <w:pPr>
+        <w:spacing w:before="200" w:line="240" w:lineRule="auto"/>
+        <w:jc w:val="both"/>
+        <w:rPr>
+          <w:rFonts w:ascii="Times New Roman" w:cs="Times New Roman" w:eastAsia="Times New Roman" w:hAnsi="Times New Roman"/>
+          <w:sz w:val="24"/>
+          <w:szCs w:val="24"/>
+        </w:rPr>
+      </w:pPr>
+      <w:r>
+        <w:rPr>
+          <w:rFonts w:ascii="Times New Roman" w:cs="Times New Roman" w:eastAsia="Times New Roman" w:hAnsi="Times New Roman"/>
+          <w:sz w:val="24"/>
+          <w:szCs w:val="24"/>
+          <w:rtl w:val="0"/>
+        </w:rPr>
+        <w:t xml:space="preserve">Para o monitoramento da caixa d’água, um sensor ultrassônico, conectado a um microcontrolador ESP32, é responsável por medir constantemente o nível de água. Em conjunto, uma válvula solenóide automatiza o controle do abastecimento, permitindo interromper ou liberar o fluxo de água quando necessário, como em casos de vazamento ou transbordamento, contribuindo para o uso consciente e seguro da água. </w:t>
+      </w:r>
+    </w:p>
+    <w:p>
+      <w:pPr>
+        <w:spacing w:before="200" w:line="240" w:lineRule="auto"/>
+        <w:jc w:val="both"/>
+        <w:rPr>
+          <w:rFonts w:ascii="Times New Roman" w:cs="Times New Roman" w:eastAsia="Times New Roman" w:hAnsi="Times New Roman"/>
+          <w:sz w:val="24"/>
+          <w:szCs w:val="24"/>
+        </w:rPr>
+      </w:pPr>
+      <w:r>
+        <w:rPr>
+          <w:rFonts w:ascii="Times New Roman" w:cs="Times New Roman" w:eastAsia="Times New Roman" w:hAnsi="Times New Roman"/>
+          <w:sz w:val="24"/>
+          <w:szCs w:val="24"/>
+          <w:rtl w:val="0"/>
+        </w:rPr>
+        <w:t xml:space="preserve">No controle de acesso, um sensor fim de curso monitora a abertura e fechamento do portão, informando o status em tempo real. Este sensor também está ligado a um ESP32, responsável por processar os dados localmente e enviá-los para a nuvem. Já o monitoramento do consumo de energia elétrica é feito por meio de um sensor de corrente, conectado a um microcontrolador STM32. Esse sensor registra o uso de energia no condomínio, permitindo análises que podem identificar picos de consumo, possibilitar economia e prevenir falhas na rede elétrica. </w:t>
+      </w:r>
+    </w:p>
+    <w:p>
+      <w:pPr>
+        <w:spacing w:before="200" w:line="240" w:lineRule="auto"/>
+        <w:jc w:val="both"/>
+        <w:rPr>
+          <w:rFonts w:ascii="Times New Roman" w:cs="Times New Roman" w:eastAsia="Times New Roman" w:hAnsi="Times New Roman"/>
+          <w:sz w:val="24"/>
+          <w:szCs w:val="24"/>
+        </w:rPr>
+      </w:pPr>
+      <w:r>
+        <w:rPr>
+          <w:rFonts w:ascii="Times New Roman" w:cs="Times New Roman" w:eastAsia="Times New Roman" w:hAnsi="Times New Roman"/>
+          <w:sz w:val="24"/>
+          <w:szCs w:val="24"/>
+          <w:rtl w:val="0"/>
+        </w:rPr>
+        <w:t xml:space="preserve">Todos os dispositivos se comunicam com um gateway central, que por sua vez envia os dados para a nuvem MQTT, permitindo o acesso remoto por meio de um aplicativo móvel. Com isso, os usuários podem acompanhar o estado do sistema de forma prática e em tempo real, de qualquer lugar. O principal objetivo deste projeto é oferecer uma solução acessível, eficiente e automatizada para o gerenciamento de recursos essenciais em condomínios, promovendo sustentabilidade, segurança e maior comodidade para os moradores e administradores.</w:t>
+      </w:r>
+    </w:p>
+    <w:p>
+      <w:pPr>
+        <w:spacing w:before="200" w:lineRule="auto"/>
         <w:rPr>
           <w:rFonts w:ascii="Times New Roman" w:cs="Times New Roman" w:eastAsia="Times New Roman" w:hAnsi="Times New Roman"/>
           <w:sz w:val="24"/>

--- a/Relatório do Projeto.docx
+++ b/Relatório do Projeto.docx
@@ -53,9 +53,17 @@
     </w:p>
     <w:p>
       <w:pPr>
-        <w:rPr>
-          <w:rFonts w:ascii="Times New Roman" w:cs="Times New Roman" w:eastAsia="Times New Roman" w:hAnsi="Times New Roman"/>
-          <w:b w:val="1"/>
+        <w:numPr>
+          <w:ilvl w:val="0"/>
+          <w:numId w:val="1"/>
+        </w:numPr>
+        <w:ind w:left="720" w:hanging="360"/>
+        <w:rPr>
+          <w:rFonts w:ascii="Times New Roman" w:cs="Times New Roman" w:eastAsia="Times New Roman" w:hAnsi="Times New Roman"/>
+          <w:b w:val="1"/>
+          <w:sz w:val="24"/>
+          <w:szCs w:val="24"/>
+          <w:u w:val="none"/>
         </w:rPr>
       </w:pPr>
       <w:r>
@@ -152,7 +160,27 @@
           <w:szCs w:val="24"/>
           <w:rtl w:val="0"/>
         </w:rPr>
-        <w:t xml:space="preserve">Todos os dispositivos se comunicam com um gateway central, que por sua vez envia os dados para a nuvem MQTT, permitindo o acesso remoto por meio de um aplicativo móvel. Com isso, os usuários podem acompanhar o estado do sistema de forma prática e em tempo real, de qualquer lugar. O principal objetivo deste projeto é oferecer uma solução acessível, eficiente e automatizada para o gerenciamento de recursos essenciais em condomínios, promovendo sustentabilidade, segurança e maior comodidade para os moradores e administradores.</w:t>
+        <w:t xml:space="preserve">Todos os dispositivos se comunicam com um gateway central, que por sua vez envia os dados para a nuvem utilizando o protocolo MQTT, permitindo o acesso remoto por meio de um aplicativo móvel. Com isso, os usuários podem acompanhar o estado do sistema de forma prática e em tempo real, de qualquer lugar. </w:t>
+      </w:r>
+    </w:p>
+    <w:p>
+      <w:pPr>
+        <w:spacing w:before="200" w:line="240" w:lineRule="auto"/>
+        <w:jc w:val="both"/>
+        <w:rPr>
+          <w:rFonts w:ascii="Times New Roman" w:cs="Times New Roman" w:eastAsia="Times New Roman" w:hAnsi="Times New Roman"/>
+          <w:sz w:val="24"/>
+          <w:szCs w:val="24"/>
+        </w:rPr>
+      </w:pPr>
+      <w:r>
+        <w:rPr>
+          <w:rFonts w:ascii="Times New Roman" w:cs="Times New Roman" w:eastAsia="Times New Roman" w:hAnsi="Times New Roman"/>
+          <w:sz w:val="24"/>
+          <w:szCs w:val="24"/>
+          <w:rtl w:val="0"/>
+        </w:rPr>
+        <w:t xml:space="preserve">O principal objetivo deste projeto é oferecer uma solução acessível, eficiente e automatizada para o gerenciamento de recursos essenciais em condomínios, promovendo sustentabilidade, segurança e maior comodidade para os moradores e administradores.</w:t>
       </w:r>
     </w:p>
     <w:p>
@@ -165,15 +193,124 @@
         </w:rPr>
       </w:pPr>
       <w:r>
-        <w:rPr>
-          <w:rtl w:val="0"/>
-        </w:rPr>
-      </w:r>
-    </w:p>
-    <w:p>
-      <w:pPr>
-        <w:rPr>
-          <w:rFonts w:ascii="Times New Roman" w:cs="Times New Roman" w:eastAsia="Times New Roman" w:hAnsi="Times New Roman"/>
+        <w:br w:type="page"/>
+      </w:r>
+      <w:r>
+        <w:rPr>
+          <w:rtl w:val="0"/>
+        </w:rPr>
+      </w:r>
+    </w:p>
+    <w:p>
+      <w:pPr>
+        <w:numPr>
+          <w:ilvl w:val="0"/>
+          <w:numId w:val="1"/>
+        </w:numPr>
+        <w:spacing w:before="200" w:lineRule="auto"/>
+        <w:ind w:left="720" w:hanging="360"/>
+        <w:rPr>
+          <w:rFonts w:ascii="Times New Roman" w:cs="Times New Roman" w:eastAsia="Times New Roman" w:hAnsi="Times New Roman"/>
+          <w:b w:val="1"/>
+          <w:sz w:val="24"/>
+          <w:szCs w:val="24"/>
+        </w:rPr>
+      </w:pPr>
+      <w:r>
+        <w:rPr>
+          <w:rFonts w:ascii="Times New Roman" w:cs="Times New Roman" w:eastAsia="Times New Roman" w:hAnsi="Times New Roman"/>
+          <w:b w:val="1"/>
+          <w:sz w:val="24"/>
+          <w:szCs w:val="24"/>
+          <w:rtl w:val="0"/>
+        </w:rPr>
+        <w:t xml:space="preserve">OBJETIVOS</w:t>
+      </w:r>
+    </w:p>
+    <w:p>
+      <w:pPr>
+        <w:spacing w:before="200" w:lineRule="auto"/>
+        <w:ind w:left="720" w:firstLine="0"/>
+        <w:rPr>
+          <w:rFonts w:ascii="Times New Roman" w:cs="Times New Roman" w:eastAsia="Times New Roman" w:hAnsi="Times New Roman"/>
+          <w:b w:val="1"/>
+          <w:sz w:val="24"/>
+          <w:szCs w:val="24"/>
+        </w:rPr>
+      </w:pPr>
+      <w:r>
+        <w:rPr>
+          <w:rtl w:val="0"/>
+        </w:rPr>
+      </w:r>
+    </w:p>
+    <w:p>
+      <w:pPr>
+        <w:spacing w:before="200" w:lineRule="auto"/>
+        <w:ind w:left="720" w:firstLine="0"/>
+        <w:rPr>
+          <w:rFonts w:ascii="Times New Roman" w:cs="Times New Roman" w:eastAsia="Times New Roman" w:hAnsi="Times New Roman"/>
+          <w:b w:val="1"/>
+          <w:sz w:val="24"/>
+          <w:szCs w:val="24"/>
+        </w:rPr>
+      </w:pPr>
+      <w:r>
+        <w:rPr>
+          <w:rtl w:val="0"/>
+        </w:rPr>
+      </w:r>
+    </w:p>
+    <w:p>
+      <w:pPr>
+        <w:numPr>
+          <w:ilvl w:val="0"/>
+          <w:numId w:val="1"/>
+        </w:numPr>
+        <w:ind w:left="720" w:hanging="360"/>
+        <w:rPr>
+          <w:rFonts w:ascii="Times New Roman" w:cs="Times New Roman" w:eastAsia="Times New Roman" w:hAnsi="Times New Roman"/>
+          <w:b w:val="1"/>
+          <w:sz w:val="24"/>
+          <w:szCs w:val="24"/>
+        </w:rPr>
+      </w:pPr>
+      <w:r>
+        <w:rPr>
+          <w:rFonts w:ascii="Times New Roman" w:cs="Times New Roman" w:eastAsia="Times New Roman" w:hAnsi="Times New Roman"/>
+          <w:b w:val="1"/>
+          <w:sz w:val="24"/>
+          <w:szCs w:val="24"/>
+          <w:rtl w:val="0"/>
+        </w:rPr>
+        <w:t xml:space="preserve">FUNDAMENTAÇÃO TEÓRICA</w:t>
+      </w:r>
+    </w:p>
+    <w:p>
+      <w:pPr>
+        <w:spacing w:before="200" w:lineRule="auto"/>
+        <w:ind w:left="0" w:firstLine="720"/>
+        <w:rPr>
+          <w:rFonts w:ascii="Times New Roman" w:cs="Times New Roman" w:eastAsia="Times New Roman" w:hAnsi="Times New Roman"/>
+          <w:b w:val="1"/>
+        </w:rPr>
+      </w:pPr>
+      <w:r>
+        <w:rPr>
+          <w:rFonts w:ascii="Times New Roman" w:cs="Times New Roman" w:eastAsia="Times New Roman" w:hAnsi="Times New Roman"/>
+          <w:b w:val="1"/>
+          <w:rtl w:val="0"/>
+        </w:rPr>
+        <w:t xml:space="preserve">3. 1. ARQUITETURA</w:t>
+      </w:r>
+    </w:p>
+    <w:p>
+      <w:pPr>
+        <w:jc w:val="center"/>
+        <w:rPr>
+          <w:rFonts w:ascii="Times New Roman" w:cs="Times New Roman" w:eastAsia="Times New Roman" w:hAnsi="Times New Roman"/>
+          <w:sz w:val="24"/>
+          <w:szCs w:val="24"/>
         </w:rPr>
       </w:pPr>
       <w:r>
@@ -184,7 +321,7 @@
         </w:rPr>
         <w:drawing>
           <wp:inline distB="114300" distT="114300" distL="114300" distR="114300">
-            <wp:extent cx="5731200" cy="4089400"/>
+            <wp:extent cx="4872038" cy="4078915"/>
             <wp:effectExtent b="0" l="0" r="0" t="0"/>
             <wp:docPr id="1" name="image1.png"/>
             <a:graphic>
@@ -204,7 +341,7 @@
                   <pic:spPr>
                     <a:xfrm>
                       <a:off x="0" y="0"/>
-                      <a:ext cx="5731200" cy="4089400"/>
+                      <a:ext cx="4872038" cy="4078915"/>
                     </a:xfrm>
                     <a:prstGeom prst="rect"/>
                     <a:ln/>
@@ -217,17 +354,75 @@
       </w:r>
       <w:r>
         <w:rPr>
-          <w:rFonts w:ascii="Times New Roman" w:cs="Times New Roman" w:eastAsia="Times New Roman" w:hAnsi="Times New Roman"/>
-          <w:sz w:val="24"/>
-          <w:szCs w:val="24"/>
-          <w:rtl w:val="0"/>
-        </w:rPr>
-        <w:t xml:space="preserve">.</w:t>
-      </w:r>
-      <w:r>
-        <w:rPr>
-          <w:rtl w:val="0"/>
-        </w:rPr>
+          <w:rtl w:val="0"/>
+        </w:rPr>
+      </w:r>
+    </w:p>
+    <w:p>
+      <w:pPr>
+        <w:jc w:val="center"/>
+        <w:rPr>
+          <w:rFonts w:ascii="Times New Roman" w:cs="Times New Roman" w:eastAsia="Times New Roman" w:hAnsi="Times New Roman"/>
+          <w:b w:val="1"/>
+        </w:rPr>
+      </w:pPr>
+      <w:r>
+        <w:rPr>
+          <w:rFonts w:ascii="Times New Roman" w:cs="Times New Roman" w:eastAsia="Times New Roman" w:hAnsi="Times New Roman"/>
+          <w:b w:val="1"/>
+          <w:rtl w:val="0"/>
+        </w:rPr>
+        <w:t xml:space="preserve">Figura 1. Diagrama de arquitetura do projeto</w:t>
+      </w:r>
+    </w:p>
+    <w:p>
+      <w:pPr>
+        <w:jc w:val="center"/>
+        <w:rPr>
+          <w:rFonts w:ascii="Times New Roman" w:cs="Times New Roman" w:eastAsia="Times New Roman" w:hAnsi="Times New Roman"/>
+          <w:b w:val="1"/>
+        </w:rPr>
+      </w:pPr>
+      <w:r>
+        <w:rPr>
+          <w:rtl w:val="0"/>
+        </w:rPr>
+      </w:r>
+    </w:p>
+    <w:p>
+      <w:pPr>
+        <w:spacing w:before="200" w:lineRule="auto"/>
+        <w:ind w:left="720" w:firstLine="0"/>
+        <w:rPr>
+          <w:rFonts w:ascii="Times New Roman" w:cs="Times New Roman" w:eastAsia="Times New Roman" w:hAnsi="Times New Roman"/>
+          <w:b w:val="1"/>
+        </w:rPr>
+      </w:pPr>
+      <w:r>
+        <w:rPr>
+          <w:rFonts w:ascii="Times New Roman" w:cs="Times New Roman" w:eastAsia="Times New Roman" w:hAnsi="Times New Roman"/>
+          <w:b w:val="1"/>
+          <w:rtl w:val="0"/>
+        </w:rPr>
+        <w:t xml:space="preserve">3. 2. TIPOS DE REDES</w:t>
+      </w:r>
+    </w:p>
+    <w:p>
+      <w:pPr>
+        <w:spacing w:before="200" w:lineRule="auto"/>
+        <w:ind w:left="720" w:firstLine="0"/>
+        <w:rPr>
+          <w:rFonts w:ascii="Times New Roman" w:cs="Times New Roman" w:eastAsia="Times New Roman" w:hAnsi="Times New Roman"/>
+          <w:b w:val="1"/>
+        </w:rPr>
+      </w:pPr>
+      <w:r>
+        <w:rPr>
+          <w:rFonts w:ascii="Times New Roman" w:cs="Times New Roman" w:eastAsia="Times New Roman" w:hAnsi="Times New Roman"/>
+          <w:b w:val="1"/>
+          <w:rtl w:val="0"/>
+        </w:rPr>
+        <w:t xml:space="preserve">3.3. TIPOS DE PROTOCOLOS</w:t>
       </w:r>
     </w:p>
     <w:sectPr>
@@ -240,7 +435,121 @@
 </file>
 
 <file path=word/numbering.xml><?xml version="1.0" encoding="utf-8"?>
-<w:numbering xmlns:mc="http://schemas.openxmlformats.org/markup-compatibility/2006" xmlns:o="urn:schemas-microsoft-com:office:office" xmlns:r="http://schemas.openxmlformats.org/officeDocument/2006/relationships" xmlns:m="http://schemas.openxmlformats.org/officeDocument/2006/math" xmlns:v="urn:schemas-microsoft-com:vml" xmlns:wp="http://schemas.openxmlformats.org/drawingml/2006/wordprocessingDrawing" xmlns:w10="urn:schemas-microsoft-com:office:word" xmlns:w="http://schemas.openxmlformats.org/wordprocessingml/2006/main" xmlns:wne="http://schemas.microsoft.com/office/word/2006/wordml" xmlns:sl="http://schemas.openxmlformats.org/schemaLibrary/2006/main" xmlns:a="http://schemas.openxmlformats.org/drawingml/2006/main" xmlns:pic="http://schemas.openxmlformats.org/drawingml/2006/picture" xmlns:c="http://schemas.openxmlformats.org/drawingml/2006/chart" xmlns:lc="http://schemas.openxmlformats.org/drawingml/2006/lockedCanvas" xmlns:dgm="http://schemas.openxmlformats.org/drawingml/2006/diagram" xmlns:wps="http://schemas.microsoft.com/office/word/2010/wordprocessingShape" xmlns:wpg="http://schemas.microsoft.com/office/word/2010/wordprocessingGroup" xmlns:w14="http://schemas.microsoft.com/office/word/2010/wordml" xmlns:w15="http://schemas.microsoft.com/office/word/2012/wordml" xmlns:w16="http://schemas.microsoft.com/office/word/2018/wordml" xmlns:w16cex="http://schemas.microsoft.com/office/word/2018/wordml/cex" xmlns:w16cid="http://schemas.microsoft.com/office/word/2016/wordml/cid" xmlns="http://schemas.microsoft.com/office/tasks/2019/documenttasks" xmlns:cr="http://schemas.microsoft.com/office/comments/2020/reactions"/>
+<w:numbering xmlns:mc="http://schemas.openxmlformats.org/markup-compatibility/2006" xmlns:o="urn:schemas-microsoft-com:office:office" xmlns:r="http://schemas.openxmlformats.org/officeDocument/2006/relationships" xmlns:m="http://schemas.openxmlformats.org/officeDocument/2006/math" xmlns:v="urn:schemas-microsoft-com:vml" xmlns:wp="http://schemas.openxmlformats.org/drawingml/2006/wordprocessingDrawing" xmlns:w10="urn:schemas-microsoft-com:office:word" xmlns:w="http://schemas.openxmlformats.org/wordprocessingml/2006/main" xmlns:wne="http://schemas.microsoft.com/office/word/2006/wordml" xmlns:sl="http://schemas.openxmlformats.org/schemaLibrary/2006/main" xmlns:a="http://schemas.openxmlformats.org/drawingml/2006/main" xmlns:pic="http://schemas.openxmlformats.org/drawingml/2006/picture" xmlns:c="http://schemas.openxmlformats.org/drawingml/2006/chart" xmlns:lc="http://schemas.openxmlformats.org/drawingml/2006/lockedCanvas" xmlns:dgm="http://schemas.openxmlformats.org/drawingml/2006/diagram" xmlns:wps="http://schemas.microsoft.com/office/word/2010/wordprocessingShape" xmlns:wpg="http://schemas.microsoft.com/office/word/2010/wordprocessingGroup" xmlns:w14="http://schemas.microsoft.com/office/word/2010/wordml" xmlns:w15="http://schemas.microsoft.com/office/word/2012/wordml" xmlns:w16="http://schemas.microsoft.com/office/word/2018/wordml" xmlns:w16cex="http://schemas.microsoft.com/office/word/2018/wordml/cex" xmlns:w16cid="http://schemas.microsoft.com/office/word/2016/wordml/cid" xmlns="http://schemas.microsoft.com/office/tasks/2019/documenttasks" xmlns:cr="http://schemas.microsoft.com/office/comments/2020/reactions">
+  <w:abstractNum w:abstractNumId="1">
+    <w:lvl w:ilvl="0">
+      <w:start w:val="1"/>
+      <w:numFmt w:val="decimal"/>
+      <w:lvlText w:val="%1."/>
+      <w:lvlJc w:val="left"/>
+      <w:pPr>
+        <w:ind w:left="720" w:hanging="360"/>
+      </w:pPr>
+      <w:rPr>
+        <w:u w:val="none"/>
+      </w:rPr>
+    </w:lvl>
+    <w:lvl w:ilvl="1">
+      <w:start w:val="1"/>
+      <w:numFmt w:val="lowerLetter"/>
+      <w:lvlText w:val="%2."/>
+      <w:lvlJc w:val="left"/>
+      <w:pPr>
+        <w:ind w:left="1440" w:hanging="360"/>
+      </w:pPr>
+      <w:rPr>
+        <w:u w:val="none"/>
+      </w:rPr>
+    </w:lvl>
+    <w:lvl w:ilvl="2">
+      <w:start w:val="1"/>
+      <w:numFmt w:val="lowerRoman"/>
+      <w:lvlText w:val="%3."/>
+      <w:lvlJc w:val="right"/>
+      <w:pPr>
+        <w:ind w:left="2160" w:hanging="360"/>
+      </w:pPr>
+      <w:rPr>
+        <w:u w:val="none"/>
+      </w:rPr>
+    </w:lvl>
+    <w:lvl w:ilvl="3">
+      <w:start w:val="1"/>
+      <w:numFmt w:val="decimal"/>
+      <w:lvlText w:val="%4."/>
+      <w:lvlJc w:val="left"/>
+      <w:pPr>
+        <w:ind w:left="2880" w:hanging="360"/>
+      </w:pPr>
+      <w:rPr>
+        <w:u w:val="none"/>
+      </w:rPr>
+    </w:lvl>
+    <w:lvl w:ilvl="4">
+      <w:start w:val="1"/>
+      <w:numFmt w:val="lowerLetter"/>
+      <w:lvlText w:val="%5."/>
+      <w:lvlJc w:val="left"/>
+      <w:pPr>
+        <w:ind w:left="3600" w:hanging="360"/>
+      </w:pPr>
+      <w:rPr>
+        <w:u w:val="none"/>
+      </w:rPr>
+    </w:lvl>
+    <w:lvl w:ilvl="5">
+      <w:start w:val="1"/>
+      <w:numFmt w:val="lowerRoman"/>
+      <w:lvlText w:val="%6."/>
+      <w:lvlJc w:val="right"/>
+      <w:pPr>
+        <w:ind w:left="4320" w:hanging="360"/>
+      </w:pPr>
+      <w:rPr>
+        <w:u w:val="none"/>
+      </w:rPr>
+    </w:lvl>
+    <w:lvl w:ilvl="6">
+      <w:start w:val="1"/>
+      <w:numFmt w:val="decimal"/>
+      <w:lvlText w:val="%7."/>
+      <w:lvlJc w:val="left"/>
+      <w:pPr>
+        <w:ind w:left="5040" w:hanging="360"/>
+      </w:pPr>
+      <w:rPr>
+        <w:u w:val="none"/>
+      </w:rPr>
+    </w:lvl>
+    <w:lvl w:ilvl="7">
+      <w:start w:val="1"/>
+      <w:numFmt w:val="lowerLetter"/>
+      <w:lvlText w:val="%8."/>
+      <w:lvlJc w:val="left"/>
+      <w:pPr>
+        <w:ind w:left="5760" w:hanging="360"/>
+      </w:pPr>
+      <w:rPr>
+        <w:u w:val="none"/>
+      </w:rPr>
+    </w:lvl>
+    <w:lvl w:ilvl="8">
+      <w:start w:val="1"/>
+      <w:numFmt w:val="lowerRoman"/>
+      <w:lvlText w:val="%9."/>
+      <w:lvlJc w:val="right"/>
+      <w:pPr>
+        <w:ind w:left="6480" w:hanging="360"/>
+      </w:pPr>
+      <w:rPr>
+        <w:u w:val="none"/>
+      </w:rPr>
+    </w:lvl>
+  </w:abstractNum>
+  <w:num w:numId="1">
+    <w:abstractNumId w:val="1"/>
+  </w:num>
+</w:numbering>
 </file>
 
 <file path=word/styles.xml><?xml version="1.0" encoding="utf-8"?>

--- a/Relatório do Projeto.docx
+++ b/Relatório do Projeto.docx
@@ -53,28 +53,21 @@
     </w:p>
     <w:p>
       <w:pPr>
-        <w:numPr>
-          <w:ilvl w:val="0"/>
-          <w:numId w:val="1"/>
-        </w:numPr>
-        <w:ind w:left="720" w:hanging="360"/>
-        <w:rPr>
-          <w:rFonts w:ascii="Times New Roman" w:cs="Times New Roman" w:eastAsia="Times New Roman" w:hAnsi="Times New Roman"/>
-          <w:b w:val="1"/>
-          <w:sz w:val="24"/>
-          <w:szCs w:val="24"/>
-          <w:u w:val="none"/>
-        </w:rPr>
-      </w:pPr>
-      <w:r>
-        <w:rPr>
-          <w:rFonts w:ascii="Times New Roman" w:cs="Times New Roman" w:eastAsia="Times New Roman" w:hAnsi="Times New Roman"/>
-          <w:b w:val="1"/>
-          <w:sz w:val="24"/>
-          <w:szCs w:val="24"/>
-          <w:rtl w:val="0"/>
-        </w:rPr>
-        <w:t xml:space="preserve">INTRODUÇÃO</w:t>
+        <w:ind w:left="0" w:firstLine="0"/>
+        <w:rPr>
+          <w:rFonts w:ascii="Times New Roman" w:cs="Times New Roman" w:eastAsia="Times New Roman" w:hAnsi="Times New Roman"/>
+          <w:b w:val="1"/>
+        </w:rPr>
+      </w:pPr>
+      <w:r>
+        <w:rPr>
+          <w:rFonts w:ascii="Times New Roman" w:cs="Times New Roman" w:eastAsia="Times New Roman" w:hAnsi="Times New Roman"/>
+          <w:b w:val="1"/>
+          <w:sz w:val="24"/>
+          <w:szCs w:val="24"/>
+          <w:rtl w:val="0"/>
+        </w:rPr>
+        <w:t xml:space="preserve">1. INTRODUÇÃO</w:t>
       </w:r>
       <w:r>
         <w:rPr>
@@ -140,7 +133,7 @@
           <w:szCs w:val="24"/>
           <w:rtl w:val="0"/>
         </w:rPr>
-        <w:t xml:space="preserve">No controle de acesso, um sensor fim de curso monitora a abertura e fechamento do portão, informando o status em tempo real. Este sensor também está ligado a um ESP32, responsável por processar os dados localmente e enviá-los para a nuvem. Já o monitoramento do consumo de energia elétrica é feito por meio de um sensor de corrente, conectado a um microcontrolador STM32. Esse sensor registra o uso de energia no condomínio, permitindo análises que podem identificar picos de consumo, possibilitar economia e prevenir falhas na rede elétrica. </w:t>
+        <w:t xml:space="preserve">No controle de acesso, um sensor de fim de curso monitora a abertura e fechamento do portão, informando o status em tempo real. Este sensor também está ligado a um ESP32, responsável por processar os dados localmente e enviá-los para a nuvem. Já o monitoramento do consumo de energia elétrica é feito por meio de um sensor de corrente, conectado a um microcontrolador STM32. Esse sensor registra o uso de energia no condomínio, permitindo análises que podem identificar picos de consumo, possibilitar economia e prevenir falhas na rede elétrica. </w:t>
       </w:r>
     </w:p>
     <w:p>
@@ -203,28 +196,24 @@
     </w:p>
     <w:p>
       <w:pPr>
-        <w:numPr>
-          <w:ilvl w:val="0"/>
-          <w:numId w:val="1"/>
-        </w:numPr>
         <w:spacing w:before="200" w:lineRule="auto"/>
-        <w:ind w:left="720" w:hanging="360"/>
-        <w:rPr>
-          <w:rFonts w:ascii="Times New Roman" w:cs="Times New Roman" w:eastAsia="Times New Roman" w:hAnsi="Times New Roman"/>
-          <w:b w:val="1"/>
-          <w:sz w:val="24"/>
-          <w:szCs w:val="24"/>
-        </w:rPr>
-      </w:pPr>
-      <w:r>
-        <w:rPr>
-          <w:rFonts w:ascii="Times New Roman" w:cs="Times New Roman" w:eastAsia="Times New Roman" w:hAnsi="Times New Roman"/>
-          <w:b w:val="1"/>
-          <w:sz w:val="24"/>
-          <w:szCs w:val="24"/>
-          <w:rtl w:val="0"/>
-        </w:rPr>
-        <w:t xml:space="preserve">OBJETIVOS</w:t>
+        <w:ind w:left="0" w:firstLine="0"/>
+        <w:rPr>
+          <w:rFonts w:ascii="Times New Roman" w:cs="Times New Roman" w:eastAsia="Times New Roman" w:hAnsi="Times New Roman"/>
+          <w:b w:val="1"/>
+          <w:sz w:val="24"/>
+          <w:szCs w:val="24"/>
+        </w:rPr>
+      </w:pPr>
+      <w:r>
+        <w:rPr>
+          <w:rFonts w:ascii="Times New Roman" w:cs="Times New Roman" w:eastAsia="Times New Roman" w:hAnsi="Times New Roman"/>
+          <w:b w:val="1"/>
+          <w:sz w:val="24"/>
+          <w:szCs w:val="24"/>
+          <w:rtl w:val="0"/>
+        </w:rPr>
+        <w:t xml:space="preserve">2. OBJETIVOS</w:t>
       </w:r>
     </w:p>
     <w:p>
@@ -263,33 +252,29 @@
     </w:p>
     <w:p>
       <w:pPr>
-        <w:numPr>
-          <w:ilvl w:val="0"/>
-          <w:numId w:val="1"/>
-        </w:numPr>
-        <w:ind w:left="720" w:hanging="360"/>
-        <w:rPr>
-          <w:rFonts w:ascii="Times New Roman" w:cs="Times New Roman" w:eastAsia="Times New Roman" w:hAnsi="Times New Roman"/>
-          <w:b w:val="1"/>
-          <w:sz w:val="24"/>
-          <w:szCs w:val="24"/>
-        </w:rPr>
-      </w:pPr>
-      <w:r>
-        <w:rPr>
-          <w:rFonts w:ascii="Times New Roman" w:cs="Times New Roman" w:eastAsia="Times New Roman" w:hAnsi="Times New Roman"/>
-          <w:b w:val="1"/>
-          <w:sz w:val="24"/>
-          <w:szCs w:val="24"/>
-          <w:rtl w:val="0"/>
-        </w:rPr>
-        <w:t xml:space="preserve">FUNDAMENTAÇÃO TEÓRICA</w:t>
+        <w:ind w:left="0" w:firstLine="0"/>
+        <w:rPr>
+          <w:rFonts w:ascii="Times New Roman" w:cs="Times New Roman" w:eastAsia="Times New Roman" w:hAnsi="Times New Roman"/>
+          <w:b w:val="1"/>
+          <w:sz w:val="24"/>
+          <w:szCs w:val="24"/>
+        </w:rPr>
+      </w:pPr>
+      <w:r>
+        <w:rPr>
+          <w:rFonts w:ascii="Times New Roman" w:cs="Times New Roman" w:eastAsia="Times New Roman" w:hAnsi="Times New Roman"/>
+          <w:b w:val="1"/>
+          <w:sz w:val="24"/>
+          <w:szCs w:val="24"/>
+          <w:rtl w:val="0"/>
+        </w:rPr>
+        <w:t xml:space="preserve">3. FUNDAMENTAÇÃO TEÓRICA</w:t>
       </w:r>
     </w:p>
     <w:p>
       <w:pPr>
         <w:spacing w:before="200" w:lineRule="auto"/>
-        <w:ind w:left="0" w:firstLine="720"/>
+        <w:ind w:left="141.7322834645671" w:hanging="141.7322834645671"/>
         <w:rPr>
           <w:rFonts w:ascii="Times New Roman" w:cs="Times New Roman" w:eastAsia="Times New Roman" w:hAnsi="Times New Roman"/>
           <w:b w:val="1"/>
@@ -302,6 +287,27 @@
           <w:rtl w:val="0"/>
         </w:rPr>
         <w:t xml:space="preserve">3. 1. ARQUITETURA</w:t>
+      </w:r>
+    </w:p>
+    <w:p>
+      <w:pPr>
+        <w:spacing w:before="200" w:line="240" w:lineRule="auto"/>
+        <w:ind w:firstLine="720"/>
+        <w:jc w:val="both"/>
+        <w:rPr>
+          <w:rFonts w:ascii="Times New Roman" w:cs="Times New Roman" w:eastAsia="Times New Roman" w:hAnsi="Times New Roman"/>
+          <w:sz w:val="24"/>
+          <w:szCs w:val="24"/>
+        </w:rPr>
+      </w:pPr>
+      <w:r>
+        <w:rPr>
+          <w:rFonts w:ascii="Times New Roman" w:cs="Times New Roman" w:eastAsia="Times New Roman" w:hAnsi="Times New Roman"/>
+          <w:sz w:val="24"/>
+          <w:szCs w:val="24"/>
+          <w:rtl w:val="0"/>
+        </w:rPr>
+        <w:t xml:space="preserve">O presente sistema propõe o monitoramento e controle de dispositivos físicos por meio de nós baseados no microcontrolador ESP-WROOM-32, com comunicação sem fio utilizando o protocolo Wi-Fi e comunicação local via UART.</w:t>
       </w:r>
     </w:p>
     <w:p>
@@ -391,8 +397,231 @@
     </w:p>
     <w:p>
       <w:pPr>
+        <w:keepNext w:val="0"/>
+        <w:keepLines w:val="0"/>
+        <w:pageBreakBefore w:val="0"/>
+        <w:widowControl w:val="1"/>
+        <w:pBdr>
+          <w:top w:space="0" w:sz="0" w:val="nil"/>
+          <w:left w:space="0" w:sz="0" w:val="nil"/>
+          <w:bottom w:space="0" w:sz="0" w:val="nil"/>
+          <w:right w:space="0" w:sz="0" w:val="nil"/>
+          <w:between w:space="0" w:sz="0" w:val="nil"/>
+        </w:pBdr>
+        <w:shd w:fill="auto" w:val="clear"/>
+        <w:spacing w:after="0" w:before="200" w:line="240" w:lineRule="auto"/>
+        <w:ind w:left="0" w:right="0" w:firstLine="0"/>
+        <w:jc w:val="both"/>
+        <w:rPr>
+          <w:rFonts w:ascii="Times New Roman" w:cs="Times New Roman" w:eastAsia="Times New Roman" w:hAnsi="Times New Roman"/>
+          <w:sz w:val="24"/>
+          <w:szCs w:val="24"/>
+        </w:rPr>
+      </w:pPr>
+      <w:r>
+        <w:rPr>
+          <w:rFonts w:ascii="Times New Roman" w:cs="Times New Roman" w:eastAsia="Times New Roman" w:hAnsi="Times New Roman"/>
+          <w:sz w:val="24"/>
+          <w:szCs w:val="24"/>
+          <w:rtl w:val="0"/>
+        </w:rPr>
+        <w:t xml:space="preserve">Um dos nós é responsável pela supervisão da posição de um portão automatizado, utilizando um sensor de fim de curso do tipo reed switch. Esse sensor opera em um estado normalmente aberto, fechando o circuito quando um campo magnético proveniente de um ímã é aplicado sobre ele, o que permite detectar a posição de abertura ou fechamento do portão. O sinal gerado por esse sensor é lido por um microcontrolador ESP-WROOM-32, que realiza a comunicação serial com o sensor e transmite os dados ao gateway via rede Wi-Fi, possibilitando o monitoramento remoto do estado do portão. A taxa de atualização deste nó é baseada em eventos (event-driven), ou seja, os dados são transmitidos sempre que ocorre uma mudança de estado no sensor (por exemplo, ao abrir ou fechar o portão), o que reduz o tráfego na rede e economiza energia.</w:t>
+      </w:r>
+    </w:p>
+    <w:p>
+      <w:pPr>
+        <w:keepNext w:val="0"/>
+        <w:keepLines w:val="0"/>
+        <w:pageBreakBefore w:val="0"/>
+        <w:widowControl w:val="1"/>
+        <w:pBdr>
+          <w:top w:space="0" w:sz="0" w:val="nil"/>
+          <w:left w:space="0" w:sz="0" w:val="nil"/>
+          <w:bottom w:space="0" w:sz="0" w:val="nil"/>
+          <w:right w:space="0" w:sz="0" w:val="nil"/>
+          <w:between w:space="0" w:sz="0" w:val="nil"/>
+        </w:pBdr>
+        <w:shd w:fill="auto" w:val="clear"/>
+        <w:spacing w:after="0" w:before="200" w:line="240" w:lineRule="auto"/>
+        <w:ind w:left="0" w:right="0" w:firstLine="0"/>
+        <w:jc w:val="both"/>
+        <w:rPr>
+          <w:rFonts w:ascii="Times New Roman" w:cs="Times New Roman" w:eastAsia="Times New Roman" w:hAnsi="Times New Roman"/>
+          <w:sz w:val="24"/>
+          <w:szCs w:val="24"/>
+        </w:rPr>
+      </w:pPr>
+      <w:r>
+        <w:rPr>
+          <w:rtl w:val="0"/>
+        </w:rPr>
+      </w:r>
+    </w:p>
+    <w:p>
+      <w:pPr>
+        <w:keepNext w:val="0"/>
+        <w:keepLines w:val="0"/>
+        <w:pageBreakBefore w:val="0"/>
+        <w:widowControl w:val="1"/>
+        <w:pBdr>
+          <w:top w:space="0" w:sz="0" w:val="nil"/>
+          <w:left w:space="0" w:sz="0" w:val="nil"/>
+          <w:bottom w:space="0" w:sz="0" w:val="nil"/>
+          <w:right w:space="0" w:sz="0" w:val="nil"/>
+          <w:between w:space="0" w:sz="0" w:val="nil"/>
+        </w:pBdr>
+        <w:shd w:fill="auto" w:val="clear"/>
+        <w:spacing w:after="0" w:before="200" w:line="240" w:lineRule="auto"/>
+        <w:ind w:left="0" w:right="0" w:firstLine="0"/>
+        <w:jc w:val="both"/>
+        <w:rPr>
+          <w:rFonts w:ascii="Times New Roman" w:cs="Times New Roman" w:eastAsia="Times New Roman" w:hAnsi="Times New Roman"/>
+          <w:sz w:val="24"/>
+          <w:szCs w:val="24"/>
+        </w:rPr>
+      </w:pPr>
+      <w:r>
+        <w:rPr>
+          <w:rFonts w:ascii="Times New Roman" w:cs="Times New Roman" w:eastAsia="Times New Roman" w:hAnsi="Times New Roman"/>
+          <w:sz w:val="24"/>
+          <w:szCs w:val="24"/>
+          <w:rtl w:val="0"/>
+        </w:rPr>
+        <w:t xml:space="preserve">Outro módulo do sistema é dedicado ao gerenciamento do nível de água em uma caixa d’água. Para isso, emprega-se um sensor ultrassônico do modelo HC-SR04, amplamente utilizado em aplicações embarcadas devido à sua precisão e baixo custo. Esse sensor realiza medições contínuas da distância entre o transdutor e a superfície da água, permitindo calcular, com base na altura da caixa, o volume disponível. Uma válvula solenóide de 12V, modelo VA-03, é utilizada para controlar o fluxo de entrada de água. Essa válvula pode ser acionada automaticamente para interromper o abastecimento em situações críticas, como o transbordamento ou vazamentos detectados por padrões anormais de variação do nível de água. Assim como no módulo do portão, este nó também utiliza um microcontrolador ESP-WROOM-32, que realiza a aquisição dos dados dos sensores por meio de comunicação serial UART. O microcontrolador atua como interface entre os sensores/atuadores e a nuvem, realizando o envio contínuo das informações para o gateway central do sistema via Wi-Fi. A taxa de atualização para esse módulo será de aproximadamente a cada 10 segundos, podendo ser ajustada dinamicamente conforme a abertura da válvula ou variação súbita de nível detectada.</w:t>
+      </w:r>
+    </w:p>
+    <w:p>
+      <w:pPr>
+        <w:keepNext w:val="0"/>
+        <w:keepLines w:val="0"/>
+        <w:pageBreakBefore w:val="0"/>
+        <w:widowControl w:val="1"/>
+        <w:pBdr>
+          <w:top w:space="0" w:sz="0" w:val="nil"/>
+          <w:left w:space="0" w:sz="0" w:val="nil"/>
+          <w:bottom w:space="0" w:sz="0" w:val="nil"/>
+          <w:right w:space="0" w:sz="0" w:val="nil"/>
+          <w:between w:space="0" w:sz="0" w:val="nil"/>
+        </w:pBdr>
+        <w:shd w:fill="auto" w:val="clear"/>
+        <w:spacing w:after="0" w:before="200" w:line="240" w:lineRule="auto"/>
+        <w:ind w:left="0" w:right="0" w:firstLine="0"/>
+        <w:jc w:val="both"/>
+        <w:rPr>
+          <w:rFonts w:ascii="Times New Roman" w:cs="Times New Roman" w:eastAsia="Times New Roman" w:hAnsi="Times New Roman"/>
+          <w:sz w:val="24"/>
+          <w:szCs w:val="24"/>
+        </w:rPr>
+      </w:pPr>
+      <w:r>
+        <w:rPr>
+          <w:rFonts w:ascii="Times New Roman" w:cs="Times New Roman" w:eastAsia="Times New Roman" w:hAnsi="Times New Roman"/>
+          <w:sz w:val="24"/>
+          <w:szCs w:val="24"/>
+          <w:rtl w:val="0"/>
+        </w:rPr>
+        <w:t xml:space="preserve">Adicionalmente, o sistema contempla um terceiro nó responsável pelo monitoramento do consumo de energia elétrica do prédio. Neste caso, será utilizado um sensor de corrente invasivo do tipo ACS712, escolhido por seu baixo custo e facilidade de integração com microcontroladores. O ACS712 fornece uma saída analógica proporcional à corrente elétrica que atravessa seu terminal de entrada, possibilitando a medição tanto de corrente alternada quanto contínua. O sinal analógico será lido pelo microcontrolador ESP-WROOM-32 por meio de uma entrada ADC (Conversor Analógico-Digital), e processado para estimar a potência elétrica com base em valores de referência configurados. O microcontrolador fará amostragens em alta frequência localmente (entre 50 e 100 amostras por segundo), mas enviará valores médios ou agregados ao gateway em intervalos de aproximadamente 5 segundos, otimizando a largura de banda e o desempenho do sistema. Isso possibilita o acompanhamento remoto em tempo real do perfil de uso da energia elétrica no edifício.</w:t>
+      </w:r>
+    </w:p>
+    <w:p>
+      <w:pPr>
+        <w:keepNext w:val="0"/>
+        <w:keepLines w:val="0"/>
+        <w:pageBreakBefore w:val="0"/>
+        <w:widowControl w:val="1"/>
+        <w:pBdr>
+          <w:top w:space="0" w:sz="0" w:val="nil"/>
+          <w:left w:space="0" w:sz="0" w:val="nil"/>
+          <w:bottom w:space="0" w:sz="0" w:val="nil"/>
+          <w:right w:space="0" w:sz="0" w:val="nil"/>
+          <w:between w:space="0" w:sz="0" w:val="nil"/>
+        </w:pBdr>
+        <w:shd w:fill="auto" w:val="clear"/>
+        <w:spacing w:after="0" w:before="200" w:line="240" w:lineRule="auto"/>
+        <w:ind w:left="0" w:right="0" w:firstLine="0"/>
+        <w:jc w:val="both"/>
+        <w:rPr>
+          <w:rFonts w:ascii="Times New Roman" w:cs="Times New Roman" w:eastAsia="Times New Roman" w:hAnsi="Times New Roman"/>
+          <w:sz w:val="24"/>
+          <w:szCs w:val="24"/>
+        </w:rPr>
+      </w:pPr>
+      <w:r>
+        <w:rPr>
+          <w:rFonts w:ascii="Times New Roman" w:cs="Times New Roman" w:eastAsia="Times New Roman" w:hAnsi="Times New Roman"/>
+          <w:sz w:val="24"/>
+          <w:szCs w:val="24"/>
+          <w:rtl w:val="0"/>
+        </w:rPr>
+        <w:t xml:space="preserve">O sistema contará com um gateway central, que será implementado por meio de um roteador Wi-Fi convencional. Esse roteador será responsável por estabelecer e manter a rede local sem fio, à qual todos os nós baseados em ESP-WROOM-32 estarão conectados. Além de atuar como ponto de acesso, o gateway servirá como intermediário entre os nós sensores/atuadores e a internet, encaminhando os dados coletados para a nuvem.</w:t>
+      </w:r>
+    </w:p>
+    <w:p>
+      <w:pPr>
+        <w:keepNext w:val="0"/>
+        <w:keepLines w:val="0"/>
+        <w:pageBreakBefore w:val="0"/>
+        <w:widowControl w:val="1"/>
+        <w:pBdr>
+          <w:top w:space="0" w:sz="0" w:val="nil"/>
+          <w:left w:space="0" w:sz="0" w:val="nil"/>
+          <w:bottom w:space="0" w:sz="0" w:val="nil"/>
+          <w:right w:space="0" w:sz="0" w:val="nil"/>
+          <w:between w:space="0" w:sz="0" w:val="nil"/>
+        </w:pBdr>
+        <w:shd w:fill="auto" w:val="clear"/>
+        <w:spacing w:after="0" w:before="200" w:line="240" w:lineRule="auto"/>
+        <w:ind w:left="0" w:right="0" w:firstLine="0"/>
+        <w:jc w:val="both"/>
+        <w:rPr>
+          <w:rFonts w:ascii="Times New Roman" w:cs="Times New Roman" w:eastAsia="Times New Roman" w:hAnsi="Times New Roman"/>
+          <w:sz w:val="24"/>
+          <w:szCs w:val="24"/>
+        </w:rPr>
+      </w:pPr>
+      <w:r>
+        <w:rPr>
+          <w:rFonts w:ascii="Times New Roman" w:cs="Times New Roman" w:eastAsia="Times New Roman" w:hAnsi="Times New Roman"/>
+          <w:sz w:val="24"/>
+          <w:szCs w:val="24"/>
+          <w:rtl w:val="0"/>
+        </w:rPr>
+        <w:t xml:space="preserve">Para visualização, gerenciamento e análise dos dados em tempo real, será disponibilizado um dashboard em plataforma na nuvem, acessível por dispositivos conectados à internet, como smartphones, tablets e computadores. Essa interface permitirá ao usuário monitorar o estado dos sensores (portão, nível da caixa d’água, corrente elétrica), visualizar gráficos históricos de consumo e níveis, além de acionar comandos remotamente, como a abertura da válvula ou o reinício de módulos. A interface será atualizada em conformidade com as taxas de envio dos dados de cada nó, garantindo uma visualização fluida e precisa do estado atual do sistema.</w:t>
+      </w:r>
+    </w:p>
+    <w:p>
+      <w:pPr>
+        <w:keepNext w:val="0"/>
+        <w:keepLines w:val="0"/>
+        <w:pageBreakBefore w:val="0"/>
+        <w:widowControl w:val="1"/>
+        <w:pBdr>
+          <w:top w:space="0" w:sz="0" w:val="nil"/>
+          <w:left w:space="0" w:sz="0" w:val="nil"/>
+          <w:bottom w:space="0" w:sz="0" w:val="nil"/>
+          <w:right w:space="0" w:sz="0" w:val="nil"/>
+          <w:between w:space="0" w:sz="0" w:val="nil"/>
+        </w:pBdr>
+        <w:shd w:fill="auto" w:val="clear"/>
+        <w:spacing w:after="0" w:before="200" w:line="240" w:lineRule="auto"/>
+        <w:ind w:left="0" w:right="0" w:firstLine="0"/>
+        <w:jc w:val="both"/>
+        <w:rPr>
+          <w:rFonts w:ascii="Times New Roman" w:cs="Times New Roman" w:eastAsia="Times New Roman" w:hAnsi="Times New Roman"/>
+          <w:sz w:val="24"/>
+          <w:szCs w:val="24"/>
+        </w:rPr>
+      </w:pPr>
+      <w:r>
+        <w:rPr>
+          <w:rtl w:val="0"/>
+        </w:rPr>
+      </w:r>
+    </w:p>
+    <w:p>
+      <w:pPr>
         <w:spacing w:before="200" w:lineRule="auto"/>
-        <w:ind w:left="720" w:firstLine="0"/>
+        <w:ind w:left="0" w:firstLine="0"/>
         <w:rPr>
           <w:rFonts w:ascii="Times New Roman" w:cs="Times New Roman" w:eastAsia="Times New Roman" w:hAnsi="Times New Roman"/>
           <w:b w:val="1"/>
@@ -410,7 +639,7 @@
     <w:p>
       <w:pPr>
         <w:spacing w:before="200" w:lineRule="auto"/>
-        <w:ind w:left="720" w:firstLine="0"/>
+        <w:ind w:left="0" w:firstLine="0"/>
         <w:rPr>
           <w:rFonts w:ascii="Times New Roman" w:cs="Times New Roman" w:eastAsia="Times New Roman" w:hAnsi="Times New Roman"/>
           <w:b w:val="1"/>
@@ -427,7 +656,7 @@
     </w:p>
     <w:sectPr>
       <w:pgSz w:h="16834" w:w="11909" w:orient="portrait"/>
-      <w:pgMar w:bottom="1440" w:top="1440" w:left="1440" w:right="1440" w:header="720" w:footer="720"/>
+      <w:pgMar w:bottom="1440" w:top="1440" w:left="1417.3228346456694" w:right="1440" w:header="720" w:footer="720"/>
       <w:pgNumType w:start="1"/>
     </w:sectPr>
   </w:body>
@@ -435,121 +664,7 @@
 </file>
 
 <file path=word/numbering.xml><?xml version="1.0" encoding="utf-8"?>
-<w:numbering xmlns:mc="http://schemas.openxmlformats.org/markup-compatibility/2006" xmlns:o="urn:schemas-microsoft-com:office:office" xmlns:r="http://schemas.openxmlformats.org/officeDocument/2006/relationships" xmlns:m="http://schemas.openxmlformats.org/officeDocument/2006/math" xmlns:v="urn:schemas-microsoft-com:vml" xmlns:wp="http://schemas.openxmlformats.org/drawingml/2006/wordprocessingDrawing" xmlns:w10="urn:schemas-microsoft-com:office:word" xmlns:w="http://schemas.openxmlformats.org/wordprocessingml/2006/main" xmlns:wne="http://schemas.microsoft.com/office/word/2006/wordml" xmlns:sl="http://schemas.openxmlformats.org/schemaLibrary/2006/main" xmlns:a="http://schemas.openxmlformats.org/drawingml/2006/main" xmlns:pic="http://schemas.openxmlformats.org/drawingml/2006/picture" xmlns:c="http://schemas.openxmlformats.org/drawingml/2006/chart" xmlns:lc="http://schemas.openxmlformats.org/drawingml/2006/lockedCanvas" xmlns:dgm="http://schemas.openxmlformats.org/drawingml/2006/diagram" xmlns:wps="http://schemas.microsoft.com/office/word/2010/wordprocessingShape" xmlns:wpg="http://schemas.microsoft.com/office/word/2010/wordprocessingGroup" xmlns:w14="http://schemas.microsoft.com/office/word/2010/wordml" xmlns:w15="http://schemas.microsoft.com/office/word/2012/wordml" xmlns:w16="http://schemas.microsoft.com/office/word/2018/wordml" xmlns:w16cex="http://schemas.microsoft.com/office/word/2018/wordml/cex" xmlns:w16cid="http://schemas.microsoft.com/office/word/2016/wordml/cid" xmlns="http://schemas.microsoft.com/office/tasks/2019/documenttasks" xmlns:cr="http://schemas.microsoft.com/office/comments/2020/reactions">
-  <w:abstractNum w:abstractNumId="1">
-    <w:lvl w:ilvl="0">
-      <w:start w:val="1"/>
-      <w:numFmt w:val="decimal"/>
-      <w:lvlText w:val="%1."/>
-      <w:lvlJc w:val="left"/>
-      <w:pPr>
-        <w:ind w:left="720" w:hanging="360"/>
-      </w:pPr>
-      <w:rPr>
-        <w:u w:val="none"/>
-      </w:rPr>
-    </w:lvl>
-    <w:lvl w:ilvl="1">
-      <w:start w:val="1"/>
-      <w:numFmt w:val="lowerLetter"/>
-      <w:lvlText w:val="%2."/>
-      <w:lvlJc w:val="left"/>
-      <w:pPr>
-        <w:ind w:left="1440" w:hanging="360"/>
-      </w:pPr>
-      <w:rPr>
-        <w:u w:val="none"/>
-      </w:rPr>
-    </w:lvl>
-    <w:lvl w:ilvl="2">
-      <w:start w:val="1"/>
-      <w:numFmt w:val="lowerRoman"/>
-      <w:lvlText w:val="%3."/>
-      <w:lvlJc w:val="right"/>
-      <w:pPr>
-        <w:ind w:left="2160" w:hanging="360"/>
-      </w:pPr>
-      <w:rPr>
-        <w:u w:val="none"/>
-      </w:rPr>
-    </w:lvl>
-    <w:lvl w:ilvl="3">
-      <w:start w:val="1"/>
-      <w:numFmt w:val="decimal"/>
-      <w:lvlText w:val="%4."/>
-      <w:lvlJc w:val="left"/>
-      <w:pPr>
-        <w:ind w:left="2880" w:hanging="360"/>
-      </w:pPr>
-      <w:rPr>
-        <w:u w:val="none"/>
-      </w:rPr>
-    </w:lvl>
-    <w:lvl w:ilvl="4">
-      <w:start w:val="1"/>
-      <w:numFmt w:val="lowerLetter"/>
-      <w:lvlText w:val="%5."/>
-      <w:lvlJc w:val="left"/>
-      <w:pPr>
-        <w:ind w:left="3600" w:hanging="360"/>
-      </w:pPr>
-      <w:rPr>
-        <w:u w:val="none"/>
-      </w:rPr>
-    </w:lvl>
-    <w:lvl w:ilvl="5">
-      <w:start w:val="1"/>
-      <w:numFmt w:val="lowerRoman"/>
-      <w:lvlText w:val="%6."/>
-      <w:lvlJc w:val="right"/>
-      <w:pPr>
-        <w:ind w:left="4320" w:hanging="360"/>
-      </w:pPr>
-      <w:rPr>
-        <w:u w:val="none"/>
-      </w:rPr>
-    </w:lvl>
-    <w:lvl w:ilvl="6">
-      <w:start w:val="1"/>
-      <w:numFmt w:val="decimal"/>
-      <w:lvlText w:val="%7."/>
-      <w:lvlJc w:val="left"/>
-      <w:pPr>
-        <w:ind w:left="5040" w:hanging="360"/>
-      </w:pPr>
-      <w:rPr>
-        <w:u w:val="none"/>
-      </w:rPr>
-    </w:lvl>
-    <w:lvl w:ilvl="7">
-      <w:start w:val="1"/>
-      <w:numFmt w:val="lowerLetter"/>
-      <w:lvlText w:val="%8."/>
-      <w:lvlJc w:val="left"/>
-      <w:pPr>
-        <w:ind w:left="5760" w:hanging="360"/>
-      </w:pPr>
-      <w:rPr>
-        <w:u w:val="none"/>
-      </w:rPr>
-    </w:lvl>
-    <w:lvl w:ilvl="8">
-      <w:start w:val="1"/>
-      <w:numFmt w:val="lowerRoman"/>
-      <w:lvlText w:val="%9."/>
-      <w:lvlJc w:val="right"/>
-      <w:pPr>
-        <w:ind w:left="6480" w:hanging="360"/>
-      </w:pPr>
-      <w:rPr>
-        <w:u w:val="none"/>
-      </w:rPr>
-    </w:lvl>
-  </w:abstractNum>
-  <w:num w:numId="1">
-    <w:abstractNumId w:val="1"/>
-  </w:num>
-</w:numbering>
+<w:numbering xmlns:mc="http://schemas.openxmlformats.org/markup-compatibility/2006" xmlns:o="urn:schemas-microsoft-com:office:office" xmlns:r="http://schemas.openxmlformats.org/officeDocument/2006/relationships" xmlns:m="http://schemas.openxmlformats.org/officeDocument/2006/math" xmlns:v="urn:schemas-microsoft-com:vml" xmlns:wp="http://schemas.openxmlformats.org/drawingml/2006/wordprocessingDrawing" xmlns:w10="urn:schemas-microsoft-com:office:word" xmlns:w="http://schemas.openxmlformats.org/wordprocessingml/2006/main" xmlns:wne="http://schemas.microsoft.com/office/word/2006/wordml" xmlns:sl="http://schemas.openxmlformats.org/schemaLibrary/2006/main" xmlns:a="http://schemas.openxmlformats.org/drawingml/2006/main" xmlns:pic="http://schemas.openxmlformats.org/drawingml/2006/picture" xmlns:c="http://schemas.openxmlformats.org/drawingml/2006/chart" xmlns:lc="http://schemas.openxmlformats.org/drawingml/2006/lockedCanvas" xmlns:dgm="http://schemas.openxmlformats.org/drawingml/2006/diagram" xmlns:wps="http://schemas.microsoft.com/office/word/2010/wordprocessingShape" xmlns:wpg="http://schemas.microsoft.com/office/word/2010/wordprocessingGroup" xmlns:w14="http://schemas.microsoft.com/office/word/2010/wordml" xmlns:w15="http://schemas.microsoft.com/office/word/2012/wordml" xmlns:w16="http://schemas.microsoft.com/office/word/2018/wordml" xmlns:w16cex="http://schemas.microsoft.com/office/word/2018/wordml/cex" xmlns:w16cid="http://schemas.microsoft.com/office/word/2016/wordml/cid" xmlns="http://schemas.microsoft.com/office/tasks/2019/documenttasks" xmlns:cr="http://schemas.microsoft.com/office/comments/2020/reactions"/>
 </file>
 
 <file path=word/styles.xml><?xml version="1.0" encoding="utf-8"?>

--- a/Relatório do Projeto.docx
+++ b/Relatório do Projeto.docx
@@ -638,6 +638,101 @@
     </w:p>
     <w:p>
       <w:pPr>
+        <w:keepNext w:val="0"/>
+        <w:keepLines w:val="0"/>
+        <w:pageBreakBefore w:val="0"/>
+        <w:widowControl w:val="1"/>
+        <w:pBdr>
+          <w:top w:space="0" w:sz="0" w:val="nil"/>
+          <w:left w:space="0" w:sz="0" w:val="nil"/>
+          <w:bottom w:space="0" w:sz="0" w:val="nil"/>
+          <w:right w:space="0" w:sz="0" w:val="nil"/>
+          <w:between w:space="0" w:sz="0" w:val="nil"/>
+        </w:pBdr>
+        <w:shd w:fill="auto" w:val="clear"/>
+        <w:spacing w:after="0" w:before="200" w:line="240" w:lineRule="auto"/>
+        <w:ind w:left="0" w:right="0" w:firstLine="0"/>
+        <w:jc w:val="both"/>
+        <w:rPr>
+          <w:rFonts w:ascii="Times New Roman" w:cs="Times New Roman" w:eastAsia="Times New Roman" w:hAnsi="Times New Roman"/>
+          <w:sz w:val="24"/>
+          <w:szCs w:val="24"/>
+        </w:rPr>
+      </w:pPr>
+      <w:r>
+        <w:rPr>
+          <w:rFonts w:ascii="Times New Roman" w:cs="Times New Roman" w:eastAsia="Times New Roman" w:hAnsi="Times New Roman"/>
+          <w:sz w:val="24"/>
+          <w:szCs w:val="24"/>
+          <w:rtl w:val="0"/>
+        </w:rPr>
+        <w:t xml:space="preserve">No sistema proposto, será utilizada uma rede local sem fio (WLAN) como meio principal de comunicação entre os nós sensores/atuadores e o gateway central. A escolha pelo uso de Wi-Fi se justifica pela sua ampla disponibilidade, baixo custo, facilidade de integração com os microcontroladores ESP-WROOM-32 e capacidade de transmitir dados diretamente para a internet sem a necessidade de infraestrutura adicional.</w:t>
+      </w:r>
+    </w:p>
+    <w:p>
+      <w:pPr>
+        <w:keepNext w:val="0"/>
+        <w:keepLines w:val="0"/>
+        <w:pageBreakBefore w:val="0"/>
+        <w:widowControl w:val="1"/>
+        <w:pBdr>
+          <w:top w:space="0" w:sz="0" w:val="nil"/>
+          <w:left w:space="0" w:sz="0" w:val="nil"/>
+          <w:bottom w:space="0" w:sz="0" w:val="nil"/>
+          <w:right w:space="0" w:sz="0" w:val="nil"/>
+          <w:between w:space="0" w:sz="0" w:val="nil"/>
+        </w:pBdr>
+        <w:shd w:fill="auto" w:val="clear"/>
+        <w:spacing w:after="0" w:before="200" w:line="240" w:lineRule="auto"/>
+        <w:ind w:left="0" w:right="0" w:firstLine="0"/>
+        <w:jc w:val="both"/>
+        <w:rPr>
+          <w:rFonts w:ascii="Times New Roman" w:cs="Times New Roman" w:eastAsia="Times New Roman" w:hAnsi="Times New Roman"/>
+          <w:sz w:val="24"/>
+          <w:szCs w:val="24"/>
+        </w:rPr>
+      </w:pPr>
+      <w:r>
+        <w:rPr>
+          <w:rFonts w:ascii="Times New Roman" w:cs="Times New Roman" w:eastAsia="Times New Roman" w:hAnsi="Times New Roman"/>
+          <w:sz w:val="24"/>
+          <w:szCs w:val="24"/>
+          <w:rtl w:val="0"/>
+        </w:rPr>
+        <w:t xml:space="preserve">A WLAN será estruturada em torno de um roteador Wi-Fi convencional, que atuará como ponto de acesso (Access Point), conectando todos os dispositivos da rede local. Esse roteador também terá função de gateway, permitindo a integração do sistema com a nuvem, o que viabiliza o monitoramento remoto e em tempo real dos dados provenientes dos sensores instalados no edifício.</w:t>
+      </w:r>
+    </w:p>
+    <w:p>
+      <w:pPr>
+        <w:keepNext w:val="0"/>
+        <w:keepLines w:val="0"/>
+        <w:pageBreakBefore w:val="0"/>
+        <w:widowControl w:val="1"/>
+        <w:pBdr>
+          <w:top w:space="0" w:sz="0" w:val="nil"/>
+          <w:left w:space="0" w:sz="0" w:val="nil"/>
+          <w:bottom w:space="0" w:sz="0" w:val="nil"/>
+          <w:right w:space="0" w:sz="0" w:val="nil"/>
+          <w:between w:space="0" w:sz="0" w:val="nil"/>
+        </w:pBdr>
+        <w:shd w:fill="auto" w:val="clear"/>
+        <w:spacing w:after="0" w:before="200" w:line="240" w:lineRule="auto"/>
+        <w:ind w:left="0" w:right="0" w:firstLine="0"/>
+        <w:jc w:val="both"/>
+        <w:rPr>
+          <w:rFonts w:ascii="Times New Roman" w:cs="Times New Roman" w:eastAsia="Times New Roman" w:hAnsi="Times New Roman"/>
+          <w:sz w:val="24"/>
+          <w:szCs w:val="24"/>
+        </w:rPr>
+      </w:pPr>
+      <w:r>
+        <w:rPr>
+          <w:rtl w:val="0"/>
+        </w:rPr>
+      </w:r>
+    </w:p>
+    <w:p>
+      <w:pPr>
         <w:spacing w:before="200" w:lineRule="auto"/>
         <w:ind w:left="0" w:firstLine="0"/>
         <w:rPr>
@@ -652,6 +747,186 @@
           <w:rtl w:val="0"/>
         </w:rPr>
         <w:t xml:space="preserve">3.3. TIPOS DE PROTOCOLOS</w:t>
+      </w:r>
+    </w:p>
+    <w:p>
+      <w:pPr>
+        <w:keepNext w:val="0"/>
+        <w:keepLines w:val="0"/>
+        <w:pageBreakBefore w:val="0"/>
+        <w:widowControl w:val="1"/>
+        <w:pBdr>
+          <w:top w:space="0" w:sz="0" w:val="nil"/>
+          <w:left w:space="0" w:sz="0" w:val="nil"/>
+          <w:bottom w:space="0" w:sz="0" w:val="nil"/>
+          <w:right w:space="0" w:sz="0" w:val="nil"/>
+          <w:between w:space="0" w:sz="0" w:val="nil"/>
+        </w:pBdr>
+        <w:shd w:fill="auto" w:val="clear"/>
+        <w:spacing w:after="0" w:before="200" w:line="240" w:lineRule="auto"/>
+        <w:ind w:left="0" w:right="0" w:firstLine="0"/>
+        <w:jc w:val="both"/>
+        <w:rPr>
+          <w:rFonts w:ascii="Times New Roman" w:cs="Times New Roman" w:eastAsia="Times New Roman" w:hAnsi="Times New Roman"/>
+          <w:sz w:val="24"/>
+          <w:szCs w:val="24"/>
+        </w:rPr>
+      </w:pPr>
+      <w:r>
+        <w:rPr>
+          <w:rFonts w:ascii="Times New Roman" w:cs="Times New Roman" w:eastAsia="Times New Roman" w:hAnsi="Times New Roman"/>
+          <w:sz w:val="24"/>
+          <w:szCs w:val="24"/>
+          <w:rtl w:val="0"/>
+        </w:rPr>
+        <w:t xml:space="preserve">A arquitetura do sistema embarcado implementará dois tipos principais de protocolos de comunicação: UART para comunicação local entre sensores e microcontroladores, e Wi-Fi com MQTT para envio dos dados à nuvem.</w:t>
+      </w:r>
+    </w:p>
+    <w:p>
+      <w:pPr>
+        <w:keepNext w:val="0"/>
+        <w:keepLines w:val="0"/>
+        <w:pageBreakBefore w:val="0"/>
+        <w:widowControl w:val="1"/>
+        <w:numPr>
+          <w:ilvl w:val="0"/>
+          <w:numId w:val="1"/>
+        </w:numPr>
+        <w:pBdr>
+          <w:top w:space="0" w:sz="0" w:val="nil"/>
+          <w:left w:space="0" w:sz="0" w:val="nil"/>
+          <w:bottom w:space="0" w:sz="0" w:val="nil"/>
+          <w:right w:space="0" w:sz="0" w:val="nil"/>
+          <w:between w:space="0" w:sz="0" w:val="nil"/>
+        </w:pBdr>
+        <w:shd w:fill="auto" w:val="clear"/>
+        <w:spacing w:after="200" w:before="200" w:line="240" w:lineRule="auto"/>
+        <w:ind w:left="720" w:right="0" w:hanging="360"/>
+        <w:jc w:val="both"/>
+        <w:rPr>
+          <w:rFonts w:ascii="Times New Roman" w:cs="Times New Roman" w:eastAsia="Times New Roman" w:hAnsi="Times New Roman"/>
+          <w:sz w:val="24"/>
+          <w:szCs w:val="24"/>
+          <w:u w:val="none"/>
+        </w:rPr>
+      </w:pPr>
+      <w:r>
+        <w:rPr>
+          <w:rFonts w:ascii="Times New Roman" w:cs="Times New Roman" w:eastAsia="Times New Roman" w:hAnsi="Times New Roman"/>
+          <w:sz w:val="24"/>
+          <w:szCs w:val="24"/>
+          <w:rtl w:val="0"/>
+        </w:rPr>
+        <w:t xml:space="preserve">UART (Universal Asynchronous Receiver/Transmitter) será utilizada na comunicação local entre os microcontroladores ESP-WROOM-32 e os sensores ou atuadores conectados, como o sensor de nível HC-SR04, o reed switch e o sensor de corrente ACS712. Esse protocolo serial é amplamente suportado, simples de implementar e adequado para a taxa de dados exigida pelos sensores utilizados.</w:t>
+      </w:r>
+    </w:p>
+    <w:p>
+      <w:pPr>
+        <w:keepNext w:val="0"/>
+        <w:keepLines w:val="0"/>
+        <w:pageBreakBefore w:val="0"/>
+        <w:widowControl w:val="1"/>
+        <w:numPr>
+          <w:ilvl w:val="0"/>
+          <w:numId w:val="1"/>
+        </w:numPr>
+        <w:pBdr>
+          <w:top w:space="0" w:sz="0" w:val="nil"/>
+          <w:left w:space="0" w:sz="0" w:val="nil"/>
+          <w:bottom w:space="0" w:sz="0" w:val="nil"/>
+          <w:right w:space="0" w:sz="0" w:val="nil"/>
+          <w:between w:space="0" w:sz="0" w:val="nil"/>
+        </w:pBdr>
+        <w:shd w:fill="auto" w:val="clear"/>
+        <w:spacing w:after="200" w:before="0" w:line="240" w:lineRule="auto"/>
+        <w:ind w:left="720" w:right="0" w:hanging="360"/>
+        <w:jc w:val="both"/>
+        <w:rPr>
+          <w:rFonts w:ascii="Times New Roman" w:cs="Times New Roman" w:eastAsia="Times New Roman" w:hAnsi="Times New Roman"/>
+          <w:sz w:val="24"/>
+          <w:szCs w:val="24"/>
+          <w:u w:val="none"/>
+        </w:rPr>
+      </w:pPr>
+      <w:r>
+        <w:rPr>
+          <w:rFonts w:ascii="Times New Roman" w:cs="Times New Roman" w:eastAsia="Times New Roman" w:hAnsi="Times New Roman"/>
+          <w:sz w:val="24"/>
+          <w:szCs w:val="24"/>
+          <w:rtl w:val="0"/>
+        </w:rPr>
+        <w:t xml:space="preserve">Wi-Fi será a tecnologia de rede empregada para conectar cada microcontrolador ESP-WROOM-32 ao gateway, possibilitando o envio dos dados para a nuvem.</w:t>
+      </w:r>
+    </w:p>
+    <w:p>
+      <w:pPr>
+        <w:keepNext w:val="0"/>
+        <w:keepLines w:val="0"/>
+        <w:pageBreakBefore w:val="0"/>
+        <w:widowControl w:val="1"/>
+        <w:numPr>
+          <w:ilvl w:val="0"/>
+          <w:numId w:val="1"/>
+        </w:numPr>
+        <w:pBdr>
+          <w:top w:space="0" w:sz="0" w:val="nil"/>
+          <w:left w:space="0" w:sz="0" w:val="nil"/>
+          <w:bottom w:space="0" w:sz="0" w:val="nil"/>
+          <w:right w:space="0" w:sz="0" w:val="nil"/>
+          <w:between w:space="0" w:sz="0" w:val="nil"/>
+        </w:pBdr>
+        <w:shd w:fill="auto" w:val="clear"/>
+        <w:spacing w:after="200" w:before="200" w:line="240" w:lineRule="auto"/>
+        <w:ind w:left="720" w:right="0" w:hanging="360"/>
+        <w:jc w:val="both"/>
+        <w:rPr>
+          <w:rFonts w:ascii="Times New Roman" w:cs="Times New Roman" w:eastAsia="Times New Roman" w:hAnsi="Times New Roman"/>
+          <w:sz w:val="24"/>
+          <w:szCs w:val="24"/>
+          <w:u w:val="none"/>
+        </w:rPr>
+      </w:pPr>
+      <w:r>
+        <w:rPr>
+          <w:rFonts w:ascii="Times New Roman" w:cs="Times New Roman" w:eastAsia="Times New Roman" w:hAnsi="Times New Roman"/>
+          <w:sz w:val="24"/>
+          <w:szCs w:val="24"/>
+          <w:rtl w:val="0"/>
+        </w:rPr>
+        <w:t xml:space="preserve">MQTT (Message Queuing Telemetry Transport) será o protocolo de aplicação adotado para a comunicação entre os nós e o dashboard em nuvem. Por ser leve, eficiente em largura de banda e adequado para dispositivos com recursos limitados, o MQTT permite a transmissão periódica dos dados de sensores com confiabilidade, além de suportar comunicação assíncrona no modelo publicador/assinante (publish/subscribe).</w:t>
+      </w:r>
+    </w:p>
+    <w:p>
+      <w:pPr>
+        <w:keepNext w:val="0"/>
+        <w:keepLines w:val="0"/>
+        <w:pageBreakBefore w:val="0"/>
+        <w:widowControl w:val="1"/>
+        <w:pBdr>
+          <w:top w:space="0" w:sz="0" w:val="nil"/>
+          <w:left w:space="0" w:sz="0" w:val="nil"/>
+          <w:bottom w:space="0" w:sz="0" w:val="nil"/>
+          <w:right w:space="0" w:sz="0" w:val="nil"/>
+          <w:between w:space="0" w:sz="0" w:val="nil"/>
+        </w:pBdr>
+        <w:shd w:fill="auto" w:val="clear"/>
+        <w:spacing w:after="0" w:before="200" w:line="240" w:lineRule="auto"/>
+        <w:ind w:left="0" w:right="0" w:firstLine="0"/>
+        <w:jc w:val="both"/>
+        <w:rPr>
+          <w:rFonts w:ascii="Times New Roman" w:cs="Times New Roman" w:eastAsia="Times New Roman" w:hAnsi="Times New Roman"/>
+          <w:sz w:val="24"/>
+          <w:szCs w:val="24"/>
+        </w:rPr>
+      </w:pPr>
+      <w:r>
+        <w:rPr>
+          <w:rFonts w:ascii="Times New Roman" w:cs="Times New Roman" w:eastAsia="Times New Roman" w:hAnsi="Times New Roman"/>
+          <w:sz w:val="24"/>
+          <w:szCs w:val="24"/>
+          <w:rtl w:val="0"/>
+        </w:rPr>
+        <w:t xml:space="preserve">Esses protocolos garantem uma arquitetura enxuta, eficiente e escalável, compatível com as demandas de monitoramento remoto de ambientes em tempo real.</w:t>
       </w:r>
     </w:p>
     <w:sectPr>
@@ -664,7 +939,121 @@
 </file>
 
 <file path=word/numbering.xml><?xml version="1.0" encoding="utf-8"?>
-<w:numbering xmlns:mc="http://schemas.openxmlformats.org/markup-compatibility/2006" xmlns:o="urn:schemas-microsoft-com:office:office" xmlns:r="http://schemas.openxmlformats.org/officeDocument/2006/relationships" xmlns:m="http://schemas.openxmlformats.org/officeDocument/2006/math" xmlns:v="urn:schemas-microsoft-com:vml" xmlns:wp="http://schemas.openxmlformats.org/drawingml/2006/wordprocessingDrawing" xmlns:w10="urn:schemas-microsoft-com:office:word" xmlns:w="http://schemas.openxmlformats.org/wordprocessingml/2006/main" xmlns:wne="http://schemas.microsoft.com/office/word/2006/wordml" xmlns:sl="http://schemas.openxmlformats.org/schemaLibrary/2006/main" xmlns:a="http://schemas.openxmlformats.org/drawingml/2006/main" xmlns:pic="http://schemas.openxmlformats.org/drawingml/2006/picture" xmlns:c="http://schemas.openxmlformats.org/drawingml/2006/chart" xmlns:lc="http://schemas.openxmlformats.org/drawingml/2006/lockedCanvas" xmlns:dgm="http://schemas.openxmlformats.org/drawingml/2006/diagram" xmlns:wps="http://schemas.microsoft.com/office/word/2010/wordprocessingShape" xmlns:wpg="http://schemas.microsoft.com/office/word/2010/wordprocessingGroup" xmlns:w14="http://schemas.microsoft.com/office/word/2010/wordml" xmlns:w15="http://schemas.microsoft.com/office/word/2012/wordml" xmlns:w16="http://schemas.microsoft.com/office/word/2018/wordml" xmlns:w16cex="http://schemas.microsoft.com/office/word/2018/wordml/cex" xmlns:w16cid="http://schemas.microsoft.com/office/word/2016/wordml/cid" xmlns="http://schemas.microsoft.com/office/tasks/2019/documenttasks" xmlns:cr="http://schemas.microsoft.com/office/comments/2020/reactions"/>
+<w:numbering xmlns:mc="http://schemas.openxmlformats.org/markup-compatibility/2006" xmlns:o="urn:schemas-microsoft-com:office:office" xmlns:r="http://schemas.openxmlformats.org/officeDocument/2006/relationships" xmlns:m="http://schemas.openxmlformats.org/officeDocument/2006/math" xmlns:v="urn:schemas-microsoft-com:vml" xmlns:wp="http://schemas.openxmlformats.org/drawingml/2006/wordprocessingDrawing" xmlns:w10="urn:schemas-microsoft-com:office:word" xmlns:w="http://schemas.openxmlformats.org/wordprocessingml/2006/main" xmlns:wne="http://schemas.microsoft.com/office/word/2006/wordml" xmlns:sl="http://schemas.openxmlformats.org/schemaLibrary/2006/main" xmlns:a="http://schemas.openxmlformats.org/drawingml/2006/main" xmlns:pic="http://schemas.openxmlformats.org/drawingml/2006/picture" xmlns:c="http://schemas.openxmlformats.org/drawingml/2006/chart" xmlns:lc="http://schemas.openxmlformats.org/drawingml/2006/lockedCanvas" xmlns:dgm="http://schemas.openxmlformats.org/drawingml/2006/diagram" xmlns:wps="http://schemas.microsoft.com/office/word/2010/wordprocessingShape" xmlns:wpg="http://schemas.microsoft.com/office/word/2010/wordprocessingGroup" xmlns:w14="http://schemas.microsoft.com/office/word/2010/wordml" xmlns:w15="http://schemas.microsoft.com/office/word/2012/wordml" xmlns:w16="http://schemas.microsoft.com/office/word/2018/wordml" xmlns:w16cex="http://schemas.microsoft.com/office/word/2018/wordml/cex" xmlns:w16cid="http://schemas.microsoft.com/office/word/2016/wordml/cid" xmlns="http://schemas.microsoft.com/office/tasks/2019/documenttasks" xmlns:cr="http://schemas.microsoft.com/office/comments/2020/reactions">
+  <w:abstractNum w:abstractNumId="1">
+    <w:lvl w:ilvl="0">
+      <w:start w:val="1"/>
+      <w:numFmt w:val="bullet"/>
+      <w:lvlText w:val="●"/>
+      <w:lvlJc w:val="left"/>
+      <w:pPr>
+        <w:ind w:left="720" w:hanging="360"/>
+      </w:pPr>
+      <w:rPr>
+        <w:u w:val="none"/>
+      </w:rPr>
+    </w:lvl>
+    <w:lvl w:ilvl="1">
+      <w:start w:val="1"/>
+      <w:numFmt w:val="bullet"/>
+      <w:lvlText w:val="○"/>
+      <w:lvlJc w:val="left"/>
+      <w:pPr>
+        <w:ind w:left="1440" w:hanging="360"/>
+      </w:pPr>
+      <w:rPr>
+        <w:u w:val="none"/>
+      </w:rPr>
+    </w:lvl>
+    <w:lvl w:ilvl="2">
+      <w:start w:val="1"/>
+      <w:numFmt w:val="bullet"/>
+      <w:lvlText w:val="■"/>
+      <w:lvlJc w:val="left"/>
+      <w:pPr>
+        <w:ind w:left="2160" w:hanging="360"/>
+      </w:pPr>
+      <w:rPr>
+        <w:u w:val="none"/>
+      </w:rPr>
+    </w:lvl>
+    <w:lvl w:ilvl="3">
+      <w:start w:val="1"/>
+      <w:numFmt w:val="bullet"/>
+      <w:lvlText w:val="●"/>
+      <w:lvlJc w:val="left"/>
+      <w:pPr>
+        <w:ind w:left="2880" w:hanging="360"/>
+      </w:pPr>
+      <w:rPr>
+        <w:u w:val="none"/>
+      </w:rPr>
+    </w:lvl>
+    <w:lvl w:ilvl="4">
+      <w:start w:val="1"/>
+      <w:numFmt w:val="bullet"/>
+      <w:lvlText w:val="○"/>
+      <w:lvlJc w:val="left"/>
+      <w:pPr>
+        <w:ind w:left="3600" w:hanging="360"/>
+      </w:pPr>
+      <w:rPr>
+        <w:u w:val="none"/>
+      </w:rPr>
+    </w:lvl>
+    <w:lvl w:ilvl="5">
+      <w:start w:val="1"/>
+      <w:numFmt w:val="bullet"/>
+      <w:lvlText w:val="■"/>
+      <w:lvlJc w:val="left"/>
+      <w:pPr>
+        <w:ind w:left="4320" w:hanging="360"/>
+      </w:pPr>
+      <w:rPr>
+        <w:u w:val="none"/>
+      </w:rPr>
+    </w:lvl>
+    <w:lvl w:ilvl="6">
+      <w:start w:val="1"/>
+      <w:numFmt w:val="bullet"/>
+      <w:lvlText w:val="●"/>
+      <w:lvlJc w:val="left"/>
+      <w:pPr>
+        <w:ind w:left="5040" w:hanging="360"/>
+      </w:pPr>
+      <w:rPr>
+        <w:u w:val="none"/>
+      </w:rPr>
+    </w:lvl>
+    <w:lvl w:ilvl="7">
+      <w:start w:val="1"/>
+      <w:numFmt w:val="bullet"/>
+      <w:lvlText w:val="○"/>
+      <w:lvlJc w:val="left"/>
+      <w:pPr>
+        <w:ind w:left="5760" w:hanging="360"/>
+      </w:pPr>
+      <w:rPr>
+        <w:u w:val="none"/>
+      </w:rPr>
+    </w:lvl>
+    <w:lvl w:ilvl="8">
+      <w:start w:val="1"/>
+      <w:numFmt w:val="bullet"/>
+      <w:lvlText w:val="■"/>
+      <w:lvlJc w:val="left"/>
+      <w:pPr>
+        <w:ind w:left="6480" w:hanging="360"/>
+      </w:pPr>
+      <w:rPr>
+        <w:u w:val="none"/>
+      </w:rPr>
+    </w:lvl>
+  </w:abstractNum>
+  <w:num w:numId="1">
+    <w:abstractNumId w:val="1"/>
+  </w:num>
+</w:numbering>
 </file>
 
 <file path=word/styles.xml><?xml version="1.0" encoding="utf-8"?>

--- a/Relatório do Projeto.docx
+++ b/Relatório do Projeto.docx
@@ -179,15 +179,13 @@
     <w:p>
       <w:pPr>
         <w:spacing w:before="200" w:lineRule="auto"/>
-        <w:rPr>
-          <w:rFonts w:ascii="Times New Roman" w:cs="Times New Roman" w:eastAsia="Times New Roman" w:hAnsi="Times New Roman"/>
-          <w:sz w:val="24"/>
-          <w:szCs w:val="24"/>
-        </w:rPr>
-      </w:pPr>
-      <w:r>
-        <w:br w:type="page"/>
-      </w:r>
+        <w:ind w:left="0" w:firstLine="0"/>
+        <w:rPr>
+          <w:rFonts w:ascii="Times New Roman" w:cs="Times New Roman" w:eastAsia="Times New Roman" w:hAnsi="Times New Roman"/>
+          <w:sz w:val="24"/>
+          <w:szCs w:val="24"/>
+        </w:rPr>
+      </w:pPr>
       <w:r>
         <w:rPr>
           <w:rtl w:val="0"/>
@@ -201,8 +199,8 @@
         <w:rPr>
           <w:rFonts w:ascii="Times New Roman" w:cs="Times New Roman" w:eastAsia="Times New Roman" w:hAnsi="Times New Roman"/>
           <w:b w:val="1"/>
-          <w:sz w:val="24"/>
-          <w:szCs w:val="24"/>
+          <w:sz w:val="34"/>
+          <w:szCs w:val="34"/>
         </w:rPr>
       </w:pPr>
       <w:r>
@@ -215,28 +213,237 @@
         </w:rPr>
         <w:t xml:space="preserve">2. OBJETIVOS</w:t>
       </w:r>
+      <w:r>
+        <w:rPr>
+          <w:rtl w:val="0"/>
+        </w:rPr>
+      </w:r>
+    </w:p>
+    <w:p>
+      <w:pPr>
+        <w:spacing w:before="200" w:line="240" w:lineRule="auto"/>
+        <w:ind w:left="0" w:firstLine="0"/>
+        <w:jc w:val="both"/>
+        <w:rPr>
+          <w:rFonts w:ascii="Times New Roman" w:cs="Times New Roman" w:eastAsia="Times New Roman" w:hAnsi="Times New Roman"/>
+          <w:sz w:val="24"/>
+          <w:szCs w:val="24"/>
+        </w:rPr>
+      </w:pPr>
+      <w:r>
+        <w:rPr>
+          <w:rFonts w:ascii="Times New Roman" w:cs="Times New Roman" w:eastAsia="Times New Roman" w:hAnsi="Times New Roman"/>
+          <w:sz w:val="24"/>
+          <w:szCs w:val="24"/>
+          <w:rtl w:val="0"/>
+        </w:rPr>
+        <w:t xml:space="preserve"> O projeto tem como objetivo principal desenvolver um sistema de monitoramento inteligente para infraestrutura predial, com foco em condomínios residenciais ou comerciais, utilizando tecnologias de Internet das Coisas (IoT) para garantir maior eficiência, segurança e autonomia na gestão de recursos essenciais.</w:t>
+      </w:r>
+    </w:p>
+    <w:p>
+      <w:pPr>
+        <w:spacing w:before="200" w:line="240" w:lineRule="auto"/>
+        <w:jc w:val="both"/>
+        <w:rPr>
+          <w:rFonts w:ascii="Times New Roman" w:cs="Times New Roman" w:eastAsia="Times New Roman" w:hAnsi="Times New Roman"/>
+          <w:sz w:val="24"/>
+          <w:szCs w:val="24"/>
+        </w:rPr>
+      </w:pPr>
+      <w:r>
+        <w:rPr>
+          <w:rFonts w:ascii="Times New Roman" w:cs="Times New Roman" w:eastAsia="Times New Roman" w:hAnsi="Times New Roman"/>
+          <w:sz w:val="24"/>
+          <w:szCs w:val="24"/>
+          <w:rtl w:val="0"/>
+        </w:rPr>
+        <w:t xml:space="preserve">Objetivos Específicos:</w:t>
+      </w:r>
+    </w:p>
+    <w:p>
+      <w:pPr>
+        <w:numPr>
+          <w:ilvl w:val="0"/>
+          <w:numId w:val="1"/>
+        </w:numPr>
+        <w:spacing w:after="200" w:before="200" w:line="240" w:lineRule="auto"/>
+        <w:ind w:left="720" w:hanging="360"/>
+        <w:jc w:val="both"/>
+        <w:rPr>
+          <w:rFonts w:ascii="Times New Roman" w:cs="Times New Roman" w:eastAsia="Times New Roman" w:hAnsi="Times New Roman"/>
+          <w:sz w:val="24"/>
+          <w:szCs w:val="24"/>
+          <w:u w:val="none"/>
+        </w:rPr>
+      </w:pPr>
+      <w:r>
+        <w:rPr>
+          <w:rFonts w:ascii="Times New Roman" w:cs="Times New Roman" w:eastAsia="Times New Roman" w:hAnsi="Times New Roman"/>
+          <w:b w:val="1"/>
+          <w:sz w:val="24"/>
+          <w:szCs w:val="24"/>
+          <w:rtl w:val="0"/>
+        </w:rPr>
+        <w:t xml:space="preserve">Monitorar o nível da caixa d’água em tempo real</w:t>
+      </w:r>
+      <w:r>
+        <w:rPr>
+          <w:rFonts w:ascii="Times New Roman" w:cs="Times New Roman" w:eastAsia="Times New Roman" w:hAnsi="Times New Roman"/>
+          <w:sz w:val="24"/>
+          <w:szCs w:val="24"/>
+          <w:rtl w:val="0"/>
+        </w:rPr>
+        <w:t xml:space="preserve">, por meio da utilização de sensores ultrassônicos acoplados a microcontroladores, com controle automatizado do fluxo de entrada por meio de válvula solenóide. Essa abordagem visa garantir o uso racional da água, prevenindo desperdícios associados a transbordamentos ou vazamentos, além de proporcionar uma resposta rápida a anomalias no abastecimento, contribuindo para a segurança hídrica e a sustentabilidade do condomínio.</w:t>
+      </w:r>
+    </w:p>
+    <w:p>
+      <w:pPr>
+        <w:numPr>
+          <w:ilvl w:val="0"/>
+          <w:numId w:val="1"/>
+        </w:numPr>
+        <w:spacing w:after="200" w:before="0" w:line="240" w:lineRule="auto"/>
+        <w:ind w:left="720" w:hanging="360"/>
+        <w:jc w:val="both"/>
+        <w:rPr>
+          <w:rFonts w:ascii="Times New Roman" w:cs="Times New Roman" w:eastAsia="Times New Roman" w:hAnsi="Times New Roman"/>
+          <w:sz w:val="24"/>
+          <w:szCs w:val="24"/>
+          <w:u w:val="none"/>
+        </w:rPr>
+      </w:pPr>
+      <w:r>
+        <w:rPr>
+          <w:rFonts w:ascii="Times New Roman" w:cs="Times New Roman" w:eastAsia="Times New Roman" w:hAnsi="Times New Roman"/>
+          <w:b w:val="1"/>
+          <w:sz w:val="24"/>
+          <w:szCs w:val="24"/>
+          <w:rtl w:val="0"/>
+        </w:rPr>
+        <w:t xml:space="preserve">Controlar o acesso físico ao condomínio</w:t>
+      </w:r>
+      <w:r>
+        <w:rPr>
+          <w:rFonts w:ascii="Times New Roman" w:cs="Times New Roman" w:eastAsia="Times New Roman" w:hAnsi="Times New Roman"/>
+          <w:sz w:val="24"/>
+          <w:szCs w:val="24"/>
+          <w:rtl w:val="0"/>
+        </w:rPr>
+        <w:t xml:space="preserve">, utilizando sensores de fim de curso do tipo reed switch para detectar a abertura e fechamento do portão principal. A estratégia de detecção baseada em eventos, aliada ao envio imediato dos dados para a nuvem, proporciona um monitoramento contínuo do sistema de acesso, aumentando a segurança e possibilitando o rastreamento de entradas e saídas em tempo real.</w:t>
+      </w:r>
+    </w:p>
+    <w:p>
+      <w:pPr>
+        <w:numPr>
+          <w:ilvl w:val="0"/>
+          <w:numId w:val="1"/>
+        </w:numPr>
+        <w:spacing w:after="200" w:before="0" w:line="240" w:lineRule="auto"/>
+        <w:ind w:left="720" w:hanging="360"/>
+        <w:jc w:val="both"/>
+        <w:rPr>
+          <w:rFonts w:ascii="Times New Roman" w:cs="Times New Roman" w:eastAsia="Times New Roman" w:hAnsi="Times New Roman"/>
+          <w:sz w:val="24"/>
+          <w:szCs w:val="24"/>
+          <w:u w:val="none"/>
+        </w:rPr>
+      </w:pPr>
+      <w:r>
+        <w:rPr>
+          <w:rFonts w:ascii="Times New Roman" w:cs="Times New Roman" w:eastAsia="Times New Roman" w:hAnsi="Times New Roman"/>
+          <w:b w:val="1"/>
+          <w:sz w:val="24"/>
+          <w:szCs w:val="24"/>
+          <w:rtl w:val="0"/>
+        </w:rPr>
+        <w:t xml:space="preserve">Centralizar a coleta e transmissão de dados</w:t>
+      </w:r>
+      <w:r>
+        <w:rPr>
+          <w:rFonts w:ascii="Times New Roman" w:cs="Times New Roman" w:eastAsia="Times New Roman" w:hAnsi="Times New Roman"/>
+          <w:sz w:val="24"/>
+          <w:szCs w:val="24"/>
+          <w:rtl w:val="0"/>
+        </w:rPr>
+        <w:t xml:space="preserve"> por meio de um gateway Wi-Fi integrado à nuvem, utilizando o protocolo MQTT para comunicação leve, segura e confiável entre os dispositivos e a aplicação.</w:t>
+      </w:r>
+    </w:p>
+    <w:p>
+      <w:pPr>
+        <w:numPr>
+          <w:ilvl w:val="0"/>
+          <w:numId w:val="1"/>
+        </w:numPr>
+        <w:spacing w:after="200" w:before="0" w:line="240" w:lineRule="auto"/>
+        <w:ind w:left="720" w:hanging="360"/>
+        <w:jc w:val="both"/>
+        <w:rPr>
+          <w:rFonts w:ascii="Times New Roman" w:cs="Times New Roman" w:eastAsia="Times New Roman" w:hAnsi="Times New Roman"/>
+          <w:sz w:val="24"/>
+          <w:szCs w:val="24"/>
+          <w:u w:val="none"/>
+        </w:rPr>
+      </w:pPr>
+      <w:r>
+        <w:rPr>
+          <w:rFonts w:ascii="Times New Roman" w:cs="Times New Roman" w:eastAsia="Times New Roman" w:hAnsi="Times New Roman"/>
+          <w:b w:val="1"/>
+          <w:sz w:val="24"/>
+          <w:szCs w:val="24"/>
+          <w:rtl w:val="0"/>
+        </w:rPr>
+        <w:t xml:space="preserve">Disponibilizar uma interface remota de visualização</w:t>
+      </w:r>
+      <w:r>
+        <w:rPr>
+          <w:rFonts w:ascii="Times New Roman" w:cs="Times New Roman" w:eastAsia="Times New Roman" w:hAnsi="Times New Roman"/>
+          <w:sz w:val="24"/>
+          <w:szCs w:val="24"/>
+          <w:rtl w:val="0"/>
+        </w:rPr>
+        <w:t xml:space="preserve">, em formato de dashboard, acessível por dispositivos móveis e navegadores, que permita aos gestores do condomínio monitorar dados atualizados, receber alertas e emitir comandos de controle com facilidade.</w:t>
+      </w:r>
+    </w:p>
+    <w:p>
+      <w:pPr>
+        <w:numPr>
+          <w:ilvl w:val="0"/>
+          <w:numId w:val="1"/>
+        </w:numPr>
+        <w:spacing w:after="200" w:before="200" w:line="240" w:lineRule="auto"/>
+        <w:ind w:left="720" w:hanging="360"/>
+        <w:jc w:val="both"/>
+        <w:rPr>
+          <w:rFonts w:ascii="Times New Roman" w:cs="Times New Roman" w:eastAsia="Times New Roman" w:hAnsi="Times New Roman"/>
+          <w:sz w:val="24"/>
+          <w:szCs w:val="24"/>
+          <w:u w:val="none"/>
+        </w:rPr>
+      </w:pPr>
+      <w:r>
+        <w:rPr>
+          <w:rFonts w:ascii="Times New Roman" w:cs="Times New Roman" w:eastAsia="Times New Roman" w:hAnsi="Times New Roman"/>
+          <w:b w:val="1"/>
+          <w:sz w:val="24"/>
+          <w:szCs w:val="24"/>
+          <w:rtl w:val="0"/>
+        </w:rPr>
+        <w:t xml:space="preserve">Promover a sustentabilidade e a modernização da gestão condominial</w:t>
+      </w:r>
+      <w:r>
+        <w:rPr>
+          <w:rFonts w:ascii="Times New Roman" w:cs="Times New Roman" w:eastAsia="Times New Roman" w:hAnsi="Times New Roman"/>
+          <w:sz w:val="24"/>
+          <w:szCs w:val="24"/>
+          <w:rtl w:val="0"/>
+        </w:rPr>
+        <w:t xml:space="preserve">, com foco na automação de processos operacionais e na redução de custos e desperdícios.</w:t>
+      </w:r>
     </w:p>
     <w:p>
       <w:pPr>
         <w:spacing w:before="200" w:lineRule="auto"/>
-        <w:ind w:left="720" w:firstLine="0"/>
-        <w:rPr>
-          <w:rFonts w:ascii="Times New Roman" w:cs="Times New Roman" w:eastAsia="Times New Roman" w:hAnsi="Times New Roman"/>
-          <w:b w:val="1"/>
-          <w:sz w:val="24"/>
-          <w:szCs w:val="24"/>
-        </w:rPr>
-      </w:pPr>
-      <w:r>
-        <w:rPr>
-          <w:rtl w:val="0"/>
-        </w:rPr>
-      </w:r>
-    </w:p>
-    <w:p>
-      <w:pPr>
-        <w:spacing w:before="200" w:lineRule="auto"/>
-        <w:ind w:left="720" w:firstLine="0"/>
+        <w:ind w:left="0" w:firstLine="0"/>
         <w:rPr>
           <w:rFonts w:ascii="Times New Roman" w:cs="Times New Roman" w:eastAsia="Times New Roman" w:hAnsi="Times New Roman"/>
           <w:b w:val="1"/>
@@ -329,12 +536,12 @@
           <wp:inline distB="114300" distT="114300" distL="114300" distR="114300">
             <wp:extent cx="4872038" cy="4078915"/>
             <wp:effectExtent b="0" l="0" r="0" t="0"/>
-            <wp:docPr id="1" name="image1.png"/>
+            <wp:docPr id="5" name="image7.png"/>
             <a:graphic>
               <a:graphicData uri="http://schemas.openxmlformats.org/drawingml/2006/picture">
                 <pic:pic>
                   <pic:nvPicPr>
-                    <pic:cNvPr id="0" name="image1.png"/>
+                    <pic:cNvPr id="0" name="image7.png"/>
                     <pic:cNvPicPr preferRelativeResize="0"/>
                   </pic:nvPicPr>
                   <pic:blipFill>
@@ -425,7 +632,7 @@
           <w:szCs w:val="24"/>
           <w:rtl w:val="0"/>
         </w:rPr>
-        <w:t xml:space="preserve">Um dos nós é responsável pela supervisão da posição de um portão automatizado, utilizando um sensor de fim de curso do tipo reed switch. Esse sensor opera em um estado normalmente aberto, fechando o circuito quando um campo magnético proveniente de um ímã é aplicado sobre ele, o que permite detectar a posição de abertura ou fechamento do portão. O sinal gerado por esse sensor é lido por um microcontrolador ESP-WROOM-32, que realiza a comunicação serial com o sensor e transmite os dados ao gateway via rede Wi-Fi, possibilitando o monitoramento remoto do estado do portão. A taxa de atualização deste nó é baseada em eventos (event-driven), ou seja, os dados são transmitidos sempre que ocorre uma mudança de estado no sensor (por exemplo, ao abrir ou fechar o portão), o que reduz o tráfego na rede e economiza energia.</w:t>
+        <w:t xml:space="preserve">Um dos nós é responsável pela supervisão da posição de um portão automatizado, utilizando um sensor de fim de curso do tipo reed switch (Figura 2). Esse sensor opera em um estado normalmente aberto, fechando o circuito quando um campo magnético proveniente de um ímã é aplicado sobre ele, o que permite detectar a posição de abertura ou fechamento do portão. O sinal gerado por esse sensor é lido por um microcontrolador ESP-WROOM-32 (Figura 3), que realiza a comunicação serial com o sensor e transmite os dados ao gateway via rede Wi-Fi, possibilitando o monitoramento remoto do estado do portão. A taxa de atualização deste nó é baseada em eventos (event-driven), ou seja, os dados são transmitidos sempre que ocorre uma mudança de estado no sensor (por exemplo, ao abrir ou fechar o portão), o que reduz o tráfego na rede e economiza energia.</w:t>
       </w:r>
     </w:p>
     <w:p>
@@ -444,17 +651,116 @@
         <w:shd w:fill="auto" w:val="clear"/>
         <w:spacing w:after="0" w:before="200" w:line="240" w:lineRule="auto"/>
         <w:ind w:left="0" w:right="0" w:firstLine="0"/>
-        <w:jc w:val="both"/>
-        <w:rPr>
-          <w:rFonts w:ascii="Times New Roman" w:cs="Times New Roman" w:eastAsia="Times New Roman" w:hAnsi="Times New Roman"/>
-          <w:sz w:val="24"/>
-          <w:szCs w:val="24"/>
-        </w:rPr>
-      </w:pPr>
-      <w:r>
-        <w:rPr>
-          <w:rtl w:val="0"/>
-        </w:rPr>
+        <w:jc w:val="center"/>
+        <w:rPr>
+          <w:rFonts w:ascii="Times New Roman" w:cs="Times New Roman" w:eastAsia="Times New Roman" w:hAnsi="Times New Roman"/>
+          <w:sz w:val="24"/>
+          <w:szCs w:val="24"/>
+        </w:rPr>
+      </w:pPr>
+      <w:r>
+        <w:rPr>
+          <w:rFonts w:ascii="Times New Roman" w:cs="Times New Roman" w:eastAsia="Times New Roman" w:hAnsi="Times New Roman"/>
+          <w:sz w:val="24"/>
+          <w:szCs w:val="24"/>
+        </w:rPr>
+        <w:drawing>
+          <wp:inline distB="114300" distT="114300" distL="114300" distR="114300">
+            <wp:extent cx="3319463" cy="3319463"/>
+            <wp:effectExtent b="0" l="0" r="0" t="0"/>
+            <wp:docPr id="1" name="image5.png"/>
+            <a:graphic>
+              <a:graphicData uri="http://schemas.openxmlformats.org/drawingml/2006/picture">
+                <pic:pic>
+                  <pic:nvPicPr>
+                    <pic:cNvPr id="0" name="image5.png"/>
+                    <pic:cNvPicPr preferRelativeResize="0"/>
+                  </pic:nvPicPr>
+                  <pic:blipFill>
+                    <a:blip r:embed="rId7"/>
+                    <a:srcRect b="0" l="0" r="0" t="0"/>
+                    <a:stretch>
+                      <a:fillRect/>
+                    </a:stretch>
+                  </pic:blipFill>
+                  <pic:spPr>
+                    <a:xfrm>
+                      <a:off x="0" y="0"/>
+                      <a:ext cx="3319463" cy="3319463"/>
+                    </a:xfrm>
+                    <a:prstGeom prst="rect"/>
+                    <a:ln/>
+                  </pic:spPr>
+                </pic:pic>
+              </a:graphicData>
+            </a:graphic>
+          </wp:inline>
+        </w:drawing>
+      </w:r>
+      <w:r>
+        <w:rPr>
+          <w:rtl w:val="0"/>
+        </w:rPr>
+      </w:r>
+    </w:p>
+    <w:p>
+      <w:pPr>
+        <w:keepNext w:val="0"/>
+        <w:keepLines w:val="0"/>
+        <w:pageBreakBefore w:val="0"/>
+        <w:widowControl w:val="1"/>
+        <w:pBdr>
+          <w:top w:space="0" w:sz="0" w:val="nil"/>
+          <w:left w:space="0" w:sz="0" w:val="nil"/>
+          <w:bottom w:space="0" w:sz="0" w:val="nil"/>
+          <w:right w:space="0" w:sz="0" w:val="nil"/>
+          <w:between w:space="0" w:sz="0" w:val="nil"/>
+        </w:pBdr>
+        <w:shd w:fill="auto" w:val="clear"/>
+        <w:spacing w:after="0" w:before="0" w:line="240" w:lineRule="auto"/>
+        <w:ind w:left="0" w:right="0" w:firstLine="0"/>
+        <w:jc w:val="center"/>
+        <w:rPr>
+          <w:rFonts w:ascii="Times New Roman" w:cs="Times New Roman" w:eastAsia="Times New Roman" w:hAnsi="Times New Roman"/>
+          <w:b w:val="1"/>
+        </w:rPr>
+      </w:pPr>
+      <w:r>
+        <w:rPr>
+          <w:rFonts w:ascii="Times New Roman" w:cs="Times New Roman" w:eastAsia="Times New Roman" w:hAnsi="Times New Roman"/>
+          <w:b w:val="1"/>
+          <w:rtl w:val="0"/>
+        </w:rPr>
+        <w:t xml:space="preserve">Figura 2. Esquemático sensor de fim de curso normalmente aberto e normalmente aberto e suas diferenças.</w:t>
+      </w:r>
+    </w:p>
+    <w:p>
+      <w:pPr>
+        <w:keepNext w:val="0"/>
+        <w:keepLines w:val="0"/>
+        <w:pageBreakBefore w:val="0"/>
+        <w:widowControl w:val="1"/>
+        <w:pBdr>
+          <w:top w:space="0" w:sz="0" w:val="nil"/>
+          <w:left w:space="0" w:sz="0" w:val="nil"/>
+          <w:bottom w:space="0" w:sz="0" w:val="nil"/>
+          <w:right w:space="0" w:sz="0" w:val="nil"/>
+          <w:between w:space="0" w:sz="0" w:val="nil"/>
+        </w:pBdr>
+        <w:shd w:fill="auto" w:val="clear"/>
+        <w:spacing w:after="0" w:before="0" w:line="240" w:lineRule="auto"/>
+        <w:ind w:left="0" w:right="0" w:firstLine="0"/>
+        <w:jc w:val="center"/>
+        <w:rPr>
+          <w:rFonts w:ascii="Times New Roman" w:cs="Times New Roman" w:eastAsia="Times New Roman" w:hAnsi="Times New Roman"/>
+        </w:rPr>
+      </w:pPr>
+      <w:r>
+        <w:rPr>
+          <w:rFonts w:ascii="Times New Roman" w:cs="Times New Roman" w:eastAsia="Times New Roman" w:hAnsi="Times New Roman"/>
+          <w:rtl w:val="0"/>
+        </w:rPr>
+        <w:t xml:space="preserve">fonte:https://www.amazon.com/Magnetic-Normally-Cabinet-Contact-Plastic/dp/B0CPLFT1QF</w:t>
       </w:r>
     </w:p>
     <w:p>
@@ -473,21 +779,99 @@
         <w:shd w:fill="auto" w:val="clear"/>
         <w:spacing w:after="0" w:before="200" w:line="240" w:lineRule="auto"/>
         <w:ind w:left="0" w:right="0" w:firstLine="0"/>
-        <w:jc w:val="both"/>
-        <w:rPr>
-          <w:rFonts w:ascii="Times New Roman" w:cs="Times New Roman" w:eastAsia="Times New Roman" w:hAnsi="Times New Roman"/>
-          <w:sz w:val="24"/>
-          <w:szCs w:val="24"/>
-        </w:rPr>
-      </w:pPr>
-      <w:r>
-        <w:rPr>
-          <w:rFonts w:ascii="Times New Roman" w:cs="Times New Roman" w:eastAsia="Times New Roman" w:hAnsi="Times New Roman"/>
-          <w:sz w:val="24"/>
-          <w:szCs w:val="24"/>
-          <w:rtl w:val="0"/>
-        </w:rPr>
-        <w:t xml:space="preserve">Outro módulo do sistema é dedicado ao gerenciamento do nível de água em uma caixa d’água. Para isso, emprega-se um sensor ultrassônico do modelo HC-SR04, amplamente utilizado em aplicações embarcadas devido à sua precisão e baixo custo. Esse sensor realiza medições contínuas da distância entre o transdutor e a superfície da água, permitindo calcular, com base na altura da caixa, o volume disponível. Uma válvula solenóide de 12V, modelo VA-03, é utilizada para controlar o fluxo de entrada de água. Essa válvula pode ser acionada automaticamente para interromper o abastecimento em situações críticas, como o transbordamento ou vazamentos detectados por padrões anormais de variação do nível de água. Assim como no módulo do portão, este nó também utiliza um microcontrolador ESP-WROOM-32, que realiza a aquisição dos dados dos sensores por meio de comunicação serial UART. O microcontrolador atua como interface entre os sensores/atuadores e a nuvem, realizando o envio contínuo das informações para o gateway central do sistema via Wi-Fi. A taxa de atualização para esse módulo será de aproximadamente a cada 10 segundos, podendo ser ajustada dinamicamente conforme a abertura da válvula ou variação súbita de nível detectada.</w:t>
+        <w:jc w:val="center"/>
+        <w:rPr>
+          <w:rFonts w:ascii="Times New Roman" w:cs="Times New Roman" w:eastAsia="Times New Roman" w:hAnsi="Times New Roman"/>
+          <w:sz w:val="24"/>
+          <w:szCs w:val="24"/>
+        </w:rPr>
+      </w:pPr>
+      <w:r>
+        <w:rPr>
+          <w:rFonts w:ascii="Times New Roman" w:cs="Times New Roman" w:eastAsia="Times New Roman" w:hAnsi="Times New Roman"/>
+          <w:sz w:val="24"/>
+          <w:szCs w:val="24"/>
+        </w:rPr>
+        <w:drawing>
+          <wp:inline distB="114300" distT="114300" distL="114300" distR="114300">
+            <wp:extent cx="3456675" cy="2321961"/>
+            <wp:effectExtent b="0" l="0" r="0" t="0"/>
+            <wp:docPr id="4" name="image6.png"/>
+            <a:graphic>
+              <a:graphicData uri="http://schemas.openxmlformats.org/drawingml/2006/picture">
+                <pic:pic>
+                  <pic:nvPicPr>
+                    <pic:cNvPr id="0" name="image6.png"/>
+                    <pic:cNvPicPr preferRelativeResize="0"/>
+                  </pic:nvPicPr>
+                  <pic:blipFill>
+                    <a:blip r:embed="rId8"/>
+                    <a:srcRect b="0" l="0" r="0" t="0"/>
+                    <a:stretch>
+                      <a:fillRect/>
+                    </a:stretch>
+                  </pic:blipFill>
+                  <pic:spPr>
+                    <a:xfrm>
+                      <a:off x="0" y="0"/>
+                      <a:ext cx="3456675" cy="2321961"/>
+                    </a:xfrm>
+                    <a:prstGeom prst="rect"/>
+                    <a:ln/>
+                  </pic:spPr>
+                </pic:pic>
+              </a:graphicData>
+            </a:graphic>
+          </wp:inline>
+        </w:drawing>
+      </w:r>
+      <w:r>
+        <w:rPr>
+          <w:rtl w:val="0"/>
+        </w:rPr>
+      </w:r>
+    </w:p>
+    <w:p>
+      <w:pPr>
+        <w:keepNext w:val="0"/>
+        <w:keepLines w:val="0"/>
+        <w:pageBreakBefore w:val="0"/>
+        <w:widowControl w:val="1"/>
+        <w:pBdr>
+          <w:top w:space="0" w:sz="0" w:val="nil"/>
+          <w:left w:space="0" w:sz="0" w:val="nil"/>
+          <w:bottom w:space="0" w:sz="0" w:val="nil"/>
+          <w:right w:space="0" w:sz="0" w:val="nil"/>
+          <w:between w:space="0" w:sz="0" w:val="nil"/>
+        </w:pBdr>
+        <w:shd w:fill="auto" w:val="clear"/>
+        <w:spacing w:after="0" w:before="0" w:line="240" w:lineRule="auto"/>
+        <w:ind w:left="0" w:right="0" w:firstLine="0"/>
+        <w:jc w:val="center"/>
+        <w:rPr>
+          <w:rFonts w:ascii="Times New Roman" w:cs="Times New Roman" w:eastAsia="Times New Roman" w:hAnsi="Times New Roman"/>
+          <w:b w:val="1"/>
+          <w:sz w:val="24"/>
+          <w:szCs w:val="24"/>
+        </w:rPr>
+      </w:pPr>
+      <w:r>
+        <w:rPr>
+          <w:rFonts w:ascii="Times New Roman" w:cs="Times New Roman" w:eastAsia="Times New Roman" w:hAnsi="Times New Roman"/>
+          <w:b w:val="1"/>
+          <w:rtl w:val="0"/>
+        </w:rPr>
+        <w:t xml:space="preserve">Figura 3. Diagrama de blocos do nó de sensor de fim de curso</w:t>
+      </w:r>
+      <w:r>
+        <w:rPr>
+          <w:rFonts w:ascii="Times New Roman" w:cs="Times New Roman" w:eastAsia="Times New Roman" w:hAnsi="Times New Roman"/>
+          <w:b w:val="1"/>
+          <w:sz w:val="24"/>
+          <w:szCs w:val="24"/>
+          <w:rtl w:val="0"/>
+        </w:rPr>
+        <w:t xml:space="preserve">.</w:t>
       </w:r>
     </w:p>
     <w:p>
@@ -520,7 +904,7 @@
           <w:szCs w:val="24"/>
           <w:rtl w:val="0"/>
         </w:rPr>
-        <w:t xml:space="preserve">Adicionalmente, o sistema contempla um terceiro nó responsável pelo monitoramento do consumo de energia elétrica do prédio. Neste caso, será utilizado um sensor de corrente invasivo do tipo ACS712, escolhido por seu baixo custo e facilidade de integração com microcontroladores. O ACS712 fornece uma saída analógica proporcional à corrente elétrica que atravessa seu terminal de entrada, possibilitando a medição tanto de corrente alternada quanto contínua. O sinal analógico será lido pelo microcontrolador ESP-WROOM-32 por meio de uma entrada ADC (Conversor Analógico-Digital), e processado para estimar a potência elétrica com base em valores de referência configurados. O microcontrolador fará amostragens em alta frequência localmente (entre 50 e 100 amostras por segundo), mas enviará valores médios ou agregados ao gateway em intervalos de aproximadamente 5 segundos, otimizando a largura de banda e o desempenho do sistema. Isso possibilita o acompanhamento remoto em tempo real do perfil de uso da energia elétrica no edifício.</w:t>
+        <w:t xml:space="preserve">Outro módulo do sistema é dedicado ao gerenciamento do nível de água em uma caixa d’água. Para isso, emprega-se um sensor ultrassônico do modelo HC-SR04, amplamente utilizado em aplicações embarcadas devido à sua precisão e baixo custo. Esse sensor realiza medições contínuas da distância entre o transdutor e a superfície da água (Figura 4), permitindo calcular, com base na altura da caixa, o volume disponível. Uma válvula solenóide de 12V, modelo VA-03, é utilizada para controlar o fluxo de entrada de água. Essa válvula pode ser acionada automaticamente para interromper o abastecimento em situações críticas, como o transbordamento ou vazamentos detectados por padrões anormais de variação do nível de água. Assim como no módulo do portão, este nó também utiliza um microcontrolador ESP-WROOM-32 (Figura 5), que realiza a aquisição dos dados dos sensores por meio de comunicação serial UART. O microcontrolador atua como interface entre os sensores/atuadores e a nuvem, realizando o envio contínuo das informações para o gateway central do sistema via Wi-Fi. A taxa de atualização para esse módulo será de aproximadamente a cada 10 segundos, podendo ser ajustada dinamicamente conforme a abertura da válvula ou variação súbita de nível detectada.</w:t>
       </w:r>
     </w:p>
     <w:p>
@@ -548,6 +932,623 @@
       </w:pPr>
       <w:r>
         <w:rPr>
+          <w:rtl w:val="0"/>
+        </w:rPr>
+      </w:r>
+    </w:p>
+    <w:p>
+      <w:pPr>
+        <w:keepNext w:val="0"/>
+        <w:keepLines w:val="0"/>
+        <w:pageBreakBefore w:val="0"/>
+        <w:widowControl w:val="1"/>
+        <w:pBdr>
+          <w:top w:space="0" w:sz="0" w:val="nil"/>
+          <w:left w:space="0" w:sz="0" w:val="nil"/>
+          <w:bottom w:space="0" w:sz="0" w:val="nil"/>
+          <w:right w:space="0" w:sz="0" w:val="nil"/>
+          <w:between w:space="0" w:sz="0" w:val="nil"/>
+        </w:pBdr>
+        <w:shd w:fill="auto" w:val="clear"/>
+        <w:spacing w:after="0" w:before="200" w:line="240" w:lineRule="auto"/>
+        <w:ind w:left="0" w:right="0" w:firstLine="0"/>
+        <w:jc w:val="center"/>
+        <w:rPr>
+          <w:rFonts w:ascii="Times New Roman" w:cs="Times New Roman" w:eastAsia="Times New Roman" w:hAnsi="Times New Roman"/>
+          <w:sz w:val="24"/>
+          <w:szCs w:val="24"/>
+        </w:rPr>
+      </w:pPr>
+      <w:r>
+        <w:rPr>
+          <w:rFonts w:ascii="Times New Roman" w:cs="Times New Roman" w:eastAsia="Times New Roman" w:hAnsi="Times New Roman"/>
+          <w:sz w:val="24"/>
+          <w:szCs w:val="24"/>
+        </w:rPr>
+        <w:drawing>
+          <wp:inline distB="114300" distT="114300" distL="114300" distR="114300">
+            <wp:extent cx="5639463" cy="1747292"/>
+            <wp:effectExtent b="0" l="0" r="0" t="0"/>
+            <wp:docPr id="7" name="image1.png"/>
+            <a:graphic>
+              <a:graphicData uri="http://schemas.openxmlformats.org/drawingml/2006/picture">
+                <pic:pic>
+                  <pic:nvPicPr>
+                    <pic:cNvPr id="0" name="image1.png"/>
+                    <pic:cNvPicPr preferRelativeResize="0"/>
+                  </pic:nvPicPr>
+                  <pic:blipFill>
+                    <a:blip r:embed="rId9"/>
+                    <a:srcRect b="0" l="0" r="0" t="0"/>
+                    <a:stretch>
+                      <a:fillRect/>
+                    </a:stretch>
+                  </pic:blipFill>
+                  <pic:spPr>
+                    <a:xfrm>
+                      <a:off x="0" y="0"/>
+                      <a:ext cx="5639463" cy="1747292"/>
+                    </a:xfrm>
+                    <a:prstGeom prst="rect"/>
+                    <a:ln/>
+                  </pic:spPr>
+                </pic:pic>
+              </a:graphicData>
+            </a:graphic>
+          </wp:inline>
+        </w:drawing>
+      </w:r>
+      <w:r>
+        <w:rPr>
+          <w:rtl w:val="0"/>
+        </w:rPr>
+      </w:r>
+    </w:p>
+    <w:p>
+      <w:pPr>
+        <w:keepNext w:val="0"/>
+        <w:keepLines w:val="0"/>
+        <w:pageBreakBefore w:val="0"/>
+        <w:widowControl w:val="1"/>
+        <w:pBdr>
+          <w:top w:space="0" w:sz="0" w:val="nil"/>
+          <w:left w:space="0" w:sz="0" w:val="nil"/>
+          <w:bottom w:space="0" w:sz="0" w:val="nil"/>
+          <w:right w:space="0" w:sz="0" w:val="nil"/>
+          <w:between w:space="0" w:sz="0" w:val="nil"/>
+        </w:pBdr>
+        <w:shd w:fill="auto" w:val="clear"/>
+        <w:spacing w:after="0" w:before="0" w:line="240" w:lineRule="auto"/>
+        <w:ind w:left="0" w:right="0" w:firstLine="0"/>
+        <w:jc w:val="center"/>
+        <w:rPr>
+          <w:rFonts w:ascii="Times New Roman" w:cs="Times New Roman" w:eastAsia="Times New Roman" w:hAnsi="Times New Roman"/>
+          <w:b w:val="1"/>
+        </w:rPr>
+      </w:pPr>
+      <w:r>
+        <w:rPr>
+          <w:rFonts w:ascii="Times New Roman" w:cs="Times New Roman" w:eastAsia="Times New Roman" w:hAnsi="Times New Roman"/>
+          <w:b w:val="1"/>
+          <w:rtl w:val="0"/>
+        </w:rPr>
+        <w:t xml:space="preserve">Figura 4. Esquemático do sensor ultrassônico HC-SR04 e o formato de onda de suas saídas.</w:t>
+      </w:r>
+    </w:p>
+    <w:p>
+      <w:pPr>
+        <w:keepNext w:val="0"/>
+        <w:keepLines w:val="0"/>
+        <w:pageBreakBefore w:val="0"/>
+        <w:widowControl w:val="1"/>
+        <w:pBdr>
+          <w:top w:space="0" w:sz="0" w:val="nil"/>
+          <w:left w:space="0" w:sz="0" w:val="nil"/>
+          <w:bottom w:space="0" w:sz="0" w:val="nil"/>
+          <w:right w:space="0" w:sz="0" w:val="nil"/>
+          <w:between w:space="0" w:sz="0" w:val="nil"/>
+        </w:pBdr>
+        <w:shd w:fill="auto" w:val="clear"/>
+        <w:spacing w:after="0" w:before="0" w:line="240" w:lineRule="auto"/>
+        <w:ind w:left="0" w:right="0" w:firstLine="0"/>
+        <w:jc w:val="center"/>
+        <w:rPr>
+          <w:rFonts w:ascii="Times New Roman" w:cs="Times New Roman" w:eastAsia="Times New Roman" w:hAnsi="Times New Roman"/>
+        </w:rPr>
+      </w:pPr>
+      <w:r>
+        <w:rPr>
+          <w:rFonts w:ascii="Times New Roman" w:cs="Times New Roman" w:eastAsia="Times New Roman" w:hAnsi="Times New Roman"/>
+          <w:rtl w:val="0"/>
+        </w:rPr>
+        <w:t xml:space="preserve">fonte: </w:t>
+      </w:r>
+      <w:r>
+        <w:rPr>
+          <w:rFonts w:ascii="Times New Roman" w:cs="Times New Roman" w:eastAsia="Times New Roman" w:hAnsi="Times New Roman"/>
+          <w:rtl w:val="0"/>
+        </w:rPr>
+        <w:t xml:space="preserve">https://www.amazon.com/WWZMDiB-HC-SR04-Ultrasonic-Distance-Measuring/dp/B0B1MJJLJP</w:t>
+      </w:r>
+      <w:r>
+        <w:rPr>
+          <w:rtl w:val="0"/>
+        </w:rPr>
+      </w:r>
+    </w:p>
+    <w:p>
+      <w:pPr>
+        <w:keepNext w:val="0"/>
+        <w:keepLines w:val="0"/>
+        <w:pageBreakBefore w:val="0"/>
+        <w:widowControl w:val="1"/>
+        <w:pBdr>
+          <w:top w:space="0" w:sz="0" w:val="nil"/>
+          <w:left w:space="0" w:sz="0" w:val="nil"/>
+          <w:bottom w:space="0" w:sz="0" w:val="nil"/>
+          <w:right w:space="0" w:sz="0" w:val="nil"/>
+          <w:between w:space="0" w:sz="0" w:val="nil"/>
+        </w:pBdr>
+        <w:shd w:fill="auto" w:val="clear"/>
+        <w:spacing w:after="0" w:before="200" w:line="240" w:lineRule="auto"/>
+        <w:ind w:left="0" w:right="0" w:firstLine="0"/>
+        <w:jc w:val="center"/>
+        <w:rPr>
+          <w:rFonts w:ascii="Times New Roman" w:cs="Times New Roman" w:eastAsia="Times New Roman" w:hAnsi="Times New Roman"/>
+        </w:rPr>
+      </w:pPr>
+      <w:r>
+        <w:rPr>
+          <w:rtl w:val="0"/>
+        </w:rPr>
+      </w:r>
+    </w:p>
+    <w:p>
+      <w:pPr>
+        <w:keepNext w:val="0"/>
+        <w:keepLines w:val="0"/>
+        <w:pageBreakBefore w:val="0"/>
+        <w:widowControl w:val="1"/>
+        <w:pBdr>
+          <w:top w:space="0" w:sz="0" w:val="nil"/>
+          <w:left w:space="0" w:sz="0" w:val="nil"/>
+          <w:bottom w:space="0" w:sz="0" w:val="nil"/>
+          <w:right w:space="0" w:sz="0" w:val="nil"/>
+          <w:between w:space="0" w:sz="0" w:val="nil"/>
+        </w:pBdr>
+        <w:shd w:fill="auto" w:val="clear"/>
+        <w:spacing w:after="0" w:before="200" w:line="240" w:lineRule="auto"/>
+        <w:ind w:left="0" w:right="0" w:firstLine="0"/>
+        <w:jc w:val="center"/>
+        <w:rPr>
+          <w:rFonts w:ascii="Times New Roman" w:cs="Times New Roman" w:eastAsia="Times New Roman" w:hAnsi="Times New Roman"/>
+          <w:b w:val="1"/>
+        </w:rPr>
+      </w:pPr>
+      <w:r>
+        <w:rPr>
+          <w:rFonts w:ascii="Times New Roman" w:cs="Times New Roman" w:eastAsia="Times New Roman" w:hAnsi="Times New Roman"/>
+          <w:b w:val="1"/>
+        </w:rPr>
+        <w:drawing>
+          <wp:inline distB="114300" distT="114300" distL="114300" distR="114300">
+            <wp:extent cx="3476738" cy="2767552"/>
+            <wp:effectExtent b="0" l="0" r="0" t="0"/>
+            <wp:docPr id="2" name="image4.png"/>
+            <a:graphic>
+              <a:graphicData uri="http://schemas.openxmlformats.org/drawingml/2006/picture">
+                <pic:pic>
+                  <pic:nvPicPr>
+                    <pic:cNvPr id="0" name="image4.png"/>
+                    <pic:cNvPicPr preferRelativeResize="0"/>
+                  </pic:nvPicPr>
+                  <pic:blipFill>
+                    <a:blip r:embed="rId10"/>
+                    <a:srcRect b="0" l="0" r="0" t="0"/>
+                    <a:stretch>
+                      <a:fillRect/>
+                    </a:stretch>
+                  </pic:blipFill>
+                  <pic:spPr>
+                    <a:xfrm>
+                      <a:off x="0" y="0"/>
+                      <a:ext cx="3476738" cy="2767552"/>
+                    </a:xfrm>
+                    <a:prstGeom prst="rect"/>
+                    <a:ln/>
+                  </pic:spPr>
+                </pic:pic>
+              </a:graphicData>
+            </a:graphic>
+          </wp:inline>
+        </w:drawing>
+      </w:r>
+      <w:r>
+        <w:rPr>
+          <w:rtl w:val="0"/>
+        </w:rPr>
+      </w:r>
+    </w:p>
+    <w:p>
+      <w:pPr>
+        <w:keepNext w:val="0"/>
+        <w:keepLines w:val="0"/>
+        <w:pageBreakBefore w:val="0"/>
+        <w:widowControl w:val="1"/>
+        <w:pBdr>
+          <w:top w:space="0" w:sz="0" w:val="nil"/>
+          <w:left w:space="0" w:sz="0" w:val="nil"/>
+          <w:bottom w:space="0" w:sz="0" w:val="nil"/>
+          <w:right w:space="0" w:sz="0" w:val="nil"/>
+          <w:between w:space="0" w:sz="0" w:val="nil"/>
+        </w:pBdr>
+        <w:shd w:fill="auto" w:val="clear"/>
+        <w:spacing w:after="0" w:before="200" w:line="240" w:lineRule="auto"/>
+        <w:ind w:left="0" w:right="0" w:firstLine="0"/>
+        <w:jc w:val="center"/>
+        <w:rPr>
+          <w:rFonts w:ascii="Times New Roman" w:cs="Times New Roman" w:eastAsia="Times New Roman" w:hAnsi="Times New Roman"/>
+          <w:b w:val="1"/>
+        </w:rPr>
+      </w:pPr>
+      <w:r>
+        <w:rPr>
+          <w:rFonts w:ascii="Times New Roman" w:cs="Times New Roman" w:eastAsia="Times New Roman" w:hAnsi="Times New Roman"/>
+          <w:b w:val="1"/>
+          <w:rtl w:val="0"/>
+        </w:rPr>
+        <w:t xml:space="preserve">Figura 5. Diagrama de blocos do nó de caixa d’água</w:t>
+      </w:r>
+    </w:p>
+    <w:p>
+      <w:pPr>
+        <w:keepNext w:val="0"/>
+        <w:keepLines w:val="0"/>
+        <w:pageBreakBefore w:val="0"/>
+        <w:widowControl w:val="1"/>
+        <w:pBdr>
+          <w:top w:space="0" w:sz="0" w:val="nil"/>
+          <w:left w:space="0" w:sz="0" w:val="nil"/>
+          <w:bottom w:space="0" w:sz="0" w:val="nil"/>
+          <w:right w:space="0" w:sz="0" w:val="nil"/>
+          <w:between w:space="0" w:sz="0" w:val="nil"/>
+        </w:pBdr>
+        <w:shd w:fill="auto" w:val="clear"/>
+        <w:spacing w:after="0" w:before="200" w:line="240" w:lineRule="auto"/>
+        <w:ind w:left="0" w:right="0" w:firstLine="0"/>
+        <w:jc w:val="both"/>
+        <w:rPr>
+          <w:rFonts w:ascii="Times New Roman" w:cs="Times New Roman" w:eastAsia="Times New Roman" w:hAnsi="Times New Roman"/>
+          <w:sz w:val="24"/>
+          <w:szCs w:val="24"/>
+        </w:rPr>
+      </w:pPr>
+      <w:r>
+        <w:rPr>
+          <w:rFonts w:ascii="Times New Roman" w:cs="Times New Roman" w:eastAsia="Times New Roman" w:hAnsi="Times New Roman"/>
+          <w:sz w:val="24"/>
+          <w:szCs w:val="24"/>
+          <w:rtl w:val="0"/>
+        </w:rPr>
+        <w:t xml:space="preserve">Adicionalmente, o sistema contempla um terceiro nó responsável pelo monitoramento do consumo de energia elétrica do prédio. Neste caso, será utilizado um sensor de corrente invasivo do tipo ACS712, escolhido por seu baixo custo e facilidade de integração com microcontroladores. O ACS712 fornece uma saída analógica proporcional à corrente elétrica que atravessa seu terminal de entrada, possibilitando a medição tanto de corrente alternada quanto contínua (Figura 6). O sinal analógico será lido pelo microcontrolador ESP-WROOM-32 (Figura 7) por meio de uma entrada ADC (Conversor Analógico-Digital), e processado para estimar a potência elétrica com base em valores de referência configurados. O microcontrolador fará amostragens em alta frequência localmente (entre 50 e 100 amostras por segundo), mas enviará valores médios ou agregados ao gateway em intervalos de aproximadamente 5 segundos, otimizando a largura de banda e o desempenho do sistema. Isso possibilita o acompanhamento remoto em tempo real do perfil de uso da energia elétrica no edifício.</w:t>
+      </w:r>
+    </w:p>
+    <w:p>
+      <w:pPr>
+        <w:keepNext w:val="0"/>
+        <w:keepLines w:val="0"/>
+        <w:pageBreakBefore w:val="0"/>
+        <w:widowControl w:val="1"/>
+        <w:pBdr>
+          <w:top w:space="0" w:sz="0" w:val="nil"/>
+          <w:left w:space="0" w:sz="0" w:val="nil"/>
+          <w:bottom w:space="0" w:sz="0" w:val="nil"/>
+          <w:right w:space="0" w:sz="0" w:val="nil"/>
+          <w:between w:space="0" w:sz="0" w:val="nil"/>
+        </w:pBdr>
+        <w:shd w:fill="auto" w:val="clear"/>
+        <w:spacing w:after="0" w:before="200" w:line="240" w:lineRule="auto"/>
+        <w:ind w:left="0" w:right="0" w:firstLine="0"/>
+        <w:jc w:val="both"/>
+        <w:rPr>
+          <w:rFonts w:ascii="Times New Roman" w:cs="Times New Roman" w:eastAsia="Times New Roman" w:hAnsi="Times New Roman"/>
+          <w:sz w:val="24"/>
+          <w:szCs w:val="24"/>
+        </w:rPr>
+      </w:pPr>
+      <w:r>
+        <w:rPr>
+          <w:rtl w:val="0"/>
+        </w:rPr>
+      </w:r>
+    </w:p>
+    <w:p>
+      <w:pPr>
+        <w:keepNext w:val="0"/>
+        <w:keepLines w:val="0"/>
+        <w:pageBreakBefore w:val="0"/>
+        <w:widowControl w:val="1"/>
+        <w:pBdr>
+          <w:top w:space="0" w:sz="0" w:val="nil"/>
+          <w:left w:space="0" w:sz="0" w:val="nil"/>
+          <w:bottom w:space="0" w:sz="0" w:val="nil"/>
+          <w:right w:space="0" w:sz="0" w:val="nil"/>
+          <w:between w:space="0" w:sz="0" w:val="nil"/>
+        </w:pBdr>
+        <w:shd w:fill="auto" w:val="clear"/>
+        <w:spacing w:after="0" w:before="200" w:line="240" w:lineRule="auto"/>
+        <w:ind w:left="0" w:right="0" w:firstLine="0"/>
+        <w:jc w:val="center"/>
+        <w:rPr>
+          <w:rFonts w:ascii="Times New Roman" w:cs="Times New Roman" w:eastAsia="Times New Roman" w:hAnsi="Times New Roman"/>
+          <w:sz w:val="24"/>
+          <w:szCs w:val="24"/>
+        </w:rPr>
+      </w:pPr>
+      <w:r>
+        <w:rPr>
+          <w:rFonts w:ascii="Times New Roman" w:cs="Times New Roman" w:eastAsia="Times New Roman" w:hAnsi="Times New Roman"/>
+          <w:sz w:val="24"/>
+          <w:szCs w:val="24"/>
+        </w:rPr>
+        <w:drawing>
+          <wp:inline distB="114300" distT="114300" distL="114300" distR="114300">
+            <wp:extent cx="4219688" cy="1705642"/>
+            <wp:effectExtent b="0" l="0" r="0" t="0"/>
+            <wp:docPr id="3" name="image3.png"/>
+            <a:graphic>
+              <a:graphicData uri="http://schemas.openxmlformats.org/drawingml/2006/picture">
+                <pic:pic>
+                  <pic:nvPicPr>
+                    <pic:cNvPr id="0" name="image3.png"/>
+                    <pic:cNvPicPr preferRelativeResize="0"/>
+                  </pic:nvPicPr>
+                  <pic:blipFill>
+                    <a:blip r:embed="rId11"/>
+                    <a:srcRect b="0" l="0" r="0" t="0"/>
+                    <a:stretch>
+                      <a:fillRect/>
+                    </a:stretch>
+                  </pic:blipFill>
+                  <pic:spPr>
+                    <a:xfrm>
+                      <a:off x="0" y="0"/>
+                      <a:ext cx="4219688" cy="1705642"/>
+                    </a:xfrm>
+                    <a:prstGeom prst="rect"/>
+                    <a:ln/>
+                  </pic:spPr>
+                </pic:pic>
+              </a:graphicData>
+            </a:graphic>
+          </wp:inline>
+        </w:drawing>
+      </w:r>
+      <w:r>
+        <w:rPr>
+          <w:rtl w:val="0"/>
+        </w:rPr>
+      </w:r>
+    </w:p>
+    <w:p>
+      <w:pPr>
+        <w:keepNext w:val="0"/>
+        <w:keepLines w:val="0"/>
+        <w:pageBreakBefore w:val="0"/>
+        <w:widowControl w:val="1"/>
+        <w:pBdr>
+          <w:top w:space="0" w:sz="0" w:val="nil"/>
+          <w:left w:space="0" w:sz="0" w:val="nil"/>
+          <w:bottom w:space="0" w:sz="0" w:val="nil"/>
+          <w:right w:space="0" w:sz="0" w:val="nil"/>
+          <w:between w:space="0" w:sz="0" w:val="nil"/>
+        </w:pBdr>
+        <w:shd w:fill="auto" w:val="clear"/>
+        <w:spacing w:after="0" w:before="0" w:line="240" w:lineRule="auto"/>
+        <w:ind w:left="0" w:right="0" w:firstLine="0"/>
+        <w:jc w:val="center"/>
+        <w:rPr>
+          <w:rFonts w:ascii="Times New Roman" w:cs="Times New Roman" w:eastAsia="Times New Roman" w:hAnsi="Times New Roman"/>
+          <w:b w:val="1"/>
+        </w:rPr>
+      </w:pPr>
+      <w:r>
+        <w:rPr>
+          <w:rFonts w:ascii="Times New Roman" w:cs="Times New Roman" w:eastAsia="Times New Roman" w:hAnsi="Times New Roman"/>
+          <w:b w:val="1"/>
+          <w:rtl w:val="0"/>
+        </w:rPr>
+        <w:t xml:space="preserve">Figura 6. Esquemático Sensor de corrente </w:t>
+      </w:r>
+    </w:p>
+    <w:p>
+      <w:pPr>
+        <w:keepNext w:val="0"/>
+        <w:keepLines w:val="0"/>
+        <w:pageBreakBefore w:val="0"/>
+        <w:widowControl w:val="1"/>
+        <w:pBdr>
+          <w:top w:space="0" w:sz="0" w:val="nil"/>
+          <w:left w:space="0" w:sz="0" w:val="nil"/>
+          <w:bottom w:space="0" w:sz="0" w:val="nil"/>
+          <w:right w:space="0" w:sz="0" w:val="nil"/>
+          <w:between w:space="0" w:sz="0" w:val="nil"/>
+        </w:pBdr>
+        <w:shd w:fill="auto" w:val="clear"/>
+        <w:spacing w:after="0" w:before="0" w:line="240" w:lineRule="auto"/>
+        <w:ind w:left="0" w:right="0" w:firstLine="0"/>
+        <w:jc w:val="center"/>
+        <w:rPr>
+          <w:rFonts w:ascii="Times New Roman" w:cs="Times New Roman" w:eastAsia="Times New Roman" w:hAnsi="Times New Roman"/>
+          <w:sz w:val="24"/>
+          <w:szCs w:val="24"/>
+        </w:rPr>
+      </w:pPr>
+      <w:r>
+        <w:rPr>
+          <w:rFonts w:ascii="Times New Roman" w:cs="Times New Roman" w:eastAsia="Times New Roman" w:hAnsi="Times New Roman"/>
+          <w:sz w:val="24"/>
+          <w:szCs w:val="24"/>
+          <w:rtl w:val="0"/>
+        </w:rPr>
+        <w:t xml:space="preserve">fonte: </w:t>
+      </w:r>
+      <w:r>
+        <w:rPr>
+          <w:rFonts w:ascii="Times New Roman" w:cs="Times New Roman" w:eastAsia="Times New Roman" w:hAnsi="Times New Roman"/>
+          <w:sz w:val="24"/>
+          <w:szCs w:val="24"/>
+          <w:rtl w:val="0"/>
+        </w:rPr>
+        <w:t xml:space="preserve">https://www.arduinoecia.com.br/como-usar-o-sensor-de-corrente-acs712/</w:t>
+      </w:r>
+    </w:p>
+    <w:p>
+      <w:pPr>
+        <w:keepNext w:val="0"/>
+        <w:keepLines w:val="0"/>
+        <w:pageBreakBefore w:val="0"/>
+        <w:widowControl w:val="1"/>
+        <w:pBdr>
+          <w:top w:space="0" w:sz="0" w:val="nil"/>
+          <w:left w:space="0" w:sz="0" w:val="nil"/>
+          <w:bottom w:space="0" w:sz="0" w:val="nil"/>
+          <w:right w:space="0" w:sz="0" w:val="nil"/>
+          <w:between w:space="0" w:sz="0" w:val="nil"/>
+        </w:pBdr>
+        <w:shd w:fill="auto" w:val="clear"/>
+        <w:spacing w:after="0" w:before="0" w:line="240" w:lineRule="auto"/>
+        <w:ind w:left="0" w:right="0" w:firstLine="0"/>
+        <w:jc w:val="center"/>
+        <w:rPr>
+          <w:rFonts w:ascii="Times New Roman" w:cs="Times New Roman" w:eastAsia="Times New Roman" w:hAnsi="Times New Roman"/>
+          <w:sz w:val="24"/>
+          <w:szCs w:val="24"/>
+        </w:rPr>
+      </w:pPr>
+      <w:r>
+        <w:rPr>
+          <w:rtl w:val="0"/>
+        </w:rPr>
+      </w:r>
+    </w:p>
+    <w:p>
+      <w:pPr>
+        <w:keepNext w:val="0"/>
+        <w:keepLines w:val="0"/>
+        <w:pageBreakBefore w:val="0"/>
+        <w:widowControl w:val="1"/>
+        <w:pBdr>
+          <w:top w:space="0" w:sz="0" w:val="nil"/>
+          <w:left w:space="0" w:sz="0" w:val="nil"/>
+          <w:bottom w:space="0" w:sz="0" w:val="nil"/>
+          <w:right w:space="0" w:sz="0" w:val="nil"/>
+          <w:between w:space="0" w:sz="0" w:val="nil"/>
+        </w:pBdr>
+        <w:shd w:fill="auto" w:val="clear"/>
+        <w:spacing w:after="0" w:before="0" w:line="240" w:lineRule="auto"/>
+        <w:ind w:left="0" w:right="0" w:firstLine="0"/>
+        <w:jc w:val="center"/>
+        <w:rPr>
+          <w:rFonts w:ascii="Times New Roman" w:cs="Times New Roman" w:eastAsia="Times New Roman" w:hAnsi="Times New Roman"/>
+          <w:sz w:val="24"/>
+          <w:szCs w:val="24"/>
+        </w:rPr>
+      </w:pPr>
+      <w:r>
+        <w:rPr>
+          <w:rFonts w:ascii="Times New Roman" w:cs="Times New Roman" w:eastAsia="Times New Roman" w:hAnsi="Times New Roman"/>
+          <w:sz w:val="24"/>
+          <w:szCs w:val="24"/>
+        </w:rPr>
+        <w:drawing>
+          <wp:inline distB="114300" distT="114300" distL="114300" distR="114300">
+            <wp:extent cx="3871013" cy="2562225"/>
+            <wp:effectExtent b="0" l="0" r="0" t="0"/>
+            <wp:docPr id="6" name="image2.png"/>
+            <a:graphic>
+              <a:graphicData uri="http://schemas.openxmlformats.org/drawingml/2006/picture">
+                <pic:pic>
+                  <pic:nvPicPr>
+                    <pic:cNvPr id="0" name="image2.png"/>
+                    <pic:cNvPicPr preferRelativeResize="0"/>
+                  </pic:nvPicPr>
+                  <pic:blipFill>
+                    <a:blip r:embed="rId12"/>
+                    <a:srcRect b="13674" l="10999" r="12530" t="9039"/>
+                    <a:stretch>
+                      <a:fillRect/>
+                    </a:stretch>
+                  </pic:blipFill>
+                  <pic:spPr>
+                    <a:xfrm>
+                      <a:off x="0" y="0"/>
+                      <a:ext cx="3871013" cy="2562225"/>
+                    </a:xfrm>
+                    <a:prstGeom prst="rect"/>
+                    <a:ln/>
+                  </pic:spPr>
+                </pic:pic>
+              </a:graphicData>
+            </a:graphic>
+          </wp:inline>
+        </w:drawing>
+      </w:r>
+      <w:r>
+        <w:rPr>
+          <w:rtl w:val="0"/>
+        </w:rPr>
+      </w:r>
+    </w:p>
+    <w:p>
+      <w:pPr>
+        <w:spacing w:line="240" w:lineRule="auto"/>
+        <w:jc w:val="center"/>
+        <w:rPr>
+          <w:rFonts w:ascii="Times New Roman" w:cs="Times New Roman" w:eastAsia="Times New Roman" w:hAnsi="Times New Roman"/>
+          <w:sz w:val="24"/>
+          <w:szCs w:val="24"/>
+        </w:rPr>
+      </w:pPr>
+      <w:r>
+        <w:rPr>
+          <w:rFonts w:ascii="Times New Roman" w:cs="Times New Roman" w:eastAsia="Times New Roman" w:hAnsi="Times New Roman"/>
+          <w:b w:val="1"/>
+          <w:rtl w:val="0"/>
+        </w:rPr>
+        <w:t xml:space="preserve">Figura 7.  Diagrama de blocos do nó sensor de corrente</w:t>
+      </w:r>
+      <w:r>
+        <w:rPr>
+          <w:rtl w:val="0"/>
+        </w:rPr>
+      </w:r>
+    </w:p>
+    <w:p>
+      <w:pPr>
+        <w:keepNext w:val="0"/>
+        <w:keepLines w:val="0"/>
+        <w:pageBreakBefore w:val="0"/>
+        <w:widowControl w:val="1"/>
+        <w:pBdr>
+          <w:top w:space="0" w:sz="0" w:val="nil"/>
+          <w:left w:space="0" w:sz="0" w:val="nil"/>
+          <w:bottom w:space="0" w:sz="0" w:val="nil"/>
+          <w:right w:space="0" w:sz="0" w:val="nil"/>
+          <w:between w:space="0" w:sz="0" w:val="nil"/>
+        </w:pBdr>
+        <w:shd w:fill="auto" w:val="clear"/>
+        <w:spacing w:after="0" w:before="200" w:line="240" w:lineRule="auto"/>
+        <w:ind w:left="0" w:right="0" w:firstLine="0"/>
+        <w:jc w:val="both"/>
+        <w:rPr>
+          <w:rFonts w:ascii="Times New Roman" w:cs="Times New Roman" w:eastAsia="Times New Roman" w:hAnsi="Times New Roman"/>
+          <w:sz w:val="24"/>
+          <w:szCs w:val="24"/>
+        </w:rPr>
+      </w:pPr>
+      <w:r>
+        <w:rPr>
           <w:rFonts w:ascii="Times New Roman" w:cs="Times New Roman" w:eastAsia="Times New Roman" w:hAnsi="Times New Roman"/>
           <w:sz w:val="24"/>
           <w:szCs w:val="24"/>
@@ -587,6 +1588,35 @@
           <w:rtl w:val="0"/>
         </w:rPr>
         <w:t xml:space="preserve">Para visualização, gerenciamento e análise dos dados em tempo real, será disponibilizado um dashboard em plataforma na nuvem, acessível por dispositivos conectados à internet, como smartphones, tablets e computadores. Essa interface permitirá ao usuário monitorar o estado dos sensores (portão, nível da caixa d’água, corrente elétrica), visualizar gráficos históricos de consumo e níveis, além de acionar comandos remotamente, como a abertura da válvula ou o reinício de módulos. A interface será atualizada em conformidade com as taxas de envio dos dados de cada nó, garantindo uma visualização fluida e precisa do estado atual do sistema.</w:t>
+      </w:r>
+    </w:p>
+    <w:p>
+      <w:pPr>
+        <w:keepNext w:val="0"/>
+        <w:keepLines w:val="0"/>
+        <w:pageBreakBefore w:val="0"/>
+        <w:widowControl w:val="1"/>
+        <w:pBdr>
+          <w:top w:space="0" w:sz="0" w:val="nil"/>
+          <w:left w:space="0" w:sz="0" w:val="nil"/>
+          <w:bottom w:space="0" w:sz="0" w:val="nil"/>
+          <w:right w:space="0" w:sz="0" w:val="nil"/>
+          <w:between w:space="0" w:sz="0" w:val="nil"/>
+        </w:pBdr>
+        <w:shd w:fill="auto" w:val="clear"/>
+        <w:spacing w:after="0" w:before="200" w:line="240" w:lineRule="auto"/>
+        <w:ind w:left="0" w:right="0" w:firstLine="0"/>
+        <w:jc w:val="both"/>
+        <w:rPr>
+          <w:rFonts w:ascii="Times New Roman" w:cs="Times New Roman" w:eastAsia="Times New Roman" w:hAnsi="Times New Roman"/>
+          <w:sz w:val="24"/>
+          <w:szCs w:val="24"/>
+        </w:rPr>
+      </w:pPr>
+      <w:r>
+        <w:rPr>
+          <w:rtl w:val="0"/>
+        </w:rPr>
       </w:r>
     </w:p>
     <w:p>
@@ -790,7 +1820,7 @@
         <w:widowControl w:val="1"/>
         <w:numPr>
           <w:ilvl w:val="0"/>
-          <w:numId w:val="1"/>
+          <w:numId w:val="2"/>
         </w:numPr>
         <w:pBdr>
           <w:top w:space="0" w:sz="0" w:val="nil"/>
@@ -828,7 +1858,7 @@
         <w:widowControl w:val="1"/>
         <w:numPr>
           <w:ilvl w:val="0"/>
-          <w:numId w:val="1"/>
+          <w:numId w:val="2"/>
         </w:numPr>
         <w:pBdr>
           <w:top w:space="0" w:sz="0" w:val="nil"/>
@@ -866,7 +1896,7 @@
         <w:widowControl w:val="1"/>
         <w:numPr>
           <w:ilvl w:val="0"/>
-          <w:numId w:val="1"/>
+          <w:numId w:val="2"/>
         </w:numPr>
         <w:pBdr>
           <w:top w:space="0" w:sz="0" w:val="nil"/>
@@ -1050,8 +2080,121 @@
       </w:rPr>
     </w:lvl>
   </w:abstractNum>
+  <w:abstractNum w:abstractNumId="2">
+    <w:lvl w:ilvl="0">
+      <w:start w:val="1"/>
+      <w:numFmt w:val="bullet"/>
+      <w:lvlText w:val="●"/>
+      <w:lvlJc w:val="left"/>
+      <w:pPr>
+        <w:ind w:left="720" w:hanging="360"/>
+      </w:pPr>
+      <w:rPr>
+        <w:u w:val="none"/>
+      </w:rPr>
+    </w:lvl>
+    <w:lvl w:ilvl="1">
+      <w:start w:val="1"/>
+      <w:numFmt w:val="bullet"/>
+      <w:lvlText w:val="○"/>
+      <w:lvlJc w:val="left"/>
+      <w:pPr>
+        <w:ind w:left="1440" w:hanging="360"/>
+      </w:pPr>
+      <w:rPr>
+        <w:u w:val="none"/>
+      </w:rPr>
+    </w:lvl>
+    <w:lvl w:ilvl="2">
+      <w:start w:val="1"/>
+      <w:numFmt w:val="bullet"/>
+      <w:lvlText w:val="■"/>
+      <w:lvlJc w:val="left"/>
+      <w:pPr>
+        <w:ind w:left="2160" w:hanging="360"/>
+      </w:pPr>
+      <w:rPr>
+        <w:u w:val="none"/>
+      </w:rPr>
+    </w:lvl>
+    <w:lvl w:ilvl="3">
+      <w:start w:val="1"/>
+      <w:numFmt w:val="bullet"/>
+      <w:lvlText w:val="●"/>
+      <w:lvlJc w:val="left"/>
+      <w:pPr>
+        <w:ind w:left="2880" w:hanging="360"/>
+      </w:pPr>
+      <w:rPr>
+        <w:u w:val="none"/>
+      </w:rPr>
+    </w:lvl>
+    <w:lvl w:ilvl="4">
+      <w:start w:val="1"/>
+      <w:numFmt w:val="bullet"/>
+      <w:lvlText w:val="○"/>
+      <w:lvlJc w:val="left"/>
+      <w:pPr>
+        <w:ind w:left="3600" w:hanging="360"/>
+      </w:pPr>
+      <w:rPr>
+        <w:u w:val="none"/>
+      </w:rPr>
+    </w:lvl>
+    <w:lvl w:ilvl="5">
+      <w:start w:val="1"/>
+      <w:numFmt w:val="bullet"/>
+      <w:lvlText w:val="■"/>
+      <w:lvlJc w:val="left"/>
+      <w:pPr>
+        <w:ind w:left="4320" w:hanging="360"/>
+      </w:pPr>
+      <w:rPr>
+        <w:u w:val="none"/>
+      </w:rPr>
+    </w:lvl>
+    <w:lvl w:ilvl="6">
+      <w:start w:val="1"/>
+      <w:numFmt w:val="bullet"/>
+      <w:lvlText w:val="●"/>
+      <w:lvlJc w:val="left"/>
+      <w:pPr>
+        <w:ind w:left="5040" w:hanging="360"/>
+      </w:pPr>
+      <w:rPr>
+        <w:u w:val="none"/>
+      </w:rPr>
+    </w:lvl>
+    <w:lvl w:ilvl="7">
+      <w:start w:val="1"/>
+      <w:numFmt w:val="bullet"/>
+      <w:lvlText w:val="○"/>
+      <w:lvlJc w:val="left"/>
+      <w:pPr>
+        <w:ind w:left="5760" w:hanging="360"/>
+      </w:pPr>
+      <w:rPr>
+        <w:u w:val="none"/>
+      </w:rPr>
+    </w:lvl>
+    <w:lvl w:ilvl="8">
+      <w:start w:val="1"/>
+      <w:numFmt w:val="bullet"/>
+      <w:lvlText w:val="■"/>
+      <w:lvlJc w:val="left"/>
+      <w:pPr>
+        <w:ind w:left="6480" w:hanging="360"/>
+      </w:pPr>
+      <w:rPr>
+        <w:u w:val="none"/>
+      </w:rPr>
+    </w:lvl>
+  </w:abstractNum>
   <w:num w:numId="1">
     <w:abstractNumId w:val="1"/>
+  </w:num>
+  <w:num w:numId="2">
+    <w:abstractNumId w:val="2"/>
   </w:num>
 </w:numbering>
 </file>

--- a/Relatório do Projeto.docx
+++ b/Relatório do Projeto.docx
@@ -113,7 +113,7 @@
           <w:szCs w:val="24"/>
           <w:rtl w:val="0"/>
         </w:rPr>
-        <w:t xml:space="preserve">Para o monitoramento da caixa d’água, um sensor ultrassônico, conectado a um microcontrolador ESP32, é responsável por medir constantemente o nível de água. Em conjunto, uma válvula solenóide automatiza o controle do abastecimento, permitindo interromper ou liberar o fluxo de água quando necessário, como em casos de vazamento ou transbordamento, contribuindo para o uso consciente e seguro da água. </w:t>
+        <w:t xml:space="preserve">O sistema de monitoramento da caixa d’água utiliza um sensor ultrassônico acoplado a um microcontrolador ESP-32 para medir o nível de água em tempo real. As medições são realizadas continuamente, garantindo um acompanhamento preciso. O ESP-32 processa os dados obtidos e identifica variações inesperadas no nível. Essas variações podem indicar possíveis vazamentos no reservatório. Ao detectar anomalias, o sistema pode acionar alertas visuais ou sonoros. Isso permite uma resposta rápida para evitar o desperdício de água.</w:t>
       </w:r>
     </w:p>
     <w:p>
@@ -133,7 +133,7 @@
           <w:szCs w:val="24"/>
           <w:rtl w:val="0"/>
         </w:rPr>
-        <w:t xml:space="preserve">No controle de acesso, um sensor de fim de curso monitora a abertura e fechamento do portão, informando o status em tempo real. Este sensor também está ligado a um ESP32, responsável por processar os dados localmente e enviá-los para a nuvem. Já o monitoramento do consumo de energia elétrica é feito por meio de um sensor de corrente, conectado a um microcontrolador STM32. Esse sensor registra o uso de energia no condomínio, permitindo análises que podem identificar picos de consumo, possibilitar economia e prevenir falhas na rede elétrica. </w:t>
+        <w:t xml:space="preserve">No controle de acesso, um sensor de fim de curso monitora a abertura e fechamento do portão, informando o status em tempo real. Este sensor também está ligado a um ESP-32, responsável por processar os dados localmente e enviá-los para a nuvem. Já o monitoramento do consumo de energia elétrica é feito por meio de um sensor de corrente, conectado a um microcontrolador ESP32. Esse sensor registra o uso de energia no condomínio, permitindo análises que podem identificar picos de consumo, possibilitar economia e prevenir falhas na rede elétrica. </w:t>
       </w:r>
     </w:p>
     <w:p>
@@ -222,22 +222,22 @@
     <w:p>
       <w:pPr>
         <w:spacing w:before="200" w:line="240" w:lineRule="auto"/>
-        <w:ind w:left="0" w:firstLine="0"/>
-        <w:jc w:val="both"/>
-        <w:rPr>
-          <w:rFonts w:ascii="Times New Roman" w:cs="Times New Roman" w:eastAsia="Times New Roman" w:hAnsi="Times New Roman"/>
-          <w:sz w:val="24"/>
-          <w:szCs w:val="24"/>
-        </w:rPr>
-      </w:pPr>
-      <w:r>
-        <w:rPr>
-          <w:rFonts w:ascii="Times New Roman" w:cs="Times New Roman" w:eastAsia="Times New Roman" w:hAnsi="Times New Roman"/>
-          <w:sz w:val="24"/>
-          <w:szCs w:val="24"/>
-          <w:rtl w:val="0"/>
-        </w:rPr>
-        <w:t xml:space="preserve"> O projeto tem como objetivo principal desenvolver um sistema de monitoramento inteligente para infraestrutura predial, com foco em condomínios residenciais ou comerciais, utilizando tecnologias de Internet das Coisas (IoT) para garantir maior eficiência, segurança e autonomia na gestão de recursos essenciais.</w:t>
+        <w:ind w:left="0" w:firstLine="720"/>
+        <w:jc w:val="both"/>
+        <w:rPr>
+          <w:rFonts w:ascii="Times New Roman" w:cs="Times New Roman" w:eastAsia="Times New Roman" w:hAnsi="Times New Roman"/>
+          <w:sz w:val="24"/>
+          <w:szCs w:val="24"/>
+        </w:rPr>
+      </w:pPr>
+      <w:r>
+        <w:rPr>
+          <w:rFonts w:ascii="Times New Roman" w:cs="Times New Roman" w:eastAsia="Times New Roman" w:hAnsi="Times New Roman"/>
+          <w:sz w:val="24"/>
+          <w:szCs w:val="24"/>
+          <w:rtl w:val="0"/>
+        </w:rPr>
+        <w:t xml:space="preserve">O projeto tem como objetivo principal desenvolver um sistema de monitoramento inteligente para infraestrutura predial, com foco em condomínios residenciais ou comerciais, utilizando tecnologias de Internet das Coisas (IoT) para garantir maior eficiência, segurança e autonomia na gestão de recursos essenciais.</w:t>
       </w:r>
     </w:p>
     <w:p>
@@ -273,27 +273,16 @@
           <w:rFonts w:ascii="Times New Roman" w:cs="Times New Roman" w:eastAsia="Times New Roman" w:hAnsi="Times New Roman"/>
           <w:sz w:val="24"/>
           <w:szCs w:val="24"/>
-          <w:u w:val="none"/>
-        </w:rPr>
-      </w:pPr>
-      <w:r>
-        <w:rPr>
-          <w:rFonts w:ascii="Times New Roman" w:cs="Times New Roman" w:eastAsia="Times New Roman" w:hAnsi="Times New Roman"/>
-          <w:b w:val="1"/>
-          <w:sz w:val="24"/>
-          <w:szCs w:val="24"/>
-          <w:rtl w:val="0"/>
-        </w:rPr>
-        <w:t xml:space="preserve">Monitorar o nível da caixa d’água em tempo real</w:t>
-      </w:r>
-      <w:r>
-        <w:rPr>
-          <w:rFonts w:ascii="Times New Roman" w:cs="Times New Roman" w:eastAsia="Times New Roman" w:hAnsi="Times New Roman"/>
-          <w:sz w:val="24"/>
-          <w:szCs w:val="24"/>
-          <w:rtl w:val="0"/>
-        </w:rPr>
-        <w:t xml:space="preserve">, por meio da utilização de sensores ultrassônicos acoplados a microcontroladores, com controle automatizado do fluxo de entrada por meio de válvula solenóide. Essa abordagem visa garantir o uso racional da água, prevenindo desperdícios associados a transbordamentos ou vazamentos, além de proporcionar uma resposta rápida a anomalias no abastecimento, contribuindo para a segurança hídrica e a sustentabilidade do condomínio.</w:t>
+        </w:rPr>
+      </w:pPr>
+      <w:r>
+        <w:rPr>
+          <w:rFonts w:ascii="Times New Roman" w:cs="Times New Roman" w:eastAsia="Times New Roman" w:hAnsi="Times New Roman"/>
+          <w:sz w:val="24"/>
+          <w:szCs w:val="24"/>
+          <w:rtl w:val="0"/>
+        </w:rPr>
+        <w:t xml:space="preserve">Monitorar o nível da caixa d’água em tempo real.</w:t>
       </w:r>
     </w:p>
     <w:p>
@@ -309,27 +298,16 @@
           <w:rFonts w:ascii="Times New Roman" w:cs="Times New Roman" w:eastAsia="Times New Roman" w:hAnsi="Times New Roman"/>
           <w:sz w:val="24"/>
           <w:szCs w:val="24"/>
-          <w:u w:val="none"/>
-        </w:rPr>
-      </w:pPr>
-      <w:r>
-        <w:rPr>
-          <w:rFonts w:ascii="Times New Roman" w:cs="Times New Roman" w:eastAsia="Times New Roman" w:hAnsi="Times New Roman"/>
-          <w:b w:val="1"/>
-          <w:sz w:val="24"/>
-          <w:szCs w:val="24"/>
-          <w:rtl w:val="0"/>
-        </w:rPr>
-        <w:t xml:space="preserve">Controlar o acesso físico ao condomínio</w:t>
-      </w:r>
-      <w:r>
-        <w:rPr>
-          <w:rFonts w:ascii="Times New Roman" w:cs="Times New Roman" w:eastAsia="Times New Roman" w:hAnsi="Times New Roman"/>
-          <w:sz w:val="24"/>
-          <w:szCs w:val="24"/>
-          <w:rtl w:val="0"/>
-        </w:rPr>
-        <w:t xml:space="preserve">, utilizando sensores de fim de curso do tipo reed switch para detectar a abertura e fechamento do portão principal. A estratégia de detecção baseada em eventos, aliada ao envio imediato dos dados para a nuvem, proporciona um monitoramento contínuo do sistema de acesso, aumentando a segurança e possibilitando o rastreamento de entradas e saídas em tempo real.</w:t>
+        </w:rPr>
+      </w:pPr>
+      <w:r>
+        <w:rPr>
+          <w:rFonts w:ascii="Times New Roman" w:cs="Times New Roman" w:eastAsia="Times New Roman" w:hAnsi="Times New Roman"/>
+          <w:sz w:val="24"/>
+          <w:szCs w:val="24"/>
+          <w:rtl w:val="0"/>
+        </w:rPr>
+        <w:t xml:space="preserve">Controlar o acesso físico ao condomínio.</w:t>
       </w:r>
     </w:p>
     <w:p>
@@ -345,27 +323,16 @@
           <w:rFonts w:ascii="Times New Roman" w:cs="Times New Roman" w:eastAsia="Times New Roman" w:hAnsi="Times New Roman"/>
           <w:sz w:val="24"/>
           <w:szCs w:val="24"/>
-          <w:u w:val="none"/>
-        </w:rPr>
-      </w:pPr>
-      <w:r>
-        <w:rPr>
-          <w:rFonts w:ascii="Times New Roman" w:cs="Times New Roman" w:eastAsia="Times New Roman" w:hAnsi="Times New Roman"/>
-          <w:b w:val="1"/>
-          <w:sz w:val="24"/>
-          <w:szCs w:val="24"/>
-          <w:rtl w:val="0"/>
-        </w:rPr>
-        <w:t xml:space="preserve">Centralizar a coleta e transmissão de dados</w:t>
-      </w:r>
-      <w:r>
-        <w:rPr>
-          <w:rFonts w:ascii="Times New Roman" w:cs="Times New Roman" w:eastAsia="Times New Roman" w:hAnsi="Times New Roman"/>
-          <w:sz w:val="24"/>
-          <w:szCs w:val="24"/>
-          <w:rtl w:val="0"/>
-        </w:rPr>
-        <w:t xml:space="preserve"> por meio de um gateway Wi-Fi integrado à nuvem, utilizando o protocolo MQTT para comunicação leve, segura e confiável entre os dispositivos e a aplicação.</w:t>
+        </w:rPr>
+      </w:pPr>
+      <w:r>
+        <w:rPr>
+          <w:rFonts w:ascii="Times New Roman" w:cs="Times New Roman" w:eastAsia="Times New Roman" w:hAnsi="Times New Roman"/>
+          <w:sz w:val="24"/>
+          <w:szCs w:val="24"/>
+          <w:rtl w:val="0"/>
+        </w:rPr>
+        <w:t xml:space="preserve">Monitorar o consumo de energia elétrica</w:t>
       </w:r>
     </w:p>
     <w:p>
@@ -381,27 +348,41 @@
           <w:rFonts w:ascii="Times New Roman" w:cs="Times New Roman" w:eastAsia="Times New Roman" w:hAnsi="Times New Roman"/>
           <w:sz w:val="24"/>
           <w:szCs w:val="24"/>
-          <w:u w:val="none"/>
-        </w:rPr>
-      </w:pPr>
-      <w:r>
-        <w:rPr>
-          <w:rFonts w:ascii="Times New Roman" w:cs="Times New Roman" w:eastAsia="Times New Roman" w:hAnsi="Times New Roman"/>
-          <w:b w:val="1"/>
-          <w:sz w:val="24"/>
-          <w:szCs w:val="24"/>
-          <w:rtl w:val="0"/>
-        </w:rPr>
-        <w:t xml:space="preserve">Disponibilizar uma interface remota de visualização</w:t>
-      </w:r>
-      <w:r>
-        <w:rPr>
-          <w:rFonts w:ascii="Times New Roman" w:cs="Times New Roman" w:eastAsia="Times New Roman" w:hAnsi="Times New Roman"/>
-          <w:sz w:val="24"/>
-          <w:szCs w:val="24"/>
-          <w:rtl w:val="0"/>
-        </w:rPr>
-        <w:t xml:space="preserve">, em formato de dashboard, acessível por dispositivos móveis e navegadores, que permita aos gestores do condomínio monitorar dados atualizados, receber alertas e emitir comandos de controle com facilidade.</w:t>
+        </w:rPr>
+      </w:pPr>
+      <w:r>
+        <w:rPr>
+          <w:rFonts w:ascii="Times New Roman" w:cs="Times New Roman" w:eastAsia="Times New Roman" w:hAnsi="Times New Roman"/>
+          <w:sz w:val="24"/>
+          <w:szCs w:val="24"/>
+          <w:rtl w:val="0"/>
+        </w:rPr>
+        <w:t xml:space="preserve">Centralizar a coleta e transmissão de dados.</w:t>
+      </w:r>
+    </w:p>
+    <w:p>
+      <w:pPr>
+        <w:numPr>
+          <w:ilvl w:val="0"/>
+          <w:numId w:val="1"/>
+        </w:numPr>
+        <w:spacing w:after="200" w:before="0" w:line="240" w:lineRule="auto"/>
+        <w:ind w:left="720" w:hanging="360"/>
+        <w:jc w:val="both"/>
+        <w:rPr>
+          <w:rFonts w:ascii="Times New Roman" w:cs="Times New Roman" w:eastAsia="Times New Roman" w:hAnsi="Times New Roman"/>
+          <w:sz w:val="24"/>
+          <w:szCs w:val="24"/>
+        </w:rPr>
+      </w:pPr>
+      <w:r>
+        <w:rPr>
+          <w:rFonts w:ascii="Times New Roman" w:cs="Times New Roman" w:eastAsia="Times New Roman" w:hAnsi="Times New Roman"/>
+          <w:sz w:val="24"/>
+          <w:szCs w:val="24"/>
+          <w:rtl w:val="0"/>
+        </w:rPr>
+        <w:t xml:space="preserve">Disponibilizar uma interface remota de visualização.</w:t>
       </w:r>
     </w:p>
     <w:p>
@@ -417,27 +398,16 @@
           <w:rFonts w:ascii="Times New Roman" w:cs="Times New Roman" w:eastAsia="Times New Roman" w:hAnsi="Times New Roman"/>
           <w:sz w:val="24"/>
           <w:szCs w:val="24"/>
-          <w:u w:val="none"/>
-        </w:rPr>
-      </w:pPr>
-      <w:r>
-        <w:rPr>
-          <w:rFonts w:ascii="Times New Roman" w:cs="Times New Roman" w:eastAsia="Times New Roman" w:hAnsi="Times New Roman"/>
-          <w:b w:val="1"/>
-          <w:sz w:val="24"/>
-          <w:szCs w:val="24"/>
-          <w:rtl w:val="0"/>
-        </w:rPr>
-        <w:t xml:space="preserve">Promover a sustentabilidade e a modernização da gestão condominial</w:t>
-      </w:r>
-      <w:r>
-        <w:rPr>
-          <w:rFonts w:ascii="Times New Roman" w:cs="Times New Roman" w:eastAsia="Times New Roman" w:hAnsi="Times New Roman"/>
-          <w:sz w:val="24"/>
-          <w:szCs w:val="24"/>
-          <w:rtl w:val="0"/>
-        </w:rPr>
-        <w:t xml:space="preserve">, com foco na automação de processos operacionais e na redução de custos e desperdícios.</w:t>
+        </w:rPr>
+      </w:pPr>
+      <w:r>
+        <w:rPr>
+          <w:rFonts w:ascii="Times New Roman" w:cs="Times New Roman" w:eastAsia="Times New Roman" w:hAnsi="Times New Roman"/>
+          <w:sz w:val="24"/>
+          <w:szCs w:val="24"/>
+          <w:rtl w:val="0"/>
+        </w:rPr>
+        <w:t xml:space="preserve">Promover a sustentabilidade e a modernização da gestão condominial.</w:t>
       </w:r>
     </w:p>
     <w:p>
@@ -514,7 +484,7 @@
           <w:szCs w:val="24"/>
           <w:rtl w:val="0"/>
         </w:rPr>
-        <w:t xml:space="preserve">O presente sistema propõe o monitoramento e controle de dispositivos físicos por meio de nós baseados no microcontrolador ESP-WROOM-32, com comunicação sem fio utilizando o protocolo Wi-Fi e comunicação local via UART.</w:t>
+        <w:t xml:space="preserve">O presente sistema propõe o monitoramento e controle de dispositivos físicos por meio de nós baseados no microcontrolador ESP-32, comunicando-se com o Gateway via WIFI conforme mostra a Figura 1.</w:t>
       </w:r>
     </w:p>
     <w:p>
@@ -534,18 +504,18 @@
         </w:rPr>
         <w:drawing>
           <wp:inline distB="114300" distT="114300" distL="114300" distR="114300">
-            <wp:extent cx="4872038" cy="4078915"/>
+            <wp:extent cx="5446834" cy="4561610"/>
             <wp:effectExtent b="0" l="0" r="0" t="0"/>
-            <wp:docPr id="5" name="image7.png"/>
+            <wp:docPr id="1" name="image9.png"/>
             <a:graphic>
               <a:graphicData uri="http://schemas.openxmlformats.org/drawingml/2006/picture">
                 <pic:pic>
                   <pic:nvPicPr>
-                    <pic:cNvPr id="0" name="image7.png"/>
+                    <pic:cNvPr id="0" name="image9.png"/>
                     <pic:cNvPicPr preferRelativeResize="0"/>
                   </pic:nvPicPr>
                   <pic:blipFill>
-                    <a:blip r:embed="rId6"/>
+                    <a:blip r:embed="rId8"/>
                     <a:srcRect b="0" l="0" r="0" t="0"/>
                     <a:stretch>
                       <a:fillRect/>
@@ -554,7 +524,7 @@
                   <pic:spPr>
                     <a:xfrm>
                       <a:off x="0" y="0"/>
-                      <a:ext cx="4872038" cy="4078915"/>
+                      <a:ext cx="5446834" cy="4561610"/>
                     </a:xfrm>
                     <a:prstGeom prst="rect"/>
                     <a:ln/>
@@ -585,7 +555,7 @@
           <w:b w:val="1"/>
           <w:rtl w:val="0"/>
         </w:rPr>
-        <w:t xml:space="preserve">Figura 1. Diagrama de arquitetura do projeto</w:t>
+        <w:t xml:space="preserve">Figura 1. Arquitetura do projeto</w:t>
       </w:r>
     </w:p>
     <w:p>
@@ -621,18 +591,425 @@
         <w:jc w:val="both"/>
         <w:rPr>
           <w:rFonts w:ascii="Times New Roman" w:cs="Times New Roman" w:eastAsia="Times New Roman" w:hAnsi="Times New Roman"/>
-          <w:sz w:val="24"/>
-          <w:szCs w:val="24"/>
-        </w:rPr>
-      </w:pPr>
-      <w:r>
-        <w:rPr>
-          <w:rFonts w:ascii="Times New Roman" w:cs="Times New Roman" w:eastAsia="Times New Roman" w:hAnsi="Times New Roman"/>
-          <w:sz w:val="24"/>
-          <w:szCs w:val="24"/>
-          <w:rtl w:val="0"/>
-        </w:rPr>
-        <w:t xml:space="preserve">Um dos nós é responsável pela supervisão da posição de um portão automatizado, utilizando um sensor de fim de curso do tipo reed switch (Figura 2). Esse sensor opera em um estado normalmente aberto, fechando o circuito quando um campo magnético proveniente de um ímã é aplicado sobre ele, o que permite detectar a posição de abertura ou fechamento do portão. O sinal gerado por esse sensor é lido por um microcontrolador ESP-WROOM-32 (Figura 3), que realiza a comunicação serial com o sensor e transmite os dados ao gateway via rede Wi-Fi, possibilitando o monitoramento remoto do estado do portão. A taxa de atualização deste nó é baseada em eventos (event-driven), ou seja, os dados são transmitidos sempre que ocorre uma mudança de estado no sensor (por exemplo, ao abrir ou fechar o portão), o que reduz o tráfego na rede e economiza energia.</w:t>
+          <w:b w:val="1"/>
+        </w:rPr>
+      </w:pPr>
+      <w:r>
+        <w:rPr>
+          <w:rFonts w:ascii="Times New Roman" w:cs="Times New Roman" w:eastAsia="Times New Roman" w:hAnsi="Times New Roman"/>
+          <w:b w:val="1"/>
+          <w:rtl w:val="0"/>
+        </w:rPr>
+        <w:t xml:space="preserve">3.1.1. NÓ DO PORTÃO</w:t>
+      </w:r>
+    </w:p>
+    <w:p>
+      <w:pPr>
+        <w:keepNext w:val="0"/>
+        <w:keepLines w:val="0"/>
+        <w:pageBreakBefore w:val="0"/>
+        <w:widowControl w:val="1"/>
+        <w:pBdr>
+          <w:top w:space="0" w:sz="0" w:val="nil"/>
+          <w:left w:space="0" w:sz="0" w:val="nil"/>
+          <w:bottom w:space="0" w:sz="0" w:val="nil"/>
+          <w:right w:space="0" w:sz="0" w:val="nil"/>
+          <w:between w:space="0" w:sz="0" w:val="nil"/>
+        </w:pBdr>
+        <w:shd w:fill="auto" w:val="clear"/>
+        <w:spacing w:after="0" w:before="200" w:line="240" w:lineRule="auto"/>
+        <w:ind w:left="0" w:right="0" w:firstLine="720"/>
+        <w:jc w:val="both"/>
+        <w:rPr>
+          <w:rFonts w:ascii="Times New Roman" w:cs="Times New Roman" w:eastAsia="Times New Roman" w:hAnsi="Times New Roman"/>
+          <w:sz w:val="24"/>
+          <w:szCs w:val="24"/>
+        </w:rPr>
+      </w:pPr>
+      <w:r>
+        <w:rPr>
+          <w:rFonts w:ascii="Times New Roman" w:cs="Times New Roman" w:eastAsia="Times New Roman" w:hAnsi="Times New Roman"/>
+          <w:sz w:val="24"/>
+          <w:szCs w:val="24"/>
+          <w:rtl w:val="0"/>
+        </w:rPr>
+        <w:t xml:space="preserve">O nó do portão é</w:t>
+      </w:r>
+      <w:r>
+        <w:rPr>
+          <w:rFonts w:ascii="Times New Roman" w:cs="Times New Roman" w:eastAsia="Times New Roman" w:hAnsi="Times New Roman"/>
+          <w:sz w:val="24"/>
+          <w:szCs w:val="24"/>
+          <w:rtl w:val="0"/>
+        </w:rPr>
+        <w:t xml:space="preserve"> responsável pela supervisão da posição de um portão automatizado, utilizando um sensor de fim de curso do tipo reed switch (</w:t>
+      </w:r>
+      <w:r>
+        <w:rPr>
+          <w:rFonts w:ascii="Times New Roman" w:cs="Times New Roman" w:eastAsia="Times New Roman" w:hAnsi="Times New Roman"/>
+          <w:sz w:val="24"/>
+          <w:szCs w:val="24"/>
+          <w:rtl w:val="0"/>
+        </w:rPr>
+        <w:t xml:space="preserve">Figura 2)</w:t>
+      </w:r>
+      <w:r>
+        <w:rPr>
+          <w:rFonts w:ascii="Times New Roman" w:cs="Times New Roman" w:eastAsia="Times New Roman" w:hAnsi="Times New Roman"/>
+          <w:sz w:val="24"/>
+          <w:szCs w:val="24"/>
+          <w:rtl w:val="0"/>
+        </w:rPr>
+        <w:t xml:space="preserve">. </w:t>
+      </w:r>
+    </w:p>
+    <w:p>
+      <w:pPr>
+        <w:spacing w:before="200" w:line="240" w:lineRule="auto"/>
+        <w:jc w:val="center"/>
+        <w:rPr>
+          <w:rFonts w:ascii="Times New Roman" w:cs="Times New Roman" w:eastAsia="Times New Roman" w:hAnsi="Times New Roman"/>
+          <w:sz w:val="24"/>
+          <w:szCs w:val="24"/>
+        </w:rPr>
+      </w:pPr>
+      <w:r>
+        <w:rPr>
+          <w:rFonts w:ascii="Times New Roman" w:cs="Times New Roman" w:eastAsia="Times New Roman" w:hAnsi="Times New Roman"/>
+          <w:sz w:val="24"/>
+          <w:szCs w:val="24"/>
+        </w:rPr>
+        <w:drawing>
+          <wp:inline distB="114300" distT="114300" distL="114300" distR="114300">
+            <wp:extent cx="2957513" cy="2957513"/>
+            <wp:effectExtent b="0" l="0" r="0" t="0"/>
+            <wp:docPr id="6" name="image5.png"/>
+            <a:graphic>
+              <a:graphicData uri="http://schemas.openxmlformats.org/drawingml/2006/picture">
+                <pic:pic>
+                  <pic:nvPicPr>
+                    <pic:cNvPr id="0" name="image5.png"/>
+                    <pic:cNvPicPr preferRelativeResize="0"/>
+                  </pic:nvPicPr>
+                  <pic:blipFill>
+                    <a:blip r:embed="rId9"/>
+                    <a:srcRect b="0" l="0" r="0" t="0"/>
+                    <a:stretch>
+                      <a:fillRect/>
+                    </a:stretch>
+                  </pic:blipFill>
+                  <pic:spPr>
+                    <a:xfrm>
+                      <a:off x="0" y="0"/>
+                      <a:ext cx="2957513" cy="2957513"/>
+                    </a:xfrm>
+                    <a:prstGeom prst="rect"/>
+                    <a:ln/>
+                  </pic:spPr>
+                </pic:pic>
+              </a:graphicData>
+            </a:graphic>
+          </wp:inline>
+        </w:drawing>
+      </w:r>
+      <w:r>
+        <w:rPr>
+          <w:rtl w:val="0"/>
+        </w:rPr>
+      </w:r>
+    </w:p>
+    <w:p>
+      <w:pPr>
+        <w:spacing w:before="0" w:line="240" w:lineRule="auto"/>
+        <w:jc w:val="center"/>
+        <w:rPr>
+          <w:rFonts w:ascii="Times New Roman" w:cs="Times New Roman" w:eastAsia="Times New Roman" w:hAnsi="Times New Roman"/>
+          <w:sz w:val="24"/>
+          <w:szCs w:val="24"/>
+        </w:rPr>
+      </w:pPr>
+      <w:r>
+        <w:rPr>
+          <w:rFonts w:ascii="Times New Roman" w:cs="Times New Roman" w:eastAsia="Times New Roman" w:hAnsi="Times New Roman"/>
+          <w:b w:val="1"/>
+          <w:rtl w:val="0"/>
+        </w:rPr>
+        <w:t xml:space="preserve">Figura 2. Sensor de fim de curso e diferenças entre NO (Normally Open) e NC (Normally Closed)</w:t>
+      </w:r>
+      <w:r>
+        <w:rPr>
+          <w:rFonts w:ascii="Times New Roman" w:cs="Times New Roman" w:eastAsia="Times New Roman" w:hAnsi="Times New Roman"/>
+          <w:b w:val="1"/>
+          <w:vertAlign w:val="superscript"/>
+        </w:rPr>
+        <w:footnoteReference w:customMarkFollows="0" w:id="0"/>
+      </w:r>
+      <w:r>
+        <w:rPr>
+          <w:rFonts w:ascii="Times New Roman" w:cs="Times New Roman" w:eastAsia="Times New Roman" w:hAnsi="Times New Roman"/>
+          <w:b w:val="1"/>
+          <w:rtl w:val="0"/>
+        </w:rPr>
+        <w:t xml:space="preserve">.</w:t>
+      </w:r>
+      <w:r>
+        <w:rPr>
+          <w:rFonts w:ascii="Times New Roman" w:cs="Times New Roman" w:eastAsia="Times New Roman" w:hAnsi="Times New Roman"/>
+          <w:rtl w:val="0"/>
+        </w:rPr>
+        <w:t xml:space="preserve"> </w:t>
+      </w:r>
+      <w:r>
+        <w:rPr>
+          <w:rtl w:val="0"/>
+        </w:rPr>
+      </w:r>
+    </w:p>
+    <w:p>
+      <w:pPr>
+        <w:keepNext w:val="0"/>
+        <w:keepLines w:val="0"/>
+        <w:pageBreakBefore w:val="0"/>
+        <w:widowControl w:val="1"/>
+        <w:pBdr>
+          <w:top w:space="0" w:sz="0" w:val="nil"/>
+          <w:left w:space="0" w:sz="0" w:val="nil"/>
+          <w:bottom w:space="0" w:sz="0" w:val="nil"/>
+          <w:right w:space="0" w:sz="0" w:val="nil"/>
+          <w:between w:space="0" w:sz="0" w:val="nil"/>
+        </w:pBdr>
+        <w:shd w:fill="auto" w:val="clear"/>
+        <w:spacing w:after="0" w:before="200" w:line="240" w:lineRule="auto"/>
+        <w:ind w:left="0" w:right="0" w:firstLine="0"/>
+        <w:jc w:val="both"/>
+        <w:rPr>
+          <w:rFonts w:ascii="Times New Roman" w:cs="Times New Roman" w:eastAsia="Times New Roman" w:hAnsi="Times New Roman"/>
+          <w:sz w:val="24"/>
+          <w:szCs w:val="24"/>
+        </w:rPr>
+      </w:pPr>
+      <w:r>
+        <w:rPr>
+          <w:rFonts w:ascii="Times New Roman" w:cs="Times New Roman" w:eastAsia="Times New Roman" w:hAnsi="Times New Roman"/>
+          <w:sz w:val="24"/>
+          <w:szCs w:val="24"/>
+          <w:rtl w:val="0"/>
+        </w:rPr>
+        <w:t xml:space="preserve">Esse sensor opera em um estado normalmente aberto, fechando o circuito quando um campo magnético proveniente de um ímã é aplicado sobre ele, o que permite detectar a posição de abertura ou fechamento do portão. </w:t>
+      </w:r>
+    </w:p>
+    <w:p>
+      <w:pPr>
+        <w:keepNext w:val="0"/>
+        <w:keepLines w:val="0"/>
+        <w:pageBreakBefore w:val="0"/>
+        <w:widowControl w:val="1"/>
+        <w:pBdr>
+          <w:top w:space="0" w:sz="0" w:val="nil"/>
+          <w:left w:space="0" w:sz="0" w:val="nil"/>
+          <w:bottom w:space="0" w:sz="0" w:val="nil"/>
+          <w:right w:space="0" w:sz="0" w:val="nil"/>
+          <w:between w:space="0" w:sz="0" w:val="nil"/>
+        </w:pBdr>
+        <w:shd w:fill="auto" w:val="clear"/>
+        <w:spacing w:after="0" w:before="200" w:line="240" w:lineRule="auto"/>
+        <w:ind w:left="0" w:right="0" w:firstLine="0"/>
+        <w:jc w:val="both"/>
+        <w:rPr>
+          <w:rFonts w:ascii="Times New Roman" w:cs="Times New Roman" w:eastAsia="Times New Roman" w:hAnsi="Times New Roman"/>
+          <w:sz w:val="24"/>
+          <w:szCs w:val="24"/>
+        </w:rPr>
+      </w:pPr>
+      <w:r>
+        <w:rPr>
+          <w:rFonts w:ascii="Times New Roman" w:cs="Times New Roman" w:eastAsia="Times New Roman" w:hAnsi="Times New Roman"/>
+          <w:sz w:val="24"/>
+          <w:szCs w:val="24"/>
+          <w:rtl w:val="0"/>
+        </w:rPr>
+        <w:t xml:space="preserve">O sinal gerado por esse sensor é lido por um microcontrolador </w:t>
+      </w:r>
+      <w:r>
+        <w:rPr>
+          <w:rFonts w:ascii="Times New Roman" w:cs="Times New Roman" w:eastAsia="Times New Roman" w:hAnsi="Times New Roman"/>
+          <w:sz w:val="24"/>
+          <w:szCs w:val="24"/>
+          <w:rtl w:val="0"/>
+        </w:rPr>
+        <w:t xml:space="preserve">ESP-32 (Figura 3)</w:t>
+      </w:r>
+      <w:r>
+        <w:rPr>
+          <w:rFonts w:ascii="Times New Roman" w:cs="Times New Roman" w:eastAsia="Times New Roman" w:hAnsi="Times New Roman"/>
+          <w:sz w:val="24"/>
+          <w:szCs w:val="24"/>
+          <w:rtl w:val="0"/>
+        </w:rPr>
+        <w:t xml:space="preserve">, que realiza a comunicação com o sensor e transmite os dados ao gateway via rede Wi-Fi, possibilitando o monitoramento remoto do estado do portão. </w:t>
+      </w:r>
+    </w:p>
+    <w:p>
+      <w:pPr>
+        <w:keepNext w:val="0"/>
+        <w:keepLines w:val="0"/>
+        <w:pageBreakBefore w:val="0"/>
+        <w:widowControl w:val="1"/>
+        <w:pBdr>
+          <w:top w:space="0" w:sz="0" w:val="nil"/>
+          <w:left w:space="0" w:sz="0" w:val="nil"/>
+          <w:bottom w:space="0" w:sz="0" w:val="nil"/>
+          <w:right w:space="0" w:sz="0" w:val="nil"/>
+          <w:between w:space="0" w:sz="0" w:val="nil"/>
+        </w:pBdr>
+        <w:shd w:fill="auto" w:val="clear"/>
+        <w:spacing w:after="0" w:before="200" w:line="240" w:lineRule="auto"/>
+        <w:ind w:left="0" w:right="0" w:firstLine="0"/>
+        <w:jc w:val="both"/>
+        <w:rPr>
+          <w:rFonts w:ascii="Times New Roman" w:cs="Times New Roman" w:eastAsia="Times New Roman" w:hAnsi="Times New Roman"/>
+          <w:sz w:val="24"/>
+          <w:szCs w:val="24"/>
+        </w:rPr>
+      </w:pPr>
+      <w:r>
+        <w:rPr>
+          <w:rFonts w:ascii="Times New Roman" w:cs="Times New Roman" w:eastAsia="Times New Roman" w:hAnsi="Times New Roman"/>
+          <w:sz w:val="24"/>
+          <w:szCs w:val="24"/>
+          <w:rtl w:val="0"/>
+        </w:rPr>
+        <w:t xml:space="preserve">A taxa de atualização deste nó é baseada em eventos (event-driven), ou seja, os dados são transmitidos sempre que ocorre uma mudança de estado no sensor (por exemplo, ao abrir ou fechar o portão), o que reduz o tráfego na rede e economiza energia.</w:t>
+      </w:r>
+    </w:p>
+    <w:p>
+      <w:pPr>
+        <w:spacing w:before="200" w:line="240" w:lineRule="auto"/>
+        <w:jc w:val="center"/>
+        <w:rPr>
+          <w:rFonts w:ascii="Times New Roman" w:cs="Times New Roman" w:eastAsia="Times New Roman" w:hAnsi="Times New Roman"/>
+          <w:sz w:val="24"/>
+          <w:szCs w:val="24"/>
+        </w:rPr>
+      </w:pPr>
+      <w:r>
+        <w:rPr>
+          <w:rFonts w:ascii="Times New Roman" w:cs="Times New Roman" w:eastAsia="Times New Roman" w:hAnsi="Times New Roman"/>
+          <w:sz w:val="24"/>
+          <w:szCs w:val="24"/>
+        </w:rPr>
+        <w:drawing>
+          <wp:inline distB="114300" distT="114300" distL="114300" distR="114300">
+            <wp:extent cx="3613129" cy="2369902"/>
+            <wp:effectExtent b="0" l="0" r="0" t="0"/>
+            <wp:docPr id="9" name="image6.png"/>
+            <a:graphic>
+              <a:graphicData uri="http://schemas.openxmlformats.org/drawingml/2006/picture">
+                <pic:pic>
+                  <pic:nvPicPr>
+                    <pic:cNvPr id="0" name="image6.png"/>
+                    <pic:cNvPicPr preferRelativeResize="0"/>
+                  </pic:nvPicPr>
+                  <pic:blipFill>
+                    <a:blip r:embed="rId10"/>
+                    <a:srcRect b="0" l="0" r="0" t="0"/>
+                    <a:stretch>
+                      <a:fillRect/>
+                    </a:stretch>
+                  </pic:blipFill>
+                  <pic:spPr>
+                    <a:xfrm>
+                      <a:off x="0" y="0"/>
+                      <a:ext cx="3613129" cy="2369902"/>
+                    </a:xfrm>
+                    <a:prstGeom prst="rect"/>
+                    <a:ln/>
+                  </pic:spPr>
+                </pic:pic>
+              </a:graphicData>
+            </a:graphic>
+          </wp:inline>
+        </w:drawing>
+      </w:r>
+      <w:r>
+        <w:rPr>
+          <w:rtl w:val="0"/>
+        </w:rPr>
+      </w:r>
+    </w:p>
+    <w:p>
+      <w:pPr>
+        <w:spacing w:line="240" w:lineRule="auto"/>
+        <w:jc w:val="center"/>
+        <w:rPr>
+          <w:rFonts w:ascii="Times New Roman" w:cs="Times New Roman" w:eastAsia="Times New Roman" w:hAnsi="Times New Roman"/>
+          <w:b w:val="1"/>
+          <w:sz w:val="24"/>
+          <w:szCs w:val="24"/>
+        </w:rPr>
+      </w:pPr>
+      <w:r>
+        <w:rPr>
+          <w:rFonts w:ascii="Times New Roman" w:cs="Times New Roman" w:eastAsia="Times New Roman" w:hAnsi="Times New Roman"/>
+          <w:b w:val="1"/>
+          <w:rtl w:val="0"/>
+        </w:rPr>
+        <w:t xml:space="preserve">Figura 3</w:t>
+      </w:r>
+      <w:r>
+        <w:rPr>
+          <w:rFonts w:ascii="Times New Roman" w:cs="Times New Roman" w:eastAsia="Times New Roman" w:hAnsi="Times New Roman"/>
+          <w:b w:val="1"/>
+          <w:rtl w:val="0"/>
+        </w:rPr>
+        <w:t xml:space="preserve">. Arquitetura do nó do portão</w:t>
+      </w:r>
+      <w:r>
+        <w:rPr>
+          <w:rFonts w:ascii="Times New Roman" w:cs="Times New Roman" w:eastAsia="Times New Roman" w:hAnsi="Times New Roman"/>
+          <w:b w:val="1"/>
+          <w:sz w:val="24"/>
+          <w:szCs w:val="24"/>
+          <w:rtl w:val="0"/>
+        </w:rPr>
+        <w:t xml:space="preserve">.</w:t>
+      </w:r>
+    </w:p>
+    <w:p>
+      <w:pPr>
+        <w:spacing w:line="240" w:lineRule="auto"/>
+        <w:jc w:val="center"/>
+        <w:rPr>
+          <w:rFonts w:ascii="Times New Roman" w:cs="Times New Roman" w:eastAsia="Times New Roman" w:hAnsi="Times New Roman"/>
+          <w:b w:val="1"/>
+          <w:sz w:val="24"/>
+          <w:szCs w:val="24"/>
+        </w:rPr>
+      </w:pPr>
+      <w:r>
+        <w:rPr>
+          <w:rtl w:val="0"/>
+        </w:rPr>
+      </w:r>
+    </w:p>
+    <w:p>
+      <w:pPr>
+        <w:spacing w:line="240" w:lineRule="auto"/>
+        <w:jc w:val="both"/>
+        <w:rPr>
+          <w:rFonts w:ascii="Times New Roman" w:cs="Times New Roman" w:eastAsia="Times New Roman" w:hAnsi="Times New Roman"/>
+          <w:sz w:val="24"/>
+          <w:szCs w:val="24"/>
+        </w:rPr>
+      </w:pPr>
+      <w:r>
+        <w:rPr>
+          <w:rFonts w:ascii="Times New Roman" w:cs="Times New Roman" w:eastAsia="Times New Roman" w:hAnsi="Times New Roman"/>
+          <w:sz w:val="24"/>
+          <w:szCs w:val="24"/>
+          <w:rtl w:val="0"/>
+        </w:rPr>
+        <w:t xml:space="preserve">Um dos terminais do sensor é ligado na entrada GPIO 12 do ESP-32, e conectado a um resistor de 1KOhm com o terra, para que mesmo quando a chave estiver desligada, a GPIO receba um estado conhecido. O outro terminal é ligado à bateria de 5V, desta forma, quando o sensor está fechado, a corrente é passada para a entrada GPIO, conforme mostra a Figura 3.</w:t>
       </w:r>
     </w:p>
     <w:p>
@@ -658,6 +1035,7 @@
           <w:szCs w:val="24"/>
         </w:rPr>
       </w:pPr>
+      <w:commentRangeStart w:id="0"/>
       <w:r>
         <w:rPr>
           <w:rFonts w:ascii="Times New Roman" w:cs="Times New Roman" w:eastAsia="Times New Roman" w:hAnsi="Times New Roman"/>
@@ -666,19 +1044,19 @@
         </w:rPr>
         <w:drawing>
           <wp:inline distB="114300" distT="114300" distL="114300" distR="114300">
-            <wp:extent cx="3319463" cy="3319463"/>
+            <wp:extent cx="2315768" cy="2681982"/>
             <wp:effectExtent b="0" l="0" r="0" t="0"/>
-            <wp:docPr id="1" name="image5.png"/>
+            <wp:docPr id="2" name="image7.png"/>
             <a:graphic>
               <a:graphicData uri="http://schemas.openxmlformats.org/drawingml/2006/picture">
                 <pic:pic>
                   <pic:nvPicPr>
-                    <pic:cNvPr id="0" name="image5.png"/>
+                    <pic:cNvPr id="0" name="image7.png"/>
                     <pic:cNvPicPr preferRelativeResize="0"/>
                   </pic:nvPicPr>
                   <pic:blipFill>
-                    <a:blip r:embed="rId7"/>
-                    <a:srcRect b="0" l="0" r="0" t="0"/>
+                    <a:blip r:embed="rId11"/>
+                    <a:srcRect b="0" l="0" r="0" t="4358"/>
                     <a:stretch>
                       <a:fillRect/>
                     </a:stretch>
@@ -686,7 +1064,7 @@
                   <pic:spPr>
                     <a:xfrm>
                       <a:off x="0" y="0"/>
-                      <a:ext cx="3319463" cy="3319463"/>
+                      <a:ext cx="2315768" cy="2681982"/>
                     </a:xfrm>
                     <a:prstGeom prst="rect"/>
                     <a:ln/>
@@ -696,6 +1074,10 @@
             </a:graphic>
           </wp:inline>
         </w:drawing>
+      </w:r>
+      <w:commentRangeEnd w:id="0"/>
+      <w:r>
+        <w:commentReference w:id="0"/>
       </w:r>
       <w:r>
         <w:rPr>
@@ -722,45 +1104,31 @@
         <w:jc w:val="center"/>
         <w:rPr>
           <w:rFonts w:ascii="Times New Roman" w:cs="Times New Roman" w:eastAsia="Times New Roman" w:hAnsi="Times New Roman"/>
-          <w:b w:val="1"/>
-        </w:rPr>
-      </w:pPr>
-      <w:r>
-        <w:rPr>
-          <w:rFonts w:ascii="Times New Roman" w:cs="Times New Roman" w:eastAsia="Times New Roman" w:hAnsi="Times New Roman"/>
-          <w:b w:val="1"/>
-          <w:rtl w:val="0"/>
-        </w:rPr>
-        <w:t xml:space="preserve">Figura 2. Esquemático sensor de fim de curso normalmente aberto e normalmente aberto e suas diferenças.</w:t>
-      </w:r>
-    </w:p>
-    <w:p>
-      <w:pPr>
-        <w:keepNext w:val="0"/>
-        <w:keepLines w:val="0"/>
-        <w:pageBreakBefore w:val="0"/>
-        <w:widowControl w:val="1"/>
-        <w:pBdr>
-          <w:top w:space="0" w:sz="0" w:val="nil"/>
-          <w:left w:space="0" w:sz="0" w:val="nil"/>
-          <w:bottom w:space="0" w:sz="0" w:val="nil"/>
-          <w:right w:space="0" w:sz="0" w:val="nil"/>
-          <w:between w:space="0" w:sz="0" w:val="nil"/>
-        </w:pBdr>
-        <w:shd w:fill="auto" w:val="clear"/>
-        <w:spacing w:after="0" w:before="0" w:line="240" w:lineRule="auto"/>
-        <w:ind w:left="0" w:right="0" w:firstLine="0"/>
-        <w:jc w:val="center"/>
-        <w:rPr>
-          <w:rFonts w:ascii="Times New Roman" w:cs="Times New Roman" w:eastAsia="Times New Roman" w:hAnsi="Times New Roman"/>
-        </w:rPr>
-      </w:pPr>
-      <w:r>
-        <w:rPr>
-          <w:rFonts w:ascii="Times New Roman" w:cs="Times New Roman" w:eastAsia="Times New Roman" w:hAnsi="Times New Roman"/>
-          <w:rtl w:val="0"/>
-        </w:rPr>
-        <w:t xml:space="preserve">fonte:https://www.amazon.com/Magnetic-Normally-Cabinet-Contact-Plastic/dp/B0CPLFT1QF</w:t>
+          <w:sz w:val="24"/>
+          <w:szCs w:val="24"/>
+          <w:highlight w:val="green"/>
+        </w:rPr>
+      </w:pPr>
+      <w:r>
+        <w:rPr>
+          <w:rFonts w:ascii="Times New Roman" w:cs="Times New Roman" w:eastAsia="Times New Roman" w:hAnsi="Times New Roman"/>
+          <w:b w:val="1"/>
+          <w:rtl w:val="0"/>
+        </w:rPr>
+        <w:t xml:space="preserve">Figura 3</w:t>
+      </w:r>
+      <w:r>
+        <w:rPr>
+          <w:rFonts w:ascii="Times New Roman" w:cs="Times New Roman" w:eastAsia="Times New Roman" w:hAnsi="Times New Roman"/>
+          <w:b w:val="1"/>
+          <w:rtl w:val="0"/>
+        </w:rPr>
+        <w:t xml:space="preserve">. Esquemático do nó do portão</w:t>
+      </w:r>
+      <w:r>
+        <w:rPr>
+          <w:rtl w:val="0"/>
+        </w:rPr>
       </w:r>
     </w:p>
     <w:p>
@@ -779,56 +1147,19 @@
         <w:shd w:fill="auto" w:val="clear"/>
         <w:spacing w:after="0" w:before="200" w:line="240" w:lineRule="auto"/>
         <w:ind w:left="0" w:right="0" w:firstLine="0"/>
-        <w:jc w:val="center"/>
-        <w:rPr>
-          <w:rFonts w:ascii="Times New Roman" w:cs="Times New Roman" w:eastAsia="Times New Roman" w:hAnsi="Times New Roman"/>
-          <w:sz w:val="24"/>
-          <w:szCs w:val="24"/>
-        </w:rPr>
-      </w:pPr>
-      <w:r>
-        <w:rPr>
-          <w:rFonts w:ascii="Times New Roman" w:cs="Times New Roman" w:eastAsia="Times New Roman" w:hAnsi="Times New Roman"/>
-          <w:sz w:val="24"/>
-          <w:szCs w:val="24"/>
-        </w:rPr>
-        <w:drawing>
-          <wp:inline distB="114300" distT="114300" distL="114300" distR="114300">
-            <wp:extent cx="3456675" cy="2321961"/>
-            <wp:effectExtent b="0" l="0" r="0" t="0"/>
-            <wp:docPr id="4" name="image6.png"/>
-            <a:graphic>
-              <a:graphicData uri="http://schemas.openxmlformats.org/drawingml/2006/picture">
-                <pic:pic>
-                  <pic:nvPicPr>
-                    <pic:cNvPr id="0" name="image6.png"/>
-                    <pic:cNvPicPr preferRelativeResize="0"/>
-                  </pic:nvPicPr>
-                  <pic:blipFill>
-                    <a:blip r:embed="rId8"/>
-                    <a:srcRect b="0" l="0" r="0" t="0"/>
-                    <a:stretch>
-                      <a:fillRect/>
-                    </a:stretch>
-                  </pic:blipFill>
-                  <pic:spPr>
-                    <a:xfrm>
-                      <a:off x="0" y="0"/>
-                      <a:ext cx="3456675" cy="2321961"/>
-                    </a:xfrm>
-                    <a:prstGeom prst="rect"/>
-                    <a:ln/>
-                  </pic:spPr>
-                </pic:pic>
-              </a:graphicData>
-            </a:graphic>
-          </wp:inline>
-        </w:drawing>
-      </w:r>
-      <w:r>
-        <w:rPr>
-          <w:rtl w:val="0"/>
-        </w:rPr>
+        <w:jc w:val="both"/>
+        <w:rPr>
+          <w:rFonts w:ascii="Times New Roman" w:cs="Times New Roman" w:eastAsia="Times New Roman" w:hAnsi="Times New Roman"/>
+          <w:b w:val="1"/>
+        </w:rPr>
+      </w:pPr>
+      <w:r>
+        <w:rPr>
+          <w:rFonts w:ascii="Times New Roman" w:cs="Times New Roman" w:eastAsia="Times New Roman" w:hAnsi="Times New Roman"/>
+          <w:b w:val="1"/>
+          <w:rtl w:val="0"/>
+        </w:rPr>
+        <w:t xml:space="preserve">3.1.2. NÓ DA CAIXA D’ÁGUA</w:t>
       </w:r>
     </w:p>
     <w:p>
@@ -845,33 +1176,32 @@
           <w:between w:space="0" w:sz="0" w:val="nil"/>
         </w:pBdr>
         <w:shd w:fill="auto" w:val="clear"/>
-        <w:spacing w:after="0" w:before="0" w:line="240" w:lineRule="auto"/>
-        <w:ind w:left="0" w:right="0" w:firstLine="0"/>
-        <w:jc w:val="center"/>
-        <w:rPr>
-          <w:rFonts w:ascii="Times New Roman" w:cs="Times New Roman" w:eastAsia="Times New Roman" w:hAnsi="Times New Roman"/>
-          <w:b w:val="1"/>
-          <w:sz w:val="24"/>
-          <w:szCs w:val="24"/>
-        </w:rPr>
-      </w:pPr>
-      <w:r>
-        <w:rPr>
-          <w:rFonts w:ascii="Times New Roman" w:cs="Times New Roman" w:eastAsia="Times New Roman" w:hAnsi="Times New Roman"/>
-          <w:b w:val="1"/>
-          <w:rtl w:val="0"/>
-        </w:rPr>
-        <w:t xml:space="preserve">Figura 3. Diagrama de blocos do nó de sensor de fim de curso</w:t>
-      </w:r>
-      <w:r>
-        <w:rPr>
-          <w:rFonts w:ascii="Times New Roman" w:cs="Times New Roman" w:eastAsia="Times New Roman" w:hAnsi="Times New Roman"/>
-          <w:b w:val="1"/>
-          <w:sz w:val="24"/>
-          <w:szCs w:val="24"/>
-          <w:rtl w:val="0"/>
-        </w:rPr>
-        <w:t xml:space="preserve">.</w:t>
+        <w:spacing w:after="0" w:before="200" w:line="240" w:lineRule="auto"/>
+        <w:ind w:left="0" w:right="0" w:firstLine="720"/>
+        <w:jc w:val="both"/>
+        <w:rPr>
+          <w:rFonts w:ascii="Times New Roman" w:cs="Times New Roman" w:eastAsia="Times New Roman" w:hAnsi="Times New Roman"/>
+          <w:sz w:val="24"/>
+          <w:szCs w:val="24"/>
+        </w:rPr>
+      </w:pPr>
+      <w:r>
+        <w:rPr>
+          <w:rFonts w:ascii="Times New Roman" w:cs="Times New Roman" w:eastAsia="Times New Roman" w:hAnsi="Times New Roman"/>
+          <w:sz w:val="24"/>
+          <w:szCs w:val="24"/>
+          <w:rtl w:val="0"/>
+        </w:rPr>
+        <w:t xml:space="preserve">Esse nó é </w:t>
+      </w:r>
+      <w:r>
+        <w:rPr>
+          <w:rFonts w:ascii="Times New Roman" w:cs="Times New Roman" w:eastAsia="Times New Roman" w:hAnsi="Times New Roman"/>
+          <w:sz w:val="24"/>
+          <w:szCs w:val="24"/>
+          <w:rtl w:val="0"/>
+        </w:rPr>
+        <w:t xml:space="preserve">dedicado ao gerenciamento do nível em uma caixa d’água. Para isso, emprega-se um sensor ultrassônico do modelo HC-SR04, amplamente utilizado em aplicações embarcadas devido à sua precisão e baixo custo. </w:t>
       </w:r>
     </w:p>
     <w:p>
@@ -904,7 +1234,96 @@
           <w:szCs w:val="24"/>
           <w:rtl w:val="0"/>
         </w:rPr>
-        <w:t xml:space="preserve">Outro módulo do sistema é dedicado ao gerenciamento do nível de água em uma caixa d’água. Para isso, emprega-se um sensor ultrassônico do modelo HC-SR04, amplamente utilizado em aplicações embarcadas devido à sua precisão e baixo custo. Esse sensor realiza medições contínuas da distância entre o transdutor e a superfície da água (Figura 4), permitindo calcular, com base na altura da caixa, o volume disponível. Uma válvula solenóide de 12V, modelo VA-03, é utilizada para controlar o fluxo de entrada de água. Essa válvula pode ser acionada automaticamente para interromper o abastecimento em situações críticas, como o transbordamento ou vazamentos detectados por padrões anormais de variação do nível de água. Assim como no módulo do portão, este nó também utiliza um microcontrolador ESP-WROOM-32 (Figura 5), que realiza a aquisição dos dados dos sensores por meio de comunicação serial UART. O microcontrolador atua como interface entre os sensores/atuadores e a nuvem, realizando o envio contínuo das informações para o gateway central do sistema via Wi-Fi. A taxa de atualização para esse módulo será de aproximadamente a cada 10 segundos, podendo ser ajustada dinamicamente conforme a abertura da válvula ou variação súbita de nível detectada.</w:t>
+        <w:t xml:space="preserve">O sensor funciona enviando automaticamente oito pulsos de ultrassom a uma frequência de 40kHz e detectando se há um sinal de retorno. Caso o sinal retorne, o pino de saída do sensor permanece em nível alto por um período de tempo proporcional à distância entre o sensor e o objeto refletor. Esse tempo em nível alto representa o intervalo entre o envio do pulso e o recebimento do eco (Figura 4). A distância até o objeto pode ser calculada utilizando a fórmula: Distância = (tempo em nível alto × velocidade do som (340 m/s)) / 2, considerando que o som percorre o caminho de ida e volta até o obstáculo.</w:t>
+      </w:r>
+    </w:p>
+    <w:p>
+      <w:pPr>
+        <w:spacing w:before="200" w:line="240" w:lineRule="auto"/>
+        <w:jc w:val="center"/>
+        <w:rPr>
+          <w:rFonts w:ascii="Times New Roman" w:cs="Times New Roman" w:eastAsia="Times New Roman" w:hAnsi="Times New Roman"/>
+          <w:sz w:val="24"/>
+          <w:szCs w:val="24"/>
+        </w:rPr>
+      </w:pPr>
+      <w:r>
+        <w:rPr>
+          <w:rFonts w:ascii="Times New Roman" w:cs="Times New Roman" w:eastAsia="Times New Roman" w:hAnsi="Times New Roman"/>
+          <w:sz w:val="24"/>
+          <w:szCs w:val="24"/>
+        </w:rPr>
+        <w:drawing>
+          <wp:inline distB="114300" distT="114300" distL="114300" distR="114300">
+            <wp:extent cx="4714154" cy="1819883"/>
+            <wp:effectExtent b="0" l="0" r="0" t="0"/>
+            <wp:docPr id="8" name="image4.png"/>
+            <a:graphic>
+              <a:graphicData uri="http://schemas.openxmlformats.org/drawingml/2006/picture">
+                <pic:pic>
+                  <pic:nvPicPr>
+                    <pic:cNvPr id="0" name="image4.png"/>
+                    <pic:cNvPicPr preferRelativeResize="0"/>
+                  </pic:nvPicPr>
+                  <pic:blipFill>
+                    <a:blip r:embed="rId12"/>
+                    <a:srcRect b="0" l="9088" r="10908" t="0"/>
+                    <a:stretch>
+                      <a:fillRect/>
+                    </a:stretch>
+                  </pic:blipFill>
+                  <pic:spPr>
+                    <a:xfrm>
+                      <a:off x="0" y="0"/>
+                      <a:ext cx="4714154" cy="1819883"/>
+                    </a:xfrm>
+                    <a:prstGeom prst="rect"/>
+                    <a:ln/>
+                  </pic:spPr>
+                </pic:pic>
+              </a:graphicData>
+            </a:graphic>
+          </wp:inline>
+        </w:drawing>
+      </w:r>
+      <w:r>
+        <w:rPr>
+          <w:rtl w:val="0"/>
+        </w:rPr>
+      </w:r>
+    </w:p>
+    <w:p>
+      <w:pPr>
+        <w:spacing w:before="200" w:line="240" w:lineRule="auto"/>
+        <w:jc w:val="center"/>
+        <w:rPr>
+          <w:rFonts w:ascii="Times New Roman" w:cs="Times New Roman" w:eastAsia="Times New Roman" w:hAnsi="Times New Roman"/>
+          <w:sz w:val="24"/>
+          <w:szCs w:val="24"/>
+        </w:rPr>
+      </w:pPr>
+      <w:r>
+        <w:rPr>
+          <w:rFonts w:ascii="Times New Roman" w:cs="Times New Roman" w:eastAsia="Times New Roman" w:hAnsi="Times New Roman"/>
+          <w:b w:val="1"/>
+          <w:rtl w:val="0"/>
+        </w:rPr>
+        <w:t xml:space="preserve">Figura 4. Módulo HC-SR04</w:t>
+      </w:r>
+      <w:r>
+        <w:rPr>
+          <w:rFonts w:ascii="Times New Roman" w:cs="Times New Roman" w:eastAsia="Times New Roman" w:hAnsi="Times New Roman"/>
+          <w:b w:val="1"/>
+          <w:sz w:val="20"/>
+          <w:szCs w:val="20"/>
+          <w:vertAlign w:val="superscript"/>
+        </w:rPr>
+        <w:footnoteReference w:customMarkFollows="0" w:id="1"/>
+      </w:r>
+      <w:r>
+        <w:rPr>
+          <w:rtl w:val="0"/>
+        </w:rPr>
       </w:r>
     </w:p>
     <w:p>
@@ -932,8 +1351,88 @@
       </w:pPr>
       <w:r>
         <w:rPr>
-          <w:rtl w:val="0"/>
-        </w:rPr>
+          <w:rFonts w:ascii="Times New Roman" w:cs="Times New Roman" w:eastAsia="Times New Roman" w:hAnsi="Times New Roman"/>
+          <w:sz w:val="24"/>
+          <w:szCs w:val="24"/>
+          <w:rtl w:val="0"/>
+        </w:rPr>
+        <w:t xml:space="preserve">Assim como no nó do portão, este nó também utiliza um microcontrolador ESP-32, que realiza a aquisição dos dados dos sensores por meio da entrada GPIO do ESP-32 (Figura 5). O microcontrolador atua como interface entre o sensor e a nuvem, realizando o envio contínuo das informações para o gateway central do sistema via Wi-Fi. </w:t>
+      </w:r>
+    </w:p>
+    <w:p>
+      <w:pPr>
+        <w:spacing w:before="200" w:line="240" w:lineRule="auto"/>
+        <w:jc w:val="center"/>
+        <w:rPr>
+          <w:rFonts w:ascii="Times New Roman" w:cs="Times New Roman" w:eastAsia="Times New Roman" w:hAnsi="Times New Roman"/>
+          <w:b w:val="1"/>
+        </w:rPr>
+      </w:pPr>
+      <w:commentRangeStart w:id="1"/>
+      <w:r>
+        <w:rPr>
+          <w:rFonts w:ascii="Times New Roman" w:cs="Times New Roman" w:eastAsia="Times New Roman" w:hAnsi="Times New Roman"/>
+          <w:b w:val="1"/>
+        </w:rPr>
+        <w:drawing>
+          <wp:inline distB="114300" distT="114300" distL="114300" distR="114300">
+            <wp:extent cx="3882125" cy="2555879"/>
+            <wp:effectExtent b="0" l="0" r="0" t="0"/>
+            <wp:docPr id="5" name="image8.png"/>
+            <a:graphic>
+              <a:graphicData uri="http://schemas.openxmlformats.org/drawingml/2006/picture">
+                <pic:pic>
+                  <pic:nvPicPr>
+                    <pic:cNvPr id="0" name="image8.png"/>
+                    <pic:cNvPicPr preferRelativeResize="0"/>
+                  </pic:nvPicPr>
+                  <pic:blipFill>
+                    <a:blip r:embed="rId13"/>
+                    <a:srcRect b="0" l="0" r="0" t="0"/>
+                    <a:stretch>
+                      <a:fillRect/>
+                    </a:stretch>
+                  </pic:blipFill>
+                  <pic:spPr>
+                    <a:xfrm>
+                      <a:off x="0" y="0"/>
+                      <a:ext cx="3882125" cy="2555879"/>
+                    </a:xfrm>
+                    <a:prstGeom prst="rect"/>
+                    <a:ln/>
+                  </pic:spPr>
+                </pic:pic>
+              </a:graphicData>
+            </a:graphic>
+          </wp:inline>
+        </w:drawing>
+      </w:r>
+      <w:commentRangeEnd w:id="1"/>
+      <w:r>
+        <w:commentReference w:id="1"/>
+      </w:r>
+      <w:r>
+        <w:rPr>
+          <w:rtl w:val="0"/>
+        </w:rPr>
+      </w:r>
+    </w:p>
+    <w:p>
+      <w:pPr>
+        <w:spacing w:before="200" w:line="240" w:lineRule="auto"/>
+        <w:jc w:val="center"/>
+        <w:rPr>
+          <w:rFonts w:ascii="Times New Roman" w:cs="Times New Roman" w:eastAsia="Times New Roman" w:hAnsi="Times New Roman"/>
+          <w:b w:val="1"/>
+        </w:rPr>
+      </w:pPr>
+      <w:r>
+        <w:rPr>
+          <w:rFonts w:ascii="Times New Roman" w:cs="Times New Roman" w:eastAsia="Times New Roman" w:hAnsi="Times New Roman"/>
+          <w:b w:val="1"/>
+          <w:rtl w:val="0"/>
+        </w:rPr>
+        <w:t xml:space="preserve">Figura 5. Diagrama de blocos do nó de caixa d’água</w:t>
       </w:r>
     </w:p>
     <w:p>
@@ -952,6 +1451,26 @@
         <w:shd w:fill="auto" w:val="clear"/>
         <w:spacing w:after="0" w:before="200" w:line="240" w:lineRule="auto"/>
         <w:ind w:left="0" w:right="0" w:firstLine="0"/>
+        <w:jc w:val="both"/>
+        <w:rPr>
+          <w:rFonts w:ascii="Times New Roman" w:cs="Times New Roman" w:eastAsia="Times New Roman" w:hAnsi="Times New Roman"/>
+          <w:sz w:val="24"/>
+          <w:szCs w:val="24"/>
+        </w:rPr>
+      </w:pPr>
+      <w:r>
+        <w:rPr>
+          <w:rFonts w:ascii="Times New Roman" w:cs="Times New Roman" w:eastAsia="Times New Roman" w:hAnsi="Times New Roman"/>
+          <w:sz w:val="24"/>
+          <w:szCs w:val="24"/>
+          <w:rtl w:val="0"/>
+        </w:rPr>
+        <w:t xml:space="preserve">O sensor ultrassônico HC-SR04 possui quatro pinos: dois para alimentação (VCC e GND) e dois para comunicação (Trigger e Echo). Neste projeto, os pinos Trigger e Echo serão conectados ao ESP-32 utilizando os pinos GPIO 14 e GPIO 12, respectivamente (Figura 6).</w:t>
+      </w:r>
+    </w:p>
+    <w:p>
+      <w:pPr>
+        <w:spacing w:before="200" w:line="240" w:lineRule="auto"/>
         <w:jc w:val="center"/>
         <w:rPr>
           <w:rFonts w:ascii="Times New Roman" w:cs="Times New Roman" w:eastAsia="Times New Roman" w:hAnsi="Times New Roman"/>
@@ -967,9 +1486,9 @@
         </w:rPr>
         <w:drawing>
           <wp:inline distB="114300" distT="114300" distL="114300" distR="114300">
-            <wp:extent cx="5639463" cy="1747292"/>
+            <wp:extent cx="2399400" cy="3025714"/>
             <wp:effectExtent b="0" l="0" r="0" t="0"/>
-            <wp:docPr id="7" name="image1.png"/>
+            <wp:docPr id="3" name="image1.png"/>
             <a:graphic>
               <a:graphicData uri="http://schemas.openxmlformats.org/drawingml/2006/picture">
                 <pic:pic>
@@ -978,7 +1497,7 @@
                     <pic:cNvPicPr preferRelativeResize="0"/>
                   </pic:nvPicPr>
                   <pic:blipFill>
-                    <a:blip r:embed="rId9"/>
+                    <a:blip r:embed="rId14"/>
                     <a:srcRect b="0" l="0" r="0" t="0"/>
                     <a:stretch>
                       <a:fillRect/>
@@ -987,7 +1506,7 @@
                   <pic:spPr>
                     <a:xfrm>
                       <a:off x="0" y="0"/>
-                      <a:ext cx="5639463" cy="1747292"/>
+                      <a:ext cx="2399400" cy="3025714"/>
                     </a:xfrm>
                     <a:prstGeom prst="rect"/>
                     <a:ln/>
@@ -1006,69 +1525,21 @@
     </w:p>
     <w:p>
       <w:pPr>
-        <w:keepNext w:val="0"/>
-        <w:keepLines w:val="0"/>
-        <w:pageBreakBefore w:val="0"/>
-        <w:widowControl w:val="1"/>
-        <w:pBdr>
-          <w:top w:space="0" w:sz="0" w:val="nil"/>
-          <w:left w:space="0" w:sz="0" w:val="nil"/>
-          <w:bottom w:space="0" w:sz="0" w:val="nil"/>
-          <w:right w:space="0" w:sz="0" w:val="nil"/>
-          <w:between w:space="0" w:sz="0" w:val="nil"/>
-        </w:pBdr>
-        <w:shd w:fill="auto" w:val="clear"/>
-        <w:spacing w:after="0" w:before="0" w:line="240" w:lineRule="auto"/>
-        <w:ind w:left="0" w:right="0" w:firstLine="0"/>
+        <w:spacing w:line="240" w:lineRule="auto"/>
         <w:jc w:val="center"/>
         <w:rPr>
           <w:rFonts w:ascii="Times New Roman" w:cs="Times New Roman" w:eastAsia="Times New Roman" w:hAnsi="Times New Roman"/>
-          <w:b w:val="1"/>
-        </w:rPr>
-      </w:pPr>
-      <w:r>
-        <w:rPr>
-          <w:rFonts w:ascii="Times New Roman" w:cs="Times New Roman" w:eastAsia="Times New Roman" w:hAnsi="Times New Roman"/>
-          <w:b w:val="1"/>
-          <w:rtl w:val="0"/>
-        </w:rPr>
-        <w:t xml:space="preserve">Figura 4. Esquemático do sensor ultrassônico HC-SR04 e o formato de onda de suas saídas.</w:t>
-      </w:r>
-    </w:p>
-    <w:p>
-      <w:pPr>
-        <w:keepNext w:val="0"/>
-        <w:keepLines w:val="0"/>
-        <w:pageBreakBefore w:val="0"/>
-        <w:widowControl w:val="1"/>
-        <w:pBdr>
-          <w:top w:space="0" w:sz="0" w:val="nil"/>
-          <w:left w:space="0" w:sz="0" w:val="nil"/>
-          <w:bottom w:space="0" w:sz="0" w:val="nil"/>
-          <w:right w:space="0" w:sz="0" w:val="nil"/>
-          <w:between w:space="0" w:sz="0" w:val="nil"/>
-        </w:pBdr>
-        <w:shd w:fill="auto" w:val="clear"/>
-        <w:spacing w:after="0" w:before="0" w:line="240" w:lineRule="auto"/>
-        <w:ind w:left="0" w:right="0" w:firstLine="0"/>
-        <w:jc w:val="center"/>
-        <w:rPr>
-          <w:rFonts w:ascii="Times New Roman" w:cs="Times New Roman" w:eastAsia="Times New Roman" w:hAnsi="Times New Roman"/>
-        </w:rPr>
-      </w:pPr>
-      <w:r>
-        <w:rPr>
-          <w:rFonts w:ascii="Times New Roman" w:cs="Times New Roman" w:eastAsia="Times New Roman" w:hAnsi="Times New Roman"/>
-          <w:rtl w:val="0"/>
-        </w:rPr>
-        <w:t xml:space="preserve">fonte: </w:t>
-      </w:r>
-      <w:r>
-        <w:rPr>
-          <w:rFonts w:ascii="Times New Roman" w:cs="Times New Roman" w:eastAsia="Times New Roman" w:hAnsi="Times New Roman"/>
-          <w:rtl w:val="0"/>
-        </w:rPr>
-        <w:t xml:space="preserve">https://www.amazon.com/WWZMDiB-HC-SR04-Ultrasonic-Distance-Measuring/dp/B0B1MJJLJP</w:t>
+          <w:sz w:val="24"/>
+          <w:szCs w:val="24"/>
+        </w:rPr>
+      </w:pPr>
+      <w:r>
+        <w:rPr>
+          <w:rFonts w:ascii="Times New Roman" w:cs="Times New Roman" w:eastAsia="Times New Roman" w:hAnsi="Times New Roman"/>
+          <w:b w:val="1"/>
+          <w:rtl w:val="0"/>
+        </w:rPr>
+        <w:t xml:space="preserve">Figura 6. Esquemático: do sensor ultrassônico HC-SR04.</w:t>
       </w:r>
       <w:r>
         <w:rPr>
@@ -1092,11 +1563,49 @@
         <w:shd w:fill="auto" w:val="clear"/>
         <w:spacing w:after="0" w:before="200" w:line="240" w:lineRule="auto"/>
         <w:ind w:left="0" w:right="0" w:firstLine="0"/>
-        <w:jc w:val="center"/>
-        <w:rPr>
-          <w:rFonts w:ascii="Times New Roman" w:cs="Times New Roman" w:eastAsia="Times New Roman" w:hAnsi="Times New Roman"/>
-        </w:rPr>
-      </w:pPr>
+        <w:jc w:val="both"/>
+        <w:rPr>
+          <w:rFonts w:ascii="Times New Roman" w:cs="Times New Roman" w:eastAsia="Times New Roman" w:hAnsi="Times New Roman"/>
+          <w:sz w:val="24"/>
+          <w:szCs w:val="24"/>
+        </w:rPr>
+      </w:pPr>
+      <w:r>
+        <w:rPr>
+          <w:rFonts w:ascii="Times New Roman" w:cs="Times New Roman" w:eastAsia="Times New Roman" w:hAnsi="Times New Roman"/>
+          <w:sz w:val="24"/>
+          <w:szCs w:val="24"/>
+          <w:rtl w:val="0"/>
+        </w:rPr>
+        <w:t xml:space="preserve">A taxa de atualização para esse nó será a cada 2 minutos, permitindo uma resposta rápida a um possível vazamento e permitindo o monitoramento preciso via Dashboard.</w:t>
+      </w:r>
+      <w:r>
+        <w:br w:type="page"/>
+      </w:r>
+      <w:r>
+        <w:rPr>
+          <w:rtl w:val="0"/>
+        </w:rPr>
+      </w:r>
+    </w:p>
+    <w:p>
+      <w:pPr>
+        <w:spacing w:before="200" w:line="240" w:lineRule="auto"/>
+        <w:jc w:val="both"/>
+        <w:rPr>
+          <w:rFonts w:ascii="Times New Roman" w:cs="Times New Roman" w:eastAsia="Times New Roman" w:hAnsi="Times New Roman"/>
+          <w:sz w:val="24"/>
+          <w:szCs w:val="24"/>
+        </w:rPr>
+      </w:pPr>
+      <w:r>
+        <w:rPr>
+          <w:rFonts w:ascii="Times New Roman" w:cs="Times New Roman" w:eastAsia="Times New Roman" w:hAnsi="Times New Roman"/>
+          <w:b w:val="1"/>
+          <w:rtl w:val="0"/>
+        </w:rPr>
+        <w:t xml:space="preserve">3.1.3. NÓ DA ENERGIA</w:t>
+      </w:r>
       <w:r>
         <w:rPr>
           <w:rtl w:val="0"/>
@@ -1119,54 +1628,21 @@
         <w:shd w:fill="auto" w:val="clear"/>
         <w:spacing w:after="0" w:before="200" w:line="240" w:lineRule="auto"/>
         <w:ind w:left="0" w:right="0" w:firstLine="0"/>
-        <w:jc w:val="center"/>
-        <w:rPr>
-          <w:rFonts w:ascii="Times New Roman" w:cs="Times New Roman" w:eastAsia="Times New Roman" w:hAnsi="Times New Roman"/>
-          <w:b w:val="1"/>
-        </w:rPr>
-      </w:pPr>
-      <w:r>
-        <w:rPr>
-          <w:rFonts w:ascii="Times New Roman" w:cs="Times New Roman" w:eastAsia="Times New Roman" w:hAnsi="Times New Roman"/>
-          <w:b w:val="1"/>
-        </w:rPr>
-        <w:drawing>
-          <wp:inline distB="114300" distT="114300" distL="114300" distR="114300">
-            <wp:extent cx="3476738" cy="2767552"/>
-            <wp:effectExtent b="0" l="0" r="0" t="0"/>
-            <wp:docPr id="2" name="image4.png"/>
-            <a:graphic>
-              <a:graphicData uri="http://schemas.openxmlformats.org/drawingml/2006/picture">
-                <pic:pic>
-                  <pic:nvPicPr>
-                    <pic:cNvPr id="0" name="image4.png"/>
-                    <pic:cNvPicPr preferRelativeResize="0"/>
-                  </pic:nvPicPr>
-                  <pic:blipFill>
-                    <a:blip r:embed="rId10"/>
-                    <a:srcRect b="0" l="0" r="0" t="0"/>
-                    <a:stretch>
-                      <a:fillRect/>
-                    </a:stretch>
-                  </pic:blipFill>
-                  <pic:spPr>
-                    <a:xfrm>
-                      <a:off x="0" y="0"/>
-                      <a:ext cx="3476738" cy="2767552"/>
-                    </a:xfrm>
-                    <a:prstGeom prst="rect"/>
-                    <a:ln/>
-                  </pic:spPr>
-                </pic:pic>
-              </a:graphicData>
-            </a:graphic>
-          </wp:inline>
-        </w:drawing>
-      </w:r>
-      <w:r>
-        <w:rPr>
-          <w:rtl w:val="0"/>
-        </w:rPr>
+        <w:jc w:val="both"/>
+        <w:rPr>
+          <w:rFonts w:ascii="Times New Roman" w:cs="Times New Roman" w:eastAsia="Times New Roman" w:hAnsi="Times New Roman"/>
+          <w:sz w:val="24"/>
+          <w:szCs w:val="24"/>
+        </w:rPr>
+      </w:pPr>
+      <w:r>
+        <w:rPr>
+          <w:rFonts w:ascii="Times New Roman" w:cs="Times New Roman" w:eastAsia="Times New Roman" w:hAnsi="Times New Roman"/>
+          <w:sz w:val="24"/>
+          <w:szCs w:val="24"/>
+          <w:rtl w:val="0"/>
+        </w:rPr>
+        <w:t xml:space="preserve">O nó é responsável pelo monitoramento do consumo de energia elétrica do prédio. Neste caso, será utilizado um sensor de corrente invasivo do tipo ACS712, escolhido por seu baixo custo e facilidade de integração com microcontroladores. </w:t>
       </w:r>
     </w:p>
     <w:p>
@@ -1185,99 +1661,26 @@
         <w:shd w:fill="auto" w:val="clear"/>
         <w:spacing w:after="0" w:before="200" w:line="240" w:lineRule="auto"/>
         <w:ind w:left="0" w:right="0" w:firstLine="0"/>
-        <w:jc w:val="center"/>
-        <w:rPr>
-          <w:rFonts w:ascii="Times New Roman" w:cs="Times New Roman" w:eastAsia="Times New Roman" w:hAnsi="Times New Roman"/>
-          <w:b w:val="1"/>
-        </w:rPr>
-      </w:pPr>
-      <w:r>
-        <w:rPr>
-          <w:rFonts w:ascii="Times New Roman" w:cs="Times New Roman" w:eastAsia="Times New Roman" w:hAnsi="Times New Roman"/>
-          <w:b w:val="1"/>
-          <w:rtl w:val="0"/>
-        </w:rPr>
-        <w:t xml:space="preserve">Figura 5. Diagrama de blocos do nó de caixa d’água</w:t>
-      </w:r>
-    </w:p>
-    <w:p>
-      <w:pPr>
-        <w:keepNext w:val="0"/>
-        <w:keepLines w:val="0"/>
-        <w:pageBreakBefore w:val="0"/>
-        <w:widowControl w:val="1"/>
-        <w:pBdr>
-          <w:top w:space="0" w:sz="0" w:val="nil"/>
-          <w:left w:space="0" w:sz="0" w:val="nil"/>
-          <w:bottom w:space="0" w:sz="0" w:val="nil"/>
-          <w:right w:space="0" w:sz="0" w:val="nil"/>
-          <w:between w:space="0" w:sz="0" w:val="nil"/>
-        </w:pBdr>
-        <w:shd w:fill="auto" w:val="clear"/>
-        <w:spacing w:after="0" w:before="200" w:line="240" w:lineRule="auto"/>
-        <w:ind w:left="0" w:right="0" w:firstLine="0"/>
-        <w:jc w:val="both"/>
-        <w:rPr>
-          <w:rFonts w:ascii="Times New Roman" w:cs="Times New Roman" w:eastAsia="Times New Roman" w:hAnsi="Times New Roman"/>
-          <w:sz w:val="24"/>
-          <w:szCs w:val="24"/>
-        </w:rPr>
-      </w:pPr>
-      <w:r>
-        <w:rPr>
-          <w:rFonts w:ascii="Times New Roman" w:cs="Times New Roman" w:eastAsia="Times New Roman" w:hAnsi="Times New Roman"/>
-          <w:sz w:val="24"/>
-          <w:szCs w:val="24"/>
-          <w:rtl w:val="0"/>
-        </w:rPr>
-        <w:t xml:space="preserve">Adicionalmente, o sistema contempla um terceiro nó responsável pelo monitoramento do consumo de energia elétrica do prédio. Neste caso, será utilizado um sensor de corrente invasivo do tipo ACS712, escolhido por seu baixo custo e facilidade de integração com microcontroladores. O ACS712 fornece uma saída analógica proporcional à corrente elétrica que atravessa seu terminal de entrada, possibilitando a medição tanto de corrente alternada quanto contínua (Figura 6). O sinal analógico será lido pelo microcontrolador ESP-WROOM-32 (Figura 7) por meio de uma entrada ADC (Conversor Analógico-Digital), e processado para estimar a potência elétrica com base em valores de referência configurados. O microcontrolador fará amostragens em alta frequência localmente (entre 50 e 100 amostras por segundo), mas enviará valores médios ou agregados ao gateway em intervalos de aproximadamente 5 segundos, otimizando a largura de banda e o desempenho do sistema. Isso possibilita o acompanhamento remoto em tempo real do perfil de uso da energia elétrica no edifício.</w:t>
-      </w:r>
-    </w:p>
-    <w:p>
-      <w:pPr>
-        <w:keepNext w:val="0"/>
-        <w:keepLines w:val="0"/>
-        <w:pageBreakBefore w:val="0"/>
-        <w:widowControl w:val="1"/>
-        <w:pBdr>
-          <w:top w:space="0" w:sz="0" w:val="nil"/>
-          <w:left w:space="0" w:sz="0" w:val="nil"/>
-          <w:bottom w:space="0" w:sz="0" w:val="nil"/>
-          <w:right w:space="0" w:sz="0" w:val="nil"/>
-          <w:between w:space="0" w:sz="0" w:val="nil"/>
-        </w:pBdr>
-        <w:shd w:fill="auto" w:val="clear"/>
-        <w:spacing w:after="0" w:before="200" w:line="240" w:lineRule="auto"/>
-        <w:ind w:left="0" w:right="0" w:firstLine="0"/>
-        <w:jc w:val="both"/>
-        <w:rPr>
-          <w:rFonts w:ascii="Times New Roman" w:cs="Times New Roman" w:eastAsia="Times New Roman" w:hAnsi="Times New Roman"/>
-          <w:sz w:val="24"/>
-          <w:szCs w:val="24"/>
-        </w:rPr>
-      </w:pPr>
-      <w:r>
-        <w:rPr>
-          <w:rtl w:val="0"/>
-        </w:rPr>
-      </w:r>
-    </w:p>
-    <w:p>
-      <w:pPr>
-        <w:keepNext w:val="0"/>
-        <w:keepLines w:val="0"/>
-        <w:pageBreakBefore w:val="0"/>
-        <w:widowControl w:val="1"/>
-        <w:pBdr>
-          <w:top w:space="0" w:sz="0" w:val="nil"/>
-          <w:left w:space="0" w:sz="0" w:val="nil"/>
-          <w:bottom w:space="0" w:sz="0" w:val="nil"/>
-          <w:right w:space="0" w:sz="0" w:val="nil"/>
-          <w:between w:space="0" w:sz="0" w:val="nil"/>
-        </w:pBdr>
-        <w:shd w:fill="auto" w:val="clear"/>
-        <w:spacing w:after="0" w:before="200" w:line="240" w:lineRule="auto"/>
-        <w:ind w:left="0" w:right="0" w:firstLine="0"/>
+        <w:jc w:val="both"/>
+        <w:rPr>
+          <w:rFonts w:ascii="Times New Roman" w:cs="Times New Roman" w:eastAsia="Times New Roman" w:hAnsi="Times New Roman"/>
+          <w:sz w:val="24"/>
+          <w:szCs w:val="24"/>
+        </w:rPr>
+      </w:pPr>
+      <w:r>
+        <w:rPr>
+          <w:rFonts w:ascii="Times New Roman" w:cs="Times New Roman" w:eastAsia="Times New Roman" w:hAnsi="Times New Roman"/>
+          <w:sz w:val="24"/>
+          <w:szCs w:val="24"/>
+          <w:rtl w:val="0"/>
+        </w:rPr>
+        <w:t xml:space="preserve">O ACS712 (Figura 7) fornece uma saída analógica proporcional à corrente elétrica que atravessa seu terminal de entrada, possibilitando a medição tanto de corrente alternada quanto contínua. </w:t>
+      </w:r>
+    </w:p>
+    <w:p>
+      <w:pPr>
+        <w:spacing w:before="200" w:line="240" w:lineRule="auto"/>
         <w:jc w:val="center"/>
         <w:rPr>
           <w:rFonts w:ascii="Times New Roman" w:cs="Times New Roman" w:eastAsia="Times New Roman" w:hAnsi="Times New Roman"/>
@@ -1295,7 +1698,7 @@
           <wp:inline distB="114300" distT="114300" distL="114300" distR="114300">
             <wp:extent cx="4219688" cy="1705642"/>
             <wp:effectExtent b="0" l="0" r="0" t="0"/>
-            <wp:docPr id="3" name="image3.png"/>
+            <wp:docPr id="7" name="image3.png"/>
             <a:graphic>
               <a:graphicData uri="http://schemas.openxmlformats.org/drawingml/2006/picture">
                 <pic:pic>
@@ -1304,7 +1707,7 @@
                     <pic:cNvPicPr preferRelativeResize="0"/>
                   </pic:nvPicPr>
                   <pic:blipFill>
-                    <a:blip r:embed="rId11"/>
+                    <a:blip r:embed="rId15"/>
                     <a:srcRect b="0" l="0" r="0" t="0"/>
                     <a:stretch>
                       <a:fillRect/>
@@ -1332,6 +1735,259 @@
     </w:p>
     <w:p>
       <w:pPr>
+        <w:spacing w:line="240" w:lineRule="auto"/>
+        <w:jc w:val="center"/>
+        <w:rPr>
+          <w:rFonts w:ascii="Times New Roman" w:cs="Times New Roman" w:eastAsia="Times New Roman" w:hAnsi="Times New Roman"/>
+          <w:sz w:val="24"/>
+          <w:szCs w:val="24"/>
+        </w:rPr>
+      </w:pPr>
+      <w:r>
+        <w:rPr>
+          <w:rFonts w:ascii="Times New Roman" w:cs="Times New Roman" w:eastAsia="Times New Roman" w:hAnsi="Times New Roman"/>
+          <w:b w:val="1"/>
+          <w:rtl w:val="0"/>
+        </w:rPr>
+        <w:t xml:space="preserve">Figura 7. Módulo sensor de corrente ACS712</w:t>
+      </w:r>
+      <w:r>
+        <w:rPr>
+          <w:rFonts w:ascii="Times New Roman" w:cs="Times New Roman" w:eastAsia="Times New Roman" w:hAnsi="Times New Roman"/>
+          <w:b w:val="1"/>
+          <w:vertAlign w:val="superscript"/>
+        </w:rPr>
+        <w:footnoteReference w:customMarkFollows="0" w:id="2"/>
+      </w:r>
+      <w:r>
+        <w:rPr>
+          <w:rFonts w:ascii="Times New Roman" w:cs="Times New Roman" w:eastAsia="Times New Roman" w:hAnsi="Times New Roman"/>
+          <w:b w:val="1"/>
+          <w:rtl w:val="0"/>
+        </w:rPr>
+        <w:t xml:space="preserve">.</w:t>
+      </w:r>
+      <w:r>
+        <w:rPr>
+          <w:rtl w:val="0"/>
+        </w:rPr>
+      </w:r>
+    </w:p>
+    <w:p>
+      <w:pPr>
+        <w:keepNext w:val="0"/>
+        <w:keepLines w:val="0"/>
+        <w:pageBreakBefore w:val="0"/>
+        <w:widowControl w:val="1"/>
+        <w:pBdr>
+          <w:top w:space="0" w:sz="0" w:val="nil"/>
+          <w:left w:space="0" w:sz="0" w:val="nil"/>
+          <w:bottom w:space="0" w:sz="0" w:val="nil"/>
+          <w:right w:space="0" w:sz="0" w:val="nil"/>
+          <w:between w:space="0" w:sz="0" w:val="nil"/>
+        </w:pBdr>
+        <w:shd w:fill="auto" w:val="clear"/>
+        <w:spacing w:after="0" w:before="200" w:line="240" w:lineRule="auto"/>
+        <w:ind w:left="0" w:right="0" w:firstLine="0"/>
+        <w:jc w:val="both"/>
+        <w:rPr>
+          <w:rFonts w:ascii="Times New Roman" w:cs="Times New Roman" w:eastAsia="Times New Roman" w:hAnsi="Times New Roman"/>
+          <w:sz w:val="24"/>
+          <w:szCs w:val="24"/>
+        </w:rPr>
+      </w:pPr>
+      <w:r>
+        <w:rPr>
+          <w:rFonts w:ascii="Times New Roman" w:cs="Times New Roman" w:eastAsia="Times New Roman" w:hAnsi="Times New Roman"/>
+          <w:sz w:val="24"/>
+          <w:szCs w:val="24"/>
+          <w:rtl w:val="0"/>
+        </w:rPr>
+        <w:t xml:space="preserve">O sinal analógico será lido pelo microcontrolador ESP-32 por meio de uma entrada ADC (Conversor Analógico-Digital), e processado para estimar a potência elétrica com base em valores de referência configurados (Figura 8). </w:t>
+      </w:r>
+    </w:p>
+    <w:p>
+      <w:pPr>
+        <w:spacing w:line="240" w:lineRule="auto"/>
+        <w:jc w:val="center"/>
+        <w:rPr>
+          <w:rFonts w:ascii="Times New Roman" w:cs="Times New Roman" w:eastAsia="Times New Roman" w:hAnsi="Times New Roman"/>
+          <w:sz w:val="24"/>
+          <w:szCs w:val="24"/>
+        </w:rPr>
+      </w:pPr>
+      <w:r>
+        <w:rPr>
+          <w:rFonts w:ascii="Times New Roman" w:cs="Times New Roman" w:eastAsia="Times New Roman" w:hAnsi="Times New Roman"/>
+          <w:sz w:val="24"/>
+          <w:szCs w:val="24"/>
+        </w:rPr>
+        <w:drawing>
+          <wp:inline distB="114300" distT="114300" distL="114300" distR="114300">
+            <wp:extent cx="4050400" cy="2573305"/>
+            <wp:effectExtent b="0" l="0" r="0" t="0"/>
+            <wp:docPr id="4" name="image10.png"/>
+            <a:graphic>
+              <a:graphicData uri="http://schemas.openxmlformats.org/drawingml/2006/picture">
+                <pic:pic>
+                  <pic:nvPicPr>
+                    <pic:cNvPr id="0" name="image10.png"/>
+                    <pic:cNvPicPr preferRelativeResize="0"/>
+                  </pic:nvPicPr>
+                  <pic:blipFill>
+                    <a:blip r:embed="rId16"/>
+                    <a:srcRect b="0" l="0" r="0" t="0"/>
+                    <a:stretch>
+                      <a:fillRect/>
+                    </a:stretch>
+                  </pic:blipFill>
+                  <pic:spPr>
+                    <a:xfrm>
+                      <a:off x="0" y="0"/>
+                      <a:ext cx="4050400" cy="2573305"/>
+                    </a:xfrm>
+                    <a:prstGeom prst="rect"/>
+                    <a:ln/>
+                  </pic:spPr>
+                </pic:pic>
+              </a:graphicData>
+            </a:graphic>
+          </wp:inline>
+        </w:drawing>
+      </w:r>
+      <w:r>
+        <w:rPr>
+          <w:rtl w:val="0"/>
+        </w:rPr>
+      </w:r>
+    </w:p>
+    <w:p>
+      <w:pPr>
+        <w:spacing w:before="200" w:line="240" w:lineRule="auto"/>
+        <w:jc w:val="center"/>
+        <w:rPr>
+          <w:rFonts w:ascii="Times New Roman" w:cs="Times New Roman" w:eastAsia="Times New Roman" w:hAnsi="Times New Roman"/>
+          <w:sz w:val="24"/>
+          <w:szCs w:val="24"/>
+        </w:rPr>
+      </w:pPr>
+      <w:r>
+        <w:rPr>
+          <w:rtl w:val="0"/>
+        </w:rPr>
+      </w:r>
+    </w:p>
+    <w:p>
+      <w:pPr>
+        <w:spacing w:line="240" w:lineRule="auto"/>
+        <w:jc w:val="center"/>
+        <w:rPr>
+          <w:rFonts w:ascii="Times New Roman" w:cs="Times New Roman" w:eastAsia="Times New Roman" w:hAnsi="Times New Roman"/>
+          <w:b w:val="1"/>
+        </w:rPr>
+      </w:pPr>
+      <w:r>
+        <w:rPr>
+          <w:rFonts w:ascii="Times New Roman" w:cs="Times New Roman" w:eastAsia="Times New Roman" w:hAnsi="Times New Roman"/>
+          <w:b w:val="1"/>
+          <w:rtl w:val="0"/>
+        </w:rPr>
+        <w:t xml:space="preserve">Figura 8.  Diagrama de blocos do nó sensor de corrente</w:t>
+      </w:r>
+    </w:p>
+    <w:p>
+      <w:pPr>
+        <w:spacing w:line="240" w:lineRule="auto"/>
+        <w:jc w:val="center"/>
+        <w:rPr>
+          <w:rFonts w:ascii="Times New Roman" w:cs="Times New Roman" w:eastAsia="Times New Roman" w:hAnsi="Times New Roman"/>
+          <w:sz w:val="24"/>
+          <w:szCs w:val="24"/>
+        </w:rPr>
+      </w:pPr>
+      <w:r>
+        <w:rPr>
+          <w:rtl w:val="0"/>
+        </w:rPr>
+      </w:r>
+    </w:p>
+    <w:p>
+      <w:pPr>
+        <w:spacing w:line="240" w:lineRule="auto"/>
+        <w:jc w:val="both"/>
+        <w:rPr>
+          <w:rFonts w:ascii="Times New Roman" w:cs="Times New Roman" w:eastAsia="Times New Roman" w:hAnsi="Times New Roman"/>
+          <w:sz w:val="24"/>
+          <w:szCs w:val="24"/>
+        </w:rPr>
+      </w:pPr>
+      <w:r>
+        <w:rPr>
+          <w:rFonts w:ascii="Times New Roman" w:cs="Times New Roman" w:eastAsia="Times New Roman" w:hAnsi="Times New Roman"/>
+          <w:sz w:val="24"/>
+          <w:szCs w:val="24"/>
+          <w:rtl w:val="0"/>
+        </w:rPr>
+        <w:t xml:space="preserve">O microcontrolador fará amostragens em alta frequência localmente (entre 50 e 100 amostras por segundo), mas enviará valores médios ou agregados ao servidor MQTT em intervalos de aproximadamente 5 segundos, otimizando a largura de banda e o desempenho do sistema. Isso possibilita o acompanhamento remoto em tempo real do perfil de uso da energia elétrica no edifício.</w:t>
+      </w:r>
+    </w:p>
+    <w:p>
+      <w:pPr>
+        <w:spacing w:line="240" w:lineRule="auto"/>
+        <w:jc w:val="center"/>
+        <w:rPr>
+          <w:rFonts w:ascii="Times New Roman" w:cs="Times New Roman" w:eastAsia="Times New Roman" w:hAnsi="Times New Roman"/>
+          <w:sz w:val="24"/>
+          <w:szCs w:val="24"/>
+        </w:rPr>
+      </w:pPr>
+      <w:r>
+        <w:rPr>
+          <w:rFonts w:ascii="Times New Roman" w:cs="Times New Roman" w:eastAsia="Times New Roman" w:hAnsi="Times New Roman"/>
+          <w:sz w:val="24"/>
+          <w:szCs w:val="24"/>
+        </w:rPr>
+        <w:drawing>
+          <wp:inline distB="114300" distT="114300" distL="114300" distR="114300">
+            <wp:extent cx="3477036" cy="2665140"/>
+            <wp:effectExtent b="0" l="0" r="0" t="0"/>
+            <wp:docPr id="10" name="image2.png"/>
+            <a:graphic>
+              <a:graphicData uri="http://schemas.openxmlformats.org/drawingml/2006/picture">
+                <pic:pic>
+                  <pic:nvPicPr>
+                    <pic:cNvPr id="0" name="image2.png"/>
+                    <pic:cNvPicPr preferRelativeResize="0"/>
+                  </pic:nvPicPr>
+                  <pic:blipFill>
+                    <a:blip r:embed="rId17"/>
+                    <a:srcRect b="0" l="0" r="0" t="0"/>
+                    <a:stretch>
+                      <a:fillRect/>
+                    </a:stretch>
+                  </pic:blipFill>
+                  <pic:spPr>
+                    <a:xfrm>
+                      <a:off x="0" y="0"/>
+                      <a:ext cx="3477036" cy="2665140"/>
+                    </a:xfrm>
+                    <a:prstGeom prst="rect"/>
+                    <a:ln/>
+                  </pic:spPr>
+                </pic:pic>
+              </a:graphicData>
+            </a:graphic>
+          </wp:inline>
+        </w:drawing>
+      </w:r>
+      <w:r>
+        <w:rPr>
+          <w:rtl w:val="0"/>
+        </w:rPr>
+      </w:r>
+    </w:p>
+    <w:p>
+      <w:pPr>
         <w:keepNext w:val="0"/>
         <w:keepLines w:val="0"/>
         <w:pageBreakBefore w:val="0"/>
@@ -1358,7 +2014,7 @@
           <w:b w:val="1"/>
           <w:rtl w:val="0"/>
         </w:rPr>
-        <w:t xml:space="preserve">Figura 6. Esquemático Sensor de corrente </w:t>
+        <w:t xml:space="preserve">Figura 9. Esquemático Sensor de corrente </w:t>
       </w:r>
     </w:p>
     <w:p>
@@ -1377,151 +2033,33 @@
         <w:shd w:fill="auto" w:val="clear"/>
         <w:spacing w:after="0" w:before="0" w:line="240" w:lineRule="auto"/>
         <w:ind w:left="0" w:right="0" w:firstLine="0"/>
-        <w:jc w:val="center"/>
-        <w:rPr>
-          <w:rFonts w:ascii="Times New Roman" w:cs="Times New Roman" w:eastAsia="Times New Roman" w:hAnsi="Times New Roman"/>
-          <w:sz w:val="24"/>
-          <w:szCs w:val="24"/>
-        </w:rPr>
-      </w:pPr>
-      <w:r>
-        <w:rPr>
-          <w:rFonts w:ascii="Times New Roman" w:cs="Times New Roman" w:eastAsia="Times New Roman" w:hAnsi="Times New Roman"/>
-          <w:sz w:val="24"/>
-          <w:szCs w:val="24"/>
-          <w:rtl w:val="0"/>
-        </w:rPr>
-        <w:t xml:space="preserve">fonte: </w:t>
-      </w:r>
-      <w:r>
-        <w:rPr>
-          <w:rFonts w:ascii="Times New Roman" w:cs="Times New Roman" w:eastAsia="Times New Roman" w:hAnsi="Times New Roman"/>
-          <w:sz w:val="24"/>
-          <w:szCs w:val="24"/>
-          <w:rtl w:val="0"/>
-        </w:rPr>
-        <w:t xml:space="preserve">https://www.arduinoecia.com.br/como-usar-o-sensor-de-corrente-acs712/</w:t>
-      </w:r>
-    </w:p>
-    <w:p>
-      <w:pPr>
-        <w:keepNext w:val="0"/>
-        <w:keepLines w:val="0"/>
-        <w:pageBreakBefore w:val="0"/>
-        <w:widowControl w:val="1"/>
-        <w:pBdr>
-          <w:top w:space="0" w:sz="0" w:val="nil"/>
-          <w:left w:space="0" w:sz="0" w:val="nil"/>
-          <w:bottom w:space="0" w:sz="0" w:val="nil"/>
-          <w:right w:space="0" w:sz="0" w:val="nil"/>
-          <w:between w:space="0" w:sz="0" w:val="nil"/>
-        </w:pBdr>
-        <w:shd w:fill="auto" w:val="clear"/>
-        <w:spacing w:after="0" w:before="0" w:line="240" w:lineRule="auto"/>
-        <w:ind w:left="0" w:right="0" w:firstLine="0"/>
-        <w:jc w:val="center"/>
-        <w:rPr>
-          <w:rFonts w:ascii="Times New Roman" w:cs="Times New Roman" w:eastAsia="Times New Roman" w:hAnsi="Times New Roman"/>
-          <w:sz w:val="24"/>
-          <w:szCs w:val="24"/>
-        </w:rPr>
-      </w:pPr>
-      <w:r>
-        <w:rPr>
-          <w:rtl w:val="0"/>
-        </w:rPr>
-      </w:r>
-    </w:p>
-    <w:p>
-      <w:pPr>
-        <w:keepNext w:val="0"/>
-        <w:keepLines w:val="0"/>
-        <w:pageBreakBefore w:val="0"/>
-        <w:widowControl w:val="1"/>
-        <w:pBdr>
-          <w:top w:space="0" w:sz="0" w:val="nil"/>
-          <w:left w:space="0" w:sz="0" w:val="nil"/>
-          <w:bottom w:space="0" w:sz="0" w:val="nil"/>
-          <w:right w:space="0" w:sz="0" w:val="nil"/>
-          <w:between w:space="0" w:sz="0" w:val="nil"/>
-        </w:pBdr>
-        <w:shd w:fill="auto" w:val="clear"/>
-        <w:spacing w:after="0" w:before="0" w:line="240" w:lineRule="auto"/>
-        <w:ind w:left="0" w:right="0" w:firstLine="0"/>
-        <w:jc w:val="center"/>
-        <w:rPr>
-          <w:rFonts w:ascii="Times New Roman" w:cs="Times New Roman" w:eastAsia="Times New Roman" w:hAnsi="Times New Roman"/>
-          <w:sz w:val="24"/>
-          <w:szCs w:val="24"/>
-        </w:rPr>
-      </w:pPr>
-      <w:r>
-        <w:rPr>
-          <w:rFonts w:ascii="Times New Roman" w:cs="Times New Roman" w:eastAsia="Times New Roman" w:hAnsi="Times New Roman"/>
-          <w:sz w:val="24"/>
-          <w:szCs w:val="24"/>
-        </w:rPr>
-        <w:drawing>
-          <wp:inline distB="114300" distT="114300" distL="114300" distR="114300">
-            <wp:extent cx="3871013" cy="2562225"/>
-            <wp:effectExtent b="0" l="0" r="0" t="0"/>
-            <wp:docPr id="6" name="image2.png"/>
-            <a:graphic>
-              <a:graphicData uri="http://schemas.openxmlformats.org/drawingml/2006/picture">
-                <pic:pic>
-                  <pic:nvPicPr>
-                    <pic:cNvPr id="0" name="image2.png"/>
-                    <pic:cNvPicPr preferRelativeResize="0"/>
-                  </pic:nvPicPr>
-                  <pic:blipFill>
-                    <a:blip r:embed="rId12"/>
-                    <a:srcRect b="13674" l="10999" r="12530" t="9039"/>
-                    <a:stretch>
-                      <a:fillRect/>
-                    </a:stretch>
-                  </pic:blipFill>
-                  <pic:spPr>
-                    <a:xfrm>
-                      <a:off x="0" y="0"/>
-                      <a:ext cx="3871013" cy="2562225"/>
-                    </a:xfrm>
-                    <a:prstGeom prst="rect"/>
-                    <a:ln/>
-                  </pic:spPr>
-                </pic:pic>
-              </a:graphicData>
-            </a:graphic>
-          </wp:inline>
-        </w:drawing>
-      </w:r>
-      <w:r>
-        <w:rPr>
-          <w:rtl w:val="0"/>
-        </w:rPr>
-      </w:r>
-    </w:p>
-    <w:p>
-      <w:pPr>
-        <w:spacing w:line="240" w:lineRule="auto"/>
-        <w:jc w:val="center"/>
-        <w:rPr>
-          <w:rFonts w:ascii="Times New Roman" w:cs="Times New Roman" w:eastAsia="Times New Roman" w:hAnsi="Times New Roman"/>
-          <w:sz w:val="24"/>
-          <w:szCs w:val="24"/>
-        </w:rPr>
-      </w:pPr>
-      <w:r>
-        <w:rPr>
-          <w:rFonts w:ascii="Times New Roman" w:cs="Times New Roman" w:eastAsia="Times New Roman" w:hAnsi="Times New Roman"/>
-          <w:b w:val="1"/>
-          <w:rtl w:val="0"/>
-        </w:rPr>
-        <w:t xml:space="preserve">Figura 7.  Diagrama de blocos do nó sensor de corrente</w:t>
-      </w:r>
-      <w:r>
-        <w:rPr>
-          <w:rtl w:val="0"/>
-        </w:rPr>
+        <w:jc w:val="left"/>
+        <w:rPr>
+          <w:rFonts w:ascii="Times New Roman" w:cs="Times New Roman" w:eastAsia="Times New Roman" w:hAnsi="Times New Roman"/>
+          <w:b w:val="1"/>
+        </w:rPr>
+      </w:pPr>
+      <w:r>
+        <w:rPr>
+          <w:rtl w:val="0"/>
+        </w:rPr>
+      </w:r>
+    </w:p>
+    <w:p>
+      <w:pPr>
+        <w:spacing w:before="200" w:lineRule="auto"/>
+        <w:rPr>
+          <w:rFonts w:ascii="Times New Roman" w:cs="Times New Roman" w:eastAsia="Times New Roman" w:hAnsi="Times New Roman"/>
+          <w:b w:val="1"/>
+        </w:rPr>
+      </w:pPr>
+      <w:r>
+        <w:rPr>
+          <w:rFonts w:ascii="Times New Roman" w:cs="Times New Roman" w:eastAsia="Times New Roman" w:hAnsi="Times New Roman"/>
+          <w:b w:val="1"/>
+          <w:rtl w:val="0"/>
+        </w:rPr>
+        <w:t xml:space="preserve">3. 2. DASHBOARD</w:t>
       </w:r>
     </w:p>
     <w:p>
@@ -1554,7 +2092,48 @@
           <w:szCs w:val="24"/>
           <w:rtl w:val="0"/>
         </w:rPr>
-        <w:t xml:space="preserve">O sistema contará com um gateway central, que será implementado por meio de um roteador Wi-Fi convencional. Esse roteador será responsável por estabelecer e manter a rede local sem fio, à qual todos os nós baseados em ESP-WROOM-32 estarão conectados. Além de atuar como ponto de acesso, o gateway servirá como intermediário entre os nós sensores/atuadores e a internet, encaminhando os dados coletados para a nuvem.</w:t>
+        <w:t xml:space="preserve">O sistema contará com um gateway central, que será implementado por meio de um roteador Wi-Fi convencional. </w:t>
+      </w:r>
+      <w:commentRangeStart w:id="2"/>
+      <w:r>
+        <w:rPr>
+          <w:rFonts w:ascii="Times New Roman" w:cs="Times New Roman" w:eastAsia="Times New Roman" w:hAnsi="Times New Roman"/>
+          <w:sz w:val="24"/>
+          <w:szCs w:val="24"/>
+          <w:rtl w:val="0"/>
+        </w:rPr>
+        <w:t xml:space="preserve">Esse roteador</w:t>
+      </w:r>
+      <w:commentRangeEnd w:id="2"/>
+      <w:r>
+        <w:commentReference w:id="2"/>
+      </w:r>
+      <w:r>
+        <w:rPr>
+          <w:rFonts w:ascii="Times New Roman" w:cs="Times New Roman" w:eastAsia="Times New Roman" w:hAnsi="Times New Roman"/>
+          <w:sz w:val="24"/>
+          <w:szCs w:val="24"/>
+          <w:rtl w:val="0"/>
+        </w:rPr>
+        <w:t xml:space="preserve"> será responsável por estabelecer e manter a rede local sem fio, à qual todos os nós baseados em </w:t>
+      </w:r>
+      <w:r>
+        <w:rPr>
+          <w:rFonts w:ascii="Times New Roman" w:cs="Times New Roman" w:eastAsia="Times New Roman" w:hAnsi="Times New Roman"/>
+          <w:sz w:val="24"/>
+          <w:szCs w:val="24"/>
+          <w:rtl w:val="0"/>
+        </w:rPr>
+        <w:t xml:space="preserve">ESP-32</w:t>
+      </w:r>
+      <w:r>
+        <w:rPr>
+          <w:rFonts w:ascii="Times New Roman" w:cs="Times New Roman" w:eastAsia="Times New Roman" w:hAnsi="Times New Roman"/>
+          <w:sz w:val="24"/>
+          <w:szCs w:val="24"/>
+          <w:rtl w:val="0"/>
+        </w:rPr>
+        <w:t xml:space="preserve"> estarão conectados. Além de atuar como ponto de acesso, o gateway servirá como intermediário entre os nós sensores/atuadores e a internet, encaminhando os dados coletados para a nuvem.</w:t>
       </w:r>
     </w:p>
     <w:p>
@@ -1575,20 +2154,42 @@
         <w:ind w:left="0" w:right="0" w:firstLine="0"/>
         <w:jc w:val="both"/>
         <w:rPr>
-          <w:rFonts w:ascii="Times New Roman" w:cs="Times New Roman" w:eastAsia="Times New Roman" w:hAnsi="Times New Roman"/>
-          <w:sz w:val="24"/>
-          <w:szCs w:val="24"/>
-        </w:rPr>
-      </w:pPr>
-      <w:r>
-        <w:rPr>
-          <w:rFonts w:ascii="Times New Roman" w:cs="Times New Roman" w:eastAsia="Times New Roman" w:hAnsi="Times New Roman"/>
-          <w:sz w:val="24"/>
-          <w:szCs w:val="24"/>
-          <w:rtl w:val="0"/>
-        </w:rPr>
-        <w:t xml:space="preserve">Para visualização, gerenciamento e análise dos dados em tempo real, será disponibilizado um dashboard em plataforma na nuvem, acessível por dispositivos conectados à internet, como smartphones, tablets e computadores. Essa interface permitirá ao usuário monitorar o estado dos sensores (portão, nível da caixa d’água, corrente elétrica), visualizar gráficos históricos de consumo e níveis, além de acionar comandos remotamente, como a abertura da válvula ou o reinício de módulos. A interface será atualizada em conformidade com as taxas de envio dos dados de cada nó, garantindo uma visualização fluida e precisa do estado atual do sistema.</w:t>
-      </w:r>
+          <w:ins w:author="Alexandre Sales Vasconcelos" w:id="0" w:date="2025-05-19T12:20:01Z"/>
+          <w:rFonts w:ascii="Times New Roman" w:cs="Times New Roman" w:eastAsia="Times New Roman" w:hAnsi="Times New Roman"/>
+          <w:sz w:val="24"/>
+          <w:szCs w:val="24"/>
+        </w:rPr>
+      </w:pPr>
+      <w:commentRangeStart w:id="3"/>
+      <w:r>
+        <w:rPr>
+          <w:rFonts w:ascii="Times New Roman" w:cs="Times New Roman" w:eastAsia="Times New Roman" w:hAnsi="Times New Roman"/>
+          <w:sz w:val="24"/>
+          <w:szCs w:val="24"/>
+          <w:rtl w:val="0"/>
+        </w:rPr>
+        <w:t xml:space="preserve">Para</w:t>
+      </w:r>
+      <w:commentRangeEnd w:id="3"/>
+      <w:r>
+        <w:commentReference w:id="3"/>
+      </w:r>
+      <w:r>
+        <w:rPr>
+          <w:rFonts w:ascii="Times New Roman" w:cs="Times New Roman" w:eastAsia="Times New Roman" w:hAnsi="Times New Roman"/>
+          <w:sz w:val="24"/>
+          <w:szCs w:val="24"/>
+          <w:rtl w:val="0"/>
+        </w:rPr>
+        <w:t xml:space="preserve"> visualização, gerenciamento e análise dos dados em tempo real, será disponibilizado um dashboard em plataforma na nuvem, acessível por dispositivos conectados à internet, como smartphones, tablets e computadores. Essa interface permitirá ao usuário monitorar o estado dos sensores (portão, nível da caixa d’água, corrente elétrica) e visualizar gráficos históricos de consumo e níveis. </w:t>
+      </w:r>
+      <w:ins w:author="Alexandre Sales Vasconcelos" w:id="0" w:date="2025-05-19T12:20:01Z">
+        <w:r>
+          <w:rPr>
+            <w:rtl w:val="0"/>
+          </w:rPr>
+        </w:r>
+      </w:ins>
     </w:p>
     <w:p>
       <w:pPr>
@@ -1615,8 +2216,30 @@
       </w:pPr>
       <w:r>
         <w:rPr>
-          <w:rtl w:val="0"/>
-        </w:rPr>
+          <w:rFonts w:ascii="Times New Roman" w:cs="Times New Roman" w:eastAsia="Times New Roman" w:hAnsi="Times New Roman"/>
+          <w:sz w:val="24"/>
+          <w:szCs w:val="24"/>
+          <w:rtl w:val="0"/>
+        </w:rPr>
+        <w:t xml:space="preserve">A interface será atualizada em conformidade com as taxas de envio dos dados de cada nó, garantindo uma visualização fluida e precisa do estado atual do sistema.</w:t>
+      </w:r>
+    </w:p>
+    <w:p>
+      <w:pPr>
+        <w:spacing w:before="200" w:lineRule="auto"/>
+        <w:ind w:left="0" w:firstLine="0"/>
+        <w:rPr>
+          <w:rFonts w:ascii="Times New Roman" w:cs="Times New Roman" w:eastAsia="Times New Roman" w:hAnsi="Times New Roman"/>
+          <w:b w:val="1"/>
+        </w:rPr>
+      </w:pPr>
+      <w:r>
+        <w:rPr>
+          <w:rFonts w:ascii="Times New Roman" w:cs="Times New Roman" w:eastAsia="Times New Roman" w:hAnsi="Times New Roman"/>
+          <w:b w:val="1"/>
+          <w:rtl w:val="0"/>
+        </w:rPr>
+        <w:t xml:space="preserve">3. 2. TIPOS DE REDES</w:t>
       </w:r>
     </w:p>
     <w:p>
@@ -1644,26 +2267,12 @@
       </w:pPr>
       <w:r>
         <w:rPr>
-          <w:rtl w:val="0"/>
-        </w:rPr>
-      </w:r>
-    </w:p>
-    <w:p>
-      <w:pPr>
-        <w:spacing w:before="200" w:lineRule="auto"/>
-        <w:ind w:left="0" w:firstLine="0"/>
-        <w:rPr>
-          <w:rFonts w:ascii="Times New Roman" w:cs="Times New Roman" w:eastAsia="Times New Roman" w:hAnsi="Times New Roman"/>
-          <w:b w:val="1"/>
-        </w:rPr>
-      </w:pPr>
-      <w:r>
-        <w:rPr>
-          <w:rFonts w:ascii="Times New Roman" w:cs="Times New Roman" w:eastAsia="Times New Roman" w:hAnsi="Times New Roman"/>
-          <w:b w:val="1"/>
-          <w:rtl w:val="0"/>
-        </w:rPr>
-        <w:t xml:space="preserve">3. 2. TIPOS DE REDES</w:t>
+          <w:rFonts w:ascii="Times New Roman" w:cs="Times New Roman" w:eastAsia="Times New Roman" w:hAnsi="Times New Roman"/>
+          <w:sz w:val="24"/>
+          <w:szCs w:val="24"/>
+          <w:rtl w:val="0"/>
+        </w:rPr>
+        <w:t xml:space="preserve">No sistema proposto, será utilizada uma rede local sem fio (WLAN) como meio principal de comunicação entre os nós sensores/atuadores e o servidor MQTT. A escolha pelo uso de Wi-Fi se justifica pela sua ampla disponibilidade, baixo custo, facilidade de integração com os microcontroladores ESP-32 e capacidade de transmitir dados diretamente para a internet sem a necessidade de infraestrutura adicional.</w:t>
       </w:r>
     </w:p>
     <w:p>
@@ -1696,7 +2305,7 @@
           <w:szCs w:val="24"/>
           <w:rtl w:val="0"/>
         </w:rPr>
-        <w:t xml:space="preserve">No sistema proposto, será utilizada uma rede local sem fio (WLAN) como meio principal de comunicação entre os nós sensores/atuadores e o gateway central. A escolha pelo uso de Wi-Fi se justifica pela sua ampla disponibilidade, baixo custo, facilidade de integração com os microcontroladores ESP-WROOM-32 e capacidade de transmitir dados diretamente para a internet sem a necessidade de infraestrutura adicional.</w:t>
+        <w:t xml:space="preserve">A WLAN será estruturada em torno de um roteador Wi-Fi convencional, que atuará como ponto de acesso (Access Point), conectando todos os dispositivos da rede local. Esse roteador também terá função de gateway, permitindo a integração do sistema com a nuvem, o que viabiliza o monitoramento remoto e em tempo real dos dados provenientes dos sensores instalados no edifício.</w:t>
       </w:r>
     </w:p>
     <w:p>
@@ -1724,12 +2333,8 @@
       </w:pPr>
       <w:r>
         <w:rPr>
-          <w:rFonts w:ascii="Times New Roman" w:cs="Times New Roman" w:eastAsia="Times New Roman" w:hAnsi="Times New Roman"/>
-          <w:sz w:val="24"/>
-          <w:szCs w:val="24"/>
-          <w:rtl w:val="0"/>
-        </w:rPr>
-        <w:t xml:space="preserve">A WLAN será estruturada em torno de um roteador Wi-Fi convencional, que atuará como ponto de acesso (Access Point), conectando todos os dispositivos da rede local. Esse roteador também terá função de gateway, permitindo a integração do sistema com a nuvem, o que viabiliza o monitoramento remoto e em tempo real dos dados provenientes dos sensores instalados no edifício.</w:t>
+          <w:rtl w:val="0"/>
+        </w:rPr>
       </w:r>
     </w:p>
     <w:p>
@@ -1923,7 +2528,25 @@
           <w:szCs w:val="24"/>
           <w:rtl w:val="0"/>
         </w:rPr>
-        <w:t xml:space="preserve">MQTT (Message Queuing Telemetry Transport) será o protocolo de aplicação adotado para a comunicação entre os nós e o dashboard em nuvem. Por ser leve, eficiente em largura de banda e adequado para dispositivos com recursos limitados, o MQTT permite a transmissão periódica dos dados de sensores com confiabilidade, além de suportar comunicação assíncrona no modelo publicador/assinante (publish/subscribe).</w:t>
+        <w:t xml:space="preserve">MQTT (Message Queuing Telemetry Transport) será o protocolo de aplicação adotado para a comunicação </w:t>
+      </w:r>
+      <w:r>
+        <w:rPr>
+          <w:rFonts w:ascii="Times New Roman" w:cs="Times New Roman" w:eastAsia="Times New Roman" w:hAnsi="Times New Roman"/>
+          <w:sz w:val="24"/>
+          <w:szCs w:val="24"/>
+          <w:rtl w:val="0"/>
+        </w:rPr>
+        <w:t xml:space="preserve">entre os nós</w:t>
+      </w:r>
+      <w:r>
+        <w:rPr>
+          <w:rFonts w:ascii="Times New Roman" w:cs="Times New Roman" w:eastAsia="Times New Roman" w:hAnsi="Times New Roman"/>
+          <w:sz w:val="24"/>
+          <w:szCs w:val="24"/>
+          <w:rtl w:val="0"/>
+        </w:rPr>
+        <w:t xml:space="preserve"> e o dashboard em nuvem. Por ser leve, eficiente em largura de banda e adequado para dispositivos com recursos limitados, o MQTT permite a transmissão periódica dos dados de sensores com confiabilidade, além de suportar comunicação assíncrona no modelo publicador/assinante (publish/subscribe).</w:t>
       </w:r>
     </w:p>
     <w:p>
@@ -1958,6 +2581,11 @@
         </w:rPr>
         <w:t xml:space="preserve">Esses protocolos garantem uma arquitetura enxuta, eficiente e escalável, compatível com as demandas de monitoramento remoto de ambientes em tempo real.</w:t>
       </w:r>
+      <w:r>
+        <w:rPr>
+          <w:rtl w:val="0"/>
+        </w:rPr>
+      </w:r>
     </w:p>
     <w:sectPr>
       <w:pgSz w:h="16834" w:w="11909" w:orient="portrait"/>
@@ -1966,6 +2594,345 @@
     </w:sectPr>
   </w:body>
 </w:document>
+</file>
+
+<file path=word/comments.xml><?xml version="1.0" encoding="utf-8"?>
+<w:comments xmlns:mc="http://schemas.openxmlformats.org/markup-compatibility/2006" xmlns:o="urn:schemas-microsoft-com:office:office" xmlns:r="http://schemas.openxmlformats.org/officeDocument/2006/relationships" xmlns:m="http://schemas.openxmlformats.org/officeDocument/2006/math" xmlns:v="urn:schemas-microsoft-com:vml" xmlns:wp="http://schemas.openxmlformats.org/drawingml/2006/wordprocessingDrawing" xmlns:w10="urn:schemas-microsoft-com:office:word" xmlns:w="http://schemas.openxmlformats.org/wordprocessingml/2006/main" xmlns:wne="http://schemas.microsoft.com/office/word/2006/wordml" xmlns:sl="http://schemas.openxmlformats.org/schemaLibrary/2006/main" xmlns:a="http://schemas.openxmlformats.org/drawingml/2006/main" xmlns:pic="http://schemas.openxmlformats.org/drawingml/2006/picture" xmlns:c="http://schemas.openxmlformats.org/drawingml/2006/chart" xmlns:lc="http://schemas.openxmlformats.org/drawingml/2006/lockedCanvas" xmlns:dgm="http://schemas.openxmlformats.org/drawingml/2006/diagram" xmlns:wps="http://schemas.microsoft.com/office/word/2010/wordprocessingShape" xmlns:wpg="http://schemas.microsoft.com/office/word/2010/wordprocessingGroup" xmlns:w14="http://schemas.microsoft.com/office/word/2010/wordml" xmlns:w15="http://schemas.microsoft.com/office/word/2012/wordml" xmlns:w16="http://schemas.microsoft.com/office/word/2018/wordml" xmlns:w16cex="http://schemas.microsoft.com/office/word/2018/wordml/cex" xmlns:w16cid="http://schemas.microsoft.com/office/word/2016/wordml/cid" xmlns="http://schemas.microsoft.com/office/tasks/2019/documenttasks" xmlns:cr="http://schemas.microsoft.com/office/comments/2020/reactions">
+  <w:comment w:author="Alexandre Sales Vasconcelos" w:id="2" w:date="2025-05-19T12:19:00Z">
+    <w:p>
+      <w:pPr>
+        <w:keepNext w:val="0"/>
+        <w:keepLines w:val="0"/>
+        <w:pageBreakBefore w:val="0"/>
+        <w:widowControl w:val="0"/>
+        <w:pBdr>
+          <w:top w:space="0" w:sz="0" w:val="nil"/>
+          <w:left w:space="0" w:sz="0" w:val="nil"/>
+          <w:bottom w:space="0" w:sz="0" w:val="nil"/>
+          <w:right w:space="0" w:sz="0" w:val="nil"/>
+          <w:between w:space="0" w:sz="0" w:val="nil"/>
+        </w:pBdr>
+        <w:shd w:fill="auto" w:val="clear"/>
+        <w:spacing w:after="0" w:before="0" w:line="240" w:lineRule="auto"/>
+        <w:ind w:left="0" w:right="0" w:firstLine="0"/>
+        <w:jc w:val="left"/>
+        <w:rPr>
+          <w:rFonts w:ascii="Arial" w:cs="Arial" w:eastAsia="Arial" w:hAnsi="Arial"/>
+          <w:b w:val="0"/>
+          <w:i w:val="0"/>
+          <w:smallCaps w:val="0"/>
+          <w:strike w:val="0"/>
+          <w:color w:val="000000"/>
+          <w:sz w:val="22"/>
+          <w:szCs w:val="22"/>
+          <w:u w:val="none"/>
+          <w:shd w:fill="auto" w:val="clear"/>
+          <w:vertAlign w:val="baseline"/>
+        </w:rPr>
+      </w:pPr>
+      <w:r>
+        <w:rPr>
+          <w:rFonts w:ascii="Arial" w:cs="Arial" w:eastAsia="Arial" w:hAnsi="Arial"/>
+          <w:b w:val="0"/>
+          <w:i w:val="0"/>
+          <w:smallCaps w:val="0"/>
+          <w:strike w:val="0"/>
+          <w:color w:val="000000"/>
+          <w:sz w:val="22"/>
+          <w:szCs w:val="22"/>
+          <w:u w:val="none"/>
+          <w:shd w:fill="auto" w:val="clear"/>
+          <w:vertAlign w:val="baseline"/>
+          <w:rtl w:val="0"/>
+        </w:rPr>
+        <w:t xml:space="preserve">especificar o modelo do roteador</w:t>
+      </w:r>
+    </w:p>
+  </w:comment>
+  <w:comment w:author="Alexandre Sales Vasconcelos" w:id="0" w:date="2025-05-19T12:29:07Z">
+    <w:p>
+      <w:pPr>
+        <w:keepNext w:val="0"/>
+        <w:keepLines w:val="0"/>
+        <w:pageBreakBefore w:val="0"/>
+        <w:widowControl w:val="0"/>
+        <w:pBdr>
+          <w:top w:space="0" w:sz="0" w:val="nil"/>
+          <w:left w:space="0" w:sz="0" w:val="nil"/>
+          <w:bottom w:space="0" w:sz="0" w:val="nil"/>
+          <w:right w:space="0" w:sz="0" w:val="nil"/>
+          <w:between w:space="0" w:sz="0" w:val="nil"/>
+        </w:pBdr>
+        <w:shd w:fill="auto" w:val="clear"/>
+        <w:spacing w:after="0" w:before="0" w:line="240" w:lineRule="auto"/>
+        <w:ind w:left="0" w:right="0" w:firstLine="0"/>
+        <w:jc w:val="left"/>
+        <w:rPr>
+          <w:rFonts w:ascii="Arial" w:cs="Arial" w:eastAsia="Arial" w:hAnsi="Arial"/>
+          <w:b w:val="0"/>
+          <w:i w:val="0"/>
+          <w:smallCaps w:val="0"/>
+          <w:strike w:val="0"/>
+          <w:color w:val="000000"/>
+          <w:sz w:val="22"/>
+          <w:szCs w:val="22"/>
+          <w:u w:val="none"/>
+          <w:shd w:fill="auto" w:val="clear"/>
+          <w:vertAlign w:val="baseline"/>
+        </w:rPr>
+      </w:pPr>
+      <w:r>
+        <w:rPr>
+          <w:rFonts w:ascii="Arial" w:cs="Arial" w:eastAsia="Arial" w:hAnsi="Arial"/>
+          <w:b w:val="0"/>
+          <w:i w:val="0"/>
+          <w:smallCaps w:val="0"/>
+          <w:strike w:val="0"/>
+          <w:color w:val="000000"/>
+          <w:sz w:val="22"/>
+          <w:szCs w:val="22"/>
+          <w:u w:val="none"/>
+          <w:shd w:fill="auto" w:val="clear"/>
+          <w:vertAlign w:val="baseline"/>
+          <w:rtl w:val="0"/>
+        </w:rPr>
+        <w:t xml:space="preserve">colocar bateria e trocar o simbolo do redswitch</w:t>
+      </w:r>
+    </w:p>
+  </w:comment>
+  <w:comment w:author="Alexandre Sales Vasconcelos" w:id="3" w:date="2025-05-19T12:20:32Z">
+    <w:p>
+      <w:pPr>
+        <w:keepNext w:val="0"/>
+        <w:keepLines w:val="0"/>
+        <w:pageBreakBefore w:val="0"/>
+        <w:widowControl w:val="0"/>
+        <w:pBdr>
+          <w:top w:space="0" w:sz="0" w:val="nil"/>
+          <w:left w:space="0" w:sz="0" w:val="nil"/>
+          <w:bottom w:space="0" w:sz="0" w:val="nil"/>
+          <w:right w:space="0" w:sz="0" w:val="nil"/>
+          <w:between w:space="0" w:sz="0" w:val="nil"/>
+        </w:pBdr>
+        <w:shd w:fill="auto" w:val="clear"/>
+        <w:spacing w:after="0" w:before="0" w:line="240" w:lineRule="auto"/>
+        <w:ind w:left="0" w:right="0" w:firstLine="0"/>
+        <w:jc w:val="left"/>
+        <w:rPr>
+          <w:rFonts w:ascii="Arial" w:cs="Arial" w:eastAsia="Arial" w:hAnsi="Arial"/>
+          <w:b w:val="0"/>
+          <w:i w:val="0"/>
+          <w:smallCaps w:val="0"/>
+          <w:strike w:val="0"/>
+          <w:color w:val="000000"/>
+          <w:sz w:val="22"/>
+          <w:szCs w:val="22"/>
+          <w:u w:val="none"/>
+          <w:shd w:fill="auto" w:val="clear"/>
+          <w:vertAlign w:val="baseline"/>
+        </w:rPr>
+      </w:pPr>
+      <w:r>
+        <w:rPr>
+          <w:rFonts w:ascii="Arial" w:cs="Arial" w:eastAsia="Arial" w:hAnsi="Arial"/>
+          <w:b w:val="0"/>
+          <w:i w:val="0"/>
+          <w:smallCaps w:val="0"/>
+          <w:strike w:val="0"/>
+          <w:color w:val="000000"/>
+          <w:sz w:val="22"/>
+          <w:szCs w:val="22"/>
+          <w:u w:val="none"/>
+          <w:shd w:fill="auto" w:val="clear"/>
+          <w:vertAlign w:val="baseline"/>
+          <w:rtl w:val="0"/>
+        </w:rPr>
+        <w:t xml:space="preserve">Faltou falar sobre o servidor MQTT</w:t>
+      </w:r>
+    </w:p>
+  </w:comment>
+  <w:comment w:author="Alexandre Sales Vasconcelos" w:id="1" w:date="2025-05-19T12:30:02Z">
+    <w:p>
+      <w:pPr>
+        <w:keepNext w:val="0"/>
+        <w:keepLines w:val="0"/>
+        <w:pageBreakBefore w:val="0"/>
+        <w:widowControl w:val="0"/>
+        <w:pBdr>
+          <w:top w:space="0" w:sz="0" w:val="nil"/>
+          <w:left w:space="0" w:sz="0" w:val="nil"/>
+          <w:bottom w:space="0" w:sz="0" w:val="nil"/>
+          <w:right w:space="0" w:sz="0" w:val="nil"/>
+          <w:between w:space="0" w:sz="0" w:val="nil"/>
+        </w:pBdr>
+        <w:shd w:fill="auto" w:val="clear"/>
+        <w:spacing w:after="0" w:before="0" w:line="240" w:lineRule="auto"/>
+        <w:ind w:left="0" w:right="0" w:firstLine="0"/>
+        <w:jc w:val="left"/>
+        <w:rPr>
+          <w:rFonts w:ascii="Arial" w:cs="Arial" w:eastAsia="Arial" w:hAnsi="Arial"/>
+          <w:b w:val="0"/>
+          <w:i w:val="0"/>
+          <w:smallCaps w:val="0"/>
+          <w:strike w:val="0"/>
+          <w:color w:val="000000"/>
+          <w:sz w:val="22"/>
+          <w:szCs w:val="22"/>
+          <w:u w:val="none"/>
+          <w:shd w:fill="auto" w:val="clear"/>
+          <w:vertAlign w:val="baseline"/>
+        </w:rPr>
+      </w:pPr>
+      <w:r>
+        <w:rPr>
+          <w:rFonts w:ascii="Arial" w:cs="Arial" w:eastAsia="Arial" w:hAnsi="Arial"/>
+          <w:b w:val="0"/>
+          <w:i w:val="0"/>
+          <w:smallCaps w:val="0"/>
+          <w:strike w:val="0"/>
+          <w:color w:val="000000"/>
+          <w:sz w:val="22"/>
+          <w:szCs w:val="22"/>
+          <w:u w:val="none"/>
+          <w:shd w:fill="auto" w:val="clear"/>
+          <w:vertAlign w:val="baseline"/>
+          <w:rtl w:val="0"/>
+        </w:rPr>
+        <w:t xml:space="preserve">ECHO (GPIO12)</w:t>
+      </w:r>
+    </w:p>
+  </w:comment>
+</w:comments>
+</file>
+
+<file path=word/footnotes.xml><?xml version="1.0" encoding="utf-8"?>
+<w:footnotes xmlns:mc="http://schemas.openxmlformats.org/markup-compatibility/2006" xmlns:o="urn:schemas-microsoft-com:office:office" xmlns:r="http://schemas.openxmlformats.org/officeDocument/2006/relationships" xmlns:m="http://schemas.openxmlformats.org/officeDocument/2006/math" xmlns:v="urn:schemas-microsoft-com:vml" xmlns:wp="http://schemas.openxmlformats.org/drawingml/2006/wordprocessingDrawing" xmlns:w10="urn:schemas-microsoft-com:office:word" xmlns:w="http://schemas.openxmlformats.org/wordprocessingml/2006/main" xmlns:wne="http://schemas.microsoft.com/office/word/2006/wordml" xmlns:sl="http://schemas.openxmlformats.org/schemaLibrary/2006/main" xmlns:a="http://schemas.openxmlformats.org/drawingml/2006/main" xmlns:pic="http://schemas.openxmlformats.org/drawingml/2006/picture" xmlns:c="http://schemas.openxmlformats.org/drawingml/2006/chart" xmlns:lc="http://schemas.openxmlformats.org/drawingml/2006/lockedCanvas" xmlns:dgm="http://schemas.openxmlformats.org/drawingml/2006/diagram" xmlns:wps="http://schemas.microsoft.com/office/word/2010/wordprocessingShape" xmlns:wpg="http://schemas.microsoft.com/office/word/2010/wordprocessingGroup" xmlns:w14="http://schemas.microsoft.com/office/word/2010/wordml" xmlns:w15="http://schemas.microsoft.com/office/word/2012/wordml" xmlns:w16="http://schemas.microsoft.com/office/word/2018/wordml" xmlns:w16cex="http://schemas.microsoft.com/office/word/2018/wordml/cex" xmlns:w16cid="http://schemas.microsoft.com/office/word/2016/wordml/cid" xmlns="http://schemas.microsoft.com/office/tasks/2019/documenttasks" xmlns:cr="http://schemas.microsoft.com/office/comments/2020/reactions">
+  <w:footnote w:id="0">
+    <w:p>
+      <w:pPr>
+        <w:spacing w:line="240" w:lineRule="auto"/>
+        <w:rPr>
+          <w:sz w:val="20"/>
+          <w:szCs w:val="20"/>
+        </w:rPr>
+      </w:pPr>
+      <w:r>
+        <w:rPr>
+          <w:rStyle w:val="FootnoteReference"/>
+          <w:vertAlign w:val="superscript"/>
+        </w:rPr>
+        <w:footnoteRef/>
+      </w:r>
+      <w:r>
+        <w:rPr>
+          <w:sz w:val="20"/>
+          <w:szCs w:val="20"/>
+          <w:rtl w:val="0"/>
+        </w:rPr>
+        <w:t xml:space="preserve"> </w:t>
+      </w:r>
+      <w:r>
+        <w:rPr>
+          <w:rFonts w:ascii="Times New Roman" w:cs="Times New Roman" w:eastAsia="Times New Roman" w:hAnsi="Times New Roman"/>
+          <w:rtl w:val="0"/>
+        </w:rPr>
+        <w:t xml:space="preserve">Disponivel em: https://www.amazon.com/Magnetic-Normally-Cabinet-Contact-Plastic/dp/B0CPLFT1QF</w:t>
+      </w:r>
+      <w:r>
+        <w:rPr>
+          <w:rtl w:val="0"/>
+        </w:rPr>
+      </w:r>
+    </w:p>
+  </w:footnote>
+  <w:footnote w:id="1">
+    <w:p>
+      <w:pPr>
+        <w:spacing w:line="240" w:lineRule="auto"/>
+        <w:rPr>
+          <w:sz w:val="20"/>
+          <w:szCs w:val="20"/>
+        </w:rPr>
+      </w:pPr>
+      <w:r>
+        <w:rPr>
+          <w:rStyle w:val="FootnoteReference"/>
+          <w:vertAlign w:val="superscript"/>
+        </w:rPr>
+        <w:footnoteRef/>
+      </w:r>
+      <w:r>
+        <w:rPr>
+          <w:sz w:val="20"/>
+          <w:szCs w:val="20"/>
+          <w:rtl w:val="0"/>
+        </w:rPr>
+        <w:t xml:space="preserve"> </w:t>
+      </w:r>
+      <w:r>
+        <w:rPr>
+          <w:rFonts w:ascii="Times New Roman" w:cs="Times New Roman" w:eastAsia="Times New Roman" w:hAnsi="Times New Roman"/>
+          <w:sz w:val="20"/>
+          <w:szCs w:val="20"/>
+          <w:rtl w:val="0"/>
+        </w:rPr>
+        <w:t xml:space="preserve">Disponível em</w:t>
+      </w:r>
+      <w:r>
+        <w:rPr>
+          <w:rFonts w:ascii="Times New Roman" w:cs="Times New Roman" w:eastAsia="Times New Roman" w:hAnsi="Times New Roman"/>
+          <w:rtl w:val="0"/>
+        </w:rPr>
+        <w:t xml:space="preserve">: https://www.amazon.com/WWZMDiB-HC-SR04-Ultrasonic-Distance-Measuring/dp/B0B1MJJLJP</w:t>
+      </w:r>
+      <w:r>
+        <w:rPr>
+          <w:rtl w:val="0"/>
+        </w:rPr>
+      </w:r>
+    </w:p>
+  </w:footnote>
+  <w:footnote w:id="2">
+    <w:p>
+      <w:pPr>
+        <w:spacing w:line="240" w:lineRule="auto"/>
+        <w:rPr>
+          <w:sz w:val="20"/>
+          <w:szCs w:val="20"/>
+        </w:rPr>
+      </w:pPr>
+      <w:r>
+        <w:rPr>
+          <w:rStyle w:val="FootnoteReference"/>
+          <w:vertAlign w:val="superscript"/>
+        </w:rPr>
+        <w:footnoteRef/>
+      </w:r>
+      <w:r>
+        <w:rPr>
+          <w:sz w:val="20"/>
+          <w:szCs w:val="20"/>
+          <w:rtl w:val="0"/>
+        </w:rPr>
+        <w:t xml:space="preserve"> Disponível em: </w:t>
+      </w:r>
+      <w:r>
+        <w:rPr>
+          <w:rFonts w:ascii="Times New Roman" w:cs="Times New Roman" w:eastAsia="Times New Roman" w:hAnsi="Times New Roman"/>
+          <w:sz w:val="24"/>
+          <w:szCs w:val="24"/>
+          <w:rtl w:val="0"/>
+        </w:rPr>
+        <w:t xml:space="preserve"> https://www.arduinoecia.com.br/como-usar-o-sensor-de-corrente-acs712</w:t>
+      </w:r>
+      <w:r>
+        <w:rPr>
+          <w:rtl w:val="0"/>
+        </w:rPr>
+      </w:r>
+    </w:p>
+  </w:footnote>
+</w:footnotes>
 </file>
 
 <file path=word/numbering.xml><?xml version="1.0" encoding="utf-8"?>

--- a/Relatório do Projeto.docx
+++ b/Relatório do Projeto.docx
@@ -113,7 +113,7 @@
           <w:szCs w:val="24"/>
           <w:rtl w:val="0"/>
         </w:rPr>
-        <w:t xml:space="preserve">O sistema de monitoramento da caixa d’água utiliza um sensor ultrassônico acoplado a um microcontrolador ESP-32 para medir o nível de água em tempo real. As medições são realizadas continuamente, garantindo um acompanhamento preciso. O ESP-32 processa os dados obtidos e identifica variações inesperadas no nível. Essas variações podem indicar possíveis vazamentos no reservatório. Ao detectar anomalias, o sistema pode acionar alertas visuais ou sonoros. Isso permite uma resposta rápida para evitar o desperdício de água.</w:t>
+        <w:t xml:space="preserve">O sistema de monitoramento da caixa d’água utiliza um sensor ultrassônico acoplado a um microcontrolador ESP32 para medir o nível de água em tempo real. As medições são realizadas continuamente, garantindo um acompanhamento preciso. O ESP32 processa os dados obtidos e identifica variações inesperadas no nível. Essas variações podem indicar possíveis vazamentos no reservatório. Ao detectar anomalias, o sistema pode acionar alertas visuais ou sonoros. Isso permite uma resposta rápida para evitar o desperdício de água.</w:t>
       </w:r>
     </w:p>
     <w:p>
@@ -133,7 +133,7 @@
           <w:szCs w:val="24"/>
           <w:rtl w:val="0"/>
         </w:rPr>
-        <w:t xml:space="preserve">No controle de acesso, um sensor de fim de curso monitora a abertura e fechamento do portão, informando o status em tempo real. Este sensor também está ligado a um ESP-32, responsável por processar os dados localmente e enviá-los para a nuvem. Já o monitoramento do consumo de energia elétrica é feito por meio de um sensor de corrente, conectado a um microcontrolador ESP32. Esse sensor registra o uso de energia no condomínio, permitindo análises que podem identificar picos de consumo, possibilitar economia e prevenir falhas na rede elétrica. </w:t>
+        <w:t xml:space="preserve">No controle de acesso, um sensor de fim de curso monitora a abertura e fechamento do portão, informando o status em tempo real. Este sensor também está ligado a um ESP32, responsável por processar os dados localmente e enviá-los para a nuvem. Já o monitoramento do consumo de energia elétrica é feito por meio de um sensor de corrente, conectado a um microcontrolador ESP32. Esse sensor registra o uso de energia no condomínio, permitindo análises que podem identificar picos de consumo, possibilitar economia e prevenir falhas na rede elétrica. </w:t>
       </w:r>
     </w:p>
     <w:p>
@@ -178,8 +178,8 @@
     </w:p>
     <w:p>
       <w:pPr>
-        <w:spacing w:before="200" w:lineRule="auto"/>
-        <w:ind w:left="0" w:firstLine="0"/>
+        <w:spacing w:before="200" w:line="240" w:lineRule="auto"/>
+        <w:jc w:val="both"/>
         <w:rPr>
           <w:rFonts w:ascii="Times New Roman" w:cs="Times New Roman" w:eastAsia="Times New Roman" w:hAnsi="Times New Roman"/>
           <w:sz w:val="24"/>
@@ -484,7 +484,7 @@
           <w:szCs w:val="24"/>
           <w:rtl w:val="0"/>
         </w:rPr>
-        <w:t xml:space="preserve">O presente sistema propõe o monitoramento e controle de dispositivos físicos por meio de nós baseados no microcontrolador ESP-32, comunicando-se com o Gateway via WIFI conforme mostra a Figura 1.</w:t>
+        <w:t xml:space="preserve">O presente sistema propõe o monitoramento e controle de dispositivos físicos por meio de nós baseados no microcontrolador ESP32, comunicando-se com o Gateway via WIFI conforme mostra a Figura 1.</w:t>
       </w:r>
     </w:p>
     <w:p>
@@ -504,18 +504,18 @@
         </w:rPr>
         <w:drawing>
           <wp:inline distB="114300" distT="114300" distL="114300" distR="114300">
-            <wp:extent cx="5446834" cy="4561610"/>
+            <wp:extent cx="5745600" cy="4813300"/>
             <wp:effectExtent b="0" l="0" r="0" t="0"/>
-            <wp:docPr id="1" name="image9.png"/>
+            <wp:docPr id="5" name="image4.png"/>
             <a:graphic>
               <a:graphicData uri="http://schemas.openxmlformats.org/drawingml/2006/picture">
                 <pic:pic>
                   <pic:nvPicPr>
-                    <pic:cNvPr id="0" name="image9.png"/>
+                    <pic:cNvPr id="0" name="image4.png"/>
                     <pic:cNvPicPr preferRelativeResize="0"/>
                   </pic:nvPicPr>
                   <pic:blipFill>
-                    <a:blip r:embed="rId8"/>
+                    <a:blip r:embed="rId7"/>
                     <a:srcRect b="0" l="0" r="0" t="0"/>
                     <a:stretch>
                       <a:fillRect/>
@@ -524,7 +524,7 @@
                   <pic:spPr>
                     <a:xfrm>
                       <a:off x="0" y="0"/>
-                      <a:ext cx="5446834" cy="4561610"/>
+                      <a:ext cx="5745600" cy="4813300"/>
                     </a:xfrm>
                     <a:prstGeom prst="rect"/>
                     <a:ln/>
@@ -595,6 +595,37 @@
         </w:rPr>
       </w:pPr>
       <w:r>
+        <w:br w:type="page"/>
+      </w:r>
+      <w:r>
+        <w:rPr>
+          <w:rtl w:val="0"/>
+        </w:rPr>
+      </w:r>
+    </w:p>
+    <w:p>
+      <w:pPr>
+        <w:keepNext w:val="0"/>
+        <w:keepLines w:val="0"/>
+        <w:pageBreakBefore w:val="0"/>
+        <w:widowControl w:val="1"/>
+        <w:pBdr>
+          <w:top w:space="0" w:sz="0" w:val="nil"/>
+          <w:left w:space="0" w:sz="0" w:val="nil"/>
+          <w:bottom w:space="0" w:sz="0" w:val="nil"/>
+          <w:right w:space="0" w:sz="0" w:val="nil"/>
+          <w:between w:space="0" w:sz="0" w:val="nil"/>
+        </w:pBdr>
+        <w:shd w:fill="auto" w:val="clear"/>
+        <w:spacing w:after="0" w:before="200" w:line="240" w:lineRule="auto"/>
+        <w:ind w:left="0" w:right="0" w:firstLine="0"/>
+        <w:jc w:val="both"/>
+        <w:rPr>
+          <w:rFonts w:ascii="Times New Roman" w:cs="Times New Roman" w:eastAsia="Times New Roman" w:hAnsi="Times New Roman"/>
+          <w:b w:val="1"/>
+        </w:rPr>
+      </w:pPr>
+      <w:r>
         <w:rPr>
           <w:rFonts w:ascii="Times New Roman" w:cs="Times New Roman" w:eastAsia="Times New Roman" w:hAnsi="Times New Roman"/>
           <w:b w:val="1"/>
@@ -683,7 +714,7 @@
           <wp:inline distB="114300" distT="114300" distL="114300" distR="114300">
             <wp:extent cx="2957513" cy="2957513"/>
             <wp:effectExtent b="0" l="0" r="0" t="0"/>
-            <wp:docPr id="6" name="image5.png"/>
+            <wp:docPr id="4" name="image5.png"/>
             <a:graphic>
               <a:graphicData uri="http://schemas.openxmlformats.org/drawingml/2006/picture">
                 <pic:pic>
@@ -692,7 +723,7 @@
                     <pic:cNvPicPr preferRelativeResize="0"/>
                   </pic:nvPicPr>
                   <pic:blipFill>
-                    <a:blip r:embed="rId9"/>
+                    <a:blip r:embed="rId8"/>
                     <a:srcRect b="0" l="0" r="0" t="0"/>
                     <a:stretch>
                       <a:fillRect/>
@@ -828,25 +859,7 @@
           <w:szCs w:val="24"/>
           <w:rtl w:val="0"/>
         </w:rPr>
-        <w:t xml:space="preserve">O sinal gerado por esse sensor é lido por um microcontrolador </w:t>
-      </w:r>
-      <w:r>
-        <w:rPr>
-          <w:rFonts w:ascii="Times New Roman" w:cs="Times New Roman" w:eastAsia="Times New Roman" w:hAnsi="Times New Roman"/>
-          <w:sz w:val="24"/>
-          <w:szCs w:val="24"/>
-          <w:rtl w:val="0"/>
-        </w:rPr>
-        <w:t xml:space="preserve">ESP-32 (Figura 3)</w:t>
-      </w:r>
-      <w:r>
-        <w:rPr>
-          <w:rFonts w:ascii="Times New Roman" w:cs="Times New Roman" w:eastAsia="Times New Roman" w:hAnsi="Times New Roman"/>
-          <w:sz w:val="24"/>
-          <w:szCs w:val="24"/>
-          <w:rtl w:val="0"/>
-        </w:rPr>
-        <w:t xml:space="preserve">, que realiza a comunicação com o sensor e transmite os dados ao gateway via rede Wi-Fi, possibilitando o monitoramento remoto do estado do portão. </w:t>
+        <w:t xml:space="preserve">O sinal gerado por esse sensor é lido por um microcontrolador ESP32, que alimentado por uma bateria de 5V realiza a comunicação com o sensor e transmite os dados ao gateway via rede Wi-Fi (Figura 3),  possibilitando o monitoramento remoto do estado do portão. </w:t>
       </w:r>
     </w:p>
     <w:p>
@@ -902,16 +915,16 @@
           <wp:inline distB="114300" distT="114300" distL="114300" distR="114300">
             <wp:extent cx="3613129" cy="2369902"/>
             <wp:effectExtent b="0" l="0" r="0" t="0"/>
-            <wp:docPr id="9" name="image6.png"/>
+            <wp:docPr id="9" name="image10.png"/>
             <a:graphic>
               <a:graphicData uri="http://schemas.openxmlformats.org/drawingml/2006/picture">
                 <pic:pic>
                   <pic:nvPicPr>
-                    <pic:cNvPr id="0" name="image6.png"/>
+                    <pic:cNvPr id="0" name="image10.png"/>
                     <pic:cNvPicPr preferRelativeResize="0"/>
                   </pic:nvPicPr>
                   <pic:blipFill>
-                    <a:blip r:embed="rId10"/>
+                    <a:blip r:embed="rId9"/>
                     <a:srcRect b="0" l="0" r="0" t="0"/>
                     <a:stretch>
                       <a:fillRect/>
@@ -962,7 +975,7 @@
           <w:b w:val="1"/>
           <w:rtl w:val="0"/>
         </w:rPr>
-        <w:t xml:space="preserve">. Arquitetura do nó do portão</w:t>
+        <w:t xml:space="preserve">. Diagrama de blocos do nó do portão</w:t>
       </w:r>
       <w:r>
         <w:rPr>
@@ -1009,7 +1022,7 @@
           <w:szCs w:val="24"/>
           <w:rtl w:val="0"/>
         </w:rPr>
-        <w:t xml:space="preserve">Um dos terminais do sensor é ligado na entrada GPIO 12 do ESP-32, e conectado a um resistor de 1KOhm com o terra, para que mesmo quando a chave estiver desligada, a GPIO receba um estado conhecido. O outro terminal é ligado à bateria de 5V, desta forma, quando o sensor está fechado, a corrente é passada para a entrada GPIO, conforme mostra a Figura 3.</w:t>
+        <w:t xml:space="preserve">Um dos terminais do sensor é ligado na entrada GPIO 12 do ESP32, e conectado a um resistor de 1KOhm com o terra, no formato de uma chave pulldown (Figura 4). O outro terminal é ligado à mesma bateria de 5V que o microcontrolador.</w:t>
       </w:r>
     </w:p>
     <w:p>
@@ -1035,7 +1048,6 @@
           <w:szCs w:val="24"/>
         </w:rPr>
       </w:pPr>
-      <w:commentRangeStart w:id="0"/>
       <w:r>
         <w:rPr>
           <w:rFonts w:ascii="Times New Roman" w:cs="Times New Roman" w:eastAsia="Times New Roman" w:hAnsi="Times New Roman"/>
@@ -1044,19 +1056,19 @@
         </w:rPr>
         <w:drawing>
           <wp:inline distB="114300" distT="114300" distL="114300" distR="114300">
-            <wp:extent cx="2315768" cy="2681982"/>
+            <wp:extent cx="2444144" cy="2692846"/>
             <wp:effectExtent b="0" l="0" r="0" t="0"/>
-            <wp:docPr id="2" name="image7.png"/>
+            <wp:docPr id="6" name="image1.png"/>
             <a:graphic>
               <a:graphicData uri="http://schemas.openxmlformats.org/drawingml/2006/picture">
                 <pic:pic>
                   <pic:nvPicPr>
-                    <pic:cNvPr id="0" name="image7.png"/>
+                    <pic:cNvPr id="0" name="image1.png"/>
                     <pic:cNvPicPr preferRelativeResize="0"/>
                   </pic:nvPicPr>
                   <pic:blipFill>
-                    <a:blip r:embed="rId11"/>
-                    <a:srcRect b="0" l="0" r="0" t="4358"/>
+                    <a:blip r:embed="rId10"/>
+                    <a:srcRect b="0" l="0" r="0" t="0"/>
                     <a:stretch>
                       <a:fillRect/>
                     </a:stretch>
@@ -1064,7 +1076,7 @@
                   <pic:spPr>
                     <a:xfrm>
                       <a:off x="0" y="0"/>
-                      <a:ext cx="2315768" cy="2681982"/>
+                      <a:ext cx="2444144" cy="2692846"/>
                     </a:xfrm>
                     <a:prstGeom prst="rect"/>
                     <a:ln/>
@@ -1074,10 +1086,6 @@
             </a:graphic>
           </wp:inline>
         </w:drawing>
-      </w:r>
-      <w:commentRangeEnd w:id="0"/>
-      <w:r>
-        <w:commentReference w:id="0"/>
       </w:r>
       <w:r>
         <w:rPr>
@@ -1115,7 +1123,7 @@
           <w:b w:val="1"/>
           <w:rtl w:val="0"/>
         </w:rPr>
-        <w:t xml:space="preserve">Figura 3</w:t>
+        <w:t xml:space="preserve">Figura 4</w:t>
       </w:r>
       <w:r>
         <w:rPr>
@@ -1234,7 +1242,7 @@
           <w:szCs w:val="24"/>
           <w:rtl w:val="0"/>
         </w:rPr>
-        <w:t xml:space="preserve">O sensor funciona enviando automaticamente oito pulsos de ultrassom a uma frequência de 40kHz e detectando se há um sinal de retorno. Caso o sinal retorne, o pino de saída do sensor permanece em nível alto por um período de tempo proporcional à distância entre o sensor e o objeto refletor. Esse tempo em nível alto representa o intervalo entre o envio do pulso e o recebimento do eco (Figura 4). A distância até o objeto pode ser calculada utilizando a fórmula: Distância = (tempo em nível alto × velocidade do som (340 m/s)) / 2, considerando que o som percorre o caminho de ida e volta até o obstáculo.</w:t>
+        <w:t xml:space="preserve">O sensor funciona enviando automaticamente oito pulsos de ultrassom a uma frequência de 40kHz e detectando se há um sinal de retorno. Caso o sinal retorne, o pino de saída do sensor permanece em nível alto por um período de tempo proporcional à distância entre o sensor e o objeto refletor (Figura 5). Esse tempo em nível alto representa o intervalo entre o envio do pulso e o recebimento do eco. A distância até o objeto pode ser calculada utilizando a fórmula: Distância = (tempo em nível alto × velocidade do som (340 m/s)) / 2, considerando que o som percorre o caminho de ida e volta até o obstáculo.</w:t>
       </w:r>
     </w:p>
     <w:p>
@@ -1257,16 +1265,16 @@
           <wp:inline distB="114300" distT="114300" distL="114300" distR="114300">
             <wp:extent cx="4714154" cy="1819883"/>
             <wp:effectExtent b="0" l="0" r="0" t="0"/>
-            <wp:docPr id="8" name="image4.png"/>
+            <wp:docPr id="8" name="image3.png"/>
             <a:graphic>
               <a:graphicData uri="http://schemas.openxmlformats.org/drawingml/2006/picture">
                 <pic:pic>
                   <pic:nvPicPr>
-                    <pic:cNvPr id="0" name="image4.png"/>
+                    <pic:cNvPr id="0" name="image3.png"/>
                     <pic:cNvPicPr preferRelativeResize="0"/>
                   </pic:nvPicPr>
                   <pic:blipFill>
-                    <a:blip r:embed="rId12"/>
+                    <a:blip r:embed="rId11"/>
                     <a:srcRect b="0" l="9088" r="10908" t="0"/>
                     <a:stretch>
                       <a:fillRect/>
@@ -1308,7 +1316,7 @@
           <w:b w:val="1"/>
           <w:rtl w:val="0"/>
         </w:rPr>
-        <w:t xml:space="preserve">Figura 4. Módulo HC-SR04</w:t>
+        <w:t xml:space="preserve">Figura 5. Módulo HC-SR04</w:t>
       </w:r>
       <w:r>
         <w:rPr>
@@ -1356,7 +1364,7 @@
           <w:szCs w:val="24"/>
           <w:rtl w:val="0"/>
         </w:rPr>
-        <w:t xml:space="preserve">Assim como no nó do portão, este nó também utiliza um microcontrolador ESP-32, que realiza a aquisição dos dados dos sensores por meio da entrada GPIO do ESP-32 (Figura 5). O microcontrolador atua como interface entre o sensor e a nuvem, realizando o envio contínuo das informações para o gateway central do sistema via Wi-Fi. </w:t>
+        <w:t xml:space="preserve">Assim como no nó do portão, este nó também utiliza um microcontrolador ESP32, que realiza a aquisição dos dados dos sensores por meio da entrada GPIO (Figura 6). O microcontrolador atua como interface entre o sensor e a nuvem, realizando o envio contínuo das informações para o gateway central do sistema via Wi-Fi. </w:t>
       </w:r>
     </w:p>
     <w:p>
@@ -1368,7 +1376,6 @@
           <w:b w:val="1"/>
         </w:rPr>
       </w:pPr>
-      <w:commentRangeStart w:id="1"/>
       <w:r>
         <w:rPr>
           <w:rFonts w:ascii="Times New Roman" w:cs="Times New Roman" w:eastAsia="Times New Roman" w:hAnsi="Times New Roman"/>
@@ -1376,18 +1383,18 @@
         </w:rPr>
         <w:drawing>
           <wp:inline distB="114300" distT="114300" distL="114300" distR="114300">
-            <wp:extent cx="3882125" cy="2555879"/>
+            <wp:extent cx="3693254" cy="2434400"/>
             <wp:effectExtent b="0" l="0" r="0" t="0"/>
-            <wp:docPr id="5" name="image8.png"/>
+            <wp:docPr id="3" name="image6.png"/>
             <a:graphic>
               <a:graphicData uri="http://schemas.openxmlformats.org/drawingml/2006/picture">
                 <pic:pic>
                   <pic:nvPicPr>
-                    <pic:cNvPr id="0" name="image8.png"/>
+                    <pic:cNvPr id="0" name="image6.png"/>
                     <pic:cNvPicPr preferRelativeResize="0"/>
                   </pic:nvPicPr>
                   <pic:blipFill>
-                    <a:blip r:embed="rId13"/>
+                    <a:blip r:embed="rId12"/>
                     <a:srcRect b="0" l="0" r="0" t="0"/>
                     <a:stretch>
                       <a:fillRect/>
@@ -1396,7 +1403,7 @@
                   <pic:spPr>
                     <a:xfrm>
                       <a:off x="0" y="0"/>
-                      <a:ext cx="3882125" cy="2555879"/>
+                      <a:ext cx="3693254" cy="2434400"/>
                     </a:xfrm>
                     <a:prstGeom prst="rect"/>
                     <a:ln/>
@@ -1407,10 +1414,6 @@
           </wp:inline>
         </w:drawing>
       </w:r>
-      <w:commentRangeEnd w:id="1"/>
-      <w:r>
-        <w:commentReference w:id="1"/>
-      </w:r>
       <w:r>
         <w:rPr>
           <w:rtl w:val="0"/>
@@ -1432,7 +1435,7 @@
           <w:b w:val="1"/>
           <w:rtl w:val="0"/>
         </w:rPr>
-        <w:t xml:space="preserve">Figura 5. Diagrama de blocos do nó de caixa d’água</w:t>
+        <w:t xml:space="preserve">Figura 6. Diagrama de blocos do nó de caixa d’água</w:t>
       </w:r>
     </w:p>
     <w:p>
@@ -1465,7 +1468,7 @@
           <w:szCs w:val="24"/>
           <w:rtl w:val="0"/>
         </w:rPr>
-        <w:t xml:space="preserve">O sensor ultrassônico HC-SR04 possui quatro pinos: dois para alimentação (VCC e GND) e dois para comunicação (Trigger e Echo). Neste projeto, os pinos Trigger e Echo serão conectados ao ESP-32 utilizando os pinos GPIO 14 e GPIO 12, respectivamente (Figura 6).</w:t>
+        <w:t xml:space="preserve">O sensor ultrassônico HC-SR04 possui quatro pinos: dois para alimentação (VCC e GND) e dois para comunicação (Trigger e Echo). Neste projeto, os pinos Trigger e Echo serão conectados ao ESP32 utilizando os pinos GPIO 14 e GPIO 12, respectivamente (Figura 7).</w:t>
       </w:r>
     </w:p>
     <w:p>
@@ -1488,16 +1491,16 @@
           <wp:inline distB="114300" distT="114300" distL="114300" distR="114300">
             <wp:extent cx="2399400" cy="3025714"/>
             <wp:effectExtent b="0" l="0" r="0" t="0"/>
-            <wp:docPr id="3" name="image1.png"/>
+            <wp:docPr id="1" name="image8.png"/>
             <a:graphic>
               <a:graphicData uri="http://schemas.openxmlformats.org/drawingml/2006/picture">
                 <pic:pic>
                   <pic:nvPicPr>
-                    <pic:cNvPr id="0" name="image1.png"/>
+                    <pic:cNvPr id="0" name="image8.png"/>
                     <pic:cNvPicPr preferRelativeResize="0"/>
                   </pic:nvPicPr>
                   <pic:blipFill>
-                    <a:blip r:embed="rId14"/>
+                    <a:blip r:embed="rId13"/>
                     <a:srcRect b="0" l="0" r="0" t="0"/>
                     <a:stretch>
                       <a:fillRect/>
@@ -1539,7 +1542,7 @@
           <w:b w:val="1"/>
           <w:rtl w:val="0"/>
         </w:rPr>
-        <w:t xml:space="preserve">Figura 6. Esquemático: do sensor ultrassônico HC-SR04.</w:t>
+        <w:t xml:space="preserve">Figura 7. Esquemático: do sensor ultrassônico HC-SR04.</w:t>
       </w:r>
       <w:r>
         <w:rPr>
@@ -1579,38 +1582,6 @@
         </w:rPr>
         <w:t xml:space="preserve">A taxa de atualização para esse nó será a cada 2 minutos, permitindo uma resposta rápida a um possível vazamento e permitindo o monitoramento preciso via Dashboard.</w:t>
       </w:r>
-      <w:r>
-        <w:br w:type="page"/>
-      </w:r>
-      <w:r>
-        <w:rPr>
-          <w:rtl w:val="0"/>
-        </w:rPr>
-      </w:r>
-    </w:p>
-    <w:p>
-      <w:pPr>
-        <w:spacing w:before="200" w:line="240" w:lineRule="auto"/>
-        <w:jc w:val="both"/>
-        <w:rPr>
-          <w:rFonts w:ascii="Times New Roman" w:cs="Times New Roman" w:eastAsia="Times New Roman" w:hAnsi="Times New Roman"/>
-          <w:sz w:val="24"/>
-          <w:szCs w:val="24"/>
-        </w:rPr>
-      </w:pPr>
-      <w:r>
-        <w:rPr>
-          <w:rFonts w:ascii="Times New Roman" w:cs="Times New Roman" w:eastAsia="Times New Roman" w:hAnsi="Times New Roman"/>
-          <w:b w:val="1"/>
-          <w:rtl w:val="0"/>
-        </w:rPr>
-        <w:t xml:space="preserve">3.1.3. NÓ DA ENERGIA</w:t>
-      </w:r>
-      <w:r>
-        <w:rPr>
-          <w:rtl w:val="0"/>
-        </w:rPr>
-      </w:r>
     </w:p>
     <w:p>
       <w:pPr>
@@ -1637,12 +1608,8 @@
       </w:pPr>
       <w:r>
         <w:rPr>
-          <w:rFonts w:ascii="Times New Roman" w:cs="Times New Roman" w:eastAsia="Times New Roman" w:hAnsi="Times New Roman"/>
-          <w:sz w:val="24"/>
-          <w:szCs w:val="24"/>
-          <w:rtl w:val="0"/>
-        </w:rPr>
-        <w:t xml:space="preserve">O nó é responsável pelo monitoramento do consumo de energia elétrica do prédio. Neste caso, será utilizado um sensor de corrente invasivo do tipo ACS712, escolhido por seu baixo custo e facilidade de integração com microcontroladores. </w:t>
+          <w:rtl w:val="0"/>
+        </w:rPr>
       </w:r>
     </w:p>
     <w:p>
@@ -1671,11 +1638,81 @@
       <w:r>
         <w:rPr>
           <w:rFonts w:ascii="Times New Roman" w:cs="Times New Roman" w:eastAsia="Times New Roman" w:hAnsi="Times New Roman"/>
-          <w:sz w:val="24"/>
-          <w:szCs w:val="24"/>
-          <w:rtl w:val="0"/>
-        </w:rPr>
-        <w:t xml:space="preserve">O ACS712 (Figura 7) fornece uma saída analógica proporcional à corrente elétrica que atravessa seu terminal de entrada, possibilitando a medição tanto de corrente alternada quanto contínua. </w:t>
+          <w:b w:val="1"/>
+          <w:rtl w:val="0"/>
+        </w:rPr>
+        <w:t xml:space="preserve">3.1.3. NÓ DA ENERGIA</w:t>
+      </w:r>
+      <w:r>
+        <w:rPr>
+          <w:rtl w:val="0"/>
+        </w:rPr>
+      </w:r>
+    </w:p>
+    <w:p>
+      <w:pPr>
+        <w:keepNext w:val="0"/>
+        <w:keepLines w:val="0"/>
+        <w:pageBreakBefore w:val="0"/>
+        <w:widowControl w:val="1"/>
+        <w:pBdr>
+          <w:top w:space="0" w:sz="0" w:val="nil"/>
+          <w:left w:space="0" w:sz="0" w:val="nil"/>
+          <w:bottom w:space="0" w:sz="0" w:val="nil"/>
+          <w:right w:space="0" w:sz="0" w:val="nil"/>
+          <w:between w:space="0" w:sz="0" w:val="nil"/>
+        </w:pBdr>
+        <w:shd w:fill="auto" w:val="clear"/>
+        <w:spacing w:after="0" w:before="200" w:line="240" w:lineRule="auto"/>
+        <w:ind w:left="0" w:right="0" w:firstLine="0"/>
+        <w:jc w:val="both"/>
+        <w:rPr>
+          <w:rFonts w:ascii="Times New Roman" w:cs="Times New Roman" w:eastAsia="Times New Roman" w:hAnsi="Times New Roman"/>
+          <w:sz w:val="24"/>
+          <w:szCs w:val="24"/>
+        </w:rPr>
+      </w:pPr>
+      <w:r>
+        <w:rPr>
+          <w:rFonts w:ascii="Times New Roman" w:cs="Times New Roman" w:eastAsia="Times New Roman" w:hAnsi="Times New Roman"/>
+          <w:sz w:val="24"/>
+          <w:szCs w:val="24"/>
+          <w:rtl w:val="0"/>
+        </w:rPr>
+        <w:t xml:space="preserve">O nó é responsável pelo monitoramento do consumo de energia elétrica do prédio. Neste caso, será utilizado um sensor invasivo de corrente do tipo ACS712, escolhido por seu baixo custo e facilidade de integração com microcontroladores. </w:t>
+      </w:r>
+    </w:p>
+    <w:p>
+      <w:pPr>
+        <w:keepNext w:val="0"/>
+        <w:keepLines w:val="0"/>
+        <w:pageBreakBefore w:val="0"/>
+        <w:widowControl w:val="1"/>
+        <w:pBdr>
+          <w:top w:space="0" w:sz="0" w:val="nil"/>
+          <w:left w:space="0" w:sz="0" w:val="nil"/>
+          <w:bottom w:space="0" w:sz="0" w:val="nil"/>
+          <w:right w:space="0" w:sz="0" w:val="nil"/>
+          <w:between w:space="0" w:sz="0" w:val="nil"/>
+        </w:pBdr>
+        <w:shd w:fill="auto" w:val="clear"/>
+        <w:spacing w:after="0" w:before="200" w:line="240" w:lineRule="auto"/>
+        <w:ind w:left="0" w:right="0" w:firstLine="0"/>
+        <w:jc w:val="both"/>
+        <w:rPr>
+          <w:rFonts w:ascii="Times New Roman" w:cs="Times New Roman" w:eastAsia="Times New Roman" w:hAnsi="Times New Roman"/>
+          <w:sz w:val="24"/>
+          <w:szCs w:val="24"/>
+        </w:rPr>
+      </w:pPr>
+      <w:r>
+        <w:rPr>
+          <w:rFonts w:ascii="Times New Roman" w:cs="Times New Roman" w:eastAsia="Times New Roman" w:hAnsi="Times New Roman"/>
+          <w:sz w:val="24"/>
+          <w:szCs w:val="24"/>
+          <w:rtl w:val="0"/>
+        </w:rPr>
+        <w:t xml:space="preserve">O ACS712 (Figura 8) fornece uma saída analógica proporcional à corrente elétrica que atravessa seu terminal de entrada, possibilitando a medição tanto de corrente alternada quanto contínua. </w:t>
       </w:r>
     </w:p>
     <w:p>
@@ -1698,16 +1735,16 @@
           <wp:inline distB="114300" distT="114300" distL="114300" distR="114300">
             <wp:extent cx="4219688" cy="1705642"/>
             <wp:effectExtent b="0" l="0" r="0" t="0"/>
-            <wp:docPr id="7" name="image3.png"/>
+            <wp:docPr id="7" name="image7.png"/>
             <a:graphic>
               <a:graphicData uri="http://schemas.openxmlformats.org/drawingml/2006/picture">
                 <pic:pic>
                   <pic:nvPicPr>
-                    <pic:cNvPr id="0" name="image3.png"/>
+                    <pic:cNvPr id="0" name="image7.png"/>
                     <pic:cNvPicPr preferRelativeResize="0"/>
                   </pic:nvPicPr>
                   <pic:blipFill>
-                    <a:blip r:embed="rId15"/>
+                    <a:blip r:embed="rId14"/>
                     <a:srcRect b="0" l="0" r="0" t="0"/>
                     <a:stretch>
                       <a:fillRect/>
@@ -1749,7 +1786,7 @@
           <w:b w:val="1"/>
           <w:rtl w:val="0"/>
         </w:rPr>
-        <w:t xml:space="preserve">Figura 7. Módulo sensor de corrente ACS712</w:t>
+        <w:t xml:space="preserve">Figura 8. Módulo sensor de corrente ACS712</w:t>
       </w:r>
       <w:r>
         <w:rPr>
@@ -1803,7 +1840,7 @@
           <w:szCs w:val="24"/>
           <w:rtl w:val="0"/>
         </w:rPr>
-        <w:t xml:space="preserve">O sinal analógico será lido pelo microcontrolador ESP-32 por meio de uma entrada ADC (Conversor Analógico-Digital), e processado para estimar a potência elétrica com base em valores de referência configurados (Figura 8). </w:t>
+        <w:t xml:space="preserve">O sinal analógico será lido pelo microcontrolador ESP32 por meio de uma entrada ADC (Conversor Analógico-Digital), e processado para estimar a potência elétrica com base em valores de referência configurados (Figura 9). </w:t>
       </w:r>
     </w:p>
     <w:p>
@@ -1826,16 +1863,16 @@
           <wp:inline distB="114300" distT="114300" distL="114300" distR="114300">
             <wp:extent cx="4050400" cy="2573305"/>
             <wp:effectExtent b="0" l="0" r="0" t="0"/>
-            <wp:docPr id="4" name="image10.png"/>
+            <wp:docPr id="2" name="image9.png"/>
             <a:graphic>
               <a:graphicData uri="http://schemas.openxmlformats.org/drawingml/2006/picture">
                 <pic:pic>
                   <pic:nvPicPr>
-                    <pic:cNvPr id="0" name="image10.png"/>
+                    <pic:cNvPr id="0" name="image9.png"/>
                     <pic:cNvPicPr preferRelativeResize="0"/>
                   </pic:nvPicPr>
                   <pic:blipFill>
-                    <a:blip r:embed="rId16"/>
+                    <a:blip r:embed="rId15"/>
                     <a:srcRect b="0" l="0" r="0" t="0"/>
                     <a:stretch>
                       <a:fillRect/>
@@ -1892,7 +1929,7 @@
           <w:b w:val="1"/>
           <w:rtl w:val="0"/>
         </w:rPr>
-        <w:t xml:space="preserve">Figura 8.  Diagrama de blocos do nó sensor de corrente</w:t>
+        <w:t xml:space="preserve">Figura 9.  Diagrama de blocos do nó sensor de corrente</w:t>
       </w:r>
     </w:p>
     <w:p>
@@ -1928,7 +1965,7 @@
           <w:szCs w:val="24"/>
           <w:rtl w:val="0"/>
         </w:rPr>
-        <w:t xml:space="preserve">O microcontrolador fará amostragens em alta frequência localmente (entre 50 e 100 amostras por segundo), mas enviará valores médios ou agregados ao servidor MQTT em intervalos de aproximadamente 5 segundos, otimizando a largura de banda e o desempenho do sistema. Isso possibilita o acompanhamento remoto em tempo real do perfil de uso da energia elétrica no edifício.</w:t>
+        <w:t xml:space="preserve">O microcontrolador fará amostragens em alta frequência localmente (entre 50 e 100 amostras por segundo), mas enviará valores médios ou agregados ao servidor MQTT em intervalos de aproximadamente 5 minutos, otimizando a largura de banda e o desempenho do sistema. Isso possibilita o acompanhamento remoto em tempo real do perfil de uso da energia elétrica no edifício.</w:t>
       </w:r>
     </w:p>
     <w:p>
@@ -1960,7 +1997,7 @@
                     <pic:cNvPicPr preferRelativeResize="0"/>
                   </pic:nvPicPr>
                   <pic:blipFill>
-                    <a:blip r:embed="rId17"/>
+                    <a:blip r:embed="rId16"/>
                     <a:srcRect b="0" l="0" r="0" t="0"/>
                     <a:stretch>
                       <a:fillRect/>
@@ -2014,52 +2051,7 @@
           <w:b w:val="1"/>
           <w:rtl w:val="0"/>
         </w:rPr>
-        <w:t xml:space="preserve">Figura 9. Esquemático Sensor de corrente </w:t>
-      </w:r>
-    </w:p>
-    <w:p>
-      <w:pPr>
-        <w:keepNext w:val="0"/>
-        <w:keepLines w:val="0"/>
-        <w:pageBreakBefore w:val="0"/>
-        <w:widowControl w:val="1"/>
-        <w:pBdr>
-          <w:top w:space="0" w:sz="0" w:val="nil"/>
-          <w:left w:space="0" w:sz="0" w:val="nil"/>
-          <w:bottom w:space="0" w:sz="0" w:val="nil"/>
-          <w:right w:space="0" w:sz="0" w:val="nil"/>
-          <w:between w:space="0" w:sz="0" w:val="nil"/>
-        </w:pBdr>
-        <w:shd w:fill="auto" w:val="clear"/>
-        <w:spacing w:after="0" w:before="0" w:line="240" w:lineRule="auto"/>
-        <w:ind w:left="0" w:right="0" w:firstLine="0"/>
-        <w:jc w:val="left"/>
-        <w:rPr>
-          <w:rFonts w:ascii="Times New Roman" w:cs="Times New Roman" w:eastAsia="Times New Roman" w:hAnsi="Times New Roman"/>
-          <w:b w:val="1"/>
-        </w:rPr>
-      </w:pPr>
-      <w:r>
-        <w:rPr>
-          <w:rtl w:val="0"/>
-        </w:rPr>
-      </w:r>
-    </w:p>
-    <w:p>
-      <w:pPr>
-        <w:spacing w:before="200" w:lineRule="auto"/>
-        <w:rPr>
-          <w:rFonts w:ascii="Times New Roman" w:cs="Times New Roman" w:eastAsia="Times New Roman" w:hAnsi="Times New Roman"/>
-          <w:b w:val="1"/>
-        </w:rPr>
-      </w:pPr>
-      <w:r>
-        <w:rPr>
-          <w:rFonts w:ascii="Times New Roman" w:cs="Times New Roman" w:eastAsia="Times New Roman" w:hAnsi="Times New Roman"/>
-          <w:b w:val="1"/>
-          <w:rtl w:val="0"/>
-        </w:rPr>
-        <w:t xml:space="preserve">3. 2. DASHBOARD</w:t>
+        <w:t xml:space="preserve">Figura 10. Esquemático Sensor de corrente </w:t>
       </w:r>
     </w:p>
     <w:p>
@@ -2092,48 +2084,7 @@
           <w:szCs w:val="24"/>
           <w:rtl w:val="0"/>
         </w:rPr>
-        <w:t xml:space="preserve">O sistema contará com um gateway central, que será implementado por meio de um roteador Wi-Fi convencional. </w:t>
-      </w:r>
-      <w:commentRangeStart w:id="2"/>
-      <w:r>
-        <w:rPr>
-          <w:rFonts w:ascii="Times New Roman" w:cs="Times New Roman" w:eastAsia="Times New Roman" w:hAnsi="Times New Roman"/>
-          <w:sz w:val="24"/>
-          <w:szCs w:val="24"/>
-          <w:rtl w:val="0"/>
-        </w:rPr>
-        <w:t xml:space="preserve">Esse roteador</w:t>
-      </w:r>
-      <w:commentRangeEnd w:id="2"/>
-      <w:r>
-        <w:commentReference w:id="2"/>
-      </w:r>
-      <w:r>
-        <w:rPr>
-          <w:rFonts w:ascii="Times New Roman" w:cs="Times New Roman" w:eastAsia="Times New Roman" w:hAnsi="Times New Roman"/>
-          <w:sz w:val="24"/>
-          <w:szCs w:val="24"/>
-          <w:rtl w:val="0"/>
-        </w:rPr>
-        <w:t xml:space="preserve"> será responsável por estabelecer e manter a rede local sem fio, à qual todos os nós baseados em </w:t>
-      </w:r>
-      <w:r>
-        <w:rPr>
-          <w:rFonts w:ascii="Times New Roman" w:cs="Times New Roman" w:eastAsia="Times New Roman" w:hAnsi="Times New Roman"/>
-          <w:sz w:val="24"/>
-          <w:szCs w:val="24"/>
-          <w:rtl w:val="0"/>
-        </w:rPr>
-        <w:t xml:space="preserve">ESP-32</w:t>
-      </w:r>
-      <w:r>
-        <w:rPr>
-          <w:rFonts w:ascii="Times New Roman" w:cs="Times New Roman" w:eastAsia="Times New Roman" w:hAnsi="Times New Roman"/>
-          <w:sz w:val="24"/>
-          <w:szCs w:val="24"/>
-          <w:rtl w:val="0"/>
-        </w:rPr>
-        <w:t xml:space="preserve"> estarão conectados. Além de atuar como ponto de acesso, o gateway servirá como intermediário entre os nós sensores/atuadores e a internet, encaminhando os dados coletados para a nuvem.</w:t>
+        <w:t xml:space="preserve">O sensor é ligado à rede elétrica de 220V através de dois bornes (fase e neutro), e ao microcontrolador serão ligados três terminais, os de alimentação (VCC e GND) e o que transmite a leitura do sensor, o terminal OUT, que será ligado à GPIO 32 (Figura 10). </w:t>
       </w:r>
     </w:p>
     <w:p>
@@ -2154,42 +2105,18 @@
         <w:ind w:left="0" w:right="0" w:firstLine="0"/>
         <w:jc w:val="both"/>
         <w:rPr>
-          <w:ins w:author="Alexandre Sales Vasconcelos" w:id="0" w:date="2025-05-19T12:20:01Z"/>
-          <w:rFonts w:ascii="Times New Roman" w:cs="Times New Roman" w:eastAsia="Times New Roman" w:hAnsi="Times New Roman"/>
-          <w:sz w:val="24"/>
-          <w:szCs w:val="24"/>
-        </w:rPr>
-      </w:pPr>
-      <w:commentRangeStart w:id="3"/>
-      <w:r>
-        <w:rPr>
-          <w:rFonts w:ascii="Times New Roman" w:cs="Times New Roman" w:eastAsia="Times New Roman" w:hAnsi="Times New Roman"/>
-          <w:sz w:val="24"/>
-          <w:szCs w:val="24"/>
-          <w:rtl w:val="0"/>
-        </w:rPr>
-        <w:t xml:space="preserve">Para</w:t>
-      </w:r>
-      <w:commentRangeEnd w:id="3"/>
-      <w:r>
-        <w:commentReference w:id="3"/>
-      </w:r>
-      <w:r>
-        <w:rPr>
-          <w:rFonts w:ascii="Times New Roman" w:cs="Times New Roman" w:eastAsia="Times New Roman" w:hAnsi="Times New Roman"/>
-          <w:sz w:val="24"/>
-          <w:szCs w:val="24"/>
-          <w:rtl w:val="0"/>
-        </w:rPr>
-        <w:t xml:space="preserve"> visualização, gerenciamento e análise dos dados em tempo real, será disponibilizado um dashboard em plataforma na nuvem, acessível por dispositivos conectados à internet, como smartphones, tablets e computadores. Essa interface permitirá ao usuário monitorar o estado dos sensores (portão, nível da caixa d’água, corrente elétrica) e visualizar gráficos históricos de consumo e níveis. </w:t>
-      </w:r>
-      <w:ins w:author="Alexandre Sales Vasconcelos" w:id="0" w:date="2025-05-19T12:20:01Z">
-        <w:r>
-          <w:rPr>
-            <w:rtl w:val="0"/>
-          </w:rPr>
-        </w:r>
-      </w:ins>
+          <w:rFonts w:ascii="Times New Roman" w:cs="Times New Roman" w:eastAsia="Times New Roman" w:hAnsi="Times New Roman"/>
+          <w:b w:val="1"/>
+        </w:rPr>
+      </w:pPr>
+      <w:r>
+        <w:rPr>
+          <w:rFonts w:ascii="Times New Roman" w:cs="Times New Roman" w:eastAsia="Times New Roman" w:hAnsi="Times New Roman"/>
+          <w:b w:val="1"/>
+          <w:rtl w:val="0"/>
+        </w:rPr>
+        <w:t xml:space="preserve">3.2. SERVIDOR MQTT</w:t>
+      </w:r>
     </w:p>
     <w:p>
       <w:pPr>
@@ -2221,25 +2148,115 @@
           <w:szCs w:val="24"/>
           <w:rtl w:val="0"/>
         </w:rPr>
-        <w:t xml:space="preserve">A interface será atualizada em conformidade com as taxas de envio dos dados de cada nó, garantindo uma visualização fluida e precisa do estado atual do sistema.</w:t>
-      </w:r>
-    </w:p>
-    <w:p>
-      <w:pPr>
-        <w:spacing w:before="200" w:lineRule="auto"/>
-        <w:ind w:left="0" w:firstLine="0"/>
-        <w:rPr>
-          <w:rFonts w:ascii="Times New Roman" w:cs="Times New Roman" w:eastAsia="Times New Roman" w:hAnsi="Times New Roman"/>
-          <w:b w:val="1"/>
-        </w:rPr>
-      </w:pPr>
-      <w:r>
-        <w:rPr>
-          <w:rFonts w:ascii="Times New Roman" w:cs="Times New Roman" w:eastAsia="Times New Roman" w:hAnsi="Times New Roman"/>
-          <w:b w:val="1"/>
-          <w:rtl w:val="0"/>
-        </w:rPr>
-        <w:t xml:space="preserve">3. 2. TIPOS DE REDES</w:t>
+        <w:t xml:space="preserve">O servidor MQTT, conhecido como broker, é o responsável por intermediar a comunicação entre os sensores do sistema e o painel de visualização. Ele recebe as mensagens enviadas pelos dispositivos (como dados do nível da água, consumo de energia e status do portão) e as repassa para quem estiver inscrito nos respectivos tópicos. Neste projeto, será utilizado o </w:t>
+      </w:r>
+      <w:r>
+        <w:rPr>
+          <w:rFonts w:ascii="Times New Roman" w:cs="Times New Roman" w:eastAsia="Times New Roman" w:hAnsi="Times New Roman"/>
+          <w:sz w:val="24"/>
+          <w:szCs w:val="24"/>
+          <w:rtl w:val="0"/>
+        </w:rPr>
+        <w:t xml:space="preserve">HiveMQ</w:t>
+      </w:r>
+      <w:r>
+        <w:rPr>
+          <w:rFonts w:ascii="Times New Roman" w:cs="Times New Roman" w:eastAsia="Times New Roman" w:hAnsi="Times New Roman"/>
+          <w:sz w:val="24"/>
+          <w:szCs w:val="24"/>
+          <w:rtl w:val="0"/>
+        </w:rPr>
+        <w:t xml:space="preserve">, um broker MQTT baseado na nuvem, conhecido pela estabilidade e facilidade de uso em aplicações IoT. O </w:t>
+      </w:r>
+      <w:r>
+        <w:rPr>
+          <w:rFonts w:ascii="Times New Roman" w:cs="Times New Roman" w:eastAsia="Times New Roman" w:hAnsi="Times New Roman"/>
+          <w:sz w:val="24"/>
+          <w:szCs w:val="24"/>
+          <w:rtl w:val="0"/>
+        </w:rPr>
+        <w:t xml:space="preserve">HiveMQ</w:t>
+      </w:r>
+      <w:r>
+        <w:rPr>
+          <w:rFonts w:ascii="Times New Roman" w:cs="Times New Roman" w:eastAsia="Times New Roman" w:hAnsi="Times New Roman"/>
+          <w:sz w:val="24"/>
+          <w:szCs w:val="24"/>
+          <w:rtl w:val="0"/>
+        </w:rPr>
+        <w:t xml:space="preserve"> permite o acesso remoto aos dados em tempo real, o que é ideal para a proposta do sistema. Os tópicos são organizados por áreas, como "</w:t>
+      </w:r>
+      <w:r>
+        <w:rPr>
+          <w:rFonts w:ascii="Times New Roman" w:cs="Times New Roman" w:eastAsia="Times New Roman" w:hAnsi="Times New Roman"/>
+          <w:sz w:val="24"/>
+          <w:szCs w:val="24"/>
+          <w:rtl w:val="0"/>
+        </w:rPr>
+        <w:t xml:space="preserve">condominio</w:t>
+      </w:r>
+      <w:r>
+        <w:rPr>
+          <w:rFonts w:ascii="Times New Roman" w:cs="Times New Roman" w:eastAsia="Times New Roman" w:hAnsi="Times New Roman"/>
+          <w:sz w:val="24"/>
+          <w:szCs w:val="24"/>
+          <w:rtl w:val="0"/>
+        </w:rPr>
+        <w:t xml:space="preserve">/</w:t>
+      </w:r>
+      <w:r>
+        <w:rPr>
+          <w:rFonts w:ascii="Times New Roman" w:cs="Times New Roman" w:eastAsia="Times New Roman" w:hAnsi="Times New Roman"/>
+          <w:sz w:val="24"/>
+          <w:szCs w:val="24"/>
+          <w:rtl w:val="0"/>
+        </w:rPr>
+        <w:t xml:space="preserve">agua</w:t>
+      </w:r>
+      <w:r>
+        <w:rPr>
+          <w:rFonts w:ascii="Times New Roman" w:cs="Times New Roman" w:eastAsia="Times New Roman" w:hAnsi="Times New Roman"/>
+          <w:sz w:val="24"/>
+          <w:szCs w:val="24"/>
+          <w:rtl w:val="0"/>
+        </w:rPr>
+        <w:t xml:space="preserve">", "condominio/portao" e "</w:t>
+      </w:r>
+      <w:r>
+        <w:rPr>
+          <w:rFonts w:ascii="Times New Roman" w:cs="Times New Roman" w:eastAsia="Times New Roman" w:hAnsi="Times New Roman"/>
+          <w:sz w:val="24"/>
+          <w:szCs w:val="24"/>
+          <w:rtl w:val="0"/>
+        </w:rPr>
+        <w:t xml:space="preserve">condominio</w:t>
+      </w:r>
+      <w:r>
+        <w:rPr>
+          <w:rFonts w:ascii="Times New Roman" w:cs="Times New Roman" w:eastAsia="Times New Roman" w:hAnsi="Times New Roman"/>
+          <w:sz w:val="24"/>
+          <w:szCs w:val="24"/>
+          <w:rtl w:val="0"/>
+        </w:rPr>
+        <w:t xml:space="preserve">/energia", facilitando a filtragem das informações. O protocolo MQTT é leve e eficiente, ideal para os recursos do </w:t>
+      </w:r>
+      <w:r>
+        <w:rPr>
+          <w:rFonts w:ascii="Times New Roman" w:cs="Times New Roman" w:eastAsia="Times New Roman" w:hAnsi="Times New Roman"/>
+          <w:sz w:val="24"/>
+          <w:szCs w:val="24"/>
+          <w:rtl w:val="0"/>
+        </w:rPr>
+        <w:t xml:space="preserve">ESP32</w:t>
+      </w:r>
+      <w:r>
+        <w:rPr>
+          <w:rFonts w:ascii="Times New Roman" w:cs="Times New Roman" w:eastAsia="Times New Roman" w:hAnsi="Times New Roman"/>
+          <w:sz w:val="24"/>
+          <w:szCs w:val="24"/>
+          <w:rtl w:val="0"/>
+        </w:rPr>
+        <w:t xml:space="preserve">, e com o HiveMQ é possível configurar autenticação e segurança por TLS para proteger os dados transmitidos.</w:t>
       </w:r>
     </w:p>
     <w:p>
@@ -2261,18 +2278,16 @@
         <w:jc w:val="both"/>
         <w:rPr>
           <w:rFonts w:ascii="Times New Roman" w:cs="Times New Roman" w:eastAsia="Times New Roman" w:hAnsi="Times New Roman"/>
-          <w:sz w:val="24"/>
-          <w:szCs w:val="24"/>
-        </w:rPr>
-      </w:pPr>
-      <w:r>
-        <w:rPr>
-          <w:rFonts w:ascii="Times New Roman" w:cs="Times New Roman" w:eastAsia="Times New Roman" w:hAnsi="Times New Roman"/>
-          <w:sz w:val="24"/>
-          <w:szCs w:val="24"/>
-          <w:rtl w:val="0"/>
-        </w:rPr>
-        <w:t xml:space="preserve">No sistema proposto, será utilizada uma rede local sem fio (WLAN) como meio principal de comunicação entre os nós sensores/atuadores e o servidor MQTT. A escolha pelo uso de Wi-Fi se justifica pela sua ampla disponibilidade, baixo custo, facilidade de integração com os microcontroladores ESP-32 e capacidade de transmitir dados diretamente para a internet sem a necessidade de infraestrutura adicional.</w:t>
+          <w:b w:val="1"/>
+        </w:rPr>
+      </w:pPr>
+      <w:r>
+        <w:rPr>
+          <w:rFonts w:ascii="Times New Roman" w:cs="Times New Roman" w:eastAsia="Times New Roman" w:hAnsi="Times New Roman"/>
+          <w:b w:val="1"/>
+          <w:rtl w:val="0"/>
+        </w:rPr>
+        <w:t xml:space="preserve">3.3. DASHBOARD</w:t>
       </w:r>
     </w:p>
     <w:p>
@@ -2305,7 +2320,25 @@
           <w:szCs w:val="24"/>
           <w:rtl w:val="0"/>
         </w:rPr>
-        <w:t xml:space="preserve">A WLAN será estruturada em torno de um roteador Wi-Fi convencional, que atuará como ponto de acesso (Access Point), conectando todos os dispositivos da rede local. Esse roteador também terá função de gateway, permitindo a integração do sistema com a nuvem, o que viabiliza o monitoramento remoto e em tempo real dos dados provenientes dos sensores instalados no edifício.</w:t>
+        <w:t xml:space="preserve">O sistema contará com um gateway central, que será implementado por meio de um roteador Wi-Fi convencional modelo Huawei WiFi AX2S. Esse roteador será responsável por estabelecer e manter a rede local sem fio, à qual todos os nós baseados em </w:t>
+      </w:r>
+      <w:r>
+        <w:rPr>
+          <w:rFonts w:ascii="Times New Roman" w:cs="Times New Roman" w:eastAsia="Times New Roman" w:hAnsi="Times New Roman"/>
+          <w:sz w:val="24"/>
+          <w:szCs w:val="24"/>
+          <w:rtl w:val="0"/>
+        </w:rPr>
+        <w:t xml:space="preserve">ESP32</w:t>
+      </w:r>
+      <w:r>
+        <w:rPr>
+          <w:rFonts w:ascii="Times New Roman" w:cs="Times New Roman" w:eastAsia="Times New Roman" w:hAnsi="Times New Roman"/>
+          <w:sz w:val="24"/>
+          <w:szCs w:val="24"/>
+          <w:rtl w:val="0"/>
+        </w:rPr>
+        <w:t xml:space="preserve"> estarão conectados. Além de atuar como ponto de acesso, o gateway servirá como intermediário entre os nós sensores/atuadores e a internet, encaminhando os dados coletados para a nuvem.</w:t>
       </w:r>
     </w:p>
     <w:p>
@@ -2333,8 +2366,48 @@
       </w:pPr>
       <w:r>
         <w:rPr>
-          <w:rtl w:val="0"/>
-        </w:rPr>
+          <w:rFonts w:ascii="Times New Roman" w:cs="Times New Roman" w:eastAsia="Times New Roman" w:hAnsi="Times New Roman"/>
+          <w:sz w:val="24"/>
+          <w:szCs w:val="24"/>
+          <w:rtl w:val="0"/>
+        </w:rPr>
+        <w:t xml:space="preserve">Para visualização, gerenciamento e análise dos dados em tempo real, será disponibilizado um dashboard em plataforma na nuvem, acessível por dispositivos conectados à internet, como smartphones, tablets e computadores. A comunicação </w:t>
+      </w:r>
+      <w:r>
+        <w:rPr>
+          <w:rFonts w:ascii="Times New Roman" w:cs="Times New Roman" w:eastAsia="Times New Roman" w:hAnsi="Times New Roman"/>
+          <w:sz w:val="24"/>
+          <w:szCs w:val="24"/>
+          <w:rtl w:val="0"/>
+        </w:rPr>
+        <w:t xml:space="preserve">entre os nós</w:t>
+      </w:r>
+      <w:r>
+        <w:rPr>
+          <w:rFonts w:ascii="Times New Roman" w:cs="Times New Roman" w:eastAsia="Times New Roman" w:hAnsi="Times New Roman"/>
+          <w:sz w:val="24"/>
+          <w:szCs w:val="24"/>
+          <w:rtl w:val="0"/>
+        </w:rPr>
+        <w:t xml:space="preserve"> e o dashboard será feita por meio do protocolo MQTT, utilizando o broker HiveMQ para envio e recebimento das mensagens. Cada nó publica seus dados em tópicos específicos, </w:t>
+      </w:r>
+      <w:r>
+        <w:rPr>
+          <w:rFonts w:ascii="Times New Roman" w:cs="Times New Roman" w:eastAsia="Times New Roman" w:hAnsi="Times New Roman"/>
+          <w:sz w:val="24"/>
+          <w:szCs w:val="24"/>
+          <w:rtl w:val="0"/>
+        </w:rPr>
+        <w:t xml:space="preserve">e o dashboard</w:t>
+      </w:r>
+      <w:r>
+        <w:rPr>
+          <w:rFonts w:ascii="Times New Roman" w:cs="Times New Roman" w:eastAsia="Times New Roman" w:hAnsi="Times New Roman"/>
+          <w:sz w:val="24"/>
+          <w:szCs w:val="24"/>
+          <w:rtl w:val="0"/>
+        </w:rPr>
+        <w:t xml:space="preserve"> se inscreve nesses tópicos para exibir as informações em tempo real.</w:t>
       </w:r>
     </w:p>
     <w:p>
@@ -2362,8 +2435,12 @@
       </w:pPr>
       <w:r>
         <w:rPr>
-          <w:rtl w:val="0"/>
-        </w:rPr>
+          <w:rFonts w:ascii="Times New Roman" w:cs="Times New Roman" w:eastAsia="Times New Roman" w:hAnsi="Times New Roman"/>
+          <w:sz w:val="24"/>
+          <w:szCs w:val="24"/>
+          <w:rtl w:val="0"/>
+        </w:rPr>
+        <w:t xml:space="preserve">Essa interface permitirá ao usuário monitorar o estado dos sensores (portão, nível da caixa d’água, corrente elétrica), além de visualizar gráficos históricos de consumo e níveis. A interface será atualizada em conformidade com as taxas de envio dos dados de cada nó, garantindo uma visualização fluida, precisa e atualizada do estado do sistema.</w:t>
       </w:r>
     </w:p>
     <w:p>
@@ -2381,7 +2458,7 @@
           <w:b w:val="1"/>
           <w:rtl w:val="0"/>
         </w:rPr>
-        <w:t xml:space="preserve">3.3. TIPOS DE PROTOCOLOS</w:t>
+        <w:t xml:space="preserve">3.4. TIPOS DE REDES</w:t>
       </w:r>
     </w:p>
     <w:p>
@@ -2414,139 +2491,25 @@
           <w:szCs w:val="24"/>
           <w:rtl w:val="0"/>
         </w:rPr>
-        <w:t xml:space="preserve">A arquitetura do sistema embarcado implementará dois tipos principais de protocolos de comunicação: UART para comunicação local entre sensores e microcontroladores, e Wi-Fi com MQTT para envio dos dados à nuvem.</w:t>
-      </w:r>
-    </w:p>
-    <w:p>
-      <w:pPr>
-        <w:keepNext w:val="0"/>
-        <w:keepLines w:val="0"/>
-        <w:pageBreakBefore w:val="0"/>
-        <w:widowControl w:val="1"/>
-        <w:numPr>
-          <w:ilvl w:val="0"/>
-          <w:numId w:val="2"/>
-        </w:numPr>
-        <w:pBdr>
-          <w:top w:space="0" w:sz="0" w:val="nil"/>
-          <w:left w:space="0" w:sz="0" w:val="nil"/>
-          <w:bottom w:space="0" w:sz="0" w:val="nil"/>
-          <w:right w:space="0" w:sz="0" w:val="nil"/>
-          <w:between w:space="0" w:sz="0" w:val="nil"/>
-        </w:pBdr>
-        <w:shd w:fill="auto" w:val="clear"/>
-        <w:spacing w:after="200" w:before="200" w:line="240" w:lineRule="auto"/>
-        <w:ind w:left="720" w:right="0" w:hanging="360"/>
-        <w:jc w:val="both"/>
-        <w:rPr>
-          <w:rFonts w:ascii="Times New Roman" w:cs="Times New Roman" w:eastAsia="Times New Roman" w:hAnsi="Times New Roman"/>
-          <w:sz w:val="24"/>
-          <w:szCs w:val="24"/>
-          <w:u w:val="none"/>
-        </w:rPr>
-      </w:pPr>
-      <w:r>
-        <w:rPr>
-          <w:rFonts w:ascii="Times New Roman" w:cs="Times New Roman" w:eastAsia="Times New Roman" w:hAnsi="Times New Roman"/>
-          <w:sz w:val="24"/>
-          <w:szCs w:val="24"/>
-          <w:rtl w:val="0"/>
-        </w:rPr>
-        <w:t xml:space="preserve">UART (Universal Asynchronous Receiver/Transmitter) será utilizada na comunicação local entre os microcontroladores ESP-WROOM-32 e os sensores ou atuadores conectados, como o sensor de nível HC-SR04, o reed switch e o sensor de corrente ACS712. Esse protocolo serial é amplamente suportado, simples de implementar e adequado para a taxa de dados exigida pelos sensores utilizados.</w:t>
-      </w:r>
-    </w:p>
-    <w:p>
-      <w:pPr>
-        <w:keepNext w:val="0"/>
-        <w:keepLines w:val="0"/>
-        <w:pageBreakBefore w:val="0"/>
-        <w:widowControl w:val="1"/>
-        <w:numPr>
-          <w:ilvl w:val="0"/>
-          <w:numId w:val="2"/>
-        </w:numPr>
-        <w:pBdr>
-          <w:top w:space="0" w:sz="0" w:val="nil"/>
-          <w:left w:space="0" w:sz="0" w:val="nil"/>
-          <w:bottom w:space="0" w:sz="0" w:val="nil"/>
-          <w:right w:space="0" w:sz="0" w:val="nil"/>
-          <w:between w:space="0" w:sz="0" w:val="nil"/>
-        </w:pBdr>
-        <w:shd w:fill="auto" w:val="clear"/>
-        <w:spacing w:after="200" w:before="0" w:line="240" w:lineRule="auto"/>
-        <w:ind w:left="720" w:right="0" w:hanging="360"/>
-        <w:jc w:val="both"/>
-        <w:rPr>
-          <w:rFonts w:ascii="Times New Roman" w:cs="Times New Roman" w:eastAsia="Times New Roman" w:hAnsi="Times New Roman"/>
-          <w:sz w:val="24"/>
-          <w:szCs w:val="24"/>
-          <w:u w:val="none"/>
-        </w:rPr>
-      </w:pPr>
-      <w:r>
-        <w:rPr>
-          <w:rFonts w:ascii="Times New Roman" w:cs="Times New Roman" w:eastAsia="Times New Roman" w:hAnsi="Times New Roman"/>
-          <w:sz w:val="24"/>
-          <w:szCs w:val="24"/>
-          <w:rtl w:val="0"/>
-        </w:rPr>
-        <w:t xml:space="preserve">Wi-Fi será a tecnologia de rede empregada para conectar cada microcontrolador ESP-WROOM-32 ao gateway, possibilitando o envio dos dados para a nuvem.</w:t>
-      </w:r>
-    </w:p>
-    <w:p>
-      <w:pPr>
-        <w:keepNext w:val="0"/>
-        <w:keepLines w:val="0"/>
-        <w:pageBreakBefore w:val="0"/>
-        <w:widowControl w:val="1"/>
-        <w:numPr>
-          <w:ilvl w:val="0"/>
-          <w:numId w:val="2"/>
-        </w:numPr>
-        <w:pBdr>
-          <w:top w:space="0" w:sz="0" w:val="nil"/>
-          <w:left w:space="0" w:sz="0" w:val="nil"/>
-          <w:bottom w:space="0" w:sz="0" w:val="nil"/>
-          <w:right w:space="0" w:sz="0" w:val="nil"/>
-          <w:between w:space="0" w:sz="0" w:val="nil"/>
-        </w:pBdr>
-        <w:shd w:fill="auto" w:val="clear"/>
-        <w:spacing w:after="200" w:before="200" w:line="240" w:lineRule="auto"/>
-        <w:ind w:left="720" w:right="0" w:hanging="360"/>
-        <w:jc w:val="both"/>
-        <w:rPr>
-          <w:rFonts w:ascii="Times New Roman" w:cs="Times New Roman" w:eastAsia="Times New Roman" w:hAnsi="Times New Roman"/>
-          <w:sz w:val="24"/>
-          <w:szCs w:val="24"/>
-          <w:u w:val="none"/>
-        </w:rPr>
-      </w:pPr>
-      <w:r>
-        <w:rPr>
-          <w:rFonts w:ascii="Times New Roman" w:cs="Times New Roman" w:eastAsia="Times New Roman" w:hAnsi="Times New Roman"/>
-          <w:sz w:val="24"/>
-          <w:szCs w:val="24"/>
-          <w:rtl w:val="0"/>
-        </w:rPr>
-        <w:t xml:space="preserve">MQTT (Message Queuing Telemetry Transport) será o protocolo de aplicação adotado para a comunicação </w:t>
-      </w:r>
-      <w:r>
-        <w:rPr>
-          <w:rFonts w:ascii="Times New Roman" w:cs="Times New Roman" w:eastAsia="Times New Roman" w:hAnsi="Times New Roman"/>
-          <w:sz w:val="24"/>
-          <w:szCs w:val="24"/>
-          <w:rtl w:val="0"/>
-        </w:rPr>
-        <w:t xml:space="preserve">entre os nós</w:t>
-      </w:r>
-      <w:r>
-        <w:rPr>
-          <w:rFonts w:ascii="Times New Roman" w:cs="Times New Roman" w:eastAsia="Times New Roman" w:hAnsi="Times New Roman"/>
-          <w:sz w:val="24"/>
-          <w:szCs w:val="24"/>
-          <w:rtl w:val="0"/>
-        </w:rPr>
-        <w:t xml:space="preserve"> e o dashboard em nuvem. Por ser leve, eficiente em largura de banda e adequado para dispositivos com recursos limitados, o MQTT permite a transmissão periódica dos dados de sensores com confiabilidade, além de suportar comunicação assíncrona no modelo publicador/assinante (publish/subscribe).</w:t>
+        <w:t xml:space="preserve">No sistema proposto, será utilizada uma rede local sem fio (WLAN) como principal meio de comunicação entre os nós sensores/atuadores e o servidor MQTT. A escolha pelo uso de Wi-Fi se justifica pela ampla disponibilidade, baixo custo, facilidade de integração com os microcontroladores </w:t>
+      </w:r>
+      <w:r>
+        <w:rPr>
+          <w:rFonts w:ascii="Times New Roman" w:cs="Times New Roman" w:eastAsia="Times New Roman" w:hAnsi="Times New Roman"/>
+          <w:sz w:val="24"/>
+          <w:szCs w:val="24"/>
+          <w:rtl w:val="0"/>
+        </w:rPr>
+        <w:t xml:space="preserve">ESP32</w:t>
+      </w:r>
+      <w:r>
+        <w:rPr>
+          <w:rFonts w:ascii="Times New Roman" w:cs="Times New Roman" w:eastAsia="Times New Roman" w:hAnsi="Times New Roman"/>
+          <w:sz w:val="24"/>
+          <w:szCs w:val="24"/>
+          <w:rtl w:val="0"/>
+        </w:rPr>
+        <w:t xml:space="preserve"> e capacidade de transmitir dados diretamente para a internet sem necessidade de infraestrutura adicional.</w:t>
       </w:r>
     </w:p>
     <w:p>
@@ -2579,32 +2542,33 @@
           <w:szCs w:val="24"/>
           <w:rtl w:val="0"/>
         </w:rPr>
-        <w:t xml:space="preserve">Esses protocolos garantem uma arquitetura enxuta, eficiente e escalável, compatível com as demandas de monitoramento remoto de ambientes em tempo real.</w:t>
-      </w:r>
-      <w:r>
-        <w:rPr>
-          <w:rtl w:val="0"/>
-        </w:rPr>
-      </w:r>
-    </w:p>
-    <w:sectPr>
-      <w:pgSz w:h="16834" w:w="11909" w:orient="portrait"/>
-      <w:pgMar w:bottom="1440" w:top="1440" w:left="1417.3228346456694" w:right="1440" w:header="720" w:footer="720"/>
-      <w:pgNumType w:start="1"/>
-    </w:sectPr>
-  </w:body>
-</w:document>
-</file>
-
-<file path=word/comments.xml><?xml version="1.0" encoding="utf-8"?>
-<w:comments xmlns:mc="http://schemas.openxmlformats.org/markup-compatibility/2006" xmlns:o="urn:schemas-microsoft-com:office:office" xmlns:r="http://schemas.openxmlformats.org/officeDocument/2006/relationships" xmlns:m="http://schemas.openxmlformats.org/officeDocument/2006/math" xmlns:v="urn:schemas-microsoft-com:vml" xmlns:wp="http://schemas.openxmlformats.org/drawingml/2006/wordprocessingDrawing" xmlns:w10="urn:schemas-microsoft-com:office:word" xmlns:w="http://schemas.openxmlformats.org/wordprocessingml/2006/main" xmlns:wne="http://schemas.microsoft.com/office/word/2006/wordml" xmlns:sl="http://schemas.openxmlformats.org/schemaLibrary/2006/main" xmlns:a="http://schemas.openxmlformats.org/drawingml/2006/main" xmlns:pic="http://schemas.openxmlformats.org/drawingml/2006/picture" xmlns:c="http://schemas.openxmlformats.org/drawingml/2006/chart" xmlns:lc="http://schemas.openxmlformats.org/drawingml/2006/lockedCanvas" xmlns:dgm="http://schemas.openxmlformats.org/drawingml/2006/diagram" xmlns:wps="http://schemas.microsoft.com/office/word/2010/wordprocessingShape" xmlns:wpg="http://schemas.microsoft.com/office/word/2010/wordprocessingGroup" xmlns:w14="http://schemas.microsoft.com/office/word/2010/wordml" xmlns:w15="http://schemas.microsoft.com/office/word/2012/wordml" xmlns:w16="http://schemas.microsoft.com/office/word/2018/wordml" xmlns:w16cex="http://schemas.microsoft.com/office/word/2018/wordml/cex" xmlns:w16cid="http://schemas.microsoft.com/office/word/2016/wordml/cid" xmlns="http://schemas.microsoft.com/office/tasks/2019/documenttasks" xmlns:cr="http://schemas.microsoft.com/office/comments/2020/reactions">
-  <w:comment w:author="Alexandre Sales Vasconcelos" w:id="2" w:date="2025-05-19T12:19:00Z">
+        <w:t xml:space="preserve">Essa WLAN será estruturada com o uso de um roteador Wi-Fi convencional, o Huawei WiFi AX2S, que atuará como ponto de acesso (Access Point) para todos os dispositivos ESP32. Além disso, o roteador também funcionará como gateway, conectando a rede local à internet e permitindo que os dados dos sensores sejam enviados para a nuvem via protocolo MQTT. Isso torna possível o monitoramento remoto e em tempo real das condições da infraestrutura do edifício.</w:t>
+      </w:r>
+    </w:p>
+    <w:p>
+      <w:pPr>
+        <w:spacing w:before="200" w:lineRule="auto"/>
+        <w:ind w:left="0" w:firstLine="0"/>
+        <w:rPr>
+          <w:rFonts w:ascii="Times New Roman" w:cs="Times New Roman" w:eastAsia="Times New Roman" w:hAnsi="Times New Roman"/>
+          <w:b w:val="1"/>
+        </w:rPr>
+      </w:pPr>
+      <w:r>
+        <w:rPr>
+          <w:rFonts w:ascii="Times New Roman" w:cs="Times New Roman" w:eastAsia="Times New Roman" w:hAnsi="Times New Roman"/>
+          <w:b w:val="1"/>
+          <w:rtl w:val="0"/>
+        </w:rPr>
+        <w:t xml:space="preserve">3.5. TIPOS DE PROTOCOLOS</w:t>
+      </w:r>
+    </w:p>
     <w:p>
       <w:pPr>
         <w:keepNext w:val="0"/>
         <w:keepLines w:val="0"/>
         <w:pageBreakBefore w:val="0"/>
-        <w:widowControl w:val="0"/>
+        <w:widowControl w:val="1"/>
         <w:pBdr>
           <w:top w:space="0" w:sz="0" w:val="nil"/>
           <w:left w:space="0" w:sz="0" w:val="nil"/>
@@ -2613,49 +2577,31 @@
           <w:between w:space="0" w:sz="0" w:val="nil"/>
         </w:pBdr>
         <w:shd w:fill="auto" w:val="clear"/>
-        <w:spacing w:after="0" w:before="0" w:line="240" w:lineRule="auto"/>
+        <w:spacing w:after="0" w:before="200" w:line="240" w:lineRule="auto"/>
         <w:ind w:left="0" w:right="0" w:firstLine="0"/>
-        <w:jc w:val="left"/>
-        <w:rPr>
-          <w:rFonts w:ascii="Arial" w:cs="Arial" w:eastAsia="Arial" w:hAnsi="Arial"/>
-          <w:b w:val="0"/>
-          <w:i w:val="0"/>
-          <w:smallCaps w:val="0"/>
-          <w:strike w:val="0"/>
-          <w:color w:val="000000"/>
-          <w:sz w:val="22"/>
-          <w:szCs w:val="22"/>
-          <w:u w:val="none"/>
-          <w:shd w:fill="auto" w:val="clear"/>
-          <w:vertAlign w:val="baseline"/>
-        </w:rPr>
-      </w:pPr>
-      <w:r>
-        <w:rPr>
-          <w:rFonts w:ascii="Arial" w:cs="Arial" w:eastAsia="Arial" w:hAnsi="Arial"/>
-          <w:b w:val="0"/>
-          <w:i w:val="0"/>
-          <w:smallCaps w:val="0"/>
-          <w:strike w:val="0"/>
-          <w:color w:val="000000"/>
-          <w:sz w:val="22"/>
-          <w:szCs w:val="22"/>
-          <w:u w:val="none"/>
-          <w:shd w:fill="auto" w:val="clear"/>
-          <w:vertAlign w:val="baseline"/>
-          <w:rtl w:val="0"/>
-        </w:rPr>
-        <w:t xml:space="preserve">especificar o modelo do roteador</w:t>
-      </w:r>
-    </w:p>
-  </w:comment>
-  <w:comment w:author="Alexandre Sales Vasconcelos" w:id="0" w:date="2025-05-19T12:29:07Z">
+        <w:jc w:val="both"/>
+        <w:rPr>
+          <w:rFonts w:ascii="Times New Roman" w:cs="Times New Roman" w:eastAsia="Times New Roman" w:hAnsi="Times New Roman"/>
+          <w:sz w:val="24"/>
+          <w:szCs w:val="24"/>
+        </w:rPr>
+      </w:pPr>
+      <w:r>
+        <w:rPr>
+          <w:rFonts w:ascii="Times New Roman" w:cs="Times New Roman" w:eastAsia="Times New Roman" w:hAnsi="Times New Roman"/>
+          <w:sz w:val="24"/>
+          <w:szCs w:val="24"/>
+          <w:rtl w:val="0"/>
+        </w:rPr>
+        <w:t xml:space="preserve">A arquitetura do sistema embarcado utiliza dois principais recursos de comunicação: Wi-Fi para conectividade com a rede local e internet, e o protocolo MQTT para envio eficiente de dados à nuvem.</w:t>
+      </w:r>
+    </w:p>
     <w:p>
       <w:pPr>
         <w:keepNext w:val="0"/>
         <w:keepLines w:val="0"/>
         <w:pageBreakBefore w:val="0"/>
-        <w:widowControl w:val="0"/>
+        <w:widowControl w:val="1"/>
         <w:pBdr>
           <w:top w:space="0" w:sz="0" w:val="nil"/>
           <w:left w:space="0" w:sz="0" w:val="nil"/>
@@ -2664,49 +2610,31 @@
           <w:between w:space="0" w:sz="0" w:val="nil"/>
         </w:pBdr>
         <w:shd w:fill="auto" w:val="clear"/>
-        <w:spacing w:after="0" w:before="0" w:line="240" w:lineRule="auto"/>
+        <w:spacing w:after="0" w:before="200" w:line="240" w:lineRule="auto"/>
         <w:ind w:left="0" w:right="0" w:firstLine="0"/>
-        <w:jc w:val="left"/>
-        <w:rPr>
-          <w:rFonts w:ascii="Arial" w:cs="Arial" w:eastAsia="Arial" w:hAnsi="Arial"/>
-          <w:b w:val="0"/>
-          <w:i w:val="0"/>
-          <w:smallCaps w:val="0"/>
-          <w:strike w:val="0"/>
-          <w:color w:val="000000"/>
-          <w:sz w:val="22"/>
-          <w:szCs w:val="22"/>
-          <w:u w:val="none"/>
-          <w:shd w:fill="auto" w:val="clear"/>
-          <w:vertAlign w:val="baseline"/>
-        </w:rPr>
-      </w:pPr>
-      <w:r>
-        <w:rPr>
-          <w:rFonts w:ascii="Arial" w:cs="Arial" w:eastAsia="Arial" w:hAnsi="Arial"/>
-          <w:b w:val="0"/>
-          <w:i w:val="0"/>
-          <w:smallCaps w:val="0"/>
-          <w:strike w:val="0"/>
-          <w:color w:val="000000"/>
-          <w:sz w:val="22"/>
-          <w:szCs w:val="22"/>
-          <w:u w:val="none"/>
-          <w:shd w:fill="auto" w:val="clear"/>
-          <w:vertAlign w:val="baseline"/>
-          <w:rtl w:val="0"/>
-        </w:rPr>
-        <w:t xml:space="preserve">colocar bateria e trocar o simbolo do redswitch</w:t>
-      </w:r>
-    </w:p>
-  </w:comment>
-  <w:comment w:author="Alexandre Sales Vasconcelos" w:id="3" w:date="2025-05-19T12:20:32Z">
+        <w:jc w:val="both"/>
+        <w:rPr>
+          <w:rFonts w:ascii="Times New Roman" w:cs="Times New Roman" w:eastAsia="Times New Roman" w:hAnsi="Times New Roman"/>
+          <w:sz w:val="24"/>
+          <w:szCs w:val="24"/>
+        </w:rPr>
+      </w:pPr>
+      <w:r>
+        <w:rPr>
+          <w:rFonts w:ascii="Times New Roman" w:cs="Times New Roman" w:eastAsia="Times New Roman" w:hAnsi="Times New Roman"/>
+          <w:sz w:val="24"/>
+          <w:szCs w:val="24"/>
+          <w:rtl w:val="0"/>
+        </w:rPr>
+        <w:t xml:space="preserve">O Wi-Fi será a tecnologia de rede empregada para conectar cada microcontrolador ESP-WROOM-32 ao gateway central (roteador), possibilitando que os dados dos sensores cheguem à internet de forma rápida e sem necessidade de cabeamento adicional. Essa escolha se justifica pela ampla disponibilidade, fácil configuração e compatibilidade com o ESP32.</w:t>
+      </w:r>
+    </w:p>
     <w:p>
       <w:pPr>
         <w:keepNext w:val="0"/>
         <w:keepLines w:val="0"/>
         <w:pageBreakBefore w:val="0"/>
-        <w:widowControl w:val="0"/>
+        <w:widowControl w:val="1"/>
         <w:pBdr>
           <w:top w:space="0" w:sz="0" w:val="nil"/>
           <w:left w:space="0" w:sz="0" w:val="nil"/>
@@ -2715,94 +2643,32 @@
           <w:between w:space="0" w:sz="0" w:val="nil"/>
         </w:pBdr>
         <w:shd w:fill="auto" w:val="clear"/>
-        <w:spacing w:after="0" w:before="0" w:line="240" w:lineRule="auto"/>
+        <w:spacing w:after="0" w:before="200" w:line="240" w:lineRule="auto"/>
         <w:ind w:left="0" w:right="0" w:firstLine="0"/>
-        <w:jc w:val="left"/>
-        <w:rPr>
-          <w:rFonts w:ascii="Arial" w:cs="Arial" w:eastAsia="Arial" w:hAnsi="Arial"/>
-          <w:b w:val="0"/>
-          <w:i w:val="0"/>
-          <w:smallCaps w:val="0"/>
-          <w:strike w:val="0"/>
-          <w:color w:val="000000"/>
-          <w:sz w:val="22"/>
-          <w:szCs w:val="22"/>
-          <w:u w:val="none"/>
-          <w:shd w:fill="auto" w:val="clear"/>
-          <w:vertAlign w:val="baseline"/>
-        </w:rPr>
-      </w:pPr>
-      <w:r>
-        <w:rPr>
-          <w:rFonts w:ascii="Arial" w:cs="Arial" w:eastAsia="Arial" w:hAnsi="Arial"/>
-          <w:b w:val="0"/>
-          <w:i w:val="0"/>
-          <w:smallCaps w:val="0"/>
-          <w:strike w:val="0"/>
-          <w:color w:val="000000"/>
-          <w:sz w:val="22"/>
-          <w:szCs w:val="22"/>
-          <w:u w:val="none"/>
-          <w:shd w:fill="auto" w:val="clear"/>
-          <w:vertAlign w:val="baseline"/>
-          <w:rtl w:val="0"/>
-        </w:rPr>
-        <w:t xml:space="preserve">Faltou falar sobre o servidor MQTT</w:t>
-      </w:r>
-    </w:p>
-  </w:comment>
-  <w:comment w:author="Alexandre Sales Vasconcelos" w:id="1" w:date="2025-05-19T12:30:02Z">
-    <w:p>
-      <w:pPr>
-        <w:keepNext w:val="0"/>
-        <w:keepLines w:val="0"/>
-        <w:pageBreakBefore w:val="0"/>
-        <w:widowControl w:val="0"/>
-        <w:pBdr>
-          <w:top w:space="0" w:sz="0" w:val="nil"/>
-          <w:left w:space="0" w:sz="0" w:val="nil"/>
-          <w:bottom w:space="0" w:sz="0" w:val="nil"/>
-          <w:right w:space="0" w:sz="0" w:val="nil"/>
-          <w:between w:space="0" w:sz="0" w:val="nil"/>
-        </w:pBdr>
-        <w:shd w:fill="auto" w:val="clear"/>
-        <w:spacing w:after="0" w:before="0" w:line="240" w:lineRule="auto"/>
-        <w:ind w:left="0" w:right="0" w:firstLine="0"/>
-        <w:jc w:val="left"/>
-        <w:rPr>
-          <w:rFonts w:ascii="Arial" w:cs="Arial" w:eastAsia="Arial" w:hAnsi="Arial"/>
-          <w:b w:val="0"/>
-          <w:i w:val="0"/>
-          <w:smallCaps w:val="0"/>
-          <w:strike w:val="0"/>
-          <w:color w:val="000000"/>
-          <w:sz w:val="22"/>
-          <w:szCs w:val="22"/>
-          <w:u w:val="none"/>
-          <w:shd w:fill="auto" w:val="clear"/>
-          <w:vertAlign w:val="baseline"/>
-        </w:rPr>
-      </w:pPr>
-      <w:r>
-        <w:rPr>
-          <w:rFonts w:ascii="Arial" w:cs="Arial" w:eastAsia="Arial" w:hAnsi="Arial"/>
-          <w:b w:val="0"/>
-          <w:i w:val="0"/>
-          <w:smallCaps w:val="0"/>
-          <w:strike w:val="0"/>
-          <w:color w:val="000000"/>
-          <w:sz w:val="22"/>
-          <w:szCs w:val="22"/>
-          <w:u w:val="none"/>
-          <w:shd w:fill="auto" w:val="clear"/>
-          <w:vertAlign w:val="baseline"/>
-          <w:rtl w:val="0"/>
-        </w:rPr>
-        <w:t xml:space="preserve">ECHO (GPIO12)</w:t>
-      </w:r>
-    </w:p>
-  </w:comment>
-</w:comments>
+        <w:jc w:val="both"/>
+        <w:rPr>
+          <w:rFonts w:ascii="Times New Roman" w:cs="Times New Roman" w:eastAsia="Times New Roman" w:hAnsi="Times New Roman"/>
+          <w:sz w:val="24"/>
+          <w:szCs w:val="24"/>
+        </w:rPr>
+      </w:pPr>
+      <w:r>
+        <w:rPr>
+          <w:rFonts w:ascii="Times New Roman" w:cs="Times New Roman" w:eastAsia="Times New Roman" w:hAnsi="Times New Roman"/>
+          <w:sz w:val="24"/>
+          <w:szCs w:val="24"/>
+          <w:rtl w:val="0"/>
+        </w:rPr>
+        <w:t xml:space="preserve">Já o MQTT (Message Queuing Telemetry Transport) será o protocolo de aplicação responsável pela troca de mensagens entre os dispositivos sensores (nós) e o dashboard hospedado na nuvem. Por ser leve, robusto e projetado para ambientes com recursos limitados, o MQTT garante uma comunicação eficiente mesmo com conexões instáveis ou intermitentes.</w:t>
+      </w:r>
+    </w:p>
+    <w:sectPr>
+      <w:pgSz w:h="16834" w:w="11909" w:orient="portrait"/>
+      <w:pgMar w:bottom="1440" w:top="1440" w:left="1417.3228346456694" w:right="1440" w:header="720" w:footer="720"/>
+      <w:pgNumType w:start="1"/>
+    </w:sectPr>
+  </w:body>
+</w:document>
 </file>
 
 <file path=word/footnotes.xml><?xml version="1.0" encoding="utf-8"?>
@@ -3047,121 +2913,8 @@
       </w:rPr>
     </w:lvl>
   </w:abstractNum>
-  <w:abstractNum w:abstractNumId="2">
-    <w:lvl w:ilvl="0">
-      <w:start w:val="1"/>
-      <w:numFmt w:val="bullet"/>
-      <w:lvlText w:val="●"/>
-      <w:lvlJc w:val="left"/>
-      <w:pPr>
-        <w:ind w:left="720" w:hanging="360"/>
-      </w:pPr>
-      <w:rPr>
-        <w:u w:val="none"/>
-      </w:rPr>
-    </w:lvl>
-    <w:lvl w:ilvl="1">
-      <w:start w:val="1"/>
-      <w:numFmt w:val="bullet"/>
-      <w:lvlText w:val="○"/>
-      <w:lvlJc w:val="left"/>
-      <w:pPr>
-        <w:ind w:left="1440" w:hanging="360"/>
-      </w:pPr>
-      <w:rPr>
-        <w:u w:val="none"/>
-      </w:rPr>
-    </w:lvl>
-    <w:lvl w:ilvl="2">
-      <w:start w:val="1"/>
-      <w:numFmt w:val="bullet"/>
-      <w:lvlText w:val="■"/>
-      <w:lvlJc w:val="left"/>
-      <w:pPr>
-        <w:ind w:left="2160" w:hanging="360"/>
-      </w:pPr>
-      <w:rPr>
-        <w:u w:val="none"/>
-      </w:rPr>
-    </w:lvl>
-    <w:lvl w:ilvl="3">
-      <w:start w:val="1"/>
-      <w:numFmt w:val="bullet"/>
-      <w:lvlText w:val="●"/>
-      <w:lvlJc w:val="left"/>
-      <w:pPr>
-        <w:ind w:left="2880" w:hanging="360"/>
-      </w:pPr>
-      <w:rPr>
-        <w:u w:val="none"/>
-      </w:rPr>
-    </w:lvl>
-    <w:lvl w:ilvl="4">
-      <w:start w:val="1"/>
-      <w:numFmt w:val="bullet"/>
-      <w:lvlText w:val="○"/>
-      <w:lvlJc w:val="left"/>
-      <w:pPr>
-        <w:ind w:left="3600" w:hanging="360"/>
-      </w:pPr>
-      <w:rPr>
-        <w:u w:val="none"/>
-      </w:rPr>
-    </w:lvl>
-    <w:lvl w:ilvl="5">
-      <w:start w:val="1"/>
-      <w:numFmt w:val="bullet"/>
-      <w:lvlText w:val="■"/>
-      <w:lvlJc w:val="left"/>
-      <w:pPr>
-        <w:ind w:left="4320" w:hanging="360"/>
-      </w:pPr>
-      <w:rPr>
-        <w:u w:val="none"/>
-      </w:rPr>
-    </w:lvl>
-    <w:lvl w:ilvl="6">
-      <w:start w:val="1"/>
-      <w:numFmt w:val="bullet"/>
-      <w:lvlText w:val="●"/>
-      <w:lvlJc w:val="left"/>
-      <w:pPr>
-        <w:ind w:left="5040" w:hanging="360"/>
-      </w:pPr>
-      <w:rPr>
-        <w:u w:val="none"/>
-      </w:rPr>
-    </w:lvl>
-    <w:lvl w:ilvl="7">
-      <w:start w:val="1"/>
-      <w:numFmt w:val="bullet"/>
-      <w:lvlText w:val="○"/>
-      <w:lvlJc w:val="left"/>
-      <w:pPr>
-        <w:ind w:left="5760" w:hanging="360"/>
-      </w:pPr>
-      <w:rPr>
-        <w:u w:val="none"/>
-      </w:rPr>
-    </w:lvl>
-    <w:lvl w:ilvl="8">
-      <w:start w:val="1"/>
-      <w:numFmt w:val="bullet"/>
-      <w:lvlText w:val="■"/>
-      <w:lvlJc w:val="left"/>
-      <w:pPr>
-        <w:ind w:left="6480" w:hanging="360"/>
-      </w:pPr>
-      <w:rPr>
-        <w:u w:val="none"/>
-      </w:rPr>
-    </w:lvl>
-  </w:abstractNum>
   <w:num w:numId="1">
     <w:abstractNumId w:val="1"/>
-  </w:num>
-  <w:num w:numId="2">
-    <w:abstractNumId w:val="2"/>
   </w:num>
 </w:numbering>
 </file>

--- a/Relatório do Projeto.docx
+++ b/Relatório do Projeto.docx
@@ -203,7 +203,7 @@
       <w:pPr>
         <w:numPr>
           <w:ilvl w:val="0"/>
-          <w:numId w:val="1"/>
+          <w:numId w:val="3"/>
         </w:numPr>
         <w:spacing w:after="200" w:before="200" w:line="240" w:lineRule="auto"/>
         <w:ind w:left="720" w:hanging="360"/>
@@ -224,7 +224,7 @@
       <w:pPr>
         <w:numPr>
           <w:ilvl w:val="0"/>
-          <w:numId w:val="1"/>
+          <w:numId w:val="3"/>
         </w:numPr>
         <w:spacing w:after="200" w:line="240" w:lineRule="auto"/>
         <w:ind w:left="720" w:hanging="360"/>
@@ -238,14 +238,14 @@
           <w:rFonts w:ascii="Times New Roman" w:cs="Times New Roman" w:eastAsia="Times New Roman" w:hAnsi="Times New Roman"/>
           <w:rtl w:val="0"/>
         </w:rPr>
-        <w:t xml:space="preserve">Controlar o acesso físico ao condomínio.</w:t>
+        <w:t xml:space="preserve">Monitorar o acesso físico ao condomínio.</w:t>
       </w:r>
     </w:p>
     <w:p>
       <w:pPr>
         <w:numPr>
           <w:ilvl w:val="0"/>
-          <w:numId w:val="1"/>
+          <w:numId w:val="3"/>
         </w:numPr>
         <w:spacing w:after="200" w:line="240" w:lineRule="auto"/>
         <w:ind w:left="720" w:hanging="360"/>
@@ -266,7 +266,7 @@
       <w:pPr>
         <w:numPr>
           <w:ilvl w:val="0"/>
-          <w:numId w:val="1"/>
+          <w:numId w:val="3"/>
         </w:numPr>
         <w:spacing w:after="200" w:line="240" w:lineRule="auto"/>
         <w:ind w:left="720" w:hanging="360"/>
@@ -287,7 +287,7 @@
       <w:pPr>
         <w:numPr>
           <w:ilvl w:val="0"/>
-          <w:numId w:val="1"/>
+          <w:numId w:val="3"/>
         </w:numPr>
         <w:spacing w:after="200" w:line="240" w:lineRule="auto"/>
         <w:ind w:left="720" w:hanging="360"/>
@@ -308,7 +308,7 @@
       <w:pPr>
         <w:numPr>
           <w:ilvl w:val="0"/>
-          <w:numId w:val="1"/>
+          <w:numId w:val="3"/>
         </w:numPr>
         <w:spacing w:after="200" w:before="200" w:line="360" w:lineRule="auto"/>
         <w:ind w:left="720" w:hanging="360"/>
@@ -409,6 +409,7 @@
     <w:p>
       <w:pPr>
         <w:spacing w:after="200" w:lineRule="auto"/>
+        <w:ind w:firstLine="720"/>
         <w:jc w:val="both"/>
         <w:rPr>
           <w:rFonts w:ascii="Times New Roman" w:cs="Times New Roman" w:eastAsia="Times New Roman" w:hAnsi="Times New Roman"/>
@@ -420,6 +421,11 @@
           <w:rtl w:val="0"/>
         </w:rPr>
         <w:t xml:space="preserve">O presente sistema propõe o monitoramento e controle de dispositivos físicos por meio de nós baseados no microcontrolador ESP32, comunicando-se com o Gateway via Wi-Fi. Essa arquitetura segue o padrão de redes IoT, em que sensores coletam dados locais e os transmitem para processamento remoto, conforme mostra a Figura 1.</w:t>
+      </w:r>
+      <w:r>
+        <w:rPr>
+          <w:rtl w:val="0"/>
+        </w:rPr>
       </w:r>
     </w:p>
     <w:p>
@@ -435,7 +441,7 @@
         </w:rPr>
         <w:drawing>
           <wp:inline distB="114300" distT="114300" distL="114300" distR="114300">
-            <wp:extent cx="5664670" cy="4746307"/>
+            <wp:extent cx="4769538" cy="3991983"/>
             <wp:effectExtent b="0" l="0" r="0" t="0"/>
             <wp:docPr id="10" name="image10.png"/>
             <a:graphic>
@@ -455,7 +461,7 @@
                   <pic:spPr>
                     <a:xfrm>
                       <a:off x="0" y="0"/>
-                      <a:ext cx="5664670" cy="4746307"/>
+                      <a:ext cx="4769538" cy="3991983"/>
                     </a:xfrm>
                     <a:prstGeom prst="rect"/>
                     <a:ln/>
@@ -478,47 +484,611 @@
         <w:jc w:val="center"/>
         <w:rPr>
           <w:rFonts w:ascii="Times New Roman" w:cs="Times New Roman" w:eastAsia="Times New Roman" w:hAnsi="Times New Roman"/>
-          <w:b w:val="1"/>
-        </w:rPr>
-      </w:pPr>
-      <w:r>
-        <w:rPr>
-          <w:rFonts w:ascii="Times New Roman" w:cs="Times New Roman" w:eastAsia="Times New Roman" w:hAnsi="Times New Roman"/>
-          <w:b w:val="1"/>
+          <w:sz w:val="20"/>
+          <w:szCs w:val="20"/>
+        </w:rPr>
+      </w:pPr>
+      <w:r>
+        <w:rPr>
+          <w:rFonts w:ascii="Times New Roman" w:cs="Times New Roman" w:eastAsia="Times New Roman" w:hAnsi="Times New Roman"/>
+          <w:b w:val="1"/>
+          <w:sz w:val="20"/>
+          <w:szCs w:val="20"/>
           <w:rtl w:val="0"/>
         </w:rPr>
         <w:t xml:space="preserve">Figura 1. Arquitetura do sistema</w:t>
       </w:r>
-    </w:p>
-    <w:p>
-      <w:pPr>
-        <w:jc w:val="both"/>
-        <w:rPr>
-          <w:rFonts w:ascii="Times New Roman" w:cs="Times New Roman" w:eastAsia="Times New Roman" w:hAnsi="Times New Roman"/>
-          <w:b w:val="1"/>
-        </w:rPr>
-      </w:pPr>
-      <w:r>
-        <w:rPr>
-          <w:rtl w:val="0"/>
-        </w:rPr>
-      </w:r>
-    </w:p>
-    <w:p>
-      <w:pPr>
-        <w:jc w:val="both"/>
-        <w:rPr>
-          <w:rFonts w:ascii="Times New Roman" w:cs="Times New Roman" w:eastAsia="Times New Roman" w:hAnsi="Times New Roman"/>
-          <w:b w:val="1"/>
-        </w:rPr>
-      </w:pPr>
-      <w:r>
-        <w:rPr>
-          <w:rFonts w:ascii="Times New Roman" w:cs="Times New Roman" w:eastAsia="Times New Roman" w:hAnsi="Times New Roman"/>
-          <w:b w:val="1"/>
-          <w:rtl w:val="0"/>
-        </w:rPr>
-        <w:t xml:space="preserve">3.2. NÓ DO PORTÃO – SENSOR REED SWITCH</w:t>
+      <w:r>
+        <w:rPr>
+          <w:rtl w:val="0"/>
+        </w:rPr>
+      </w:r>
+    </w:p>
+    <w:p>
+      <w:pPr>
+        <w:spacing w:after="0" w:before="0" w:lineRule="auto"/>
+        <w:jc w:val="both"/>
+        <w:rPr>
+          <w:rFonts w:ascii="Times New Roman" w:cs="Times New Roman" w:eastAsia="Times New Roman" w:hAnsi="Times New Roman"/>
+        </w:rPr>
+      </w:pPr>
+      <w:r>
+        <w:rPr>
+          <w:rFonts w:ascii="Times New Roman" w:cs="Times New Roman" w:eastAsia="Times New Roman" w:hAnsi="Times New Roman"/>
+          <w:rtl w:val="0"/>
+        </w:rPr>
+        <w:t xml:space="preserve">O sistema segue a arquitetura clássica de Internet das Coisas (IoT), baseada em três camadas principais:</w:t>
+      </w:r>
+    </w:p>
+    <w:p>
+      <w:pPr>
+        <w:numPr>
+          <w:ilvl w:val="0"/>
+          <w:numId w:val="2"/>
+        </w:numPr>
+        <w:spacing w:after="0" w:before="0" w:lineRule="auto"/>
+        <w:ind w:left="720" w:hanging="360"/>
+        <w:rPr>
+          <w:rFonts w:ascii="Times New Roman" w:cs="Times New Roman" w:eastAsia="Times New Roman" w:hAnsi="Times New Roman"/>
+        </w:rPr>
+      </w:pPr>
+      <w:r>
+        <w:rPr>
+          <w:rFonts w:ascii="Times New Roman" w:cs="Times New Roman" w:eastAsia="Times New Roman" w:hAnsi="Times New Roman"/>
+          <w:rtl w:val="0"/>
+        </w:rPr>
+        <w:t xml:space="preserve">Camada de Percepção: onde os sensores coletam os dados físicos do ambiente.</w:t>
+      </w:r>
+    </w:p>
+    <w:p>
+      <w:pPr>
+        <w:numPr>
+          <w:ilvl w:val="0"/>
+          <w:numId w:val="2"/>
+        </w:numPr>
+        <w:spacing w:after="0" w:before="0" w:lineRule="auto"/>
+        <w:ind w:left="720" w:hanging="360"/>
+        <w:rPr>
+          <w:rFonts w:ascii="Times New Roman" w:cs="Times New Roman" w:eastAsia="Times New Roman" w:hAnsi="Times New Roman"/>
+        </w:rPr>
+      </w:pPr>
+      <w:r>
+        <w:rPr>
+          <w:rFonts w:ascii="Times New Roman" w:cs="Times New Roman" w:eastAsia="Times New Roman" w:hAnsi="Times New Roman"/>
+          <w:rtl w:val="0"/>
+        </w:rPr>
+        <w:t xml:space="preserve">Camada de Rede: responsável pela transmissão dos dados, usando Wi-Fi e o protocolo MQTT.</w:t>
+      </w:r>
+    </w:p>
+    <w:p>
+      <w:pPr>
+        <w:numPr>
+          <w:ilvl w:val="0"/>
+          <w:numId w:val="2"/>
+        </w:numPr>
+        <w:spacing w:after="200" w:before="0" w:lineRule="auto"/>
+        <w:ind w:left="720" w:hanging="360"/>
+        <w:rPr>
+          <w:rFonts w:ascii="Times New Roman" w:cs="Times New Roman" w:eastAsia="Times New Roman" w:hAnsi="Times New Roman"/>
+        </w:rPr>
+      </w:pPr>
+      <w:r>
+        <w:rPr>
+          <w:rFonts w:ascii="Times New Roman" w:cs="Times New Roman" w:eastAsia="Times New Roman" w:hAnsi="Times New Roman"/>
+          <w:rtl w:val="0"/>
+        </w:rPr>
+        <w:t xml:space="preserve">Camada de Aplicação: onde os dados são processados e visualizados pelos usuários.</w:t>
+      </w:r>
+    </w:p>
+    <w:p>
+      <w:pPr>
+        <w:spacing w:after="200" w:before="0" w:lineRule="auto"/>
+        <w:jc w:val="both"/>
+        <w:rPr>
+          <w:rFonts w:ascii="Times New Roman" w:cs="Times New Roman" w:eastAsia="Times New Roman" w:hAnsi="Times New Roman"/>
+        </w:rPr>
+      </w:pPr>
+      <w:r>
+        <w:rPr>
+          <w:rFonts w:ascii="Times New Roman" w:cs="Times New Roman" w:eastAsia="Times New Roman" w:hAnsi="Times New Roman"/>
+          <w:rtl w:val="0"/>
+        </w:rPr>
+        <w:t xml:space="preserve">Essa abordagem modular permite escalabilidade, manutenção simplificada e integração com diferentes tipos de sensores e atuadores.</w:t>
+      </w:r>
+    </w:p>
+    <w:p>
+      <w:pPr>
+        <w:jc w:val="both"/>
+        <w:rPr>
+          <w:rFonts w:ascii="Times New Roman" w:cs="Times New Roman" w:eastAsia="Times New Roman" w:hAnsi="Times New Roman"/>
+          <w:b w:val="1"/>
+        </w:rPr>
+      </w:pPr>
+      <w:r>
+        <w:rPr>
+          <w:rFonts w:ascii="Times New Roman" w:cs="Times New Roman" w:eastAsia="Times New Roman" w:hAnsi="Times New Roman"/>
+          <w:b w:val="1"/>
+          <w:rtl w:val="0"/>
+        </w:rPr>
+        <w:t xml:space="preserve">3.2. SERVIDOR MQTT</w:t>
+      </w:r>
+    </w:p>
+    <w:p>
+      <w:pPr>
+        <w:keepNext w:val="0"/>
+        <w:keepLines w:val="0"/>
+        <w:pageBreakBefore w:val="0"/>
+        <w:widowControl w:val="1"/>
+        <w:pBdr>
+          <w:top w:space="0" w:sz="0" w:val="nil"/>
+          <w:left w:space="0" w:sz="0" w:val="nil"/>
+          <w:bottom w:space="0" w:sz="0" w:val="nil"/>
+          <w:right w:space="0" w:sz="0" w:val="nil"/>
+          <w:between w:space="0" w:sz="0" w:val="nil"/>
+        </w:pBdr>
+        <w:shd w:fill="auto" w:val="clear"/>
+        <w:spacing w:after="0" w:before="0" w:line="240" w:lineRule="auto"/>
+        <w:ind w:left="0" w:right="0" w:firstLine="720"/>
+        <w:jc w:val="both"/>
+        <w:rPr>
+          <w:rFonts w:ascii="Times New Roman" w:cs="Times New Roman" w:eastAsia="Times New Roman" w:hAnsi="Times New Roman"/>
+        </w:rPr>
+      </w:pPr>
+      <w:r>
+        <w:rPr>
+          <w:rFonts w:ascii="Times New Roman" w:cs="Times New Roman" w:eastAsia="Times New Roman" w:hAnsi="Times New Roman"/>
+          <w:rtl w:val="0"/>
+        </w:rPr>
+        <w:t xml:space="preserve">Em projetos de Internet das Coisas, a escolha do protocolo de comunicação entre sensores e </w:t>
+      </w:r>
+      <w:r>
+        <w:rPr>
+          <w:rFonts w:ascii="Times New Roman" w:cs="Times New Roman" w:eastAsia="Times New Roman" w:hAnsi="Times New Roman"/>
+          <w:rtl w:val="0"/>
+        </w:rPr>
+        <w:t xml:space="preserve">servidor</w:t>
+      </w:r>
+      <w:r>
+        <w:rPr>
+          <w:rFonts w:ascii="Times New Roman" w:cs="Times New Roman" w:eastAsia="Times New Roman" w:hAnsi="Times New Roman"/>
+          <w:rtl w:val="0"/>
+        </w:rPr>
+        <w:t xml:space="preserve"> é essencial para garantir eficiência, confiabilidade e baixo consumo de recursos. Existem diversas alternativas como o protocolo HTTP, WebSockets e o MQTT. </w:t>
+      </w:r>
+    </w:p>
+    <w:p>
+      <w:pPr>
+        <w:keepNext w:val="0"/>
+        <w:keepLines w:val="0"/>
+        <w:pageBreakBefore w:val="0"/>
+        <w:widowControl w:val="1"/>
+        <w:pBdr>
+          <w:top w:space="0" w:sz="0" w:val="nil"/>
+          <w:left w:space="0" w:sz="0" w:val="nil"/>
+          <w:bottom w:space="0" w:sz="0" w:val="nil"/>
+          <w:right w:space="0" w:sz="0" w:val="nil"/>
+          <w:between w:space="0" w:sz="0" w:val="nil"/>
+        </w:pBdr>
+        <w:shd w:fill="auto" w:val="clear"/>
+        <w:spacing w:after="0" w:before="200" w:line="240" w:lineRule="auto"/>
+        <w:ind w:left="0" w:right="0" w:firstLine="0"/>
+        <w:jc w:val="both"/>
+        <w:rPr>
+          <w:rFonts w:ascii="Times New Roman" w:cs="Times New Roman" w:eastAsia="Times New Roman" w:hAnsi="Times New Roman"/>
+        </w:rPr>
+      </w:pPr>
+      <w:r>
+        <w:rPr>
+          <w:rFonts w:ascii="Times New Roman" w:cs="Times New Roman" w:eastAsia="Times New Roman" w:hAnsi="Times New Roman"/>
+          <w:rtl w:val="0"/>
+        </w:rPr>
+        <w:t xml:space="preserve">O HTTP, apesar de amplamente difundido, impõe uma sobrecarga considerável ao exigir conexões persistentes ou requisições constantes, o que o torna inadequado para microcontroladores com recursos limitados. </w:t>
+      </w:r>
+    </w:p>
+    <w:p>
+      <w:pPr>
+        <w:keepNext w:val="0"/>
+        <w:keepLines w:val="0"/>
+        <w:pageBreakBefore w:val="0"/>
+        <w:widowControl w:val="1"/>
+        <w:pBdr>
+          <w:top w:space="0" w:sz="0" w:val="nil"/>
+          <w:left w:space="0" w:sz="0" w:val="nil"/>
+          <w:bottom w:space="0" w:sz="0" w:val="nil"/>
+          <w:right w:space="0" w:sz="0" w:val="nil"/>
+          <w:between w:space="0" w:sz="0" w:val="nil"/>
+        </w:pBdr>
+        <w:shd w:fill="auto" w:val="clear"/>
+        <w:spacing w:after="0" w:before="200" w:line="240" w:lineRule="auto"/>
+        <w:ind w:left="0" w:right="0" w:firstLine="0"/>
+        <w:jc w:val="both"/>
+        <w:rPr>
+          <w:rFonts w:ascii="Times New Roman" w:cs="Times New Roman" w:eastAsia="Times New Roman" w:hAnsi="Times New Roman"/>
+        </w:rPr>
+      </w:pPr>
+      <w:r>
+        <w:rPr>
+          <w:rFonts w:ascii="Times New Roman" w:cs="Times New Roman" w:eastAsia="Times New Roman" w:hAnsi="Times New Roman"/>
+          <w:rtl w:val="0"/>
+        </w:rPr>
+        <w:t xml:space="preserve">Já o WebSocket, embora permita comunicação bidirecional, demanda maior complexidade de configuração no servidor e mais poder computacional no cliente. </w:t>
+      </w:r>
+    </w:p>
+    <w:p>
+      <w:pPr>
+        <w:keepNext w:val="0"/>
+        <w:keepLines w:val="0"/>
+        <w:pageBreakBefore w:val="0"/>
+        <w:widowControl w:val="1"/>
+        <w:pBdr>
+          <w:top w:space="0" w:sz="0" w:val="nil"/>
+          <w:left w:space="0" w:sz="0" w:val="nil"/>
+          <w:bottom w:space="0" w:sz="0" w:val="nil"/>
+          <w:right w:space="0" w:sz="0" w:val="nil"/>
+          <w:between w:space="0" w:sz="0" w:val="nil"/>
+        </w:pBdr>
+        <w:shd w:fill="auto" w:val="clear"/>
+        <w:spacing w:after="0" w:before="200" w:line="240" w:lineRule="auto"/>
+        <w:ind w:left="0" w:right="0" w:firstLine="0"/>
+        <w:jc w:val="both"/>
+        <w:rPr>
+          <w:rFonts w:ascii="Times New Roman" w:cs="Times New Roman" w:eastAsia="Times New Roman" w:hAnsi="Times New Roman"/>
+        </w:rPr>
+      </w:pPr>
+      <w:r>
+        <w:rPr>
+          <w:rFonts w:ascii="Times New Roman" w:cs="Times New Roman" w:eastAsia="Times New Roman" w:hAnsi="Times New Roman"/>
+          <w:rtl w:val="0"/>
+        </w:rPr>
+        <w:t xml:space="preserve">Diante disso, optou-se pelo protocolo MQTT (Message Queuing Telemetry Transport), uma solução leve, assíncrona e orientada a eventos, ideal para cenários com conectividade intermitente e dispositivos de baixo custo. Ele adota um modelo de publicação e assinatura (pub/sub), onde os sensores publicam dados em tópicos definidos e os clientes interessados apenas se inscrevem nesses canais para recebê-los. Essa abordagem reduz o acoplamento entre os componentes do sistema e permite maior escalabilidade. </w:t>
+      </w:r>
+    </w:p>
+    <w:p>
+      <w:pPr>
+        <w:keepNext w:val="0"/>
+        <w:keepLines w:val="0"/>
+        <w:pageBreakBefore w:val="0"/>
+        <w:widowControl w:val="1"/>
+        <w:pBdr>
+          <w:top w:space="0" w:sz="0" w:val="nil"/>
+          <w:left w:space="0" w:sz="0" w:val="nil"/>
+          <w:bottom w:space="0" w:sz="0" w:val="nil"/>
+          <w:right w:space="0" w:sz="0" w:val="nil"/>
+          <w:between w:space="0" w:sz="0" w:val="nil"/>
+        </w:pBdr>
+        <w:shd w:fill="auto" w:val="clear"/>
+        <w:spacing w:after="200" w:before="200" w:line="240" w:lineRule="auto"/>
+        <w:ind w:left="0" w:right="0" w:firstLine="0"/>
+        <w:jc w:val="both"/>
+        <w:rPr>
+          <w:rFonts w:ascii="Times New Roman" w:cs="Times New Roman" w:eastAsia="Times New Roman" w:hAnsi="Times New Roman"/>
+        </w:rPr>
+      </w:pPr>
+      <w:r>
+        <w:rPr>
+          <w:rFonts w:ascii="Times New Roman" w:cs="Times New Roman" w:eastAsia="Times New Roman" w:hAnsi="Times New Roman"/>
+          <w:rtl w:val="0"/>
+        </w:rPr>
+        <w:t xml:space="preserve">Como broker MQTT, foi utilizado o </w:t>
+      </w:r>
+      <w:r>
+        <w:rPr>
+          <w:rFonts w:ascii="Times New Roman" w:cs="Times New Roman" w:eastAsia="Times New Roman" w:hAnsi="Times New Roman"/>
+          <w:rtl w:val="0"/>
+        </w:rPr>
+        <w:t xml:space="preserve">HiveMQ</w:t>
+      </w:r>
+      <w:r>
+        <w:rPr>
+          <w:rFonts w:ascii="Times New Roman" w:cs="Times New Roman" w:eastAsia="Times New Roman" w:hAnsi="Times New Roman"/>
+          <w:rtl w:val="0"/>
+        </w:rPr>
+        <w:t xml:space="preserve"> Cloud, uma solução baseada em nuvem que oferece autenticação via TLS, alta disponibilidade e uma interface de gerenciamento acessível. A escolha por esse serviço considerou a facilidade de integração com o ESP32, o suporte gratuito para projetos de pequeno porte e a eliminação da necessidade de configurar um broker local como o Mosquitto, simplificando o desenvolvimento e a implantação do sistema.</w:t>
+      </w:r>
+    </w:p>
+    <w:p>
+      <w:pPr>
+        <w:spacing w:after="0" w:before="0" w:line="240" w:lineRule="auto"/>
+        <w:jc w:val="both"/>
+        <w:rPr>
+          <w:rFonts w:ascii="Times New Roman" w:cs="Times New Roman" w:eastAsia="Times New Roman" w:hAnsi="Times New Roman"/>
+          <w:b w:val="1"/>
+        </w:rPr>
+      </w:pPr>
+      <w:r>
+        <w:rPr>
+          <w:rFonts w:ascii="Times New Roman" w:cs="Times New Roman" w:eastAsia="Times New Roman" w:hAnsi="Times New Roman"/>
+          <w:b w:val="1"/>
+          <w:rtl w:val="0"/>
+        </w:rPr>
+        <w:t xml:space="preserve">3.3. SERVIDOR BACKEND</w:t>
+      </w:r>
+    </w:p>
+    <w:p>
+      <w:pPr>
+        <w:keepNext w:val="0"/>
+        <w:keepLines w:val="0"/>
+        <w:pageBreakBefore w:val="0"/>
+        <w:widowControl w:val="1"/>
+        <w:pBdr>
+          <w:top w:space="0" w:sz="0" w:val="nil"/>
+          <w:left w:space="0" w:sz="0" w:val="nil"/>
+          <w:bottom w:space="0" w:sz="0" w:val="nil"/>
+          <w:right w:space="0" w:sz="0" w:val="nil"/>
+          <w:between w:space="0" w:sz="0" w:val="nil"/>
+        </w:pBdr>
+        <w:shd w:fill="auto" w:val="clear"/>
+        <w:spacing w:after="200" w:before="0" w:line="240" w:lineRule="auto"/>
+        <w:ind w:left="0" w:right="0" w:firstLine="720"/>
+        <w:jc w:val="both"/>
+        <w:rPr>
+          <w:rFonts w:ascii="Times New Roman" w:cs="Times New Roman" w:eastAsia="Times New Roman" w:hAnsi="Times New Roman"/>
+        </w:rPr>
+      </w:pPr>
+      <w:r>
+        <w:rPr>
+          <w:rFonts w:ascii="Times New Roman" w:cs="Times New Roman" w:eastAsia="Times New Roman" w:hAnsi="Times New Roman"/>
+          <w:rtl w:val="0"/>
+        </w:rPr>
+        <w:t xml:space="preserve">Para garantir a persistência dos dados gerados pelos sensores e viabilizar seu acesso posterior de forma estruturada, será desenvolvido um servidor backend utilizando o framework Express, em Node.js. Esse servidor atuará como intermediário entre o broker MQTT e o sistema de visualização, sendo responsável por se inscrever nos tópicos relevantes do broker, receber as mensagens publicadas pelos sensores, processar as informações e armazená-las em um banco de dados relacional PostgreSQL. </w:t>
+      </w:r>
+    </w:p>
+    <w:p>
+      <w:pPr>
+        <w:keepNext w:val="0"/>
+        <w:keepLines w:val="0"/>
+        <w:pageBreakBefore w:val="0"/>
+        <w:widowControl w:val="1"/>
+        <w:pBdr>
+          <w:top w:space="0" w:sz="0" w:val="nil"/>
+          <w:left w:space="0" w:sz="0" w:val="nil"/>
+          <w:bottom w:space="0" w:sz="0" w:val="nil"/>
+          <w:right w:space="0" w:sz="0" w:val="nil"/>
+          <w:between w:space="0" w:sz="0" w:val="nil"/>
+        </w:pBdr>
+        <w:shd w:fill="auto" w:val="clear"/>
+        <w:spacing w:after="200" w:before="0" w:line="240" w:lineRule="auto"/>
+        <w:ind w:left="0" w:right="0" w:firstLine="0"/>
+        <w:jc w:val="both"/>
+        <w:rPr>
+          <w:rFonts w:ascii="Times New Roman" w:cs="Times New Roman" w:eastAsia="Times New Roman" w:hAnsi="Times New Roman"/>
+        </w:rPr>
+      </w:pPr>
+      <w:r>
+        <w:rPr>
+          <w:rFonts w:ascii="Times New Roman" w:cs="Times New Roman" w:eastAsia="Times New Roman" w:hAnsi="Times New Roman"/>
+          <w:rtl w:val="0"/>
+        </w:rPr>
+        <w:t xml:space="preserve">A escolha do Express se deu pela sua leveza, simplicidade e ampla adoção na construção de APIs REST, o que favorece uma integração ágil com o dashboard e outros sistemas que venham a consumir os dados no futuro. </w:t>
+      </w:r>
+    </w:p>
+    <w:p>
+      <w:pPr>
+        <w:keepNext w:val="0"/>
+        <w:keepLines w:val="0"/>
+        <w:pageBreakBefore w:val="0"/>
+        <w:widowControl w:val="1"/>
+        <w:pBdr>
+          <w:top w:space="0" w:sz="0" w:val="nil"/>
+          <w:left w:space="0" w:sz="0" w:val="nil"/>
+          <w:bottom w:space="0" w:sz="0" w:val="nil"/>
+          <w:right w:space="0" w:sz="0" w:val="nil"/>
+          <w:between w:space="0" w:sz="0" w:val="nil"/>
+        </w:pBdr>
+        <w:shd w:fill="auto" w:val="clear"/>
+        <w:spacing w:after="200" w:before="0" w:line="240" w:lineRule="auto"/>
+        <w:ind w:left="0" w:right="0" w:firstLine="0"/>
+        <w:jc w:val="both"/>
+        <w:rPr>
+          <w:rFonts w:ascii="Times New Roman" w:cs="Times New Roman" w:eastAsia="Times New Roman" w:hAnsi="Times New Roman"/>
+        </w:rPr>
+      </w:pPr>
+      <w:r>
+        <w:rPr>
+          <w:rFonts w:ascii="Times New Roman" w:cs="Times New Roman" w:eastAsia="Times New Roman" w:hAnsi="Times New Roman"/>
+          <w:rtl w:val="0"/>
+        </w:rPr>
+        <w:t xml:space="preserve">O uso de um banco de dados relacional permite realizar consultas eficientes, agregações e filtros temporais, importantes para análises e histórico. A estrutura modular do backend facilita a manutenção, testes e a eventual escalabilidade do sistema, podendo-se integrar futuramente mecanismos de autenticação, controle de acesso e até exportação de relatórios.</w:t>
+      </w:r>
+    </w:p>
+    <w:p>
+      <w:pPr>
+        <w:spacing w:after="0" w:before="0" w:line="240" w:lineRule="auto"/>
+        <w:jc w:val="both"/>
+        <w:rPr>
+          <w:rFonts w:ascii="Times New Roman" w:cs="Times New Roman" w:eastAsia="Times New Roman" w:hAnsi="Times New Roman"/>
+          <w:b w:val="1"/>
+        </w:rPr>
+      </w:pPr>
+      <w:r>
+        <w:rPr>
+          <w:rFonts w:ascii="Times New Roman" w:cs="Times New Roman" w:eastAsia="Times New Roman" w:hAnsi="Times New Roman"/>
+          <w:b w:val="1"/>
+          <w:rtl w:val="0"/>
+        </w:rPr>
+        <w:t xml:space="preserve">3.4. DASHBOARD</w:t>
+      </w:r>
+    </w:p>
+    <w:p>
+      <w:pPr>
+        <w:spacing w:after="240" w:before="0" w:line="240" w:lineRule="auto"/>
+        <w:ind w:firstLine="720"/>
+        <w:jc w:val="both"/>
+        <w:rPr>
+          <w:rFonts w:ascii="Times New Roman" w:cs="Times New Roman" w:eastAsia="Times New Roman" w:hAnsi="Times New Roman"/>
+        </w:rPr>
+      </w:pPr>
+      <w:r>
+        <w:rPr>
+          <w:rFonts w:ascii="Times New Roman" w:cs="Times New Roman" w:eastAsia="Times New Roman" w:hAnsi="Times New Roman"/>
+          <w:rtl w:val="0"/>
+        </w:rPr>
+        <w:t xml:space="preserve">A visualização dos dados em tempo real é uma parte essencial do projeto, pois torna as informações captadas pelos sensores acessíveis de maneira clara e intuitiva aos administradores e moradores do condomínio. </w:t>
+      </w:r>
+    </w:p>
+    <w:p>
+      <w:pPr>
+        <w:spacing w:after="240" w:before="0" w:lineRule="auto"/>
+        <w:jc w:val="both"/>
+        <w:rPr>
+          <w:rFonts w:ascii="Times New Roman" w:cs="Times New Roman" w:eastAsia="Times New Roman" w:hAnsi="Times New Roman"/>
+        </w:rPr>
+      </w:pPr>
+      <w:r>
+        <w:rPr>
+          <w:rFonts w:ascii="Times New Roman" w:cs="Times New Roman" w:eastAsia="Times New Roman" w:hAnsi="Times New Roman"/>
+          <w:rtl w:val="0"/>
+        </w:rPr>
+        <w:t xml:space="preserve">Após análise de diversas soluções disponíveis no mercado, optou-se pelo desenvolvimento de um dashboard próprio utilizando Flutter e Dart. Essa escolha permite a criação de uma aplicação multiplataforma com uma única base de código, capaz de rodar em navegadores, dispositivos Android e iOS. Além disso, o Flutter oferece um ecossistema moderno e produtivo para construção de interfaces responsivas e com boa experiência de usuário.</w:t>
+      </w:r>
+    </w:p>
+    <w:p>
+      <w:pPr>
+        <w:spacing w:after="240" w:before="0" w:lineRule="auto"/>
+        <w:jc w:val="both"/>
+        <w:rPr>
+          <w:rFonts w:ascii="Times New Roman" w:cs="Times New Roman" w:eastAsia="Times New Roman" w:hAnsi="Times New Roman"/>
+          <w:b w:val="1"/>
+        </w:rPr>
+      </w:pPr>
+      <w:r>
+        <w:rPr>
+          <w:rFonts w:ascii="Times New Roman" w:cs="Times New Roman" w:eastAsia="Times New Roman" w:hAnsi="Times New Roman"/>
+          <w:rtl w:val="0"/>
+        </w:rPr>
+        <w:t xml:space="preserve">A interface será simples, com foco na funcionalidade e clareza, exibindo dados em tempo real através de gráficos, indicadores e tabelas. O dashboard se conectará ao servidor backend por meio de uma API REST, consumindo os dados armazenados no banco de dados e atualizando a interface dinamicamente. Essa arquitetura separada, com backend e frontend desacoplados, proporciona maior flexibilidade para futuras evoluções e facilita a manutenção do sistema como um todo.</w:t>
+      </w:r>
+      <w:r>
+        <w:rPr>
+          <w:rtl w:val="0"/>
+        </w:rPr>
+      </w:r>
+    </w:p>
+    <w:p>
+      <w:pPr>
+        <w:jc w:val="both"/>
+        <w:rPr>
+          <w:rFonts w:ascii="Times New Roman" w:cs="Times New Roman" w:eastAsia="Times New Roman" w:hAnsi="Times New Roman"/>
+          <w:b w:val="1"/>
+        </w:rPr>
+      </w:pPr>
+      <w:r>
+        <w:rPr>
+          <w:rFonts w:ascii="Times New Roman" w:cs="Times New Roman" w:eastAsia="Times New Roman" w:hAnsi="Times New Roman"/>
+          <w:b w:val="1"/>
+          <w:rtl w:val="0"/>
+        </w:rPr>
+        <w:t xml:space="preserve">3.5. TIPOS DE REDES</w:t>
+      </w:r>
+    </w:p>
+    <w:p>
+      <w:pPr>
+        <w:spacing w:after="240" w:before="0" w:lineRule="auto"/>
+        <w:ind w:firstLine="720"/>
+        <w:jc w:val="both"/>
+        <w:rPr>
+          <w:rFonts w:ascii="Times New Roman" w:cs="Times New Roman" w:eastAsia="Times New Roman" w:hAnsi="Times New Roman"/>
+        </w:rPr>
+      </w:pPr>
+      <w:r>
+        <w:rPr>
+          <w:rFonts w:ascii="Times New Roman" w:cs="Times New Roman" w:eastAsia="Times New Roman" w:hAnsi="Times New Roman"/>
+          <w:rtl w:val="0"/>
+        </w:rPr>
+        <w:t xml:space="preserve">A escolha da tecnologia de rede para a comunicação entre os sensores e o sistema central foi orientada por critérios como alcance, compatibilidade com o hardware, facilidade de implementação e custo. Entre as opções consideradas estavam o LoRaWAN, ZigBee, Bluetooth Low Energy (BLE) e Wi-Fi. </w:t>
+      </w:r>
+    </w:p>
+    <w:p>
+      <w:pPr>
+        <w:numPr>
+          <w:ilvl w:val="0"/>
+          <w:numId w:val="1"/>
+        </w:numPr>
+        <w:spacing w:after="200" w:before="0" w:lineRule="auto"/>
+        <w:ind w:left="720" w:hanging="360"/>
+        <w:jc w:val="both"/>
+        <w:rPr>
+          <w:rFonts w:ascii="Times New Roman" w:cs="Times New Roman" w:eastAsia="Times New Roman" w:hAnsi="Times New Roman"/>
+          <w:u w:val="none"/>
+        </w:rPr>
+      </w:pPr>
+      <w:r>
+        <w:rPr>
+          <w:rFonts w:ascii="Times New Roman" w:cs="Times New Roman" w:eastAsia="Times New Roman" w:hAnsi="Times New Roman"/>
+          <w:rtl w:val="0"/>
+        </w:rPr>
+        <w:t xml:space="preserve">O LoRaWAN, embora ofereça longo alcance e baixo consumo de energia, exige a presença de gateways específicos e uma infraestrutura dedicada, o que o tornaria inviável para o ambiente urbano e edificado do projeto. </w:t>
+      </w:r>
+    </w:p>
+    <w:p>
+      <w:pPr>
+        <w:numPr>
+          <w:ilvl w:val="0"/>
+          <w:numId w:val="1"/>
+        </w:numPr>
+        <w:spacing w:after="200" w:before="0" w:lineRule="auto"/>
+        <w:ind w:left="720" w:hanging="360"/>
+        <w:jc w:val="both"/>
+        <w:rPr>
+          <w:rFonts w:ascii="Times New Roman" w:cs="Times New Roman" w:eastAsia="Times New Roman" w:hAnsi="Times New Roman"/>
+          <w:u w:val="none"/>
+        </w:rPr>
+      </w:pPr>
+      <w:r>
+        <w:rPr>
+          <w:rFonts w:ascii="Times New Roman" w:cs="Times New Roman" w:eastAsia="Times New Roman" w:hAnsi="Times New Roman"/>
+          <w:rtl w:val="0"/>
+        </w:rPr>
+        <w:t xml:space="preserve">O ZigBee também apresenta bom desempenho energético e permite a criação de redes mesh, porém sua integração com o ESP32 requer módulos adicionais e configurações específicas. </w:t>
+      </w:r>
+    </w:p>
+    <w:p>
+      <w:pPr>
+        <w:numPr>
+          <w:ilvl w:val="0"/>
+          <w:numId w:val="1"/>
+        </w:numPr>
+        <w:spacing w:after="200" w:before="0" w:lineRule="auto"/>
+        <w:ind w:left="720" w:hanging="360"/>
+        <w:jc w:val="both"/>
+        <w:rPr>
+          <w:rFonts w:ascii="Times New Roman" w:cs="Times New Roman" w:eastAsia="Times New Roman" w:hAnsi="Times New Roman"/>
+          <w:u w:val="none"/>
+        </w:rPr>
+      </w:pPr>
+      <w:r>
+        <w:rPr>
+          <w:rFonts w:ascii="Times New Roman" w:cs="Times New Roman" w:eastAsia="Times New Roman" w:hAnsi="Times New Roman"/>
+          <w:rtl w:val="0"/>
+        </w:rPr>
+        <w:t xml:space="preserve">O BLE é eficiente em conexões ponto a ponto de curta distância, mas limitado em alcance e volume de dados transmitidos. </w:t>
+      </w:r>
+    </w:p>
+    <w:p>
+      <w:pPr>
+        <w:numPr>
+          <w:ilvl w:val="0"/>
+          <w:numId w:val="1"/>
+        </w:numPr>
+        <w:spacing w:after="200" w:before="0" w:lineRule="auto"/>
+        <w:ind w:left="720" w:hanging="360"/>
+        <w:jc w:val="both"/>
+        <w:rPr>
+          <w:rFonts w:ascii="Times New Roman" w:cs="Times New Roman" w:eastAsia="Times New Roman" w:hAnsi="Times New Roman"/>
+          <w:u w:val="none"/>
+        </w:rPr>
+      </w:pPr>
+      <w:r>
+        <w:rPr>
+          <w:rFonts w:ascii="Times New Roman" w:cs="Times New Roman" w:eastAsia="Times New Roman" w:hAnsi="Times New Roman"/>
+          <w:rtl w:val="0"/>
+        </w:rPr>
+        <w:t xml:space="preserve">O Wi-Fi, por sua vez, mostrou-se a escolha mais viável, considerando que o ESP32 possui conectividade Wi-Fi integrada, eliminando a necessidade de componentes extras. Além disso, redes Wi-Fi já estão presentes nos ambientes prediais em que o sistema será implantado, o que reduz os custos de infraestrutura. A maior largura de banda e a facilidade de acesso à internet tornam essa tecnologia adequada mesmo com o consumo de energia ligeiramente superior aos demais.</w:t>
+      </w:r>
+      <w:r>
+        <w:rPr>
+          <w:rtl w:val="0"/>
+        </w:rPr>
       </w:r>
     </w:p>
     <w:p>
@@ -527,7 +1097,462 @@
         <w:jc w:val="both"/>
         <w:rPr>
           <w:rFonts w:ascii="Times New Roman" w:cs="Times New Roman" w:eastAsia="Times New Roman" w:hAnsi="Times New Roman"/>
-          <w:b w:val="1"/>
+        </w:rPr>
+      </w:pPr>
+      <w:r>
+        <w:rPr>
+          <w:rFonts w:ascii="Times New Roman" w:cs="Times New Roman" w:eastAsia="Times New Roman" w:hAnsi="Times New Roman"/>
+          <w:rtl w:val="0"/>
+        </w:rPr>
+        <w:t xml:space="preserve">O projeto utiliza WLAN (Wi-Fi) como rede local sem fio, escolhida pela compatibilidade com o ESP32, facilidade de implementação e disponibilidade em ambientes prediais, garantindo comunicação estável e de baixo custo.</w:t>
+      </w:r>
+    </w:p>
+    <w:p>
+      <w:pPr>
+        <w:jc w:val="both"/>
+        <w:rPr>
+          <w:rFonts w:ascii="Times New Roman" w:cs="Times New Roman" w:eastAsia="Times New Roman" w:hAnsi="Times New Roman"/>
+          <w:b w:val="1"/>
+        </w:rPr>
+      </w:pPr>
+      <w:r>
+        <w:rPr>
+          <w:rFonts w:ascii="Times New Roman" w:cs="Times New Roman" w:eastAsia="Times New Roman" w:hAnsi="Times New Roman"/>
+          <w:b w:val="1"/>
+          <w:rtl w:val="0"/>
+        </w:rPr>
+        <w:t xml:space="preserve">3.6. TIPOS DE PROTOCOLOS</w:t>
+      </w:r>
+    </w:p>
+    <w:p>
+      <w:pPr>
+        <w:spacing w:after="200" w:lineRule="auto"/>
+        <w:ind w:firstLine="720"/>
+        <w:jc w:val="both"/>
+        <w:rPr>
+          <w:rFonts w:ascii="Times New Roman" w:cs="Times New Roman" w:eastAsia="Times New Roman" w:hAnsi="Times New Roman"/>
+        </w:rPr>
+      </w:pPr>
+      <w:r>
+        <w:rPr>
+          <w:rFonts w:ascii="Times New Roman" w:cs="Times New Roman" w:eastAsia="Times New Roman" w:hAnsi="Times New Roman"/>
+          <w:rtl w:val="0"/>
+        </w:rPr>
+        <w:t xml:space="preserve">Na camada de aplicação do sistema, é preciso selecionar um protocolo que equilibre desempenho, simplicidade e compatibilidade com os dispositivos embarcados. Foram avaliadas opções como HTTP/HTTPS, CoAP e MQTT. </w:t>
+      </w:r>
+    </w:p>
+    <w:p>
+      <w:pPr>
+        <w:numPr>
+          <w:ilvl w:val="0"/>
+          <w:numId w:val="6"/>
+        </w:numPr>
+        <w:spacing w:after="200" w:lineRule="auto"/>
+        <w:ind w:left="720" w:hanging="360"/>
+        <w:jc w:val="both"/>
+        <w:rPr>
+          <w:rFonts w:ascii="Times New Roman" w:cs="Times New Roman" w:eastAsia="Times New Roman" w:hAnsi="Times New Roman"/>
+          <w:u w:val="none"/>
+        </w:rPr>
+      </w:pPr>
+      <w:r>
+        <w:rPr>
+          <w:rFonts w:ascii="Times New Roman" w:cs="Times New Roman" w:eastAsia="Times New Roman" w:hAnsi="Times New Roman"/>
+          <w:rtl w:val="0"/>
+        </w:rPr>
+        <w:t xml:space="preserve">O uso de HTTP implica em maior consumo de recursos, uma vez que cada requisição carrega informações de cabeçalho e precisa ser processada individualmente, o que não é ideal em aplicações com envio constante de dados. </w:t>
+      </w:r>
+    </w:p>
+    <w:p>
+      <w:pPr>
+        <w:numPr>
+          <w:ilvl w:val="0"/>
+          <w:numId w:val="6"/>
+        </w:numPr>
+        <w:spacing w:after="200" w:before="0" w:lineRule="auto"/>
+        <w:ind w:left="720" w:hanging="360"/>
+        <w:jc w:val="both"/>
+        <w:rPr>
+          <w:rFonts w:ascii="Times New Roman" w:cs="Times New Roman" w:eastAsia="Times New Roman" w:hAnsi="Times New Roman"/>
+          <w:u w:val="none"/>
+        </w:rPr>
+      </w:pPr>
+      <w:r>
+        <w:rPr>
+          <w:rFonts w:ascii="Times New Roman" w:cs="Times New Roman" w:eastAsia="Times New Roman" w:hAnsi="Times New Roman"/>
+          <w:rtl w:val="0"/>
+        </w:rPr>
+        <w:t xml:space="preserve">O protocolo CoAP, desenvolvido especificamente para IoT, apresenta estrutura leve e suporte a redes com baixa largura de banda, mas ainda carece de ampla adoção e compatibilidade com ferramentas de visualização e brokers disponíveis no mercado. </w:t>
+      </w:r>
+    </w:p>
+    <w:p>
+      <w:pPr>
+        <w:numPr>
+          <w:ilvl w:val="0"/>
+          <w:numId w:val="6"/>
+        </w:numPr>
+        <w:spacing w:after="200" w:lineRule="auto"/>
+        <w:ind w:left="720" w:hanging="360"/>
+        <w:jc w:val="both"/>
+        <w:rPr>
+          <w:rFonts w:ascii="Times New Roman" w:cs="Times New Roman" w:eastAsia="Times New Roman" w:hAnsi="Times New Roman"/>
+          <w:u w:val="none"/>
+        </w:rPr>
+      </w:pPr>
+      <w:r>
+        <w:rPr>
+          <w:rFonts w:ascii="Times New Roman" w:cs="Times New Roman" w:eastAsia="Times New Roman" w:hAnsi="Times New Roman"/>
+          <w:rtl w:val="0"/>
+        </w:rPr>
+        <w:t xml:space="preserve">O MQTT, por sua vez, é um protocolo consolidado na comunidade de IoT, com bibliotecas maduras para o ESP32, ampla compatibilidade com plataformas em nuvem e suporte nativo a mecanismos de publicação e assinatura. Sua arquitetura favorece a confiabilidade e a escalabilidade, mesmo em redes sujeitas a instabilidades momentâneas. Por esses motivos, o MQTT foi adotado como protocolo principal na comunicação entre sensores e o sistema de backend, oferecendo desempenho consistente e facilidade de expansão do sistema no futuro.</w:t>
+      </w:r>
+    </w:p>
+    <w:p>
+      <w:pPr>
+        <w:spacing w:before="200" w:lineRule="auto"/>
+        <w:jc w:val="both"/>
+        <w:rPr>
+          <w:rFonts w:ascii="Times New Roman" w:cs="Times New Roman" w:eastAsia="Times New Roman" w:hAnsi="Times New Roman"/>
+          <w:b w:val="1"/>
+        </w:rPr>
+      </w:pPr>
+      <w:r>
+        <w:rPr>
+          <w:rFonts w:ascii="Times New Roman" w:cs="Times New Roman" w:eastAsia="Times New Roman" w:hAnsi="Times New Roman"/>
+          <w:b w:val="1"/>
+          <w:sz w:val="24"/>
+          <w:szCs w:val="24"/>
+          <w:rtl w:val="0"/>
+        </w:rPr>
+        <w:t xml:space="preserve">4. METODOLOGIA</w:t>
+      </w:r>
+      <w:r>
+        <w:rPr>
+          <w:rtl w:val="0"/>
+        </w:rPr>
+      </w:r>
+    </w:p>
+    <w:p>
+      <w:pPr>
+        <w:spacing w:before="200" w:lineRule="auto"/>
+        <w:jc w:val="both"/>
+        <w:rPr>
+          <w:rFonts w:ascii="Times New Roman" w:cs="Times New Roman" w:eastAsia="Times New Roman" w:hAnsi="Times New Roman"/>
+          <w:b w:val="1"/>
+        </w:rPr>
+      </w:pPr>
+      <w:r>
+        <w:rPr>
+          <w:rFonts w:ascii="Times New Roman" w:cs="Times New Roman" w:eastAsia="Times New Roman" w:hAnsi="Times New Roman"/>
+          <w:b w:val="1"/>
+          <w:rtl w:val="0"/>
+        </w:rPr>
+        <w:t xml:space="preserve">4.1. MATERIAIS UTILIZADOS</w:t>
+      </w:r>
+    </w:p>
+    <w:p>
+      <w:pPr>
+        <w:numPr>
+          <w:ilvl w:val="0"/>
+          <w:numId w:val="5"/>
+        </w:numPr>
+        <w:ind w:left="720" w:hanging="360"/>
+        <w:rPr>
+          <w:rFonts w:ascii="Times New Roman" w:cs="Times New Roman" w:eastAsia="Times New Roman" w:hAnsi="Times New Roman"/>
+        </w:rPr>
+      </w:pPr>
+      <w:r>
+        <w:rPr>
+          <w:rFonts w:ascii="Times New Roman" w:cs="Times New Roman" w:eastAsia="Times New Roman" w:hAnsi="Times New Roman"/>
+          <w:rtl w:val="0"/>
+        </w:rPr>
+        <w:t xml:space="preserve">Microcontroladores:</w:t>
+      </w:r>
+    </w:p>
+    <w:p>
+      <w:pPr>
+        <w:numPr>
+          <w:ilvl w:val="1"/>
+          <w:numId w:val="5"/>
+        </w:numPr>
+        <w:ind w:left="1440" w:hanging="360"/>
+        <w:rPr>
+          <w:rFonts w:ascii="Times New Roman" w:cs="Times New Roman" w:eastAsia="Times New Roman" w:hAnsi="Times New Roman"/>
+          <w:u w:val="none"/>
+        </w:rPr>
+      </w:pPr>
+      <w:r>
+        <w:rPr>
+          <w:rFonts w:ascii="Times New Roman" w:cs="Times New Roman" w:eastAsia="Times New Roman" w:hAnsi="Times New Roman"/>
+          <w:rtl w:val="0"/>
+        </w:rPr>
+        <w:t xml:space="preserve">ESP32 DevKit S2 (portão)</w:t>
+      </w:r>
+    </w:p>
+    <w:p>
+      <w:pPr>
+        <w:numPr>
+          <w:ilvl w:val="1"/>
+          <w:numId w:val="5"/>
+        </w:numPr>
+        <w:ind w:left="1440" w:hanging="360"/>
+        <w:rPr>
+          <w:rFonts w:ascii="Times New Roman" w:cs="Times New Roman" w:eastAsia="Times New Roman" w:hAnsi="Times New Roman"/>
+          <w:u w:val="none"/>
+        </w:rPr>
+      </w:pPr>
+      <w:r>
+        <w:rPr>
+          <w:rFonts w:ascii="Times New Roman" w:cs="Times New Roman" w:eastAsia="Times New Roman" w:hAnsi="Times New Roman"/>
+          <w:rtl w:val="0"/>
+        </w:rPr>
+        <w:t xml:space="preserve">ESP32 DevKit C3 supermini (2 unidades para nó de nível de água e nó de corrente)</w:t>
+      </w:r>
+    </w:p>
+    <w:p>
+      <w:pPr>
+        <w:numPr>
+          <w:ilvl w:val="0"/>
+          <w:numId w:val="5"/>
+        </w:numPr>
+        <w:ind w:left="720" w:hanging="360"/>
+        <w:rPr>
+          <w:rFonts w:ascii="Times New Roman" w:cs="Times New Roman" w:eastAsia="Times New Roman" w:hAnsi="Times New Roman"/>
+        </w:rPr>
+      </w:pPr>
+      <w:r>
+        <w:rPr>
+          <w:rFonts w:ascii="Times New Roman" w:cs="Times New Roman" w:eastAsia="Times New Roman" w:hAnsi="Times New Roman"/>
+          <w:rtl w:val="0"/>
+        </w:rPr>
+        <w:t xml:space="preserve">Sensores:</w:t>
+      </w:r>
+    </w:p>
+    <w:p>
+      <w:pPr>
+        <w:numPr>
+          <w:ilvl w:val="1"/>
+          <w:numId w:val="5"/>
+        </w:numPr>
+        <w:ind w:left="1440" w:hanging="360"/>
+        <w:rPr>
+          <w:rFonts w:ascii="Times New Roman" w:cs="Times New Roman" w:eastAsia="Times New Roman" w:hAnsi="Times New Roman"/>
+        </w:rPr>
+      </w:pPr>
+      <w:r>
+        <w:rPr>
+          <w:rFonts w:ascii="Times New Roman" w:cs="Times New Roman" w:eastAsia="Times New Roman" w:hAnsi="Times New Roman"/>
+          <w:rtl w:val="0"/>
+        </w:rPr>
+        <w:t xml:space="preserve">Reed switch + ímã (portão)</w:t>
+      </w:r>
+    </w:p>
+    <w:p>
+      <w:pPr>
+        <w:numPr>
+          <w:ilvl w:val="1"/>
+          <w:numId w:val="5"/>
+        </w:numPr>
+        <w:ind w:left="1440" w:hanging="360"/>
+        <w:rPr>
+          <w:rFonts w:ascii="Times New Roman" w:cs="Times New Roman" w:eastAsia="Times New Roman" w:hAnsi="Times New Roman"/>
+        </w:rPr>
+      </w:pPr>
+      <w:r>
+        <w:rPr>
+          <w:rFonts w:ascii="Times New Roman" w:cs="Times New Roman" w:eastAsia="Times New Roman" w:hAnsi="Times New Roman"/>
+          <w:rtl w:val="0"/>
+        </w:rPr>
+        <w:t xml:space="preserve">HC-SR04 (nível de água)</w:t>
+      </w:r>
+    </w:p>
+    <w:p>
+      <w:pPr>
+        <w:numPr>
+          <w:ilvl w:val="1"/>
+          <w:numId w:val="5"/>
+        </w:numPr>
+        <w:ind w:left="1440" w:hanging="360"/>
+        <w:rPr>
+          <w:rFonts w:ascii="Times New Roman" w:cs="Times New Roman" w:eastAsia="Times New Roman" w:hAnsi="Times New Roman"/>
+        </w:rPr>
+      </w:pPr>
+      <w:r>
+        <w:rPr>
+          <w:rFonts w:ascii="Times New Roman" w:cs="Times New Roman" w:eastAsia="Times New Roman" w:hAnsi="Times New Roman"/>
+          <w:rtl w:val="0"/>
+        </w:rPr>
+        <w:t xml:space="preserve">ACS712 20A (corrente elétrica)</w:t>
+      </w:r>
+    </w:p>
+    <w:p>
+      <w:pPr>
+        <w:numPr>
+          <w:ilvl w:val="0"/>
+          <w:numId w:val="5"/>
+        </w:numPr>
+        <w:ind w:left="720" w:hanging="360"/>
+        <w:rPr>
+          <w:rFonts w:ascii="Times New Roman" w:cs="Times New Roman" w:eastAsia="Times New Roman" w:hAnsi="Times New Roman"/>
+        </w:rPr>
+      </w:pPr>
+      <w:r>
+        <w:rPr>
+          <w:rFonts w:ascii="Times New Roman" w:cs="Times New Roman" w:eastAsia="Times New Roman" w:hAnsi="Times New Roman"/>
+          <w:rtl w:val="0"/>
+        </w:rPr>
+        <w:t xml:space="preserve">Componentes adicionais: resistores 10 kΩ, jumpers, protoboard, fonte 5V 2A</w:t>
+      </w:r>
+    </w:p>
+    <w:p>
+      <w:pPr>
+        <w:numPr>
+          <w:ilvl w:val="0"/>
+          <w:numId w:val="5"/>
+        </w:numPr>
+        <w:ind w:left="720" w:hanging="360"/>
+        <w:rPr>
+          <w:rFonts w:ascii="Times New Roman" w:cs="Times New Roman" w:eastAsia="Times New Roman" w:hAnsi="Times New Roman"/>
+        </w:rPr>
+      </w:pPr>
+      <w:r>
+        <w:rPr>
+          <w:rFonts w:ascii="Times New Roman" w:cs="Times New Roman" w:eastAsia="Times New Roman" w:hAnsi="Times New Roman"/>
+          <w:rtl w:val="0"/>
+        </w:rPr>
+        <w:t xml:space="preserve">Rede: Roteador Huawei WiFi AX2S</w:t>
+      </w:r>
+    </w:p>
+    <w:p>
+      <w:pPr>
+        <w:numPr>
+          <w:ilvl w:val="0"/>
+          <w:numId w:val="5"/>
+        </w:numPr>
+        <w:ind w:left="720" w:hanging="360"/>
+        <w:rPr>
+          <w:rFonts w:ascii="Times New Roman" w:cs="Times New Roman" w:eastAsia="Times New Roman" w:hAnsi="Times New Roman"/>
+        </w:rPr>
+      </w:pPr>
+      <w:r>
+        <w:rPr>
+          <w:rFonts w:ascii="Times New Roman" w:cs="Times New Roman" w:eastAsia="Times New Roman" w:hAnsi="Times New Roman"/>
+          <w:rtl w:val="0"/>
+        </w:rPr>
+        <w:t xml:space="preserve">Broker MQTT: HiveMQ (versão cloud gratuita)</w:t>
+      </w:r>
+    </w:p>
+    <w:p>
+      <w:pPr>
+        <w:numPr>
+          <w:ilvl w:val="0"/>
+          <w:numId w:val="5"/>
+        </w:numPr>
+        <w:ind w:left="720" w:hanging="360"/>
+        <w:rPr>
+          <w:rFonts w:ascii="Times New Roman" w:cs="Times New Roman" w:eastAsia="Times New Roman" w:hAnsi="Times New Roman"/>
+        </w:rPr>
+      </w:pPr>
+      <w:r>
+        <w:rPr>
+          <w:rFonts w:ascii="Times New Roman" w:cs="Times New Roman" w:eastAsia="Times New Roman" w:hAnsi="Times New Roman"/>
+          <w:rtl w:val="0"/>
+        </w:rPr>
+        <w:t xml:space="preserve">Dashboard: </w:t>
+      </w:r>
+      <w:commentRangeStart w:id="0"/>
+      <w:r>
+        <w:rPr>
+          <w:rFonts w:ascii="Times New Roman" w:cs="Times New Roman" w:eastAsia="Times New Roman" w:hAnsi="Times New Roman"/>
+          <w:rtl w:val="0"/>
+        </w:rPr>
+        <w:t xml:space="preserve">….</w:t>
+      </w:r>
+      <w:commentRangeEnd w:id="0"/>
+      <w:r>
+        <w:commentReference w:id="0"/>
+      </w:r>
+      <w:r>
+        <w:rPr>
+          <w:rtl w:val="0"/>
+        </w:rPr>
+      </w:r>
+    </w:p>
+    <w:p>
+      <w:pPr>
+        <w:numPr>
+          <w:ilvl w:val="0"/>
+          <w:numId w:val="5"/>
+        </w:numPr>
+        <w:ind w:left="720" w:hanging="360"/>
+        <w:rPr>
+          <w:rFonts w:ascii="Times New Roman" w:cs="Times New Roman" w:eastAsia="Times New Roman" w:hAnsi="Times New Roman"/>
+        </w:rPr>
+      </w:pPr>
+      <w:r>
+        <w:rPr>
+          <w:rFonts w:ascii="Times New Roman" w:cs="Times New Roman" w:eastAsia="Times New Roman" w:hAnsi="Times New Roman"/>
+          <w:rtl w:val="0"/>
+        </w:rPr>
+        <w:t xml:space="preserve">Software de programação: VSCode com extensão </w:t>
+      </w:r>
+      <w:r>
+        <w:rPr>
+          <w:rFonts w:ascii="Times New Roman" w:cs="Times New Roman" w:eastAsia="Times New Roman" w:hAnsi="Times New Roman"/>
+          <w:rtl w:val="0"/>
+        </w:rPr>
+        <w:t xml:space="preserve">PlatformIO</w:t>
+      </w:r>
+      <w:r>
+        <w:rPr>
+          <w:rFonts w:ascii="Times New Roman" w:cs="Times New Roman" w:eastAsia="Times New Roman" w:hAnsi="Times New Roman"/>
+          <w:rtl w:val="0"/>
+        </w:rPr>
+        <w:t xml:space="preserve"> utilizando a biblioteca Arduino</w:t>
+      </w:r>
+    </w:p>
+    <w:p>
+      <w:pPr>
+        <w:spacing w:before="200" w:lineRule="auto"/>
+        <w:rPr>
+          <w:rFonts w:ascii="Times New Roman" w:cs="Times New Roman" w:eastAsia="Times New Roman" w:hAnsi="Times New Roman"/>
+          <w:b w:val="1"/>
+        </w:rPr>
+      </w:pPr>
+      <w:r>
+        <w:rPr>
+          <w:rFonts w:ascii="Times New Roman" w:cs="Times New Roman" w:eastAsia="Times New Roman" w:hAnsi="Times New Roman"/>
+          <w:b w:val="1"/>
+          <w:rtl w:val="0"/>
+        </w:rPr>
+        <w:t xml:space="preserve">4.2. PROCEDIMENTOS DE IMPLEMENTAÇÃO</w:t>
+      </w:r>
+    </w:p>
+    <w:p>
+      <w:pPr>
+        <w:spacing w:before="200" w:lineRule="auto"/>
+        <w:jc w:val="both"/>
+        <w:rPr>
+          <w:rFonts w:ascii="Times New Roman" w:cs="Times New Roman" w:eastAsia="Times New Roman" w:hAnsi="Times New Roman"/>
+          <w:b w:val="1"/>
+        </w:rPr>
+      </w:pPr>
+      <w:r>
+        <w:rPr>
+          <w:rFonts w:ascii="Times New Roman" w:cs="Times New Roman" w:eastAsia="Times New Roman" w:hAnsi="Times New Roman"/>
+          <w:b w:val="1"/>
+          <w:rtl w:val="0"/>
+        </w:rPr>
+        <w:t xml:space="preserve">4.2.1. Montagem do nó do portão</w:t>
+      </w:r>
+    </w:p>
+    <w:p>
+      <w:pPr>
+        <w:spacing w:after="200" w:lineRule="auto"/>
+        <w:ind w:firstLine="720"/>
+        <w:jc w:val="both"/>
+        <w:rPr>
+          <w:rFonts w:ascii="Times New Roman" w:cs="Times New Roman" w:eastAsia="Times New Roman" w:hAnsi="Times New Roman"/>
         </w:rPr>
       </w:pPr>
       <w:r>
@@ -539,8 +1564,10 @@
       </w:r>
       <w:r>
         <w:rPr>
-          <w:rtl w:val="0"/>
-        </w:rPr>
+          <w:rFonts w:ascii="Times New Roman" w:cs="Times New Roman" w:eastAsia="Times New Roman" w:hAnsi="Times New Roman"/>
+          <w:rtl w:val="0"/>
+        </w:rPr>
+        <w:t xml:space="preserve">Esses sensores são amplamente aplicados em sistemas de alarme e controle de acesso por serem confiáveis, baratos e de fácil instalação.</w:t>
       </w:r>
     </w:p>
     <w:p>
@@ -549,22 +1576,26 @@
         <w:jc w:val="center"/>
         <w:rPr>
           <w:rFonts w:ascii="Times New Roman" w:cs="Times New Roman" w:eastAsia="Times New Roman" w:hAnsi="Times New Roman"/>
-        </w:rPr>
-      </w:pPr>
-      <w:r>
-        <w:rPr>
-          <w:rFonts w:ascii="Times New Roman" w:cs="Times New Roman" w:eastAsia="Times New Roman" w:hAnsi="Times New Roman"/>
+          <w:sz w:val="20"/>
+          <w:szCs w:val="20"/>
+        </w:rPr>
+      </w:pPr>
+      <w:r>
+        <w:rPr>
+          <w:rFonts w:ascii="Times New Roman" w:cs="Times New Roman" w:eastAsia="Times New Roman" w:hAnsi="Times New Roman"/>
+          <w:sz w:val="20"/>
+          <w:szCs w:val="20"/>
         </w:rPr>
         <w:drawing>
           <wp:inline distB="114300" distT="114300" distL="114300" distR="114300">
             <wp:extent cx="2957513" cy="2957513"/>
             <wp:effectExtent b="0" l="0" r="0" t="0"/>
-            <wp:docPr id="9" name="image9.png"/>
+            <wp:docPr id="4" name="image2.png"/>
             <a:graphic>
               <a:graphicData uri="http://schemas.openxmlformats.org/drawingml/2006/picture">
                 <pic:pic>
                   <pic:nvPicPr>
-                    <pic:cNvPr id="0" name="image9.png"/>
+                    <pic:cNvPr id="0" name="image2.png"/>
                     <pic:cNvPicPr preferRelativeResize="0"/>
                   </pic:nvPicPr>
                   <pic:blipFill>
@@ -600,12 +1631,16 @@
         <w:jc w:val="center"/>
         <w:rPr>
           <w:rFonts w:ascii="Times New Roman" w:cs="Times New Roman" w:eastAsia="Times New Roman" w:hAnsi="Times New Roman"/>
-        </w:rPr>
-      </w:pPr>
-      <w:r>
-        <w:rPr>
-          <w:rFonts w:ascii="Times New Roman" w:cs="Times New Roman" w:eastAsia="Times New Roman" w:hAnsi="Times New Roman"/>
-          <w:b w:val="1"/>
+          <w:sz w:val="20"/>
+          <w:szCs w:val="20"/>
+        </w:rPr>
+      </w:pPr>
+      <w:r>
+        <w:rPr>
+          <w:rFonts w:ascii="Times New Roman" w:cs="Times New Roman" w:eastAsia="Times New Roman" w:hAnsi="Times New Roman"/>
+          <w:b w:val="1"/>
+          <w:sz w:val="20"/>
+          <w:szCs w:val="20"/>
           <w:rtl w:val="0"/>
         </w:rPr>
         <w:t xml:space="preserve">Figura 2. Sensor de fim de curso e diferenças entre NO (Normally Open) e NC (Normally Closed)</w:t>
@@ -614,6 +1649,8 @@
         <w:rPr>
           <w:rFonts w:ascii="Times New Roman" w:cs="Times New Roman" w:eastAsia="Times New Roman" w:hAnsi="Times New Roman"/>
           <w:b w:val="1"/>
+          <w:sz w:val="20"/>
+          <w:szCs w:val="20"/>
           <w:vertAlign w:val="superscript"/>
         </w:rPr>
         <w:footnoteReference w:customMarkFollows="0" w:id="0"/>
@@ -622,6 +1659,8 @@
         <w:rPr>
           <w:rFonts w:ascii="Times New Roman" w:cs="Times New Roman" w:eastAsia="Times New Roman" w:hAnsi="Times New Roman"/>
           <w:b w:val="1"/>
+          <w:sz w:val="20"/>
+          <w:szCs w:val="20"/>
           <w:rtl w:val="0"/>
         </w:rPr>
         <w:t xml:space="preserve">.</w:t>
@@ -629,6 +1668,8 @@
       <w:r>
         <w:rPr>
           <w:rFonts w:ascii="Times New Roman" w:cs="Times New Roman" w:eastAsia="Times New Roman" w:hAnsi="Times New Roman"/>
+          <w:sz w:val="20"/>
+          <w:szCs w:val="20"/>
           <w:rtl w:val="0"/>
         </w:rPr>
         <w:t xml:space="preserve"> </w:t>
@@ -636,52 +1677,277 @@
     </w:p>
     <w:p>
       <w:pPr>
+        <w:jc w:val="both"/>
+        <w:rPr>
+          <w:rFonts w:ascii="Times New Roman" w:cs="Times New Roman" w:eastAsia="Times New Roman" w:hAnsi="Times New Roman"/>
+        </w:rPr>
+      </w:pPr>
+      <w:r>
+        <w:rPr>
+          <w:rFonts w:ascii="Times New Roman" w:cs="Times New Roman" w:eastAsia="Times New Roman" w:hAnsi="Times New Roman"/>
+          <w:rtl w:val="0"/>
+        </w:rPr>
+        <w:t xml:space="preserve">Além do sensor, o nó também utiliza um microcontrolador Esp32 e uma bateria de 5 volts. O sensor de fim de curso está conectado ao Esp32 que, por sua vez, está sendo alimentado pela bateria, conforme mostra o diagrama de blocos da Figura 3.</w:t>
+      </w:r>
+    </w:p>
+    <w:p>
+      <w:pPr>
+        <w:spacing w:before="200" w:line="240" w:lineRule="auto"/>
+        <w:jc w:val="center"/>
+        <w:rPr>
+          <w:rFonts w:ascii="Times New Roman" w:cs="Times New Roman" w:eastAsia="Times New Roman" w:hAnsi="Times New Roman"/>
+        </w:rPr>
+      </w:pPr>
+      <w:r>
+        <w:rPr>
+          <w:rFonts w:ascii="Times New Roman" w:cs="Times New Roman" w:eastAsia="Times New Roman" w:hAnsi="Times New Roman"/>
+        </w:rPr>
+        <w:drawing>
+          <wp:inline distB="114300" distT="114300" distL="114300" distR="114300">
+            <wp:extent cx="3361425" cy="2208430"/>
+            <wp:effectExtent b="0" l="0" r="0" t="0"/>
+            <wp:docPr id="3" name="image8.png"/>
+            <a:graphic>
+              <a:graphicData uri="http://schemas.openxmlformats.org/drawingml/2006/picture">
+                <pic:pic>
+                  <pic:nvPicPr>
+                    <pic:cNvPr id="0" name="image8.png"/>
+                    <pic:cNvPicPr preferRelativeResize="0"/>
+                  </pic:nvPicPr>
+                  <pic:blipFill>
+                    <a:blip r:embed="rId10"/>
+                    <a:srcRect b="0" l="0" r="0" t="0"/>
+                    <a:stretch>
+                      <a:fillRect/>
+                    </a:stretch>
+                  </pic:blipFill>
+                  <pic:spPr>
+                    <a:xfrm>
+                      <a:off x="0" y="0"/>
+                      <a:ext cx="3361425" cy="2208430"/>
+                    </a:xfrm>
+                    <a:prstGeom prst="rect"/>
+                    <a:ln/>
+                  </pic:spPr>
+                </pic:pic>
+              </a:graphicData>
+            </a:graphic>
+          </wp:inline>
+        </w:drawing>
+      </w:r>
+      <w:r>
+        <w:rPr>
+          <w:rtl w:val="0"/>
+        </w:rPr>
+      </w:r>
+    </w:p>
+    <w:p>
+      <w:pPr>
+        <w:spacing w:after="200" w:line="240" w:lineRule="auto"/>
+        <w:jc w:val="center"/>
+        <w:rPr>
+          <w:rFonts w:ascii="Times New Roman" w:cs="Times New Roman" w:eastAsia="Times New Roman" w:hAnsi="Times New Roman"/>
+          <w:sz w:val="20"/>
+          <w:szCs w:val="20"/>
+        </w:rPr>
+      </w:pPr>
+      <w:r>
+        <w:rPr>
+          <w:rFonts w:ascii="Times New Roman" w:cs="Times New Roman" w:eastAsia="Times New Roman" w:hAnsi="Times New Roman"/>
+          <w:b w:val="1"/>
+          <w:sz w:val="20"/>
+          <w:szCs w:val="20"/>
+          <w:rtl w:val="0"/>
+        </w:rPr>
+        <w:t xml:space="preserve">Figura 3. Diagrama de blocos do nó do portão.</w:t>
+      </w:r>
+      <w:r>
+        <w:rPr>
+          <w:rtl w:val="0"/>
+        </w:rPr>
+      </w:r>
+    </w:p>
+    <w:p>
+      <w:pPr>
+        <w:spacing w:line="240" w:lineRule="auto"/>
+        <w:jc w:val="both"/>
+        <w:rPr>
+          <w:rFonts w:ascii="Times New Roman" w:cs="Times New Roman" w:eastAsia="Times New Roman" w:hAnsi="Times New Roman"/>
+        </w:rPr>
+      </w:pPr>
+      <w:r>
+        <w:rPr>
+          <w:rFonts w:ascii="Times New Roman" w:cs="Times New Roman" w:eastAsia="Times New Roman" w:hAnsi="Times New Roman"/>
+          <w:rtl w:val="0"/>
+        </w:rPr>
+        <w:t xml:space="preserve">Um dos terminais do sensor é ligado na entrada GPIO 32 do ESP32, e conectado a um resistor de 10kΩ com o GND, no formato de uma chave pulldown. O outro terminal é ligado à mesma bateria de 5V que o microcontrolador.</w:t>
+      </w:r>
+    </w:p>
+    <w:p>
+      <w:pPr>
+        <w:spacing w:before="200" w:line="240" w:lineRule="auto"/>
+        <w:jc w:val="center"/>
+        <w:rPr>
+          <w:rFonts w:ascii="Times New Roman" w:cs="Times New Roman" w:eastAsia="Times New Roman" w:hAnsi="Times New Roman"/>
+        </w:rPr>
+      </w:pPr>
+      <w:r>
+        <w:rPr>
+          <w:rFonts w:ascii="Times New Roman" w:cs="Times New Roman" w:eastAsia="Times New Roman" w:hAnsi="Times New Roman"/>
+        </w:rPr>
+        <w:drawing>
+          <wp:inline distB="114300" distT="114300" distL="114300" distR="114300">
+            <wp:extent cx="2444144" cy="2692846"/>
+            <wp:effectExtent b="0" l="0" r="0" t="0"/>
+            <wp:docPr id="5" name="image4.png"/>
+            <a:graphic>
+              <a:graphicData uri="http://schemas.openxmlformats.org/drawingml/2006/picture">
+                <pic:pic>
+                  <pic:nvPicPr>
+                    <pic:cNvPr id="0" name="image4.png"/>
+                    <pic:cNvPicPr preferRelativeResize="0"/>
+                  </pic:nvPicPr>
+                  <pic:blipFill>
+                    <a:blip r:embed="rId11"/>
+                    <a:srcRect b="0" l="0" r="0" t="0"/>
+                    <a:stretch>
+                      <a:fillRect/>
+                    </a:stretch>
+                  </pic:blipFill>
+                  <pic:spPr>
+                    <a:xfrm>
+                      <a:off x="0" y="0"/>
+                      <a:ext cx="2444144" cy="2692846"/>
+                    </a:xfrm>
+                    <a:prstGeom prst="rect"/>
+                    <a:ln/>
+                  </pic:spPr>
+                </pic:pic>
+              </a:graphicData>
+            </a:graphic>
+          </wp:inline>
+        </w:drawing>
+      </w:r>
+      <w:r>
+        <w:rPr>
+          <w:rtl w:val="0"/>
+        </w:rPr>
+      </w:r>
+    </w:p>
+    <w:p>
+      <w:pPr>
+        <w:spacing w:line="240" w:lineRule="auto"/>
+        <w:jc w:val="center"/>
+        <w:rPr>
+          <w:rFonts w:ascii="Times New Roman" w:cs="Times New Roman" w:eastAsia="Times New Roman" w:hAnsi="Times New Roman"/>
+          <w:b w:val="1"/>
+          <w:sz w:val="20"/>
+          <w:szCs w:val="20"/>
+        </w:rPr>
+      </w:pPr>
+      <w:r>
+        <w:rPr>
+          <w:rFonts w:ascii="Times New Roman" w:cs="Times New Roman" w:eastAsia="Times New Roman" w:hAnsi="Times New Roman"/>
+          <w:b w:val="1"/>
+          <w:sz w:val="20"/>
+          <w:szCs w:val="20"/>
+          <w:rtl w:val="0"/>
+        </w:rPr>
+        <w:t xml:space="preserve">Figura 4. Esquemático do nó do portão</w:t>
+      </w:r>
+    </w:p>
+    <w:p>
+      <w:pPr>
+        <w:spacing w:line="240" w:lineRule="auto"/>
+        <w:jc w:val="center"/>
+        <w:rPr>
+          <w:rFonts w:ascii="Times New Roman" w:cs="Times New Roman" w:eastAsia="Times New Roman" w:hAnsi="Times New Roman"/>
+          <w:b w:val="1"/>
+        </w:rPr>
+      </w:pPr>
+      <w:r>
+        <w:rPr>
+          <w:rtl w:val="0"/>
+        </w:rPr>
+      </w:r>
+    </w:p>
+    <w:p>
+      <w:pPr>
+        <w:spacing w:line="240" w:lineRule="auto"/>
+        <w:jc w:val="both"/>
+        <w:rPr>
+          <w:rFonts w:ascii="Times New Roman" w:cs="Times New Roman" w:eastAsia="Times New Roman" w:hAnsi="Times New Roman"/>
+        </w:rPr>
+      </w:pPr>
+      <w:r>
+        <w:rPr>
+          <w:rFonts w:ascii="Times New Roman" w:cs="Times New Roman" w:eastAsia="Times New Roman" w:hAnsi="Times New Roman"/>
+          <w:rtl w:val="0"/>
+        </w:rPr>
+        <w:t xml:space="preserve">O sinal gerado por esse sensor é lido por um microcontrolador ESP32  (Figura 4), que alimentado por uma bateria de 5V realiza a comunicação com o sensor e transmite os dados ao gateway via rede Wi-Fi,  possibilitando o monitoramento remoto do estado do portão. </w:t>
+      </w:r>
+    </w:p>
+    <w:p>
+      <w:pPr>
+        <w:spacing w:before="200" w:line="240" w:lineRule="auto"/>
+        <w:jc w:val="both"/>
+        <w:rPr>
+          <w:rFonts w:ascii="Times New Roman" w:cs="Times New Roman" w:eastAsia="Times New Roman" w:hAnsi="Times New Roman"/>
+          <w:color w:val="ff0000"/>
+        </w:rPr>
+      </w:pPr>
+      <w:r>
+        <w:rPr>
+          <w:rFonts w:ascii="Times New Roman" w:cs="Times New Roman" w:eastAsia="Times New Roman" w:hAnsi="Times New Roman"/>
+          <w:rtl w:val="0"/>
+        </w:rPr>
+        <w:t xml:space="preserve">A taxa de atualização deste nó é baseada em eventos (event-driven), ou seja, os dados são transmitidos sempre que ocorre uma mudança de estado no sensor (por exemplo, ao abrir ou fechar o portão), o que reduz o tráfego na rede e economiza energia.</w:t>
+      </w:r>
+      <w:r>
+        <w:rPr>
+          <w:rtl w:val="0"/>
+        </w:rPr>
+      </w:r>
+    </w:p>
+    <w:p>
+      <w:pPr>
+        <w:spacing w:before="200" w:lineRule="auto"/>
+        <w:jc w:val="both"/>
+        <w:rPr>
+          <w:rFonts w:ascii="Times New Roman" w:cs="Times New Roman" w:eastAsia="Times New Roman" w:hAnsi="Times New Roman"/>
+          <w:b w:val="1"/>
+        </w:rPr>
+      </w:pPr>
+      <w:r>
+        <w:rPr>
+          <w:rFonts w:ascii="Times New Roman" w:cs="Times New Roman" w:eastAsia="Times New Roman" w:hAnsi="Times New Roman"/>
+          <w:b w:val="1"/>
+          <w:rtl w:val="0"/>
+        </w:rPr>
+        <w:t xml:space="preserve">4.2.2. Montagem do nó da caixa d’água</w:t>
+      </w:r>
+      <w:r>
+        <w:rPr>
+          <w:rtl w:val="0"/>
+        </w:rPr>
+      </w:r>
+    </w:p>
+    <w:p>
+      <w:pPr>
         <w:spacing w:after="200" w:lineRule="auto"/>
-        <w:jc w:val="both"/>
-        <w:rPr>
-          <w:rFonts w:ascii="Times New Roman" w:cs="Times New Roman" w:eastAsia="Times New Roman" w:hAnsi="Times New Roman"/>
-        </w:rPr>
-      </w:pPr>
-      <w:r>
-        <w:rPr>
-          <w:rFonts w:ascii="Times New Roman" w:cs="Times New Roman" w:eastAsia="Times New Roman" w:hAnsi="Times New Roman"/>
-          <w:rtl w:val="0"/>
-        </w:rPr>
-        <w:t xml:space="preserve">Esses sensores são amplamente aplicados em sistemas de alarme e controle de acesso por serem confiáveis, baratos e de fácil instalação.</w:t>
-      </w:r>
-    </w:p>
-    <w:p>
-      <w:pPr>
-        <w:jc w:val="both"/>
-        <w:rPr>
-          <w:rFonts w:ascii="Times New Roman" w:cs="Times New Roman" w:eastAsia="Times New Roman" w:hAnsi="Times New Roman"/>
-          <w:b w:val="1"/>
-        </w:rPr>
-      </w:pPr>
-      <w:r>
-        <w:rPr>
-          <w:rFonts w:ascii="Times New Roman" w:cs="Times New Roman" w:eastAsia="Times New Roman" w:hAnsi="Times New Roman"/>
-          <w:b w:val="1"/>
-          <w:rtl w:val="0"/>
-        </w:rPr>
-        <w:t xml:space="preserve">3.3. NÓ DA CAIXA D’ÁGUA – SENSOR ULTRASSÔNICO HC-SR04</w:t>
-      </w:r>
-    </w:p>
-    <w:p>
-      <w:pPr>
-        <w:spacing w:after="200" w:lineRule="auto"/>
-        <w:jc w:val="both"/>
-        <w:rPr>
-          <w:rFonts w:ascii="Times New Roman" w:cs="Times New Roman" w:eastAsia="Times New Roman" w:hAnsi="Times New Roman"/>
-          <w:b w:val="1"/>
-        </w:rPr>
-      </w:pPr>
-      <w:r>
-        <w:rPr>
-          <w:rFonts w:ascii="Times New Roman" w:cs="Times New Roman" w:eastAsia="Times New Roman" w:hAnsi="Times New Roman"/>
-          <w:rtl w:val="0"/>
-        </w:rPr>
-        <w:t xml:space="preserve">O sensor ultrassônico HC-SR04 (Figura 3) é utilizado para medir distâncias com base na emissão de ondas sonoras de alta frequência (40 kHz).</w:t>
+        <w:ind w:firstLine="720"/>
+        <w:jc w:val="both"/>
+        <w:rPr>
+          <w:rFonts w:ascii="Times New Roman" w:cs="Times New Roman" w:eastAsia="Times New Roman" w:hAnsi="Times New Roman"/>
+          <w:b w:val="1"/>
+        </w:rPr>
+      </w:pPr>
+      <w:r>
+        <w:rPr>
+          <w:rFonts w:ascii="Times New Roman" w:cs="Times New Roman" w:eastAsia="Times New Roman" w:hAnsi="Times New Roman"/>
+          <w:rtl w:val="0"/>
+        </w:rPr>
+        <w:t xml:space="preserve">Esse nó utiliza um sensor ultrassônico HC-SR04 (Figura 5) que é utilizado para medir distâncias com base na emissão de ondas sonoras de alta frequência (40 kHz).</w:t>
       </w:r>
       <w:r>
         <w:rPr>
@@ -705,16 +1971,16 @@
           <wp:inline distB="114300" distT="114300" distL="114300" distR="114300">
             <wp:extent cx="4265640" cy="1645934"/>
             <wp:effectExtent b="0" l="0" r="0" t="0"/>
-            <wp:docPr id="7" name="image1.png"/>
+            <wp:docPr id="8" name="image5.png"/>
             <a:graphic>
               <a:graphicData uri="http://schemas.openxmlformats.org/drawingml/2006/picture">
                 <pic:pic>
                   <pic:nvPicPr>
-                    <pic:cNvPr id="0" name="image1.png"/>
+                    <pic:cNvPr id="0" name="image5.png"/>
                     <pic:cNvPicPr preferRelativeResize="0"/>
                   </pic:nvPicPr>
                   <pic:blipFill>
-                    <a:blip r:embed="rId10"/>
+                    <a:blip r:embed="rId12"/>
                     <a:srcRect b="0" l="9088" r="10908" t="0"/>
                     <a:stretch>
                       <a:fillRect/>
@@ -742,25 +2008,31 @@
     </w:p>
     <w:p>
       <w:pPr>
-        <w:spacing w:after="200" w:before="200" w:line="240" w:lineRule="auto"/>
+        <w:spacing w:after="200" w:before="0" w:line="240" w:lineRule="auto"/>
         <w:jc w:val="center"/>
         <w:rPr>
           <w:rFonts w:ascii="Times New Roman" w:cs="Times New Roman" w:eastAsia="Times New Roman" w:hAnsi="Times New Roman"/>
           <w:b w:val="1"/>
-        </w:rPr>
-      </w:pPr>
-      <w:r>
-        <w:rPr>
-          <w:rFonts w:ascii="Times New Roman" w:cs="Times New Roman" w:eastAsia="Times New Roman" w:hAnsi="Times New Roman"/>
-          <w:b w:val="1"/>
-          <w:rtl w:val="0"/>
-        </w:rPr>
-        <w:t xml:space="preserve">Figura 3. Módulo HC-SR04</w:t>
-      </w:r>
-      <w:r>
-        <w:rPr>
-          <w:rFonts w:ascii="Times New Roman" w:cs="Times New Roman" w:eastAsia="Times New Roman" w:hAnsi="Times New Roman"/>
-          <w:b w:val="1"/>
+          <w:sz w:val="20"/>
+          <w:szCs w:val="20"/>
+        </w:rPr>
+      </w:pPr>
+      <w:r>
+        <w:rPr>
+          <w:rFonts w:ascii="Times New Roman" w:cs="Times New Roman" w:eastAsia="Times New Roman" w:hAnsi="Times New Roman"/>
+          <w:b w:val="1"/>
+          <w:sz w:val="20"/>
+          <w:szCs w:val="20"/>
+          <w:rtl w:val="0"/>
+        </w:rPr>
+        <w:t xml:space="preserve">Figura 5. Módulo HC-SR04</w:t>
+      </w:r>
+      <w:r>
+        <w:rPr>
+          <w:rFonts w:ascii="Times New Roman" w:cs="Times New Roman" w:eastAsia="Times New Roman" w:hAnsi="Times New Roman"/>
+          <w:b w:val="1"/>
+          <w:sz w:val="20"/>
+          <w:szCs w:val="20"/>
           <w:vertAlign w:val="superscript"/>
         </w:rPr>
         <w:footnoteReference w:customMarkFollows="0" w:id="1"/>
@@ -793,6 +2065,7 @@
         <w:jc w:val="both"/>
         <w:rPr>
           <w:rFonts w:ascii="Times New Roman" w:cs="Times New Roman" w:eastAsia="Times New Roman" w:hAnsi="Times New Roman"/>
+          <w:b w:val="1"/>
         </w:rPr>
       </w:pPr>
       <w:r>
@@ -802,58 +2075,26 @@
         </w:rPr>
         <w:t xml:space="preserve">Possui alcance de aproximadamente 2 a 400 cm e precisão de ±3 mm. É muito usado em robótica, automação e medição de nível de líquidos devido ao seu baixo custo e facilidade de uso.</w:t>
       </w:r>
-    </w:p>
-    <w:p>
-      <w:pPr>
-        <w:spacing w:after="200" w:lineRule="auto"/>
-        <w:jc w:val="both"/>
-        <w:rPr>
-          <w:rFonts w:ascii="Times New Roman" w:cs="Times New Roman" w:eastAsia="Times New Roman" w:hAnsi="Times New Roman"/>
-        </w:rPr>
-      </w:pPr>
-      <w:r>
-        <w:rPr>
-          <w:rtl w:val="0"/>
-        </w:rPr>
-      </w:r>
-    </w:p>
-    <w:p>
-      <w:pPr>
-        <w:jc w:val="both"/>
-        <w:rPr>
-          <w:rFonts w:ascii="Times New Roman" w:cs="Times New Roman" w:eastAsia="Times New Roman" w:hAnsi="Times New Roman"/>
-          <w:b w:val="1"/>
-        </w:rPr>
-      </w:pPr>
-      <w:r>
-        <w:rPr>
-          <w:rFonts w:ascii="Times New Roman" w:cs="Times New Roman" w:eastAsia="Times New Roman" w:hAnsi="Times New Roman"/>
-          <w:b w:val="1"/>
-          <w:rtl w:val="0"/>
-        </w:rPr>
-        <w:t xml:space="preserve">3.4. NÓ DA ENERGIA – SENSOR DE CORRENTE ACS712</w:t>
-      </w:r>
-    </w:p>
-    <w:p>
-      <w:pPr>
-        <w:spacing w:after="200" w:lineRule="auto"/>
-        <w:jc w:val="both"/>
-        <w:rPr>
-          <w:rFonts w:ascii="Times New Roman" w:cs="Times New Roman" w:eastAsia="Times New Roman" w:hAnsi="Times New Roman"/>
-          <w:b w:val="1"/>
-        </w:rPr>
-      </w:pPr>
-      <w:r>
-        <w:rPr>
-          <w:rFonts w:ascii="Times New Roman" w:cs="Times New Roman" w:eastAsia="Times New Roman" w:hAnsi="Times New Roman"/>
-          <w:rtl w:val="0"/>
-        </w:rPr>
-        <w:t xml:space="preserve">O ACS712 (Figura 4) é um sensor de corrente baseado em efeito Hall, capaz de medir corrente alternada (AC) ou contínua (DC) até 5A, 20A ou 30A conforme o modelo.</w:t>
-      </w:r>
-      <w:r>
-        <w:rPr>
-          <w:rtl w:val="0"/>
-        </w:rPr>
+      <w:r>
+        <w:rPr>
+          <w:rtl w:val="0"/>
+        </w:rPr>
+      </w:r>
+    </w:p>
+    <w:p>
+      <w:pPr>
+        <w:spacing w:line="240" w:lineRule="auto"/>
+        <w:jc w:val="both"/>
+        <w:rPr>
+          <w:rFonts w:ascii="Times New Roman" w:cs="Times New Roman" w:eastAsia="Times New Roman" w:hAnsi="Times New Roman"/>
+        </w:rPr>
+      </w:pPr>
+      <w:r>
+        <w:rPr>
+          <w:rFonts w:ascii="Times New Roman" w:cs="Times New Roman" w:eastAsia="Times New Roman" w:hAnsi="Times New Roman"/>
+          <w:rtl w:val="0"/>
+        </w:rPr>
+        <w:t xml:space="preserve">Assim como no nó do portão, este nó também utiliza um microcontrolador ESP32, que realiza a aquisição dos dados dos sensores por meio da entrada GPIO (Figura 6). O microcontrolador atua como interface entre o sensor e a nuvem, realizando o envio contínuo das informações para o gateway central do sistema via Wi-Fi.</w:t>
       </w:r>
     </w:p>
     <w:p>
@@ -862,17 +2103,113 @@
         <w:jc w:val="center"/>
         <w:rPr>
           <w:rFonts w:ascii="Times New Roman" w:cs="Times New Roman" w:eastAsia="Times New Roman" w:hAnsi="Times New Roman"/>
-        </w:rPr>
-      </w:pPr>
-      <w:r>
-        <w:rPr>
-          <w:rFonts w:ascii="Times New Roman" w:cs="Times New Roman" w:eastAsia="Times New Roman" w:hAnsi="Times New Roman"/>
+          <w:b w:val="1"/>
+        </w:rPr>
+      </w:pPr>
+      <w:r>
+        <w:rPr>
+          <w:rFonts w:ascii="Times New Roman" w:cs="Times New Roman" w:eastAsia="Times New Roman" w:hAnsi="Times New Roman"/>
+          <w:b w:val="1"/>
         </w:rPr>
         <w:drawing>
           <wp:inline distB="114300" distT="114300" distL="114300" distR="114300">
-            <wp:extent cx="3816500" cy="1542107"/>
+            <wp:extent cx="3438638" cy="2268792"/>
             <wp:effectExtent b="0" l="0" r="0" t="0"/>
-            <wp:docPr id="5" name="image3.png"/>
+            <wp:docPr id="9" name="image1.png"/>
+            <a:graphic>
+              <a:graphicData uri="http://schemas.openxmlformats.org/drawingml/2006/picture">
+                <pic:pic>
+                  <pic:nvPicPr>
+                    <pic:cNvPr id="0" name="image1.png"/>
+                    <pic:cNvPicPr preferRelativeResize="0"/>
+                  </pic:nvPicPr>
+                  <pic:blipFill>
+                    <a:blip r:embed="rId13"/>
+                    <a:srcRect b="0" l="0" r="0" t="0"/>
+                    <a:stretch>
+                      <a:fillRect/>
+                    </a:stretch>
+                  </pic:blipFill>
+                  <pic:spPr>
+                    <a:xfrm>
+                      <a:off x="0" y="0"/>
+                      <a:ext cx="3438638" cy="2268792"/>
+                    </a:xfrm>
+                    <a:prstGeom prst="rect"/>
+                    <a:ln/>
+                  </pic:spPr>
+                </pic:pic>
+              </a:graphicData>
+            </a:graphic>
+          </wp:inline>
+        </w:drawing>
+      </w:r>
+      <w:r>
+        <w:rPr>
+          <w:rtl w:val="0"/>
+        </w:rPr>
+      </w:r>
+    </w:p>
+    <w:p>
+      <w:pPr>
+        <w:spacing w:after="200" w:before="0" w:line="240" w:lineRule="auto"/>
+        <w:jc w:val="center"/>
+        <w:rPr>
+          <w:rFonts w:ascii="Times New Roman" w:cs="Times New Roman" w:eastAsia="Times New Roman" w:hAnsi="Times New Roman"/>
+          <w:b w:val="1"/>
+          <w:sz w:val="20"/>
+          <w:szCs w:val="20"/>
+        </w:rPr>
+      </w:pPr>
+      <w:r>
+        <w:rPr>
+          <w:rFonts w:ascii="Times New Roman" w:cs="Times New Roman" w:eastAsia="Times New Roman" w:hAnsi="Times New Roman"/>
+          <w:b w:val="1"/>
+          <w:sz w:val="20"/>
+          <w:szCs w:val="20"/>
+          <w:rtl w:val="0"/>
+        </w:rPr>
+        <w:t xml:space="preserve">Figura 6. Diagrama de blocos do nó de caixa d’água</w:t>
+      </w:r>
+    </w:p>
+    <w:p>
+      <w:pPr>
+        <w:jc w:val="both"/>
+        <w:rPr>
+          <w:rFonts w:ascii="Times New Roman" w:cs="Times New Roman" w:eastAsia="Times New Roman" w:hAnsi="Times New Roman"/>
+          <w:b w:val="1"/>
+        </w:rPr>
+      </w:pPr>
+      <w:r>
+        <w:rPr>
+          <w:rFonts w:ascii="Times New Roman" w:cs="Times New Roman" w:eastAsia="Times New Roman" w:hAnsi="Times New Roman"/>
+          <w:rtl w:val="0"/>
+        </w:rPr>
+        <w:t xml:space="preserve">O sensor ultrassônico HC-SR04 possui quatro pinos: dois para alimentação (VCC e GND) e dois para comunicação (Trigger e Echo). Neste projeto, os pinos Trigger e Echo serão conectados ao ESP32 utilizando os pinos GPIO 14 e GPIO 12, respectivamente, conforme mostra o esquema da Figura 7.</w:t>
+      </w:r>
+      <w:r>
+        <w:rPr>
+          <w:rtl w:val="0"/>
+        </w:rPr>
+      </w:r>
+    </w:p>
+    <w:p>
+      <w:pPr>
+        <w:spacing w:before="200" w:line="240" w:lineRule="auto"/>
+        <w:jc w:val="center"/>
+        <w:rPr>
+          <w:rFonts w:ascii="Times New Roman" w:cs="Times New Roman" w:eastAsia="Times New Roman" w:hAnsi="Times New Roman"/>
+        </w:rPr>
+      </w:pPr>
+      <w:r>
+        <w:rPr>
+          <w:rFonts w:ascii="Times New Roman" w:cs="Times New Roman" w:eastAsia="Times New Roman" w:hAnsi="Times New Roman"/>
+        </w:rPr>
+        <w:drawing>
+          <wp:inline distB="114300" distT="114300" distL="114300" distR="114300">
+            <wp:extent cx="2399400" cy="3025714"/>
+            <wp:effectExtent b="0" l="0" r="0" t="0"/>
+            <wp:docPr id="6" name="image3.png"/>
             <a:graphic>
               <a:graphicData uri="http://schemas.openxmlformats.org/drawingml/2006/picture">
                 <pic:pic>
@@ -881,7 +2218,144 @@
                     <pic:cNvPicPr preferRelativeResize="0"/>
                   </pic:nvPicPr>
                   <pic:blipFill>
-                    <a:blip r:embed="rId11"/>
+                    <a:blip r:embed="rId14"/>
+                    <a:srcRect b="0" l="0" r="0" t="0"/>
+                    <a:stretch>
+                      <a:fillRect/>
+                    </a:stretch>
+                  </pic:blipFill>
+                  <pic:spPr>
+                    <a:xfrm>
+                      <a:off x="0" y="0"/>
+                      <a:ext cx="2399400" cy="3025714"/>
+                    </a:xfrm>
+                    <a:prstGeom prst="rect"/>
+                    <a:ln/>
+                  </pic:spPr>
+                </pic:pic>
+              </a:graphicData>
+            </a:graphic>
+          </wp:inline>
+        </w:drawing>
+      </w:r>
+      <w:r>
+        <w:rPr>
+          <w:rtl w:val="0"/>
+        </w:rPr>
+      </w:r>
+    </w:p>
+    <w:p>
+      <w:pPr>
+        <w:spacing w:after="200" w:line="240" w:lineRule="auto"/>
+        <w:jc w:val="center"/>
+        <w:rPr>
+          <w:rFonts w:ascii="Times New Roman" w:cs="Times New Roman" w:eastAsia="Times New Roman" w:hAnsi="Times New Roman"/>
+          <w:b w:val="1"/>
+          <w:sz w:val="20"/>
+          <w:szCs w:val="20"/>
+        </w:rPr>
+      </w:pPr>
+      <w:r>
+        <w:rPr>
+          <w:rFonts w:ascii="Times New Roman" w:cs="Times New Roman" w:eastAsia="Times New Roman" w:hAnsi="Times New Roman"/>
+          <w:b w:val="1"/>
+          <w:sz w:val="20"/>
+          <w:szCs w:val="20"/>
+          <w:rtl w:val="0"/>
+        </w:rPr>
+        <w:t xml:space="preserve">Figura 7. Esquemático nó da caixa d’água</w:t>
+      </w:r>
+    </w:p>
+    <w:p>
+      <w:pPr>
+        <w:spacing w:before="200" w:line="240" w:lineRule="auto"/>
+        <w:jc w:val="both"/>
+        <w:rPr>
+          <w:rFonts w:ascii="Times New Roman" w:cs="Times New Roman" w:eastAsia="Times New Roman" w:hAnsi="Times New Roman"/>
+        </w:rPr>
+      </w:pPr>
+      <w:r>
+        <w:rPr>
+          <w:rFonts w:ascii="Times New Roman" w:cs="Times New Roman" w:eastAsia="Times New Roman" w:hAnsi="Times New Roman"/>
+          <w:rtl w:val="0"/>
+        </w:rPr>
+        <w:t xml:space="preserve">A taxa de atualização para esse nó será a cada 2 minutos, permitindo uma resposta rápida a um possível vazamento e permitindo o monitoramento preciso via Dashboard.</w:t>
+      </w:r>
+    </w:p>
+    <w:p>
+      <w:pPr>
+        <w:spacing w:before="200" w:lineRule="auto"/>
+        <w:jc w:val="both"/>
+        <w:rPr>
+          <w:rFonts w:ascii="Times New Roman" w:cs="Times New Roman" w:eastAsia="Times New Roman" w:hAnsi="Times New Roman"/>
+          <w:b w:val="1"/>
+        </w:rPr>
+      </w:pPr>
+      <w:r>
+        <w:rPr>
+          <w:rFonts w:ascii="Times New Roman" w:cs="Times New Roman" w:eastAsia="Times New Roman" w:hAnsi="Times New Roman"/>
+          <w:b w:val="1"/>
+          <w:rtl w:val="0"/>
+        </w:rPr>
+        <w:t xml:space="preserve">4.2.3. Montagem do nó de energia</w:t>
+      </w:r>
+    </w:p>
+    <w:p>
+      <w:pPr>
+        <w:spacing w:line="240" w:lineRule="auto"/>
+        <w:ind w:firstLine="720"/>
+        <w:jc w:val="both"/>
+        <w:rPr>
+          <w:rFonts w:ascii="Times New Roman" w:cs="Times New Roman" w:eastAsia="Times New Roman" w:hAnsi="Times New Roman"/>
+          <w:b w:val="1"/>
+        </w:rPr>
+      </w:pPr>
+      <w:r>
+        <w:rPr>
+          <w:rFonts w:ascii="Times New Roman" w:cs="Times New Roman" w:eastAsia="Times New Roman" w:hAnsi="Times New Roman"/>
+          <w:rtl w:val="0"/>
+        </w:rPr>
+        <w:t xml:space="preserve">O nó é responsável pelo monitoramento do consumo de energia elétrica do prédio. Neste caso, será utilizado o sensor ACS712</w:t>
+      </w:r>
+      <w:r>
+        <w:rPr>
+          <w:rFonts w:ascii="Times New Roman" w:cs="Times New Roman" w:eastAsia="Times New Roman" w:hAnsi="Times New Roman"/>
+          <w:rtl w:val="0"/>
+        </w:rPr>
+        <w:t xml:space="preserve"> (Figura 8), que é um sensor de corrente baseado em efeito Hall, capaz de medir corrente alternada (AC) ou contínua (DC) até 5A, 20A ou 30A conforme o modelo.</w:t>
+      </w:r>
+      <w:r>
+        <w:rPr>
+          <w:rtl w:val="0"/>
+        </w:rPr>
+      </w:r>
+    </w:p>
+    <w:p>
+      <w:pPr>
+        <w:spacing w:before="200" w:line="240" w:lineRule="auto"/>
+        <w:jc w:val="center"/>
+        <w:rPr>
+          <w:rFonts w:ascii="Times New Roman" w:cs="Times New Roman" w:eastAsia="Times New Roman" w:hAnsi="Times New Roman"/>
+        </w:rPr>
+      </w:pPr>
+      <w:r>
+        <w:rPr>
+          <w:rFonts w:ascii="Times New Roman" w:cs="Times New Roman" w:eastAsia="Times New Roman" w:hAnsi="Times New Roman"/>
+        </w:rPr>
+        <w:drawing>
+          <wp:inline distB="114300" distT="114300" distL="114300" distR="114300">
+            <wp:extent cx="3816500" cy="1542107"/>
+            <wp:effectExtent b="0" l="0" r="0" t="0"/>
+            <wp:docPr id="7" name="image6.png"/>
+            <a:graphic>
+              <a:graphicData uri="http://schemas.openxmlformats.org/drawingml/2006/picture">
+                <pic:pic>
+                  <pic:nvPicPr>
+                    <pic:cNvPr id="0" name="image6.png"/>
+                    <pic:cNvPicPr preferRelativeResize="0"/>
+                  </pic:nvPicPr>
+                  <pic:blipFill>
+                    <a:blip r:embed="rId15"/>
                     <a:srcRect b="0" l="0" r="0" t="0"/>
                     <a:stretch>
                       <a:fillRect/>
@@ -909,507 +2383,93 @@
     </w:p>
     <w:p>
       <w:pPr>
+        <w:spacing w:after="200" w:line="240" w:lineRule="auto"/>
+        <w:jc w:val="center"/>
+        <w:rPr>
+          <w:rFonts w:ascii="Times New Roman" w:cs="Times New Roman" w:eastAsia="Times New Roman" w:hAnsi="Times New Roman"/>
+          <w:b w:val="1"/>
+        </w:rPr>
+      </w:pPr>
+      <w:r>
+        <w:rPr>
+          <w:rFonts w:ascii="Times New Roman" w:cs="Times New Roman" w:eastAsia="Times New Roman" w:hAnsi="Times New Roman"/>
+          <w:b w:val="1"/>
+          <w:sz w:val="20"/>
+          <w:szCs w:val="20"/>
+          <w:rtl w:val="0"/>
+        </w:rPr>
+        <w:t xml:space="preserve">Figura 8. Módulo sensor de corrente ACS712</w:t>
+      </w:r>
+      <w:r>
+        <w:rPr>
+          <w:rFonts w:ascii="Times New Roman" w:cs="Times New Roman" w:eastAsia="Times New Roman" w:hAnsi="Times New Roman"/>
+          <w:b w:val="1"/>
+          <w:sz w:val="20"/>
+          <w:szCs w:val="20"/>
+          <w:vertAlign w:val="superscript"/>
+        </w:rPr>
+        <w:footnoteReference w:customMarkFollows="0" w:id="2"/>
+      </w:r>
+      <w:r>
+        <w:rPr>
+          <w:rFonts w:ascii="Times New Roman" w:cs="Times New Roman" w:eastAsia="Times New Roman" w:hAnsi="Times New Roman"/>
+          <w:b w:val="1"/>
+          <w:sz w:val="20"/>
+          <w:szCs w:val="20"/>
+          <w:rtl w:val="0"/>
+        </w:rPr>
+        <w:t xml:space="preserve">.</w:t>
+      </w:r>
+      <w:r>
+        <w:rPr>
+          <w:rtl w:val="0"/>
+        </w:rPr>
+      </w:r>
+    </w:p>
+    <w:p>
+      <w:pPr>
+        <w:spacing w:after="200" w:lineRule="auto"/>
+        <w:jc w:val="both"/>
+        <w:rPr>
+          <w:rFonts w:ascii="Times New Roman" w:cs="Times New Roman" w:eastAsia="Times New Roman" w:hAnsi="Times New Roman"/>
+        </w:rPr>
+      </w:pPr>
+      <w:r>
+        <w:rPr>
+          <w:rFonts w:ascii="Times New Roman" w:cs="Times New Roman" w:eastAsia="Times New Roman" w:hAnsi="Times New Roman"/>
+          <w:rtl w:val="0"/>
+        </w:rPr>
+        <w:t xml:space="preserve">Sua saída é analógica e proporcional à corrente medida. O sensor é isolado eletricamente do circuito principal, oferecendo segurança adicional, sendo comum em projetos de monitoramento de consumo elétrico. </w:t>
+      </w:r>
+    </w:p>
+    <w:p>
+      <w:pPr>
+        <w:spacing w:after="200" w:lineRule="auto"/>
+        <w:jc w:val="both"/>
+        <w:rPr>
+          <w:rFonts w:ascii="Times New Roman" w:cs="Times New Roman" w:eastAsia="Times New Roman" w:hAnsi="Times New Roman"/>
+          <w:b w:val="1"/>
+        </w:rPr>
+      </w:pPr>
+      <w:r>
+        <w:rPr>
+          <w:rFonts w:ascii="Times New Roman" w:cs="Times New Roman" w:eastAsia="Times New Roman" w:hAnsi="Times New Roman"/>
+          <w:rtl w:val="0"/>
+        </w:rPr>
+        <w:t xml:space="preserve">O sinal analógico será lido pelo microcontrolador ESP32 por meio de uma GPIO, e processado para estimar a potência elétrica com base em valores de referência configurados (Figura 9). </w:t>
+      </w:r>
+      <w:r>
+        <w:rPr>
+          <w:rtl w:val="0"/>
+        </w:rPr>
+      </w:r>
+    </w:p>
+    <w:p>
+      <w:pPr>
         <w:spacing w:line="240" w:lineRule="auto"/>
         <w:jc w:val="center"/>
         <w:rPr>
           <w:rFonts w:ascii="Times New Roman" w:cs="Times New Roman" w:eastAsia="Times New Roman" w:hAnsi="Times New Roman"/>
-          <w:b w:val="1"/>
-        </w:rPr>
-      </w:pPr>
-      <w:r>
-        <w:rPr>
-          <w:rFonts w:ascii="Times New Roman" w:cs="Times New Roman" w:eastAsia="Times New Roman" w:hAnsi="Times New Roman"/>
-          <w:b w:val="1"/>
-          <w:rtl w:val="0"/>
-        </w:rPr>
-        <w:t xml:space="preserve">Figura 4. Módulo sensor de corrente ACS712</w:t>
-      </w:r>
-      <w:r>
-        <w:rPr>
-          <w:rFonts w:ascii="Times New Roman" w:cs="Times New Roman" w:eastAsia="Times New Roman" w:hAnsi="Times New Roman"/>
-          <w:b w:val="1"/>
-          <w:vertAlign w:val="superscript"/>
-        </w:rPr>
-        <w:footnoteReference w:customMarkFollows="0" w:id="2"/>
-      </w:r>
-      <w:r>
-        <w:rPr>
-          <w:rFonts w:ascii="Times New Roman" w:cs="Times New Roman" w:eastAsia="Times New Roman" w:hAnsi="Times New Roman"/>
-          <w:b w:val="1"/>
-          <w:rtl w:val="0"/>
-        </w:rPr>
-        <w:t xml:space="preserve">.</w:t>
-      </w:r>
-    </w:p>
-    <w:p>
-      <w:pPr>
-        <w:spacing w:line="240" w:lineRule="auto"/>
-        <w:jc w:val="center"/>
-        <w:rPr>
-          <w:rFonts w:ascii="Times New Roman" w:cs="Times New Roman" w:eastAsia="Times New Roman" w:hAnsi="Times New Roman"/>
-          <w:b w:val="1"/>
-        </w:rPr>
-      </w:pPr>
-      <w:r>
-        <w:rPr>
-          <w:rtl w:val="0"/>
-        </w:rPr>
-      </w:r>
-    </w:p>
-    <w:p>
-      <w:pPr>
-        <w:spacing w:after="200" w:lineRule="auto"/>
-        <w:jc w:val="both"/>
-        <w:rPr>
-          <w:rFonts w:ascii="Times New Roman" w:cs="Times New Roman" w:eastAsia="Times New Roman" w:hAnsi="Times New Roman"/>
-        </w:rPr>
-      </w:pPr>
-      <w:r>
-        <w:rPr>
-          <w:rFonts w:ascii="Times New Roman" w:cs="Times New Roman" w:eastAsia="Times New Roman" w:hAnsi="Times New Roman"/>
-          <w:rtl w:val="0"/>
-        </w:rPr>
-        <w:t xml:space="preserve">Sua saída é analógica e proporcional à corrente medida. O sensor é isolado eletricamente do circuito principal, oferecendo segurança adicional, sendo comum em projetos de monitoramento de consumo elétrico.</w:t>
-      </w:r>
-    </w:p>
-    <w:p>
-      <w:pPr>
-        <w:jc w:val="both"/>
-        <w:rPr>
-          <w:rFonts w:ascii="Times New Roman" w:cs="Times New Roman" w:eastAsia="Times New Roman" w:hAnsi="Times New Roman"/>
-          <w:b w:val="1"/>
-        </w:rPr>
-      </w:pPr>
-      <w:r>
-        <w:rPr>
-          <w:rFonts w:ascii="Times New Roman" w:cs="Times New Roman" w:eastAsia="Times New Roman" w:hAnsi="Times New Roman"/>
-          <w:b w:val="1"/>
-          <w:rtl w:val="0"/>
-        </w:rPr>
-        <w:t xml:space="preserve">3.5. SERVIDOR MQTT</w:t>
-      </w:r>
-    </w:p>
-    <w:p>
-      <w:pPr>
-        <w:spacing w:after="200" w:lineRule="auto"/>
-        <w:jc w:val="both"/>
-        <w:rPr>
-          <w:rFonts w:ascii="Times New Roman" w:cs="Times New Roman" w:eastAsia="Times New Roman" w:hAnsi="Times New Roman"/>
-        </w:rPr>
-      </w:pPr>
-      <w:r>
-        <w:rPr>
-          <w:rFonts w:ascii="Times New Roman" w:cs="Times New Roman" w:eastAsia="Times New Roman" w:hAnsi="Times New Roman"/>
-          <w:rtl w:val="0"/>
-        </w:rPr>
-        <w:t xml:space="preserve">O MQTT (Message Queuing Telemetry Transport) é um protocolo de comunicação leve baseado em publicação/assinatura (pub/sub), ideal para dispositivos IoT com recursos limitados. Um broker MQTT, como o HiveMQ utilizado neste projeto, recebe as mensagens publicadas pelos sensores e as distribui aos assinantes correspondentes, permitindo comunicação assíncrona, escalável e eficiente.</w:t>
-      </w:r>
-    </w:p>
-    <w:p>
-      <w:pPr>
-        <w:jc w:val="both"/>
-        <w:rPr>
-          <w:rFonts w:ascii="Times New Roman" w:cs="Times New Roman" w:eastAsia="Times New Roman" w:hAnsi="Times New Roman"/>
-          <w:b w:val="1"/>
-        </w:rPr>
-      </w:pPr>
-      <w:r>
-        <w:rPr>
-          <w:rFonts w:ascii="Times New Roman" w:cs="Times New Roman" w:eastAsia="Times New Roman" w:hAnsi="Times New Roman"/>
-          <w:b w:val="1"/>
-          <w:rtl w:val="0"/>
-        </w:rPr>
-        <w:t xml:space="preserve">3.6. DASHBOARD</w:t>
-      </w:r>
-    </w:p>
-    <w:p>
-      <w:pPr>
-        <w:spacing w:after="200" w:lineRule="auto"/>
-        <w:jc w:val="both"/>
-        <w:rPr>
-          <w:rFonts w:ascii="Times New Roman" w:cs="Times New Roman" w:eastAsia="Times New Roman" w:hAnsi="Times New Roman"/>
-        </w:rPr>
-      </w:pPr>
-      <w:r>
-        <w:rPr>
-          <w:rFonts w:ascii="Times New Roman" w:cs="Times New Roman" w:eastAsia="Times New Roman" w:hAnsi="Times New Roman"/>
-          <w:rtl w:val="0"/>
-        </w:rPr>
-        <w:t xml:space="preserve">Para visualização dos dados em tempo real, utiliza-se um dashboard baseado em nuvem, que se conecta ao broker MQTT e exibe as informações publicadas pelos nós sensores em gráficos, indicadores e tabelas. Essa interface facilita a interpretação dos dados pelos administradores e moradores do condomínio.</w:t>
-      </w:r>
-    </w:p>
-    <w:p>
-      <w:pPr>
-        <w:jc w:val="both"/>
-        <w:rPr>
-          <w:rFonts w:ascii="Times New Roman" w:cs="Times New Roman" w:eastAsia="Times New Roman" w:hAnsi="Times New Roman"/>
-          <w:b w:val="1"/>
-        </w:rPr>
-      </w:pPr>
-      <w:r>
-        <w:rPr>
-          <w:rFonts w:ascii="Times New Roman" w:cs="Times New Roman" w:eastAsia="Times New Roman" w:hAnsi="Times New Roman"/>
-          <w:b w:val="1"/>
-          <w:rtl w:val="0"/>
-        </w:rPr>
-        <w:t xml:space="preserve">3.7. TIPOS DE REDES</w:t>
-      </w:r>
-    </w:p>
-    <w:p>
-      <w:pPr>
-        <w:spacing w:after="200" w:lineRule="auto"/>
-        <w:jc w:val="both"/>
-        <w:rPr>
-          <w:rFonts w:ascii="Times New Roman" w:cs="Times New Roman" w:eastAsia="Times New Roman" w:hAnsi="Times New Roman"/>
-        </w:rPr>
-      </w:pPr>
-      <w:r>
-        <w:rPr>
-          <w:rFonts w:ascii="Times New Roman" w:cs="Times New Roman" w:eastAsia="Times New Roman" w:hAnsi="Times New Roman"/>
-          <w:rtl w:val="0"/>
-        </w:rPr>
-        <w:t xml:space="preserve">O projeto utiliza WLAN (Wi-Fi) como rede local sem fio, escolhida pela compatibilidade com o ESP32, facilidade de implementação e disponibilidade em ambientes prediais, garantindo comunicação estável e de baixo custo.</w:t>
-      </w:r>
-    </w:p>
-    <w:p>
-      <w:pPr>
-        <w:jc w:val="both"/>
-        <w:rPr>
-          <w:rFonts w:ascii="Times New Roman" w:cs="Times New Roman" w:eastAsia="Times New Roman" w:hAnsi="Times New Roman"/>
-          <w:b w:val="1"/>
-        </w:rPr>
-      </w:pPr>
-      <w:r>
-        <w:rPr>
-          <w:rFonts w:ascii="Times New Roman" w:cs="Times New Roman" w:eastAsia="Times New Roman" w:hAnsi="Times New Roman"/>
-          <w:b w:val="1"/>
-          <w:rtl w:val="0"/>
-        </w:rPr>
-        <w:t xml:space="preserve">3.8. TIPOS DE PROTOCOLOS</w:t>
-      </w:r>
-    </w:p>
-    <w:p>
-      <w:pPr>
-        <w:spacing w:after="200" w:lineRule="auto"/>
-        <w:jc w:val="both"/>
-        <w:rPr>
-          <w:rFonts w:ascii="Times New Roman" w:cs="Times New Roman" w:eastAsia="Times New Roman" w:hAnsi="Times New Roman"/>
-        </w:rPr>
-      </w:pPr>
-      <w:r>
-        <w:rPr>
-          <w:rFonts w:ascii="Times New Roman" w:cs="Times New Roman" w:eastAsia="Times New Roman" w:hAnsi="Times New Roman"/>
-          <w:rtl w:val="0"/>
-        </w:rPr>
-        <w:t xml:space="preserve">Na camada de aplicação, é empregado o protocolo MQTT, garantindo confiabilidade na transmissão dos dados dos sensores para a nuvem, mesmo em redes com largura de banda limitada ou instabilidades momentâneas.</w:t>
-      </w:r>
-    </w:p>
-    <w:p>
-      <w:pPr>
-        <w:spacing w:before="200" w:lineRule="auto"/>
-        <w:jc w:val="both"/>
-        <w:rPr>
-          <w:rFonts w:ascii="Times New Roman" w:cs="Times New Roman" w:eastAsia="Times New Roman" w:hAnsi="Times New Roman"/>
-          <w:b w:val="1"/>
-        </w:rPr>
-      </w:pPr>
-      <w:r>
-        <w:rPr>
-          <w:rFonts w:ascii="Times New Roman" w:cs="Times New Roman" w:eastAsia="Times New Roman" w:hAnsi="Times New Roman"/>
-          <w:b w:val="1"/>
-          <w:sz w:val="24"/>
-          <w:szCs w:val="24"/>
-          <w:rtl w:val="0"/>
-        </w:rPr>
-        <w:t xml:space="preserve">4. METODOLOGIA</w:t>
-      </w:r>
-      <w:r>
-        <w:rPr>
-          <w:rtl w:val="0"/>
-        </w:rPr>
-      </w:r>
-    </w:p>
-    <w:p>
-      <w:pPr>
-        <w:spacing w:before="200" w:lineRule="auto"/>
-        <w:jc w:val="both"/>
-        <w:rPr>
-          <w:rFonts w:ascii="Times New Roman" w:cs="Times New Roman" w:eastAsia="Times New Roman" w:hAnsi="Times New Roman"/>
-          <w:b w:val="1"/>
-        </w:rPr>
-      </w:pPr>
-      <w:r>
-        <w:rPr>
-          <w:rFonts w:ascii="Times New Roman" w:cs="Times New Roman" w:eastAsia="Times New Roman" w:hAnsi="Times New Roman"/>
-          <w:b w:val="1"/>
-          <w:rtl w:val="0"/>
-        </w:rPr>
-        <w:t xml:space="preserve">4.1. MATERIAIS UTILIZADOS</w:t>
-      </w:r>
-    </w:p>
-    <w:p>
-      <w:pPr>
-        <w:numPr>
-          <w:ilvl w:val="0"/>
-          <w:numId w:val="2"/>
-        </w:numPr>
-        <w:ind w:left="720" w:hanging="360"/>
-        <w:rPr>
-          <w:rFonts w:ascii="Times New Roman" w:cs="Times New Roman" w:eastAsia="Times New Roman" w:hAnsi="Times New Roman"/>
-        </w:rPr>
-      </w:pPr>
-      <w:r>
-        <w:rPr>
-          <w:rFonts w:ascii="Times New Roman" w:cs="Times New Roman" w:eastAsia="Times New Roman" w:hAnsi="Times New Roman"/>
-          <w:rtl w:val="0"/>
-        </w:rPr>
-        <w:t xml:space="preserve">Microcontroladores: ESP32 DevKit (3 unidades)</w:t>
-      </w:r>
-    </w:p>
-    <w:p>
-      <w:pPr>
-        <w:numPr>
-          <w:ilvl w:val="0"/>
-          <w:numId w:val="2"/>
-        </w:numPr>
-        <w:ind w:left="720" w:hanging="360"/>
-        <w:rPr>
-          <w:rFonts w:ascii="Times New Roman" w:cs="Times New Roman" w:eastAsia="Times New Roman" w:hAnsi="Times New Roman"/>
-        </w:rPr>
-      </w:pPr>
-      <w:r>
-        <w:rPr>
-          <w:rFonts w:ascii="Times New Roman" w:cs="Times New Roman" w:eastAsia="Times New Roman" w:hAnsi="Times New Roman"/>
-          <w:rtl w:val="0"/>
-        </w:rPr>
-        <w:t xml:space="preserve">Sensores:</w:t>
-      </w:r>
-    </w:p>
-    <w:p>
-      <w:pPr>
-        <w:numPr>
-          <w:ilvl w:val="1"/>
-          <w:numId w:val="2"/>
-        </w:numPr>
-        <w:ind w:left="1440" w:hanging="360"/>
-        <w:rPr>
-          <w:rFonts w:ascii="Times New Roman" w:cs="Times New Roman" w:eastAsia="Times New Roman" w:hAnsi="Times New Roman"/>
-        </w:rPr>
-      </w:pPr>
-      <w:r>
-        <w:rPr>
-          <w:rFonts w:ascii="Times New Roman" w:cs="Times New Roman" w:eastAsia="Times New Roman" w:hAnsi="Times New Roman"/>
-          <w:rtl w:val="0"/>
-        </w:rPr>
-        <w:t xml:space="preserve">Reed switch + ímã (portão)</w:t>
-      </w:r>
-    </w:p>
-    <w:p>
-      <w:pPr>
-        <w:numPr>
-          <w:ilvl w:val="1"/>
-          <w:numId w:val="2"/>
-        </w:numPr>
-        <w:ind w:left="1440" w:hanging="360"/>
-        <w:rPr>
-          <w:rFonts w:ascii="Times New Roman" w:cs="Times New Roman" w:eastAsia="Times New Roman" w:hAnsi="Times New Roman"/>
-        </w:rPr>
-      </w:pPr>
-      <w:r>
-        <w:rPr>
-          <w:rFonts w:ascii="Times New Roman" w:cs="Times New Roman" w:eastAsia="Times New Roman" w:hAnsi="Times New Roman"/>
-          <w:rtl w:val="0"/>
-        </w:rPr>
-        <w:t xml:space="preserve">HC-SR04 (nível de água)</w:t>
-      </w:r>
-    </w:p>
-    <w:p>
-      <w:pPr>
-        <w:numPr>
-          <w:ilvl w:val="1"/>
-          <w:numId w:val="2"/>
-        </w:numPr>
-        <w:ind w:left="1440" w:hanging="360"/>
-        <w:rPr>
-          <w:rFonts w:ascii="Times New Roman" w:cs="Times New Roman" w:eastAsia="Times New Roman" w:hAnsi="Times New Roman"/>
-        </w:rPr>
-      </w:pPr>
-      <w:r>
-        <w:rPr>
-          <w:rFonts w:ascii="Times New Roman" w:cs="Times New Roman" w:eastAsia="Times New Roman" w:hAnsi="Times New Roman"/>
-          <w:rtl w:val="0"/>
-        </w:rPr>
-        <w:t xml:space="preserve">ACS712 20A (corrente elétrica)</w:t>
-      </w:r>
-    </w:p>
-    <w:p>
-      <w:pPr>
-        <w:numPr>
-          <w:ilvl w:val="0"/>
-          <w:numId w:val="2"/>
-        </w:numPr>
-        <w:ind w:left="720" w:hanging="360"/>
-        <w:rPr>
-          <w:rFonts w:ascii="Times New Roman" w:cs="Times New Roman" w:eastAsia="Times New Roman" w:hAnsi="Times New Roman"/>
-        </w:rPr>
-      </w:pPr>
-      <w:r>
-        <w:rPr>
-          <w:rFonts w:ascii="Times New Roman" w:cs="Times New Roman" w:eastAsia="Times New Roman" w:hAnsi="Times New Roman"/>
-          <w:rtl w:val="0"/>
-        </w:rPr>
-        <w:t xml:space="preserve">Componentes adicionais: resistores 10 kΩ, jumpers, protoboard, fonte 5V 2A</w:t>
-      </w:r>
-    </w:p>
-    <w:p>
-      <w:pPr>
-        <w:numPr>
-          <w:ilvl w:val="0"/>
-          <w:numId w:val="2"/>
-        </w:numPr>
-        <w:ind w:left="720" w:hanging="360"/>
-        <w:rPr>
-          <w:rFonts w:ascii="Times New Roman" w:cs="Times New Roman" w:eastAsia="Times New Roman" w:hAnsi="Times New Roman"/>
-        </w:rPr>
-      </w:pPr>
-      <w:r>
-        <w:rPr>
-          <w:rFonts w:ascii="Times New Roman" w:cs="Times New Roman" w:eastAsia="Times New Roman" w:hAnsi="Times New Roman"/>
-          <w:rtl w:val="0"/>
-        </w:rPr>
-        <w:t xml:space="preserve">Rede: Roteador Huawei WiFi AX2S</w:t>
-      </w:r>
-    </w:p>
-    <w:p>
-      <w:pPr>
-        <w:numPr>
-          <w:ilvl w:val="0"/>
-          <w:numId w:val="2"/>
-        </w:numPr>
-        <w:ind w:left="720" w:hanging="360"/>
-        <w:rPr>
-          <w:rFonts w:ascii="Times New Roman" w:cs="Times New Roman" w:eastAsia="Times New Roman" w:hAnsi="Times New Roman"/>
-        </w:rPr>
-      </w:pPr>
-      <w:r>
-        <w:rPr>
-          <w:rFonts w:ascii="Times New Roman" w:cs="Times New Roman" w:eastAsia="Times New Roman" w:hAnsi="Times New Roman"/>
-          <w:rtl w:val="0"/>
-        </w:rPr>
-        <w:t xml:space="preserve">Broker MQTT: HiveMQ (versão cloud gratuita)</w:t>
-      </w:r>
-    </w:p>
-    <w:p>
-      <w:pPr>
-        <w:numPr>
-          <w:ilvl w:val="0"/>
-          <w:numId w:val="2"/>
-        </w:numPr>
-        <w:ind w:left="720" w:hanging="360"/>
-        <w:rPr>
-          <w:rFonts w:ascii="Times New Roman" w:cs="Times New Roman" w:eastAsia="Times New Roman" w:hAnsi="Times New Roman"/>
-        </w:rPr>
-      </w:pPr>
-      <w:r>
-        <w:rPr>
-          <w:rFonts w:ascii="Times New Roman" w:cs="Times New Roman" w:eastAsia="Times New Roman" w:hAnsi="Times New Roman"/>
-          <w:rtl w:val="0"/>
-        </w:rPr>
-        <w:t xml:space="preserve">Dashboard: </w:t>
-      </w:r>
-      <w:commentRangeStart w:id="0"/>
-      <w:r>
-        <w:rPr>
-          <w:rFonts w:ascii="Times New Roman" w:cs="Times New Roman" w:eastAsia="Times New Roman" w:hAnsi="Times New Roman"/>
-          <w:rtl w:val="0"/>
-        </w:rPr>
-        <w:t xml:space="preserve">….</w:t>
-      </w:r>
-      <w:commentRangeEnd w:id="0"/>
-      <w:r>
-        <w:commentReference w:id="0"/>
-      </w:r>
-      <w:r>
-        <w:rPr>
-          <w:rtl w:val="0"/>
-        </w:rPr>
-      </w:r>
-    </w:p>
-    <w:p>
-      <w:pPr>
-        <w:numPr>
-          <w:ilvl w:val="0"/>
-          <w:numId w:val="2"/>
-        </w:numPr>
-        <w:ind w:left="720" w:hanging="360"/>
-        <w:rPr>
-          <w:rFonts w:ascii="Times New Roman" w:cs="Times New Roman" w:eastAsia="Times New Roman" w:hAnsi="Times New Roman"/>
-        </w:rPr>
-      </w:pPr>
-      <w:r>
-        <w:rPr>
-          <w:rFonts w:ascii="Times New Roman" w:cs="Times New Roman" w:eastAsia="Times New Roman" w:hAnsi="Times New Roman"/>
-          <w:rtl w:val="0"/>
-        </w:rPr>
-        <w:t xml:space="preserve">Software de programação: VSCode com extensão PlatformIO utilizando a biblioteca Arduino</w:t>
-      </w:r>
-    </w:p>
-    <w:p>
-      <w:pPr>
-        <w:spacing w:before="200" w:lineRule="auto"/>
-        <w:rPr>
-          <w:rFonts w:ascii="Times New Roman" w:cs="Times New Roman" w:eastAsia="Times New Roman" w:hAnsi="Times New Roman"/>
-          <w:b w:val="1"/>
-        </w:rPr>
-      </w:pPr>
-      <w:r>
-        <w:rPr>
-          <w:rFonts w:ascii="Times New Roman" w:cs="Times New Roman" w:eastAsia="Times New Roman" w:hAnsi="Times New Roman"/>
-          <w:b w:val="1"/>
-          <w:rtl w:val="0"/>
-        </w:rPr>
-        <w:t xml:space="preserve">4.2. PROCEDIMENTOS DE IMPLEMENTAÇÃO</w:t>
-      </w:r>
-    </w:p>
-    <w:p>
-      <w:pPr>
-        <w:spacing w:before="200" w:lineRule="auto"/>
-        <w:jc w:val="both"/>
-        <w:rPr>
-          <w:rFonts w:ascii="Times New Roman" w:cs="Times New Roman" w:eastAsia="Times New Roman" w:hAnsi="Times New Roman"/>
-          <w:b w:val="1"/>
-        </w:rPr>
-      </w:pPr>
-      <w:r>
-        <w:rPr>
-          <w:rFonts w:ascii="Times New Roman" w:cs="Times New Roman" w:eastAsia="Times New Roman" w:hAnsi="Times New Roman"/>
-          <w:b w:val="1"/>
-          <w:rtl w:val="0"/>
-        </w:rPr>
-        <w:t xml:space="preserve">4.2.1. Montagem do nó do portão</w:t>
-      </w:r>
-    </w:p>
-    <w:p>
-      <w:pPr>
-        <w:jc w:val="both"/>
-        <w:rPr>
-          <w:rFonts w:ascii="Times New Roman" w:cs="Times New Roman" w:eastAsia="Times New Roman" w:hAnsi="Times New Roman"/>
-        </w:rPr>
-      </w:pPr>
-      <w:r>
-        <w:rPr>
-          <w:rFonts w:ascii="Times New Roman" w:cs="Times New Roman" w:eastAsia="Times New Roman" w:hAnsi="Times New Roman"/>
-          <w:rtl w:val="0"/>
-        </w:rPr>
-        <w:t xml:space="preserve">O nó do portão consiste em 3 elementos, o sensor de fim de curso, o microcontrolador Esp32 e uma bateria de 5 volts. O sensor de fim de curso está conectado ao Esp32 que, por sua vez, está sendo alimentado pela bateria, conforme mostra o diagrama de blocos da Figura 5.</w:t>
-      </w:r>
-    </w:p>
-    <w:p>
-      <w:pPr>
-        <w:spacing w:before="200" w:line="240" w:lineRule="auto"/>
-        <w:jc w:val="center"/>
-        <w:rPr>
-          <w:rFonts w:ascii="Times New Roman" w:cs="Times New Roman" w:eastAsia="Times New Roman" w:hAnsi="Times New Roman"/>
         </w:rPr>
       </w:pPr>
       <w:r>
@@ -1418,476 +2478,14 @@
         </w:rPr>
         <w:drawing>
           <wp:inline distB="114300" distT="114300" distL="114300" distR="114300">
-            <wp:extent cx="3361425" cy="2208430"/>
+            <wp:extent cx="4050400" cy="2573305"/>
             <wp:effectExtent b="0" l="0" r="0" t="0"/>
-            <wp:docPr id="3" name="image8.png"/>
+            <wp:docPr id="1" name="image9.png"/>
             <a:graphic>
               <a:graphicData uri="http://schemas.openxmlformats.org/drawingml/2006/picture">
                 <pic:pic>
                   <pic:nvPicPr>
-                    <pic:cNvPr id="0" name="image8.png"/>
-                    <pic:cNvPicPr preferRelativeResize="0"/>
-                  </pic:nvPicPr>
-                  <pic:blipFill>
-                    <a:blip r:embed="rId12"/>
-                    <a:srcRect b="0" l="0" r="0" t="0"/>
-                    <a:stretch>
-                      <a:fillRect/>
-                    </a:stretch>
-                  </pic:blipFill>
-                  <pic:spPr>
-                    <a:xfrm>
-                      <a:off x="0" y="0"/>
-                      <a:ext cx="3361425" cy="2208430"/>
-                    </a:xfrm>
-                    <a:prstGeom prst="rect"/>
-                    <a:ln/>
-                  </pic:spPr>
-                </pic:pic>
-              </a:graphicData>
-            </a:graphic>
-          </wp:inline>
-        </w:drawing>
-      </w:r>
-      <w:r>
-        <w:rPr>
-          <w:rtl w:val="0"/>
-        </w:rPr>
-      </w:r>
-    </w:p>
-    <w:p>
-      <w:pPr>
-        <w:spacing w:after="200" w:line="240" w:lineRule="auto"/>
-        <w:jc w:val="center"/>
-        <w:rPr>
-          <w:rFonts w:ascii="Times New Roman" w:cs="Times New Roman" w:eastAsia="Times New Roman" w:hAnsi="Times New Roman"/>
-        </w:rPr>
-      </w:pPr>
-      <w:r>
-        <w:rPr>
-          <w:rFonts w:ascii="Times New Roman" w:cs="Times New Roman" w:eastAsia="Times New Roman" w:hAnsi="Times New Roman"/>
-          <w:b w:val="1"/>
-          <w:rtl w:val="0"/>
-        </w:rPr>
-        <w:t xml:space="preserve">Figura 5. Diagrama de blocos do nó do portão.</w:t>
-      </w:r>
-      <w:r>
-        <w:rPr>
-          <w:rtl w:val="0"/>
-        </w:rPr>
-      </w:r>
-    </w:p>
-    <w:p>
-      <w:pPr>
-        <w:spacing w:line="240" w:lineRule="auto"/>
-        <w:jc w:val="both"/>
-        <w:rPr>
-          <w:rFonts w:ascii="Times New Roman" w:cs="Times New Roman" w:eastAsia="Times New Roman" w:hAnsi="Times New Roman"/>
-        </w:rPr>
-      </w:pPr>
-      <w:r>
-        <w:rPr>
-          <w:rFonts w:ascii="Times New Roman" w:cs="Times New Roman" w:eastAsia="Times New Roman" w:hAnsi="Times New Roman"/>
-          <w:rtl w:val="0"/>
-        </w:rPr>
-        <w:t xml:space="preserve">Um dos terminais do sensor é ligado na entrada GPIO 32 do ESP32, e conectado a um resistor de 10kΩ com o GND, no formato de uma chave pulldown. O outro terminal é ligado à mesma bateria de 5V que o microcontrolador.</w:t>
-      </w:r>
-    </w:p>
-    <w:p>
-      <w:pPr>
-        <w:spacing w:before="200" w:line="240" w:lineRule="auto"/>
-        <w:jc w:val="center"/>
-        <w:rPr>
-          <w:rFonts w:ascii="Times New Roman" w:cs="Times New Roman" w:eastAsia="Times New Roman" w:hAnsi="Times New Roman"/>
-        </w:rPr>
-      </w:pPr>
-      <w:r>
-        <w:rPr>
-          <w:rFonts w:ascii="Times New Roman" w:cs="Times New Roman" w:eastAsia="Times New Roman" w:hAnsi="Times New Roman"/>
-        </w:rPr>
-        <w:drawing>
-          <wp:inline distB="114300" distT="114300" distL="114300" distR="114300">
-            <wp:extent cx="2444144" cy="2692846"/>
-            <wp:effectExtent b="0" l="0" r="0" t="0"/>
-            <wp:docPr id="4" name="image2.png"/>
-            <a:graphic>
-              <a:graphicData uri="http://schemas.openxmlformats.org/drawingml/2006/picture">
-                <pic:pic>
-                  <pic:nvPicPr>
-                    <pic:cNvPr id="0" name="image2.png"/>
-                    <pic:cNvPicPr preferRelativeResize="0"/>
-                  </pic:nvPicPr>
-                  <pic:blipFill>
-                    <a:blip r:embed="rId13"/>
-                    <a:srcRect b="0" l="0" r="0" t="0"/>
-                    <a:stretch>
-                      <a:fillRect/>
-                    </a:stretch>
-                  </pic:blipFill>
-                  <pic:spPr>
-                    <a:xfrm>
-                      <a:off x="0" y="0"/>
-                      <a:ext cx="2444144" cy="2692846"/>
-                    </a:xfrm>
-                    <a:prstGeom prst="rect"/>
-                    <a:ln/>
-                  </pic:spPr>
-                </pic:pic>
-              </a:graphicData>
-            </a:graphic>
-          </wp:inline>
-        </w:drawing>
-      </w:r>
-      <w:r>
-        <w:rPr>
-          <w:rtl w:val="0"/>
-        </w:rPr>
-      </w:r>
-    </w:p>
-    <w:p>
-      <w:pPr>
-        <w:spacing w:line="240" w:lineRule="auto"/>
-        <w:jc w:val="center"/>
-        <w:rPr>
-          <w:rFonts w:ascii="Times New Roman" w:cs="Times New Roman" w:eastAsia="Times New Roman" w:hAnsi="Times New Roman"/>
-          <w:b w:val="1"/>
-        </w:rPr>
-      </w:pPr>
-      <w:r>
-        <w:rPr>
-          <w:rFonts w:ascii="Times New Roman" w:cs="Times New Roman" w:eastAsia="Times New Roman" w:hAnsi="Times New Roman"/>
-          <w:b w:val="1"/>
-          <w:rtl w:val="0"/>
-        </w:rPr>
-        <w:t xml:space="preserve">Figura 6. Esquemático do nó do portão</w:t>
-      </w:r>
-    </w:p>
-    <w:p>
-      <w:pPr>
-        <w:spacing w:line="240" w:lineRule="auto"/>
-        <w:jc w:val="center"/>
-        <w:rPr>
-          <w:rFonts w:ascii="Times New Roman" w:cs="Times New Roman" w:eastAsia="Times New Roman" w:hAnsi="Times New Roman"/>
-          <w:b w:val="1"/>
-        </w:rPr>
-      </w:pPr>
-      <w:r>
-        <w:rPr>
-          <w:rtl w:val="0"/>
-        </w:rPr>
-      </w:r>
-    </w:p>
-    <w:p>
-      <w:pPr>
-        <w:spacing w:line="240" w:lineRule="auto"/>
-        <w:jc w:val="both"/>
-        <w:rPr>
-          <w:rFonts w:ascii="Times New Roman" w:cs="Times New Roman" w:eastAsia="Times New Roman" w:hAnsi="Times New Roman"/>
-        </w:rPr>
-      </w:pPr>
-      <w:r>
-        <w:rPr>
-          <w:rFonts w:ascii="Times New Roman" w:cs="Times New Roman" w:eastAsia="Times New Roman" w:hAnsi="Times New Roman"/>
-          <w:rtl w:val="0"/>
-        </w:rPr>
-        <w:t xml:space="preserve">O sinal gerado por esse sensor é lido por um microcontrolador ESP32, que alimentado por uma bateria de 5V realiza a comunicação com o sensor e transmite os dados ao gateway via rede Wi-Fi (Figura 3),  possibilitando o monitoramento remoto do estado do portão. </w:t>
-      </w:r>
-    </w:p>
-    <w:p>
-      <w:pPr>
-        <w:spacing w:before="200" w:line="240" w:lineRule="auto"/>
-        <w:jc w:val="both"/>
-        <w:rPr>
-          <w:rFonts w:ascii="Times New Roman" w:cs="Times New Roman" w:eastAsia="Times New Roman" w:hAnsi="Times New Roman"/>
-          <w:color w:val="ff0000"/>
-        </w:rPr>
-      </w:pPr>
-      <w:r>
-        <w:rPr>
-          <w:rFonts w:ascii="Times New Roman" w:cs="Times New Roman" w:eastAsia="Times New Roman" w:hAnsi="Times New Roman"/>
-          <w:rtl w:val="0"/>
-        </w:rPr>
-        <w:t xml:space="preserve">A taxa de atualização deste nó é baseada em eventos (event-driven), ou seja, os dados são transmitidos sempre que ocorre uma mudança de estado no sensor (por exemplo, ao abrir ou fechar o portão), o que reduz o tráfego na rede e economiza energia.</w:t>
-      </w:r>
-      <w:r>
-        <w:rPr>
-          <w:rtl w:val="0"/>
-        </w:rPr>
-      </w:r>
-    </w:p>
-    <w:p>
-      <w:pPr>
-        <w:spacing w:before="200" w:lineRule="auto"/>
-        <w:jc w:val="both"/>
-        <w:rPr>
-          <w:rFonts w:ascii="Times New Roman" w:cs="Times New Roman" w:eastAsia="Times New Roman" w:hAnsi="Times New Roman"/>
-          <w:b w:val="1"/>
-        </w:rPr>
-      </w:pPr>
-      <w:r>
-        <w:rPr>
-          <w:rFonts w:ascii="Times New Roman" w:cs="Times New Roman" w:eastAsia="Times New Roman" w:hAnsi="Times New Roman"/>
-          <w:b w:val="1"/>
-          <w:rtl w:val="0"/>
-        </w:rPr>
-        <w:t xml:space="preserve">4.2.2. Montagem do nó da caixa d’água</w:t>
-      </w:r>
-    </w:p>
-    <w:p>
-      <w:pPr>
-        <w:spacing w:line="240" w:lineRule="auto"/>
-        <w:jc w:val="both"/>
-        <w:rPr>
-          <w:rFonts w:ascii="Times New Roman" w:cs="Times New Roman" w:eastAsia="Times New Roman" w:hAnsi="Times New Roman"/>
-        </w:rPr>
-      </w:pPr>
-      <w:r>
-        <w:rPr>
-          <w:rFonts w:ascii="Times New Roman" w:cs="Times New Roman" w:eastAsia="Times New Roman" w:hAnsi="Times New Roman"/>
-          <w:rtl w:val="0"/>
-        </w:rPr>
-        <w:t xml:space="preserve">Assim como no nó do portão, este nó também utiliza um microcontrolador ESP32, que realiza a aquisição dos dados dos sensores por meio da entrada GPIO (Figura 7). O microcontrolador atua como interface entre o sensor e a nuvem, realizando o envio contínuo das informações para o gateway central do sistema via Wi-Fi.</w:t>
-      </w:r>
-    </w:p>
-    <w:p>
-      <w:pPr>
-        <w:spacing w:before="200" w:line="240" w:lineRule="auto"/>
-        <w:jc w:val="center"/>
-        <w:rPr>
-          <w:rFonts w:ascii="Times New Roman" w:cs="Times New Roman" w:eastAsia="Times New Roman" w:hAnsi="Times New Roman"/>
-          <w:b w:val="1"/>
-        </w:rPr>
-      </w:pPr>
-      <w:r>
-        <w:rPr>
-          <w:rFonts w:ascii="Times New Roman" w:cs="Times New Roman" w:eastAsia="Times New Roman" w:hAnsi="Times New Roman"/>
-          <w:b w:val="1"/>
-        </w:rPr>
-        <w:drawing>
-          <wp:inline distB="114300" distT="114300" distL="114300" distR="114300">
-            <wp:extent cx="3438638" cy="2268792"/>
-            <wp:effectExtent b="0" l="0" r="0" t="0"/>
-            <wp:docPr id="6" name="image4.png"/>
-            <a:graphic>
-              <a:graphicData uri="http://schemas.openxmlformats.org/drawingml/2006/picture">
-                <pic:pic>
-                  <pic:nvPicPr>
-                    <pic:cNvPr id="0" name="image4.png"/>
-                    <pic:cNvPicPr preferRelativeResize="0"/>
-                  </pic:nvPicPr>
-                  <pic:blipFill>
-                    <a:blip r:embed="rId14"/>
-                    <a:srcRect b="0" l="0" r="0" t="0"/>
-                    <a:stretch>
-                      <a:fillRect/>
-                    </a:stretch>
-                  </pic:blipFill>
-                  <pic:spPr>
-                    <a:xfrm>
-                      <a:off x="0" y="0"/>
-                      <a:ext cx="3438638" cy="2268792"/>
-                    </a:xfrm>
-                    <a:prstGeom prst="rect"/>
-                    <a:ln/>
-                  </pic:spPr>
-                </pic:pic>
-              </a:graphicData>
-            </a:graphic>
-          </wp:inline>
-        </w:drawing>
-      </w:r>
-      <w:r>
-        <w:rPr>
-          <w:rtl w:val="0"/>
-        </w:rPr>
-      </w:r>
-    </w:p>
-    <w:p>
-      <w:pPr>
-        <w:spacing w:after="200" w:before="200" w:line="240" w:lineRule="auto"/>
-        <w:jc w:val="center"/>
-        <w:rPr>
-          <w:rFonts w:ascii="Times New Roman" w:cs="Times New Roman" w:eastAsia="Times New Roman" w:hAnsi="Times New Roman"/>
-          <w:b w:val="1"/>
-        </w:rPr>
-      </w:pPr>
-      <w:r>
-        <w:rPr>
-          <w:rFonts w:ascii="Times New Roman" w:cs="Times New Roman" w:eastAsia="Times New Roman" w:hAnsi="Times New Roman"/>
-          <w:b w:val="1"/>
-          <w:rtl w:val="0"/>
-        </w:rPr>
-        <w:t xml:space="preserve">Figura 7. Diagrama de blocos do nó de caixa d’água</w:t>
-      </w:r>
-    </w:p>
-    <w:p>
-      <w:pPr>
-        <w:jc w:val="both"/>
-        <w:rPr>
-          <w:rFonts w:ascii="Times New Roman" w:cs="Times New Roman" w:eastAsia="Times New Roman" w:hAnsi="Times New Roman"/>
-          <w:b w:val="1"/>
-        </w:rPr>
-      </w:pPr>
-      <w:r>
-        <w:rPr>
-          <w:rFonts w:ascii="Times New Roman" w:cs="Times New Roman" w:eastAsia="Times New Roman" w:hAnsi="Times New Roman"/>
-          <w:rtl w:val="0"/>
-        </w:rPr>
-        <w:t xml:space="preserve">O sensor ultrassônico HC-SR04 possui quatro pinos: dois para alimentação (VCC e GND) e dois para comunicação (Trigger e Echo). Neste projeto, os pinos Trigger e Echo serão conectados ao ESP32 utilizando os pinos GPIO 14 e GPIO 12, respectivamente, conforme mostra o esquema da Figura 8..</w:t>
-      </w:r>
-      <w:r>
-        <w:rPr>
-          <w:rtl w:val="0"/>
-        </w:rPr>
-      </w:r>
-    </w:p>
-    <w:p>
-      <w:pPr>
-        <w:spacing w:before="200" w:line="240" w:lineRule="auto"/>
-        <w:jc w:val="center"/>
-        <w:rPr>
-          <w:rFonts w:ascii="Times New Roman" w:cs="Times New Roman" w:eastAsia="Times New Roman" w:hAnsi="Times New Roman"/>
-        </w:rPr>
-      </w:pPr>
-      <w:r>
-        <w:rPr>
-          <w:rFonts w:ascii="Times New Roman" w:cs="Times New Roman" w:eastAsia="Times New Roman" w:hAnsi="Times New Roman"/>
-        </w:rPr>
-        <w:drawing>
-          <wp:inline distB="114300" distT="114300" distL="114300" distR="114300">
-            <wp:extent cx="2399400" cy="3025714"/>
-            <wp:effectExtent b="0" l="0" r="0" t="0"/>
-            <wp:docPr id="8" name="image6.png"/>
-            <a:graphic>
-              <a:graphicData uri="http://schemas.openxmlformats.org/drawingml/2006/picture">
-                <pic:pic>
-                  <pic:nvPicPr>
-                    <pic:cNvPr id="0" name="image6.png"/>
-                    <pic:cNvPicPr preferRelativeResize="0"/>
-                  </pic:nvPicPr>
-                  <pic:blipFill>
-                    <a:blip r:embed="rId15"/>
-                    <a:srcRect b="0" l="0" r="0" t="0"/>
-                    <a:stretch>
-                      <a:fillRect/>
-                    </a:stretch>
-                  </pic:blipFill>
-                  <pic:spPr>
-                    <a:xfrm>
-                      <a:off x="0" y="0"/>
-                      <a:ext cx="2399400" cy="3025714"/>
-                    </a:xfrm>
-                    <a:prstGeom prst="rect"/>
-                    <a:ln/>
-                  </pic:spPr>
-                </pic:pic>
-              </a:graphicData>
-            </a:graphic>
-          </wp:inline>
-        </w:drawing>
-      </w:r>
-      <w:r>
-        <w:rPr>
-          <w:rtl w:val="0"/>
-        </w:rPr>
-      </w:r>
-    </w:p>
-    <w:p>
-      <w:pPr>
-        <w:spacing w:after="200" w:line="240" w:lineRule="auto"/>
-        <w:jc w:val="center"/>
-        <w:rPr>
-          <w:rFonts w:ascii="Times New Roman" w:cs="Times New Roman" w:eastAsia="Times New Roman" w:hAnsi="Times New Roman"/>
-          <w:b w:val="1"/>
-        </w:rPr>
-      </w:pPr>
-      <w:r>
-        <w:rPr>
-          <w:rFonts w:ascii="Times New Roman" w:cs="Times New Roman" w:eastAsia="Times New Roman" w:hAnsi="Times New Roman"/>
-          <w:b w:val="1"/>
-          <w:rtl w:val="0"/>
-        </w:rPr>
-        <w:t xml:space="preserve">Figura 8. Esquemático nó da caixa d’água</w:t>
-      </w:r>
-    </w:p>
-    <w:p>
-      <w:pPr>
-        <w:spacing w:before="200" w:line="240" w:lineRule="auto"/>
-        <w:jc w:val="both"/>
-        <w:rPr>
-          <w:rFonts w:ascii="Times New Roman" w:cs="Times New Roman" w:eastAsia="Times New Roman" w:hAnsi="Times New Roman"/>
-        </w:rPr>
-      </w:pPr>
-      <w:r>
-        <w:rPr>
-          <w:rFonts w:ascii="Times New Roman" w:cs="Times New Roman" w:eastAsia="Times New Roman" w:hAnsi="Times New Roman"/>
-          <w:rtl w:val="0"/>
-        </w:rPr>
-        <w:t xml:space="preserve">A taxa de atualização para esse nó será a cada 2 minutos, permitindo uma resposta rápida a um possível vazamento e permitindo o monitoramento preciso via Dashboard.</w:t>
-      </w:r>
-    </w:p>
-    <w:p>
-      <w:pPr>
-        <w:spacing w:before="200" w:lineRule="auto"/>
-        <w:jc w:val="both"/>
-        <w:rPr>
-          <w:rFonts w:ascii="Times New Roman" w:cs="Times New Roman" w:eastAsia="Times New Roman" w:hAnsi="Times New Roman"/>
-          <w:b w:val="1"/>
-        </w:rPr>
-      </w:pPr>
-      <w:r>
-        <w:rPr>
-          <w:rFonts w:ascii="Times New Roman" w:cs="Times New Roman" w:eastAsia="Times New Roman" w:hAnsi="Times New Roman"/>
-          <w:b w:val="1"/>
-          <w:rtl w:val="0"/>
-        </w:rPr>
-        <w:t xml:space="preserve">4.2.3. Montagem do nó de energia</w:t>
-      </w:r>
-    </w:p>
-    <w:p>
-      <w:pPr>
-        <w:spacing w:line="240" w:lineRule="auto"/>
-        <w:jc w:val="both"/>
-        <w:rPr>
-          <w:rFonts w:ascii="Times New Roman" w:cs="Times New Roman" w:eastAsia="Times New Roman" w:hAnsi="Times New Roman"/>
-          <w:b w:val="1"/>
-        </w:rPr>
-      </w:pPr>
-      <w:r>
-        <w:rPr>
-          <w:rFonts w:ascii="Times New Roman" w:cs="Times New Roman" w:eastAsia="Times New Roman" w:hAnsi="Times New Roman"/>
-          <w:rtl w:val="0"/>
-        </w:rPr>
-        <w:t xml:space="preserve">O nó é responsável pelo monitoramento do consumo de energia elétrica do prédio. Neste caso, será utilizado o sensor ACS712. O sinal analógico será lido pelo microcontrolador ESP32 por meio de uma GPIO, e processado para estimar a potência elétrica com base em valores de referência configurados (Figura 9). </w:t>
-      </w:r>
-      <w:r>
-        <w:rPr>
-          <w:rtl w:val="0"/>
-        </w:rPr>
-      </w:r>
-    </w:p>
-    <w:p>
-      <w:pPr>
-        <w:spacing w:line="240" w:lineRule="auto"/>
-        <w:jc w:val="center"/>
-        <w:rPr>
-          <w:rFonts w:ascii="Times New Roman" w:cs="Times New Roman" w:eastAsia="Times New Roman" w:hAnsi="Times New Roman"/>
-        </w:rPr>
-      </w:pPr>
-      <w:r>
-        <w:rPr>
-          <w:rFonts w:ascii="Times New Roman" w:cs="Times New Roman" w:eastAsia="Times New Roman" w:hAnsi="Times New Roman"/>
-        </w:rPr>
-        <w:drawing>
-          <wp:inline distB="114300" distT="114300" distL="114300" distR="114300">
-            <wp:extent cx="4050400" cy="2573305"/>
-            <wp:effectExtent b="0" l="0" r="0" t="0"/>
-            <wp:docPr id="1" name="image7.png"/>
-            <a:graphic>
-              <a:graphicData uri="http://schemas.openxmlformats.org/drawingml/2006/picture">
-                <pic:pic>
-                  <pic:nvPicPr>
-                    <pic:cNvPr id="0" name="image7.png"/>
+                    <pic:cNvPr id="0" name="image9.png"/>
                     <pic:cNvPicPr preferRelativeResize="0"/>
                   </pic:nvPicPr>
                   <pic:blipFill>
@@ -1973,12 +2571,12 @@
           <wp:inline distB="114300" distT="114300" distL="114300" distR="114300">
             <wp:extent cx="3477036" cy="2665140"/>
             <wp:effectExtent b="0" l="0" r="0" t="0"/>
-            <wp:docPr id="2" name="image5.png"/>
+            <wp:docPr id="2" name="image7.png"/>
             <a:graphic>
               <a:graphicData uri="http://schemas.openxmlformats.org/drawingml/2006/picture">
                 <pic:pic>
                   <pic:nvPicPr>
-                    <pic:cNvPr id="0" name="image5.png"/>
+                    <pic:cNvPr id="0" name="image7.png"/>
                     <pic:cNvPicPr preferRelativeResize="0"/>
                   </pic:nvPicPr>
                   <pic:blipFill>
@@ -2043,10 +2641,11 @@
     </w:p>
     <w:p>
       <w:pPr>
-        <w:spacing w:line="240" w:lineRule="auto"/>
-        <w:jc w:val="both"/>
-        <w:rPr>
-          <w:rFonts w:ascii="Times New Roman" w:cs="Times New Roman" w:eastAsia="Times New Roman" w:hAnsi="Times New Roman"/>
+        <w:spacing w:after="200" w:line="240" w:lineRule="auto"/>
+        <w:jc w:val="both"/>
+        <w:rPr>
+          <w:rFonts w:ascii="Times New Roman" w:cs="Times New Roman" w:eastAsia="Times New Roman" w:hAnsi="Times New Roman"/>
+          <w:b w:val="1"/>
         </w:rPr>
       </w:pPr>
       <w:r>
@@ -2056,29 +2655,18 @@
         </w:rPr>
         <w:t xml:space="preserve">O microcontrolador fará amostragens em alta frequência localmente (entre 50 e 100 amostras por segundo), mas enviará valores médios ou agregados ao servidor MQTT em intervalos de aproximadamente 5 minutos, otimizando a largura de banda e o desempenho do sistema. Isso possibilita o acompanhamento remoto em tempo real do perfil de uso da energia elétrica no edifício.</w:t>
       </w:r>
-    </w:p>
-    <w:p>
-      <w:pPr>
-        <w:spacing w:before="200" w:lineRule="auto"/>
-        <w:jc w:val="both"/>
-        <w:rPr>
-          <w:rFonts w:ascii="Times New Roman" w:cs="Times New Roman" w:eastAsia="Times New Roman" w:hAnsi="Times New Roman"/>
-          <w:b w:val="1"/>
-        </w:rPr>
-      </w:pPr>
-      <w:r>
-        <w:rPr>
-          <w:rtl w:val="0"/>
-        </w:rPr>
-      </w:r>
-    </w:p>
-    <w:p>
-      <w:pPr>
-        <w:spacing w:before="200" w:lineRule="auto"/>
-        <w:jc w:val="both"/>
-        <w:rPr>
-          <w:rFonts w:ascii="Times New Roman" w:cs="Times New Roman" w:eastAsia="Times New Roman" w:hAnsi="Times New Roman"/>
-          <w:b w:val="1"/>
+      <w:r>
+        <w:rPr>
+          <w:rtl w:val="0"/>
+        </w:rPr>
+      </w:r>
+    </w:p>
+    <w:p>
+      <w:pPr>
+        <w:spacing w:after="0" w:before="0" w:lineRule="auto"/>
+        <w:jc w:val="both"/>
+        <w:rPr>
+          <w:rFonts w:ascii="Times New Roman" w:cs="Times New Roman" w:eastAsia="Times New Roman" w:hAnsi="Times New Roman"/>
         </w:rPr>
       </w:pPr>
       <w:r>
@@ -2089,25 +2677,169 @@
         </w:rPr>
         <w:t xml:space="preserve">4.2.4. Configuração do broker MQTT (HiveMQ)</w:t>
       </w:r>
-    </w:p>
-    <w:p>
-      <w:pPr>
-        <w:jc w:val="both"/>
-        <w:rPr>
-          <w:rFonts w:ascii="Times New Roman" w:cs="Times New Roman" w:eastAsia="Times New Roman" w:hAnsi="Times New Roman"/>
-        </w:rPr>
-      </w:pPr>
-      <w:r>
-        <w:rPr>
-          <w:rFonts w:ascii="Times New Roman" w:cs="Times New Roman" w:eastAsia="Times New Roman" w:hAnsi="Times New Roman"/>
-          <w:rtl w:val="0"/>
-        </w:rPr>
-        <w:t xml:space="preserve">Criação de conta gratuita no HiveMQ. Configuração dos tópicos: sensor/caixa, sensor/portao e sensor/energia. Teste de publicação e assinatura via MQTT Explorer para validar a comunicação.</w:t>
-      </w:r>
-    </w:p>
-    <w:p>
-      <w:pPr>
-        <w:spacing w:before="200" w:lineRule="auto"/>
+      <w:r>
+        <w:rPr>
+          <w:rtl w:val="0"/>
+        </w:rPr>
+      </w:r>
+    </w:p>
+    <w:p>
+      <w:pPr>
+        <w:numPr>
+          <w:ilvl w:val="0"/>
+          <w:numId w:val="4"/>
+        </w:numPr>
+        <w:spacing w:after="0" w:before="0" w:lineRule="auto"/>
+        <w:ind w:left="720" w:hanging="360"/>
+        <w:jc w:val="both"/>
+        <w:rPr>
+          <w:rFonts w:ascii="Times New Roman" w:cs="Times New Roman" w:eastAsia="Times New Roman" w:hAnsi="Times New Roman"/>
+          <w:u w:val="none"/>
+        </w:rPr>
+      </w:pPr>
+      <w:r>
+        <w:rPr>
+          <w:rFonts w:ascii="Times New Roman" w:cs="Times New Roman" w:eastAsia="Times New Roman" w:hAnsi="Times New Roman"/>
+          <w:rtl w:val="0"/>
+        </w:rPr>
+        <w:t xml:space="preserve">Criar conta em https://console.hivemq.cloud</w:t>
+      </w:r>
+    </w:p>
+    <w:p>
+      <w:pPr>
+        <w:numPr>
+          <w:ilvl w:val="0"/>
+          <w:numId w:val="4"/>
+        </w:numPr>
+        <w:spacing w:after="0" w:before="0" w:lineRule="auto"/>
+        <w:ind w:left="720" w:hanging="360"/>
+        <w:jc w:val="both"/>
+        <w:rPr>
+          <w:rFonts w:ascii="Times New Roman" w:cs="Times New Roman" w:eastAsia="Times New Roman" w:hAnsi="Times New Roman"/>
+          <w:u w:val="none"/>
+        </w:rPr>
+      </w:pPr>
+      <w:r>
+        <w:rPr>
+          <w:rFonts w:ascii="Times New Roman" w:cs="Times New Roman" w:eastAsia="Times New Roman" w:hAnsi="Times New Roman"/>
+          <w:rtl w:val="0"/>
+        </w:rPr>
+        <w:t xml:space="preserve">Criar instância do broker e definir credenciais (usuário/senha)</w:t>
+      </w:r>
+    </w:p>
+    <w:p>
+      <w:pPr>
+        <w:numPr>
+          <w:ilvl w:val="0"/>
+          <w:numId w:val="4"/>
+        </w:numPr>
+        <w:spacing w:after="0" w:before="0" w:lineRule="auto"/>
+        <w:ind w:left="720" w:hanging="360"/>
+        <w:jc w:val="both"/>
+        <w:rPr>
+          <w:rFonts w:ascii="Times New Roman" w:cs="Times New Roman" w:eastAsia="Times New Roman" w:hAnsi="Times New Roman"/>
+          <w:u w:val="none"/>
+        </w:rPr>
+      </w:pPr>
+      <w:r>
+        <w:rPr>
+          <w:rFonts w:ascii="Times New Roman" w:cs="Times New Roman" w:eastAsia="Times New Roman" w:hAnsi="Times New Roman"/>
+          <w:rtl w:val="0"/>
+        </w:rPr>
+        <w:t xml:space="preserve">Anotar URL e porta (8883 para TLS)</w:t>
+      </w:r>
+    </w:p>
+    <w:p>
+      <w:pPr>
+        <w:numPr>
+          <w:ilvl w:val="0"/>
+          <w:numId w:val="4"/>
+        </w:numPr>
+        <w:spacing w:after="0" w:before="0" w:line="240" w:lineRule="auto"/>
+        <w:ind w:left="720" w:hanging="360"/>
+        <w:jc w:val="both"/>
+        <w:rPr>
+          <w:rFonts w:ascii="Times New Roman" w:cs="Times New Roman" w:eastAsia="Times New Roman" w:hAnsi="Times New Roman"/>
+          <w:u w:val="none"/>
+        </w:rPr>
+      </w:pPr>
+      <w:r>
+        <w:rPr>
+          <w:rFonts w:ascii="Times New Roman" w:cs="Times New Roman" w:eastAsia="Times New Roman" w:hAnsi="Times New Roman"/>
+          <w:rtl w:val="0"/>
+        </w:rPr>
+        <w:t xml:space="preserve">Testar usando o servidor </w:t>
+      </w:r>
+      <w:r>
+        <w:rPr>
+          <w:rFonts w:ascii="Times New Roman" w:cs="Times New Roman" w:eastAsia="Times New Roman" w:hAnsi="Times New Roman"/>
+          <w:rtl w:val="0"/>
+        </w:rPr>
+        <w:t xml:space="preserve">Express.js</w:t>
+      </w:r>
+      <w:r>
+        <w:rPr>
+          <w:rFonts w:ascii="Times New Roman" w:cs="Times New Roman" w:eastAsia="Times New Roman" w:hAnsi="Times New Roman"/>
+          <w:rtl w:val="0"/>
+        </w:rPr>
+        <w:t xml:space="preserve">.</w:t>
+      </w:r>
+    </w:p>
+    <w:p>
+      <w:pPr>
+        <w:numPr>
+          <w:ilvl w:val="1"/>
+          <w:numId w:val="4"/>
+        </w:numPr>
+        <w:spacing w:after="200" w:before="0" w:lineRule="auto"/>
+        <w:ind w:left="1440" w:hanging="360"/>
+        <w:jc w:val="both"/>
+        <w:rPr>
+          <w:rFonts w:ascii="Times New Roman" w:cs="Times New Roman" w:eastAsia="Times New Roman" w:hAnsi="Times New Roman"/>
+          <w:u w:val="none"/>
+        </w:rPr>
+      </w:pPr>
+      <w:r>
+        <w:rPr>
+          <w:rFonts w:ascii="Times New Roman" w:cs="Times New Roman" w:eastAsia="Times New Roman" w:hAnsi="Times New Roman"/>
+          <w:rtl w:val="0"/>
+        </w:rPr>
+        <w:t xml:space="preserve">Autenticação com host, porta, usuário e senha</w:t>
+      </w:r>
+    </w:p>
+    <w:p>
+      <w:pPr>
+        <w:spacing w:after="0" w:before="0" w:lineRule="auto"/>
+        <w:jc w:val="both"/>
+        <w:rPr>
+          <w:rFonts w:ascii="Times New Roman" w:cs="Times New Roman" w:eastAsia="Times New Roman" w:hAnsi="Times New Roman"/>
+          <w:b w:val="1"/>
+        </w:rPr>
+      </w:pPr>
+      <w:r>
+        <w:rPr>
+          <w:rtl w:val="0"/>
+        </w:rPr>
+      </w:r>
+    </w:p>
+    <w:p>
+      <w:pPr>
+        <w:spacing w:after="0" w:before="0" w:lineRule="auto"/>
+        <w:jc w:val="both"/>
+        <w:rPr>
+          <w:rFonts w:ascii="Times New Roman" w:cs="Times New Roman" w:eastAsia="Times New Roman" w:hAnsi="Times New Roman"/>
+          <w:b w:val="1"/>
+        </w:rPr>
+      </w:pPr>
+      <w:r>
+        <w:rPr>
+          <w:rtl w:val="0"/>
+        </w:rPr>
+      </w:r>
+    </w:p>
+    <w:p>
+      <w:pPr>
+        <w:spacing w:after="0" w:before="0" w:lineRule="auto"/>
         <w:jc w:val="both"/>
         <w:rPr>
           <w:rFonts w:ascii="Times New Roman" w:cs="Times New Roman" w:eastAsia="Times New Roman" w:hAnsi="Times New Roman"/>
@@ -2125,17 +2857,191 @@
     </w:p>
     <w:p>
       <w:pPr>
-        <w:jc w:val="both"/>
-        <w:rPr>
-          <w:rFonts w:ascii="Times New Roman" w:cs="Times New Roman" w:eastAsia="Times New Roman" w:hAnsi="Times New Roman"/>
-        </w:rPr>
-      </w:pPr>
-      <w:r>
-        <w:rPr>
-          <w:rFonts w:ascii="Times New Roman" w:cs="Times New Roman" w:eastAsia="Times New Roman" w:hAnsi="Times New Roman"/>
-          <w:rtl w:val="0"/>
-        </w:rPr>
-        <w:t xml:space="preserve">Criação dos dashboards com gráficos para nível da caixa d’água, status do portão (aberto/fechado) e consumo de energia. Inscrição nos tópicos MQTT para atualização em tempo real.</w:t>
+        <w:spacing w:after="0" w:before="0" w:lineRule="auto"/>
+        <w:ind w:firstLine="720"/>
+        <w:jc w:val="both"/>
+        <w:rPr>
+          <w:rFonts w:ascii="Times New Roman" w:cs="Times New Roman" w:eastAsia="Times New Roman" w:hAnsi="Times New Roman"/>
+        </w:rPr>
+      </w:pPr>
+      <w:r>
+        <w:rPr>
+          <w:rFonts w:ascii="Times New Roman" w:cs="Times New Roman" w:eastAsia="Times New Roman" w:hAnsi="Times New Roman"/>
+          <w:rtl w:val="0"/>
+        </w:rPr>
+        <w:t xml:space="preserve">O dashboard será desenvolvido com Flutter e Dart, com suporte a múltiplas plataformas, incluindo navegadores e dispositivos móveis. A interface será simples, composta por gráficos, indicadores e tabelas. Os dados exibidos incluem:</w:t>
+      </w:r>
+    </w:p>
+    <w:p>
+      <w:pPr>
+        <w:numPr>
+          <w:ilvl w:val="0"/>
+          <w:numId w:val="7"/>
+        </w:numPr>
+        <w:spacing w:after="0" w:before="0" w:lineRule="auto"/>
+        <w:ind w:left="720" w:hanging="360"/>
+        <w:rPr>
+          <w:rFonts w:ascii="Times New Roman" w:cs="Times New Roman" w:eastAsia="Times New Roman" w:hAnsi="Times New Roman"/>
+        </w:rPr>
+      </w:pPr>
+      <w:r>
+        <w:rPr>
+          <w:rFonts w:ascii="Times New Roman" w:cs="Times New Roman" w:eastAsia="Times New Roman" w:hAnsi="Times New Roman"/>
+          <w:rtl w:val="0"/>
+        </w:rPr>
+        <w:t xml:space="preserve">Gráfico de linha para o nível da caixa d’água</w:t>
+      </w:r>
+    </w:p>
+    <w:p>
+      <w:pPr>
+        <w:numPr>
+          <w:ilvl w:val="0"/>
+          <w:numId w:val="7"/>
+        </w:numPr>
+        <w:spacing w:after="0" w:before="0" w:lineRule="auto"/>
+        <w:ind w:left="720" w:hanging="360"/>
+        <w:rPr>
+          <w:rFonts w:ascii="Times New Roman" w:cs="Times New Roman" w:eastAsia="Times New Roman" w:hAnsi="Times New Roman"/>
+        </w:rPr>
+      </w:pPr>
+      <w:r>
+        <w:rPr>
+          <w:rFonts w:ascii="Times New Roman" w:cs="Times New Roman" w:eastAsia="Times New Roman" w:hAnsi="Times New Roman"/>
+          <w:rtl w:val="0"/>
+        </w:rPr>
+        <w:t xml:space="preserve">Indicador de status (texto ou ícone) para o portão (aberto/fechado)</w:t>
+      </w:r>
+    </w:p>
+    <w:p>
+      <w:pPr>
+        <w:numPr>
+          <w:ilvl w:val="0"/>
+          <w:numId w:val="7"/>
+        </w:numPr>
+        <w:spacing w:after="0" w:before="0" w:lineRule="auto"/>
+        <w:ind w:left="720" w:hanging="360"/>
+        <w:rPr>
+          <w:rFonts w:ascii="Times New Roman" w:cs="Times New Roman" w:eastAsia="Times New Roman" w:hAnsi="Times New Roman"/>
+        </w:rPr>
+      </w:pPr>
+      <w:r>
+        <w:rPr>
+          <w:rFonts w:ascii="Times New Roman" w:cs="Times New Roman" w:eastAsia="Times New Roman" w:hAnsi="Times New Roman"/>
+          <w:rtl w:val="0"/>
+        </w:rPr>
+        <w:t xml:space="preserve">Gráfico de barras ou histórico para o consumo de energia</w:t>
+      </w:r>
+    </w:p>
+    <w:p>
+      <w:pPr>
+        <w:spacing w:after="240" w:before="0" w:lineRule="auto"/>
+        <w:jc w:val="both"/>
+        <w:rPr>
+          <w:rFonts w:ascii="Times New Roman" w:cs="Times New Roman" w:eastAsia="Times New Roman" w:hAnsi="Times New Roman"/>
+        </w:rPr>
+      </w:pPr>
+      <w:r>
+        <w:rPr>
+          <w:rFonts w:ascii="Times New Roman" w:cs="Times New Roman" w:eastAsia="Times New Roman" w:hAnsi="Times New Roman"/>
+          <w:rtl w:val="0"/>
+        </w:rPr>
+        <w:t xml:space="preserve">A aplicação irá se conectar à API REST exposta pelo servidor backend para buscar os dados em tempo real e armazenados. As atualizações serão feitas automaticamente em intervalos regulares. O Flutter foi escolhido por sua eficiência, performance nativa e facilidade de manutenção da interface com componentes reutilizáveis.</w:t>
+      </w:r>
+    </w:p>
+    <w:p>
+      <w:pPr>
+        <w:spacing w:after="0" w:before="0" w:lineRule="auto"/>
+        <w:jc w:val="both"/>
+        <w:rPr>
+          <w:rFonts w:ascii="Times New Roman" w:cs="Times New Roman" w:eastAsia="Times New Roman" w:hAnsi="Times New Roman"/>
+          <w:b w:val="1"/>
+        </w:rPr>
+      </w:pPr>
+      <w:r>
+        <w:rPr>
+          <w:rFonts w:ascii="Times New Roman" w:cs="Times New Roman" w:eastAsia="Times New Roman" w:hAnsi="Times New Roman"/>
+          <w:b w:val="1"/>
+          <w:rtl w:val="0"/>
+        </w:rPr>
+        <w:t xml:space="preserve">4.2.6. Configuração do servidor backend</w:t>
+      </w:r>
+    </w:p>
+    <w:p>
+      <w:pPr>
+        <w:spacing w:after="240" w:before="0" w:lineRule="auto"/>
+        <w:ind w:firstLine="720"/>
+        <w:jc w:val="both"/>
+        <w:rPr>
+          <w:rFonts w:ascii="Times New Roman" w:cs="Times New Roman" w:eastAsia="Times New Roman" w:hAnsi="Times New Roman"/>
+        </w:rPr>
+      </w:pPr>
+      <w:r>
+        <w:rPr>
+          <w:rFonts w:ascii="Times New Roman" w:cs="Times New Roman" w:eastAsia="Times New Roman" w:hAnsi="Times New Roman"/>
+          <w:rtl w:val="0"/>
+        </w:rPr>
+        <w:t xml:space="preserve">O servidor backend será desenvolvido com Node.js e Express, atuando como ponte entre o broker MQTT e o dashboard. Ele realiza a inscrição nos tópicos MQTT e recebe os dados publicados pelos dispositivos. Cada mensagem é processada, convertida em JSON e armazenada em um banco de dados PostgreSQL utilizando Sequelize como ORM. </w:t>
+      </w:r>
+    </w:p>
+    <w:p>
+      <w:pPr>
+        <w:spacing w:after="240" w:before="0" w:lineRule="auto"/>
+        <w:jc w:val="both"/>
+        <w:rPr>
+          <w:rFonts w:ascii="Times New Roman" w:cs="Times New Roman" w:eastAsia="Times New Roman" w:hAnsi="Times New Roman"/>
+        </w:rPr>
+      </w:pPr>
+      <w:r>
+        <w:rPr>
+          <w:rFonts w:ascii="Times New Roman" w:cs="Times New Roman" w:eastAsia="Times New Roman" w:hAnsi="Times New Roman"/>
+          <w:rtl w:val="0"/>
+        </w:rPr>
+        <w:t xml:space="preserve">O servidor também fornece uma API RESTful com endpoints que permitem ao dashboard consultar os dados de forma segura e eficiente, com suporte a filtros por período, tipo de sensor, entre outros. </w:t>
+      </w:r>
+    </w:p>
+    <w:p>
+      <w:pPr>
+        <w:spacing w:after="240" w:before="0" w:lineRule="auto"/>
+        <w:jc w:val="both"/>
+        <w:rPr>
+          <w:rFonts w:ascii="Times New Roman" w:cs="Times New Roman" w:eastAsia="Times New Roman" w:hAnsi="Times New Roman"/>
+        </w:rPr>
+      </w:pPr>
+      <w:r>
+        <w:rPr>
+          <w:rFonts w:ascii="Times New Roman" w:cs="Times New Roman" w:eastAsia="Times New Roman" w:hAnsi="Times New Roman"/>
+          <w:rtl w:val="0"/>
+        </w:rPr>
+        <w:t xml:space="preserve">Variáveis de ambiente são usadas para proteger credenciais e permitir flexibilidade na configuração. Essa abordagem centraliza a lógica do sistema, facilita escalabilidade e garante segurança na manipulação dos dados.</w:t>
+      </w:r>
+    </w:p>
+    <w:p>
+      <w:pPr>
+        <w:spacing w:after="240" w:before="0" w:lineRule="auto"/>
+        <w:jc w:val="both"/>
+        <w:rPr>
+          <w:rFonts w:ascii="Times New Roman" w:cs="Times New Roman" w:eastAsia="Times New Roman" w:hAnsi="Times New Roman"/>
+          <w:b w:val="1"/>
+        </w:rPr>
+      </w:pPr>
+      <w:r>
+        <w:rPr>
+          <w:rtl w:val="0"/>
+        </w:rPr>
+      </w:r>
+    </w:p>
+    <w:p>
+      <w:pPr>
+        <w:jc w:val="both"/>
+        <w:rPr>
+          <w:rFonts w:ascii="Times New Roman" w:cs="Times New Roman" w:eastAsia="Times New Roman" w:hAnsi="Times New Roman"/>
+          <w:b w:val="1"/>
+        </w:rPr>
+      </w:pPr>
+      <w:r>
+        <w:rPr>
+          <w:rtl w:val="0"/>
+        </w:rPr>
       </w:r>
     </w:p>
     <w:p>
@@ -2579,11 +3485,576 @@
       </w:rPr>
     </w:lvl>
   </w:abstractNum>
+  <w:abstractNum w:abstractNumId="3">
+    <w:lvl w:ilvl="0">
+      <w:start w:val="1"/>
+      <w:numFmt w:val="bullet"/>
+      <w:lvlText w:val="●"/>
+      <w:lvlJc w:val="left"/>
+      <w:pPr>
+        <w:ind w:left="720" w:hanging="360"/>
+      </w:pPr>
+      <w:rPr>
+        <w:u w:val="none"/>
+      </w:rPr>
+    </w:lvl>
+    <w:lvl w:ilvl="1">
+      <w:start w:val="1"/>
+      <w:numFmt w:val="bullet"/>
+      <w:lvlText w:val="○"/>
+      <w:lvlJc w:val="left"/>
+      <w:pPr>
+        <w:ind w:left="1440" w:hanging="360"/>
+      </w:pPr>
+      <w:rPr>
+        <w:u w:val="none"/>
+      </w:rPr>
+    </w:lvl>
+    <w:lvl w:ilvl="2">
+      <w:start w:val="1"/>
+      <w:numFmt w:val="bullet"/>
+      <w:lvlText w:val="■"/>
+      <w:lvlJc w:val="left"/>
+      <w:pPr>
+        <w:ind w:left="2160" w:hanging="360"/>
+      </w:pPr>
+      <w:rPr>
+        <w:u w:val="none"/>
+      </w:rPr>
+    </w:lvl>
+    <w:lvl w:ilvl="3">
+      <w:start w:val="1"/>
+      <w:numFmt w:val="bullet"/>
+      <w:lvlText w:val="●"/>
+      <w:lvlJc w:val="left"/>
+      <w:pPr>
+        <w:ind w:left="2880" w:hanging="360"/>
+      </w:pPr>
+      <w:rPr>
+        <w:u w:val="none"/>
+      </w:rPr>
+    </w:lvl>
+    <w:lvl w:ilvl="4">
+      <w:start w:val="1"/>
+      <w:numFmt w:val="bullet"/>
+      <w:lvlText w:val="○"/>
+      <w:lvlJc w:val="left"/>
+      <w:pPr>
+        <w:ind w:left="3600" w:hanging="360"/>
+      </w:pPr>
+      <w:rPr>
+        <w:u w:val="none"/>
+      </w:rPr>
+    </w:lvl>
+    <w:lvl w:ilvl="5">
+      <w:start w:val="1"/>
+      <w:numFmt w:val="bullet"/>
+      <w:lvlText w:val="■"/>
+      <w:lvlJc w:val="left"/>
+      <w:pPr>
+        <w:ind w:left="4320" w:hanging="360"/>
+      </w:pPr>
+      <w:rPr>
+        <w:u w:val="none"/>
+      </w:rPr>
+    </w:lvl>
+    <w:lvl w:ilvl="6">
+      <w:start w:val="1"/>
+      <w:numFmt w:val="bullet"/>
+      <w:lvlText w:val="●"/>
+      <w:lvlJc w:val="left"/>
+      <w:pPr>
+        <w:ind w:left="5040" w:hanging="360"/>
+      </w:pPr>
+      <w:rPr>
+        <w:u w:val="none"/>
+      </w:rPr>
+    </w:lvl>
+    <w:lvl w:ilvl="7">
+      <w:start w:val="1"/>
+      <w:numFmt w:val="bullet"/>
+      <w:lvlText w:val="○"/>
+      <w:lvlJc w:val="left"/>
+      <w:pPr>
+        <w:ind w:left="5760" w:hanging="360"/>
+      </w:pPr>
+      <w:rPr>
+        <w:u w:val="none"/>
+      </w:rPr>
+    </w:lvl>
+    <w:lvl w:ilvl="8">
+      <w:start w:val="1"/>
+      <w:numFmt w:val="bullet"/>
+      <w:lvlText w:val="■"/>
+      <w:lvlJc w:val="left"/>
+      <w:pPr>
+        <w:ind w:left="6480" w:hanging="360"/>
+      </w:pPr>
+      <w:rPr>
+        <w:u w:val="none"/>
+      </w:rPr>
+    </w:lvl>
+  </w:abstractNum>
+  <w:abstractNum w:abstractNumId="4">
+    <w:lvl w:ilvl="0">
+      <w:start w:val="1"/>
+      <w:numFmt w:val="bullet"/>
+      <w:lvlText w:val="●"/>
+      <w:lvlJc w:val="left"/>
+      <w:pPr>
+        <w:ind w:left="720" w:hanging="360"/>
+      </w:pPr>
+      <w:rPr>
+        <w:u w:val="none"/>
+      </w:rPr>
+    </w:lvl>
+    <w:lvl w:ilvl="1">
+      <w:start w:val="1"/>
+      <w:numFmt w:val="bullet"/>
+      <w:lvlText w:val="○"/>
+      <w:lvlJc w:val="left"/>
+      <w:pPr>
+        <w:ind w:left="1440" w:hanging="360"/>
+      </w:pPr>
+      <w:rPr>
+        <w:u w:val="none"/>
+      </w:rPr>
+    </w:lvl>
+    <w:lvl w:ilvl="2">
+      <w:start w:val="1"/>
+      <w:numFmt w:val="bullet"/>
+      <w:lvlText w:val="■"/>
+      <w:lvlJc w:val="left"/>
+      <w:pPr>
+        <w:ind w:left="2160" w:hanging="360"/>
+      </w:pPr>
+      <w:rPr>
+        <w:u w:val="none"/>
+      </w:rPr>
+    </w:lvl>
+    <w:lvl w:ilvl="3">
+      <w:start w:val="1"/>
+      <w:numFmt w:val="bullet"/>
+      <w:lvlText w:val="●"/>
+      <w:lvlJc w:val="left"/>
+      <w:pPr>
+        <w:ind w:left="2880" w:hanging="360"/>
+      </w:pPr>
+      <w:rPr>
+        <w:u w:val="none"/>
+      </w:rPr>
+    </w:lvl>
+    <w:lvl w:ilvl="4">
+      <w:start w:val="1"/>
+      <w:numFmt w:val="bullet"/>
+      <w:lvlText w:val="○"/>
+      <w:lvlJc w:val="left"/>
+      <w:pPr>
+        <w:ind w:left="3600" w:hanging="360"/>
+      </w:pPr>
+      <w:rPr>
+        <w:u w:val="none"/>
+      </w:rPr>
+    </w:lvl>
+    <w:lvl w:ilvl="5">
+      <w:start w:val="1"/>
+      <w:numFmt w:val="bullet"/>
+      <w:lvlText w:val="■"/>
+      <w:lvlJc w:val="left"/>
+      <w:pPr>
+        <w:ind w:left="4320" w:hanging="360"/>
+      </w:pPr>
+      <w:rPr>
+        <w:u w:val="none"/>
+      </w:rPr>
+    </w:lvl>
+    <w:lvl w:ilvl="6">
+      <w:start w:val="1"/>
+      <w:numFmt w:val="bullet"/>
+      <w:lvlText w:val="●"/>
+      <w:lvlJc w:val="left"/>
+      <w:pPr>
+        <w:ind w:left="5040" w:hanging="360"/>
+      </w:pPr>
+      <w:rPr>
+        <w:u w:val="none"/>
+      </w:rPr>
+    </w:lvl>
+    <w:lvl w:ilvl="7">
+      <w:start w:val="1"/>
+      <w:numFmt w:val="bullet"/>
+      <w:lvlText w:val="○"/>
+      <w:lvlJc w:val="left"/>
+      <w:pPr>
+        <w:ind w:left="5760" w:hanging="360"/>
+      </w:pPr>
+      <w:rPr>
+        <w:u w:val="none"/>
+      </w:rPr>
+    </w:lvl>
+    <w:lvl w:ilvl="8">
+      <w:start w:val="1"/>
+      <w:numFmt w:val="bullet"/>
+      <w:lvlText w:val="■"/>
+      <w:lvlJc w:val="left"/>
+      <w:pPr>
+        <w:ind w:left="6480" w:hanging="360"/>
+      </w:pPr>
+      <w:rPr>
+        <w:u w:val="none"/>
+      </w:rPr>
+    </w:lvl>
+  </w:abstractNum>
+  <w:abstractNum w:abstractNumId="5">
+    <w:lvl w:ilvl="0">
+      <w:start w:val="1"/>
+      <w:numFmt w:val="bullet"/>
+      <w:lvlText w:val="●"/>
+      <w:lvlJc w:val="left"/>
+      <w:pPr>
+        <w:ind w:left="720" w:hanging="360"/>
+      </w:pPr>
+      <w:rPr>
+        <w:u w:val="none"/>
+      </w:rPr>
+    </w:lvl>
+    <w:lvl w:ilvl="1">
+      <w:start w:val="1"/>
+      <w:numFmt w:val="bullet"/>
+      <w:lvlText w:val="○"/>
+      <w:lvlJc w:val="left"/>
+      <w:pPr>
+        <w:ind w:left="1440" w:hanging="360"/>
+      </w:pPr>
+      <w:rPr>
+        <w:u w:val="none"/>
+      </w:rPr>
+    </w:lvl>
+    <w:lvl w:ilvl="2">
+      <w:start w:val="1"/>
+      <w:numFmt w:val="bullet"/>
+      <w:lvlText w:val="■"/>
+      <w:lvlJc w:val="left"/>
+      <w:pPr>
+        <w:ind w:left="2160" w:hanging="360"/>
+      </w:pPr>
+      <w:rPr>
+        <w:u w:val="none"/>
+      </w:rPr>
+    </w:lvl>
+    <w:lvl w:ilvl="3">
+      <w:start w:val="1"/>
+      <w:numFmt w:val="bullet"/>
+      <w:lvlText w:val="●"/>
+      <w:lvlJc w:val="left"/>
+      <w:pPr>
+        <w:ind w:left="2880" w:hanging="360"/>
+      </w:pPr>
+      <w:rPr>
+        <w:u w:val="none"/>
+      </w:rPr>
+    </w:lvl>
+    <w:lvl w:ilvl="4">
+      <w:start w:val="1"/>
+      <w:numFmt w:val="bullet"/>
+      <w:lvlText w:val="○"/>
+      <w:lvlJc w:val="left"/>
+      <w:pPr>
+        <w:ind w:left="3600" w:hanging="360"/>
+      </w:pPr>
+      <w:rPr>
+        <w:u w:val="none"/>
+      </w:rPr>
+    </w:lvl>
+    <w:lvl w:ilvl="5">
+      <w:start w:val="1"/>
+      <w:numFmt w:val="bullet"/>
+      <w:lvlText w:val="■"/>
+      <w:lvlJc w:val="left"/>
+      <w:pPr>
+        <w:ind w:left="4320" w:hanging="360"/>
+      </w:pPr>
+      <w:rPr>
+        <w:u w:val="none"/>
+      </w:rPr>
+    </w:lvl>
+    <w:lvl w:ilvl="6">
+      <w:start w:val="1"/>
+      <w:numFmt w:val="bullet"/>
+      <w:lvlText w:val="●"/>
+      <w:lvlJc w:val="left"/>
+      <w:pPr>
+        <w:ind w:left="5040" w:hanging="360"/>
+      </w:pPr>
+      <w:rPr>
+        <w:u w:val="none"/>
+      </w:rPr>
+    </w:lvl>
+    <w:lvl w:ilvl="7">
+      <w:start w:val="1"/>
+      <w:numFmt w:val="bullet"/>
+      <w:lvlText w:val="○"/>
+      <w:lvlJc w:val="left"/>
+      <w:pPr>
+        <w:ind w:left="5760" w:hanging="360"/>
+      </w:pPr>
+      <w:rPr>
+        <w:u w:val="none"/>
+      </w:rPr>
+    </w:lvl>
+    <w:lvl w:ilvl="8">
+      <w:start w:val="1"/>
+      <w:numFmt w:val="bullet"/>
+      <w:lvlText w:val="■"/>
+      <w:lvlJc w:val="left"/>
+      <w:pPr>
+        <w:ind w:left="6480" w:hanging="360"/>
+      </w:pPr>
+      <w:rPr>
+        <w:u w:val="none"/>
+      </w:rPr>
+    </w:lvl>
+  </w:abstractNum>
+  <w:abstractNum w:abstractNumId="6">
+    <w:lvl w:ilvl="0">
+      <w:start w:val="1"/>
+      <w:numFmt w:val="bullet"/>
+      <w:lvlText w:val="●"/>
+      <w:lvlJc w:val="left"/>
+      <w:pPr>
+        <w:ind w:left="720" w:hanging="360"/>
+      </w:pPr>
+      <w:rPr>
+        <w:u w:val="none"/>
+      </w:rPr>
+    </w:lvl>
+    <w:lvl w:ilvl="1">
+      <w:start w:val="1"/>
+      <w:numFmt w:val="bullet"/>
+      <w:lvlText w:val="○"/>
+      <w:lvlJc w:val="left"/>
+      <w:pPr>
+        <w:ind w:left="1440" w:hanging="360"/>
+      </w:pPr>
+      <w:rPr>
+        <w:u w:val="none"/>
+      </w:rPr>
+    </w:lvl>
+    <w:lvl w:ilvl="2">
+      <w:start w:val="1"/>
+      <w:numFmt w:val="bullet"/>
+      <w:lvlText w:val="■"/>
+      <w:lvlJc w:val="left"/>
+      <w:pPr>
+        <w:ind w:left="2160" w:hanging="360"/>
+      </w:pPr>
+      <w:rPr>
+        <w:u w:val="none"/>
+      </w:rPr>
+    </w:lvl>
+    <w:lvl w:ilvl="3">
+      <w:start w:val="1"/>
+      <w:numFmt w:val="bullet"/>
+      <w:lvlText w:val="●"/>
+      <w:lvlJc w:val="left"/>
+      <w:pPr>
+        <w:ind w:left="2880" w:hanging="360"/>
+      </w:pPr>
+      <w:rPr>
+        <w:u w:val="none"/>
+      </w:rPr>
+    </w:lvl>
+    <w:lvl w:ilvl="4">
+      <w:start w:val="1"/>
+      <w:numFmt w:val="bullet"/>
+      <w:lvlText w:val="○"/>
+      <w:lvlJc w:val="left"/>
+      <w:pPr>
+        <w:ind w:left="3600" w:hanging="360"/>
+      </w:pPr>
+      <w:rPr>
+        <w:u w:val="none"/>
+      </w:rPr>
+    </w:lvl>
+    <w:lvl w:ilvl="5">
+      <w:start w:val="1"/>
+      <w:numFmt w:val="bullet"/>
+      <w:lvlText w:val="■"/>
+      <w:lvlJc w:val="left"/>
+      <w:pPr>
+        <w:ind w:left="4320" w:hanging="360"/>
+      </w:pPr>
+      <w:rPr>
+        <w:u w:val="none"/>
+      </w:rPr>
+    </w:lvl>
+    <w:lvl w:ilvl="6">
+      <w:start w:val="1"/>
+      <w:numFmt w:val="bullet"/>
+      <w:lvlText w:val="●"/>
+      <w:lvlJc w:val="left"/>
+      <w:pPr>
+        <w:ind w:left="5040" w:hanging="360"/>
+      </w:pPr>
+      <w:rPr>
+        <w:u w:val="none"/>
+      </w:rPr>
+    </w:lvl>
+    <w:lvl w:ilvl="7">
+      <w:start w:val="1"/>
+      <w:numFmt w:val="bullet"/>
+      <w:lvlText w:val="○"/>
+      <w:lvlJc w:val="left"/>
+      <w:pPr>
+        <w:ind w:left="5760" w:hanging="360"/>
+      </w:pPr>
+      <w:rPr>
+        <w:u w:val="none"/>
+      </w:rPr>
+    </w:lvl>
+    <w:lvl w:ilvl="8">
+      <w:start w:val="1"/>
+      <w:numFmt w:val="bullet"/>
+      <w:lvlText w:val="■"/>
+      <w:lvlJc w:val="left"/>
+      <w:pPr>
+        <w:ind w:left="6480" w:hanging="360"/>
+      </w:pPr>
+      <w:rPr>
+        <w:u w:val="none"/>
+      </w:rPr>
+    </w:lvl>
+  </w:abstractNum>
+  <w:abstractNum w:abstractNumId="7">
+    <w:lvl w:ilvl="0">
+      <w:start w:val="1"/>
+      <w:numFmt w:val="bullet"/>
+      <w:lvlText w:val="●"/>
+      <w:lvlJc w:val="left"/>
+      <w:pPr>
+        <w:ind w:left="720" w:hanging="360"/>
+      </w:pPr>
+      <w:rPr>
+        <w:u w:val="none"/>
+      </w:rPr>
+    </w:lvl>
+    <w:lvl w:ilvl="1">
+      <w:start w:val="1"/>
+      <w:numFmt w:val="bullet"/>
+      <w:lvlText w:val="○"/>
+      <w:lvlJc w:val="left"/>
+      <w:pPr>
+        <w:ind w:left="1440" w:hanging="360"/>
+      </w:pPr>
+      <w:rPr>
+        <w:u w:val="none"/>
+      </w:rPr>
+    </w:lvl>
+    <w:lvl w:ilvl="2">
+      <w:start w:val="1"/>
+      <w:numFmt w:val="bullet"/>
+      <w:lvlText w:val="■"/>
+      <w:lvlJc w:val="left"/>
+      <w:pPr>
+        <w:ind w:left="2160" w:hanging="360"/>
+      </w:pPr>
+      <w:rPr>
+        <w:u w:val="none"/>
+      </w:rPr>
+    </w:lvl>
+    <w:lvl w:ilvl="3">
+      <w:start w:val="1"/>
+      <w:numFmt w:val="bullet"/>
+      <w:lvlText w:val="●"/>
+      <w:lvlJc w:val="left"/>
+      <w:pPr>
+        <w:ind w:left="2880" w:hanging="360"/>
+      </w:pPr>
+      <w:rPr>
+        <w:u w:val="none"/>
+      </w:rPr>
+    </w:lvl>
+    <w:lvl w:ilvl="4">
+      <w:start w:val="1"/>
+      <w:numFmt w:val="bullet"/>
+      <w:lvlText w:val="○"/>
+      <w:lvlJc w:val="left"/>
+      <w:pPr>
+        <w:ind w:left="3600" w:hanging="360"/>
+      </w:pPr>
+      <w:rPr>
+        <w:u w:val="none"/>
+      </w:rPr>
+    </w:lvl>
+    <w:lvl w:ilvl="5">
+      <w:start w:val="1"/>
+      <w:numFmt w:val="bullet"/>
+      <w:lvlText w:val="■"/>
+      <w:lvlJc w:val="left"/>
+      <w:pPr>
+        <w:ind w:left="4320" w:hanging="360"/>
+      </w:pPr>
+      <w:rPr>
+        <w:u w:val="none"/>
+      </w:rPr>
+    </w:lvl>
+    <w:lvl w:ilvl="6">
+      <w:start w:val="1"/>
+      <w:numFmt w:val="bullet"/>
+      <w:lvlText w:val="●"/>
+      <w:lvlJc w:val="left"/>
+      <w:pPr>
+        <w:ind w:left="5040" w:hanging="360"/>
+      </w:pPr>
+      <w:rPr>
+        <w:u w:val="none"/>
+      </w:rPr>
+    </w:lvl>
+    <w:lvl w:ilvl="7">
+      <w:start w:val="1"/>
+      <w:numFmt w:val="bullet"/>
+      <w:lvlText w:val="○"/>
+      <w:lvlJc w:val="left"/>
+      <w:pPr>
+        <w:ind w:left="5760" w:hanging="360"/>
+      </w:pPr>
+      <w:rPr>
+        <w:u w:val="none"/>
+      </w:rPr>
+    </w:lvl>
+    <w:lvl w:ilvl="8">
+      <w:start w:val="1"/>
+      <w:numFmt w:val="bullet"/>
+      <w:lvlText w:val="■"/>
+      <w:lvlJc w:val="left"/>
+      <w:pPr>
+        <w:ind w:left="6480" w:hanging="360"/>
+      </w:pPr>
+      <w:rPr>
+        <w:u w:val="none"/>
+      </w:rPr>
+    </w:lvl>
+  </w:abstractNum>
   <w:num w:numId="1">
     <w:abstractNumId w:val="1"/>
   </w:num>
   <w:num w:numId="2">
     <w:abstractNumId w:val="2"/>
+  </w:num>
+  <w:num w:numId="3">
+    <w:abstractNumId w:val="3"/>
+  </w:num>
+  <w:num w:numId="4">
+    <w:abstractNumId w:val="4"/>
+  </w:num>
+  <w:num w:numId="5">
+    <w:abstractNumId w:val="5"/>
+  </w:num>
+  <w:num w:numId="6">
+    <w:abstractNumId w:val="6"/>
+  </w:num>
+  <w:num w:numId="7">
+    <w:abstractNumId w:val="7"/>
   </w:num>
 </w:numbering>
 </file>
